--- a/AFFARS/SOURCE/5312.docx
+++ b/AFFARS/SOURCE/5312.docx
@@ -1,18 +1,14 @@
 
 <file path=word/document.xml><?xml version="1.0" encoding="utf-8"?>
-<w:document xmlns:wpc="http://schemas.microsoft.com/office/word/2010/wordprocessingCanvas" xmlns:cx="http://schemas.microsoft.com/office/drawing/2014/chartex" xmlns:cx1="http://schemas.microsoft.com/office/drawing/2015/9/8/chartex" xmlns:mc="http://schemas.openxmlformats.org/markup-compatibility/2006" xmlns:o="urn:schemas-microsoft-com:office:office" xmlns:r="http://schemas.openxmlformats.org/officeDocument/2006/relationships" xmlns:m="http://schemas.openxmlformats.org/officeDocument/2006/math" xmlns:v="urn:schemas-microsoft-com:vml" xmlns:wp14="http://schemas.microsoft.com/office/word/2010/wordprocessingDrawing" xmlns:wp="http://schemas.openxmlformats.org/drawingml/2006/wordprocessingDrawing" xmlns:w10="urn:schemas-microsoft-com:office:word" xmlns:w="http://schemas.openxmlformats.org/wordprocessingml/2006/main" xmlns:w14="http://schemas.microsoft.com/office/word/2010/wordml" xmlns:w15="http://schemas.microsoft.com/office/word/2012/wordml" xmlns:w16se="http://schemas.microsoft.com/office/word/2015/wordml/symex" xmlns:wpg="http://schemas.microsoft.com/office/word/2010/wordprocessingGroup" xmlns:wpi="http://schemas.microsoft.com/office/word/2010/wordprocessingInk" xmlns:wne="http://schemas.microsoft.com/office/word/2006/wordml" xmlns:wps="http://schemas.microsoft.com/office/word/2010/wordprocessingShape" mc:Ignorable="w14 w15 w16se wp14">
+<w:document xmlns:wpc="http://schemas.microsoft.com/office/word/2010/wordprocessingCanvas" xmlns:cx="http://schemas.microsoft.com/office/drawing/2014/chartex" xmlns:cx1="http://schemas.microsoft.com/office/drawing/2015/9/8/chartex" xmlns:cx2="http://schemas.microsoft.com/office/drawing/2015/10/21/chartex" xmlns:cx3="http://schemas.microsoft.com/office/drawing/2016/5/9/chartex" xmlns:cx4="http://schemas.microsoft.com/office/drawing/2016/5/10/chartex" xmlns:cx5="http://schemas.microsoft.com/office/drawing/2016/5/11/chartex" xmlns:cx6="http://schemas.microsoft.com/office/drawing/2016/5/12/chartex" xmlns:cx7="http://schemas.microsoft.com/office/drawing/2016/5/13/chartex" xmlns:cx8="http://schemas.microsoft.com/office/drawing/2016/5/14/chartex" xmlns:mc="http://schemas.openxmlformats.org/markup-compatibility/2006" xmlns:aink="http://schemas.microsoft.com/office/drawing/2016/ink" xmlns:am3d="http://schemas.microsoft.com/office/drawing/2017/model3d" xmlns:o="urn:schemas-microsoft-com:office:office" xmlns:r="http://schemas.openxmlformats.org/officeDocument/2006/relationships" xmlns:m="http://schemas.openxmlformats.org/officeDocument/2006/math" xmlns:v="urn:schemas-microsoft-com:vml" xmlns:wp14="http://schemas.microsoft.com/office/word/2010/wordprocessingDrawing" xmlns:wp="http://schemas.openxmlformats.org/drawingml/2006/wordprocessingDrawing" xmlns:w10="urn:schemas-microsoft-com:office:word" xmlns:w="http://schemas.openxmlformats.org/wordprocessingml/2006/main" xmlns:w14="http://schemas.microsoft.com/office/word/2010/wordml" xmlns:w15="http://schemas.microsoft.com/office/word/2012/wordml" xmlns:w16cid="http://schemas.microsoft.com/office/word/2016/wordml/cid" xmlns:w16se="http://schemas.microsoft.com/office/word/2015/wordml/symex" xmlns:wpg="http://schemas.microsoft.com/office/word/2010/wordprocessingGroup" xmlns:wpi="http://schemas.microsoft.com/office/word/2010/wordprocessingInk" xmlns:wne="http://schemas.microsoft.com/office/word/2006/wordml" xmlns:wps="http://schemas.microsoft.com/office/word/2010/wordprocessingShape" mc:Ignorable="w14 w15 w16se w16cid wp14">
   <w:body>
     <w:p>
       <w:pPr>
-        <w:pStyle w:val="Heading4"/>
-      </w:pPr>
-      <w:bookmarkStart w:id="0" w:name="_GoBack"/>
-      <w:bookmarkEnd w:id="0"/>
-      <w:r>
-        <w:t>PART 5312</w:t>
-      </w:r>
-      <w:r>
-        <w:t xml:space="preserve"> - </w:t>
+        <w:pStyle w:val="Heading1"/>
+        <w:spacing w:before="240"/>
+      </w:pPr>
+      <w:r>
+        <w:t xml:space="preserve">PART 5312 - </w:t>
       </w:r>
       <w:r>
         <w:br/>
@@ -21,6 +17,331 @@
     </w:p>
     <w:p>
       <w:pPr>
+        <w:pStyle w:val="Heading1"/>
+        <w:spacing w:before="240"/>
+      </w:pPr>
+    </w:p>
+    <w:p>
+      <w:pPr>
+        <w:pStyle w:val="Heading1"/>
+        <w:spacing w:before="240"/>
+      </w:pPr>
+    </w:p>
+    <w:p>
+      <w:pPr>
+        <w:jc w:val="center"/>
+      </w:pPr>
+      <w:r>
+        <w:rPr>
+          <w:b/>
+        </w:rPr>
+        <w:t>Table of Contents</w:t>
+      </w:r>
+    </w:p>
+    <w:p>
+      <w:pPr>
+        <w:pStyle w:val="TOC2"/>
+        <w:rPr>
+          <w:rFonts w:asciiTheme="minorHAnsi" w:eastAsiaTheme="minorEastAsia" w:hAnsiTheme="minorHAnsi" w:cstheme="minorBidi"/>
+          <w:b w:val="0"/>
+          <w:caps w:val="0"/>
+          <w:noProof/>
+          <w:color w:val="auto"/>
+          <w:sz w:val="22"/>
+          <w:szCs w:val="22"/>
+        </w:rPr>
+      </w:pPr>
+      <w:r>
+        <w:rPr>
+          <w:caps w:val="0"/>
+        </w:rPr>
+        <w:fldChar w:fldCharType="begin"/>
+      </w:r>
+      <w:r>
+        <w:rPr>
+          <w:caps w:val="0"/>
+        </w:rPr>
+        <w:instrText xml:space="preserve"> TOC \o "2-4" \n \h \t "myStyle, yourStyle" </w:instrText>
+      </w:r>
+      <w:r>
+        <w:rPr>
+          <w:caps w:val="0"/>
+        </w:rPr>
+        <w:fldChar w:fldCharType="separate"/>
+      </w:r>
+      <w:hyperlink w:anchor="_Toc38364697" w:history="1">
+        <w:r>
+          <w:rPr>
+            <w:rStyle w:val="Hyperlink"/>
+            <w:noProof/>
+          </w:rPr>
+          <w:t>SUBPART 5312. — ACQUISITION OF COMMERCIAL ITEMS - GENERAL</w:t>
+        </w:r>
+      </w:hyperlink>
+    </w:p>
+    <w:p>
+      <w:pPr>
+        <w:pStyle w:val="TOC3"/>
+        <w:rPr>
+          <w:rFonts w:asciiTheme="minorHAnsi" w:eastAsiaTheme="minorEastAsia" w:hAnsiTheme="minorHAnsi" w:cstheme="minorBidi"/>
+          <w:noProof/>
+          <w:color w:val="auto"/>
+          <w:sz w:val="22"/>
+          <w:szCs w:val="22"/>
+        </w:rPr>
+      </w:pPr>
+      <w:hyperlink w:anchor="_Toc38364698" w:history="1">
+        <w:r>
+          <w:rPr>
+            <w:rStyle w:val="Hyperlink"/>
+            <w:noProof/>
+          </w:rPr>
+          <w:t>5312.102   Applicability</w:t>
+        </w:r>
+      </w:hyperlink>
+    </w:p>
+    <w:p>
+      <w:pPr>
+        <w:pStyle w:val="TOC2"/>
+        <w:rPr>
+          <w:rFonts w:asciiTheme="minorHAnsi" w:eastAsiaTheme="minorEastAsia" w:hAnsiTheme="minorHAnsi" w:cstheme="minorBidi"/>
+          <w:b w:val="0"/>
+          <w:caps w:val="0"/>
+          <w:noProof/>
+          <w:color w:val="auto"/>
+          <w:sz w:val="22"/>
+          <w:szCs w:val="22"/>
+        </w:rPr>
+      </w:pPr>
+      <w:hyperlink w:anchor="_Toc38364699" w:history="1">
+        <w:r>
+          <w:rPr>
+            <w:rStyle w:val="Hyperlink"/>
+            <w:noProof/>
+          </w:rPr>
+          <w:t xml:space="preserve">SUBPART 5312.2 — </w:t>
+        </w:r>
+        <w:r>
+          <w:rPr>
+            <w:rStyle w:val="Hyperlink"/>
+            <w:bCs/>
+            <w:noProof/>
+            <w:lang w:val="en"/>
+          </w:rPr>
+          <w:t>SPECIAL REQUIREMENTS FOR THE ACQUISITION OF COMMERCIAL ITEMS</w:t>
+        </w:r>
+      </w:hyperlink>
+    </w:p>
+    <w:p>
+      <w:pPr>
+        <w:pStyle w:val="TOC3"/>
+        <w:rPr>
+          <w:rFonts w:asciiTheme="minorHAnsi" w:eastAsiaTheme="minorEastAsia" w:hAnsiTheme="minorHAnsi" w:cstheme="minorBidi"/>
+          <w:noProof/>
+          <w:color w:val="auto"/>
+          <w:sz w:val="22"/>
+          <w:szCs w:val="22"/>
+        </w:rPr>
+      </w:pPr>
+      <w:hyperlink w:anchor="_Toc38364700" w:history="1">
+        <w:r>
+          <w:rPr>
+            <w:rStyle w:val="Hyperlink"/>
+            <w:noProof/>
+          </w:rPr>
+          <w:t>5312.272   Preference for certain commercial products and services</w:t>
+        </w:r>
+      </w:hyperlink>
+    </w:p>
+    <w:p>
+      <w:pPr>
+        <w:pStyle w:val="TOC2"/>
+        <w:rPr>
+          <w:rFonts w:asciiTheme="minorHAnsi" w:eastAsiaTheme="minorEastAsia" w:hAnsiTheme="minorHAnsi" w:cstheme="minorBidi"/>
+          <w:b w:val="0"/>
+          <w:caps w:val="0"/>
+          <w:noProof/>
+          <w:color w:val="auto"/>
+          <w:sz w:val="22"/>
+          <w:szCs w:val="22"/>
+        </w:rPr>
+      </w:pPr>
+      <w:hyperlink w:anchor="_Toc38364701" w:history="1">
+        <w:r>
+          <w:rPr>
+            <w:rStyle w:val="Hyperlink"/>
+            <w:noProof/>
+          </w:rPr>
+          <w:t>SUBPART 5312.3 – SOLICITATION PROVISIONS AND CONTRACT CLAUSES FOR THE ACQUISITION OF COMMERCIAL ITEMS</w:t>
+        </w:r>
+      </w:hyperlink>
+    </w:p>
+    <w:p>
+      <w:pPr>
+        <w:pStyle w:val="TOC3"/>
+        <w:rPr>
+          <w:rFonts w:asciiTheme="minorHAnsi" w:eastAsiaTheme="minorEastAsia" w:hAnsiTheme="minorHAnsi" w:cstheme="minorBidi"/>
+          <w:noProof/>
+          <w:color w:val="auto"/>
+          <w:sz w:val="22"/>
+          <w:szCs w:val="22"/>
+        </w:rPr>
+      </w:pPr>
+      <w:hyperlink w:anchor="_Toc38364702" w:history="1">
+        <w:r>
+          <w:rPr>
+            <w:rStyle w:val="Hyperlink"/>
+            <w:noProof/>
+          </w:rPr>
+          <w:t>5312.302   Tailoring of Provisions and Clauses for the Acquisition of Commercial Items</w:t>
+        </w:r>
+      </w:hyperlink>
+    </w:p>
+    <w:p>
+      <w:pPr>
+        <w:pStyle w:val="TOC2"/>
+        <w:rPr>
+          <w:rFonts w:asciiTheme="minorHAnsi" w:eastAsiaTheme="minorEastAsia" w:hAnsiTheme="minorHAnsi" w:cstheme="minorBidi"/>
+          <w:b w:val="0"/>
+          <w:caps w:val="0"/>
+          <w:noProof/>
+          <w:color w:val="auto"/>
+          <w:sz w:val="22"/>
+          <w:szCs w:val="22"/>
+        </w:rPr>
+      </w:pPr>
+      <w:hyperlink w:anchor="_Toc38364703" w:history="1">
+        <w:r>
+          <w:rPr>
+            <w:rStyle w:val="Hyperlink"/>
+            <w:noProof/>
+          </w:rPr>
+          <w:t>SUBPART 5312.4 – UNIQUE REQUIREMENTS REGARDING TERMS AND CONDITIONS FOR COMMERCIAL ITEMS</w:t>
+        </w:r>
+      </w:hyperlink>
+    </w:p>
+    <w:p>
+      <w:pPr>
+        <w:pStyle w:val="TOC3"/>
+        <w:rPr>
+          <w:rFonts w:asciiTheme="minorHAnsi" w:eastAsiaTheme="minorEastAsia" w:hAnsiTheme="minorHAnsi" w:cstheme="minorBidi"/>
+          <w:noProof/>
+          <w:color w:val="auto"/>
+          <w:sz w:val="22"/>
+          <w:szCs w:val="22"/>
+        </w:rPr>
+      </w:pPr>
+      <w:hyperlink w:anchor="_Toc38364704" w:history="1">
+        <w:r>
+          <w:rPr>
+            <w:rStyle w:val="Hyperlink"/>
+            <w:noProof/>
+          </w:rPr>
+          <w:t>5312.403   Termination</w:t>
+        </w:r>
+      </w:hyperlink>
+    </w:p>
+    <w:p>
+      <w:pPr>
+        <w:pStyle w:val="TOC2"/>
+        <w:rPr>
+          <w:rFonts w:asciiTheme="minorHAnsi" w:eastAsiaTheme="minorEastAsia" w:hAnsiTheme="minorHAnsi" w:cstheme="minorBidi"/>
+          <w:b w:val="0"/>
+          <w:caps w:val="0"/>
+          <w:noProof/>
+          <w:color w:val="auto"/>
+          <w:sz w:val="22"/>
+          <w:szCs w:val="22"/>
+        </w:rPr>
+      </w:pPr>
+      <w:hyperlink w:anchor="_Toc38364705" w:history="1">
+        <w:r>
+          <w:rPr>
+            <w:rStyle w:val="Hyperlink"/>
+            <w:bCs/>
+            <w:noProof/>
+            <w:lang w:val="en"/>
+          </w:rPr>
+          <w:t>SUBPART 5312.70 – LIMITATION ON CONVERSION OF PROCUREMENT FROM COMMERCIAL ACQUISITION PROCEDURES</w:t>
+        </w:r>
+      </w:hyperlink>
+    </w:p>
+    <w:p>
+      <w:pPr>
+        <w:pStyle w:val="TOC3"/>
+        <w:rPr>
+          <w:rFonts w:asciiTheme="minorHAnsi" w:eastAsiaTheme="minorEastAsia" w:hAnsiTheme="minorHAnsi" w:cstheme="minorBidi"/>
+          <w:noProof/>
+          <w:color w:val="auto"/>
+          <w:sz w:val="22"/>
+          <w:szCs w:val="22"/>
+        </w:rPr>
+      </w:pPr>
+      <w:hyperlink w:anchor="_Toc38364706" w:history="1">
+        <w:r>
+          <w:rPr>
+            <w:rStyle w:val="Hyperlink"/>
+            <w:noProof/>
+          </w:rPr>
+          <w:t>5312.7001   Procedures</w:t>
+        </w:r>
+      </w:hyperlink>
+    </w:p>
+    <w:p>
+      <w:pPr>
+        <w:pStyle w:val="TOC2"/>
+        <w:rPr>
+          <w:rFonts w:asciiTheme="minorHAnsi" w:eastAsiaTheme="minorEastAsia" w:hAnsiTheme="minorHAnsi" w:cstheme="minorBidi"/>
+          <w:b w:val="0"/>
+          <w:caps w:val="0"/>
+          <w:noProof/>
+          <w:color w:val="auto"/>
+          <w:sz w:val="22"/>
+          <w:szCs w:val="22"/>
+        </w:rPr>
+      </w:pPr>
+      <w:hyperlink w:anchor="_Toc38364707" w:history="1">
+        <w:r>
+          <w:rPr>
+            <w:rStyle w:val="Hyperlink"/>
+            <w:bCs/>
+            <w:noProof/>
+            <w:lang w:val="en"/>
+          </w:rPr>
+          <w:t>SUBPART 5312.90 – PILOT PROGRAM FOR DEFENSE COMMERCIAL SOLUTIONS OPENING</w:t>
+        </w:r>
+      </w:hyperlink>
+    </w:p>
+    <w:p>
+      <w:pPr>
+        <w:pStyle w:val="Heading1"/>
+        <w:spacing w:before="240"/>
+      </w:pPr>
+      <w:r>
+        <w:rPr>
+          <w:caps/>
+          <w:color w:val="000000"/>
+          <w:sz w:val="24"/>
+        </w:rPr>
+        <w:fldChar w:fldCharType="end"/>
+      </w:r>
+    </w:p>
+    <w:p/>
+    <w:p>
+      <w:pPr>
+        <w:pStyle w:val="edition"/>
+        <w:jc w:val="center"/>
+      </w:pPr>
+      <w:r>
+        <w:rPr>
+          <w:iCs/>
+        </w:rPr>
+        <w:t>[2019 Edition]</w:t>
+      </w:r>
+    </w:p>
+    <w:p/>
+    <w:p>
+      <w:pPr>
         <w:spacing w:after="0"/>
         <w:jc w:val="center"/>
         <w:rPr>
@@ -29,902 +350,607 @@
       </w:pPr>
       <w:r>
         <w:rPr>
-          <w:iCs/>
-        </w:rPr>
-        <w:t xml:space="preserve"> </w:t>
-      </w:r>
-    </w:p>
-    <w:p>
-      <w:pPr>
-        <w:spacing w:after="0"/>
-        <w:jc w:val="center"/>
-        <w:rPr>
-          <w:iCs/>
-        </w:rPr>
-      </w:pPr>
-      <w:r>
-        <w:rPr>
-          <w:i/>
-          <w:iCs/>
-        </w:rPr>
-        <w:t xml:space="preserve"> </w:t>
-      </w:r>
-      <w:r>
-        <w:rPr>
-          <w:i/>
-          <w:iCs/>
-        </w:rPr>
-        <w:t>[2019 Edition]</w:t>
-      </w:r>
-    </w:p>
-    <w:p>
-      <w:pPr>
-        <w:spacing w:after="0"/>
-        <w:jc w:val="center"/>
+          <w:color w:val="0000FF"/>
+          <w:szCs w:val="24"/>
+        </w:rPr>
+        <w:t>INTERIM CHANGE:</w:t>
+      </w:r>
+      <w:r>
         <w:rPr>
           <w:color w:val="auto"/>
           <w:szCs w:val="24"/>
         </w:rPr>
-      </w:pPr>
-    </w:p>
-    <w:p>
-      <w:pPr>
-        <w:spacing w:after="0"/>
-        <w:jc w:val="center"/>
-        <w:rPr>
-          <w:iCs/>
-        </w:rPr>
-      </w:pPr>
-      <w:r>
-        <w:rPr>
-          <w:color w:val="0000FF"/>
+        <w:t xml:space="preserve">  </w:t>
+      </w:r>
+      <w:r>
+        <w:rPr>
           <w:szCs w:val="24"/>
         </w:rPr>
-        <w:t>INTERIM CHANGE:</w:t>
-      </w:r>
-      <w:r>
-        <w:rPr>
-          <w:color w:val="auto"/>
-          <w:szCs w:val="24"/>
-        </w:rPr>
+        <w:t xml:space="preserve">See Policy Memo </w:t>
+      </w:r>
+      <w:hyperlink r:id="rId9" w:history="1">
+        <w:r>
+          <w:rPr>
+            <w:rStyle w:val="Hyperlink"/>
+            <w:szCs w:val="24"/>
+          </w:rPr>
+          <w:t>18-C-03</w:t>
+        </w:r>
+      </w:hyperlink>
+    </w:p>
+    <w:p/>
+    <w:p>
+      <w:pPr>
+        <w:pStyle w:val="Heading2"/>
+      </w:pPr>
+      <w:bookmarkStart w:id="0" w:name="_Toc38287156"/>
+      <w:bookmarkStart w:id="1" w:name="_Toc38364697"/>
+      <w:r>
+        <w:lastRenderedPageBreak/>
+        <w:t xml:space="preserve">SUBPART </w:t>
+      </w:r>
+      <w:r>
+        <w:t>5312.</w:t>
+      </w:r>
+      <w:r>
+        <w:t xml:space="preserve"> — </w:t>
+      </w:r>
+      <w:r>
+        <w:t>ACQUISITION OF COMMERCIAL ITEMS - GENERAL</w:t>
+      </w:r>
+      <w:bookmarkEnd w:id="0"/>
+      <w:bookmarkEnd w:id="1"/>
+    </w:p>
+    <w:p/>
+    <w:p>
+      <w:pPr>
+        <w:pStyle w:val="Heading3"/>
+      </w:pPr>
+      <w:bookmarkStart w:id="2" w:name="_Toc38287157"/>
+      <w:bookmarkStart w:id="3" w:name="_Toc38364698"/>
+      <w:r>
+        <w:t xml:space="preserve">5312.102 </w:t>
+      </w:r>
+      <w:r>
         <w:t xml:space="preserve">  </w:t>
       </w:r>
       <w:r>
-        <w:rPr>
-          <w:szCs w:val="24"/>
-        </w:rPr>
-        <w:t xml:space="preserve">See Policy Memo </w:t>
-      </w:r>
-      <w:hyperlink r:id="rId9" w:history="1">
-        <w:r>
-          <w:rPr>
-            <w:rStyle w:val="Hyperlink"/>
-            <w:szCs w:val="24"/>
-          </w:rPr>
-          <w:t>18-C-03</w:t>
+        <w:t>Applicability</w:t>
+      </w:r>
+      <w:bookmarkEnd w:id="2"/>
+      <w:bookmarkEnd w:id="3"/>
+    </w:p>
+    <w:p/>
+    <w:p>
+      <w:pPr>
+        <w:pStyle w:val="List1"/>
+      </w:pPr>
+      <w:r>
+        <w:t xml:space="preserve">(a)(ii)(B) </w:t>
+      </w:r>
+      <w:r>
+        <w:t xml:space="preserve">See </w:t>
+      </w:r>
+      <w:hyperlink r:id="rId10" w:anchor="p5312_102_a_ii_B" w:history="1">
+        <w:r>
+          <w:rPr>
+            <w:rStyle w:val="Hyperlink"/>
+          </w:rPr>
+          <w:t>MP5301.601(a)(</w:t>
+        </w:r>
+        <w:proofErr w:type="spellStart"/>
+        <w:r>
+          <w:rPr>
+            <w:rStyle w:val="Hyperlink"/>
+          </w:rPr>
+          <w:t>i</w:t>
+        </w:r>
+        <w:proofErr w:type="spellEnd"/>
+        <w:r>
+          <w:rPr>
+            <w:rStyle w:val="Hyperlink"/>
+          </w:rPr>
+          <w:t>)</w:t>
         </w:r>
       </w:hyperlink>
-    </w:p>
-    <w:p>
-      <w:pPr>
-        <w:spacing w:after="0"/>
-        <w:rPr>
-          <w:b/>
-        </w:rPr>
-      </w:pPr>
-    </w:p>
-    <w:p>
-      <w:pPr>
-        <w:spacing w:after="0"/>
-        <w:rPr>
-          <w:b/>
-        </w:rPr>
-      </w:pPr>
-    </w:p>
-    <w:p>
-      <w:pPr>
-        <w:spacing w:after="0"/>
-        <w:jc w:val="center"/>
-      </w:pPr>
-      <w:r>
-        <w:rPr>
-          <w:b/>
-        </w:rPr>
-        <w:t xml:space="preserve">SUBPART </w:t>
-      </w:r>
-      <w:r>
-        <w:rPr>
-          <w:b/>
-        </w:rPr>
-        <w:t>5312.</w:t>
-      </w:r>
-      <w:r>
-        <w:rPr>
-          <w:b/>
-        </w:rPr>
-        <w:t xml:space="preserve"> — </w:t>
-      </w:r>
-      <w:r>
-        <w:rPr>
-          <w:b/>
-        </w:rPr>
-        <w:t>ACQUISITION OF COMMERCIAL ITEMS - GENERAL</w:t>
-      </w:r>
-    </w:p>
-    <w:p>
-      <w:pPr>
-        <w:spacing w:after="0"/>
-        <w:rPr>
-          <w:b/>
-        </w:rPr>
-      </w:pPr>
-    </w:p>
-    <w:p>
-      <w:pPr>
-        <w:spacing w:after="0"/>
-        <w:rPr>
-          <w:b/>
-        </w:rPr>
-      </w:pPr>
-      <w:r>
-        <w:rPr>
-          <w:b/>
-        </w:rPr>
-        <w:t xml:space="preserve">5312.102 </w:t>
-      </w:r>
-      <w:r>
-        <w:rPr>
-          <w:b/>
-        </w:rPr>
-        <w:t xml:space="preserve">  </w:t>
-      </w:r>
-      <w:r>
-        <w:rPr>
-          <w:b/>
-        </w:rPr>
-        <w:t>Applicability</w:t>
-      </w:r>
-    </w:p>
-    <w:p>
-      <w:pPr>
-        <w:spacing w:after="0"/>
-      </w:pPr>
-    </w:p>
-    <w:p>
-      <w:pPr>
-        <w:spacing w:after="0"/>
-      </w:pPr>
-      <w:r>
-        <w:t xml:space="preserve">(a)(ii)(B) </w:t>
-      </w:r>
-      <w:r>
-        <w:t xml:space="preserve">See </w:t>
-      </w:r>
-      <w:hyperlink r:id="rId10" w:anchor="p5312_102_a_ii_B" w:history="1">
-        <w:proofErr w:type="gramStart"/>
-        <w:r>
-          <w:rPr>
-            <w:rStyle w:val="Hyperlink"/>
-          </w:rPr>
-          <w:t>MP5301.601(</w:t>
-        </w:r>
-        <w:proofErr w:type="gramEnd"/>
-        <w:r>
-          <w:rPr>
-            <w:rStyle w:val="Hyperlink"/>
-          </w:rPr>
-          <w:t>a)(</w:t>
-        </w:r>
-        <w:proofErr w:type="spellStart"/>
-        <w:r>
-          <w:rPr>
-            <w:rStyle w:val="Hyperlink"/>
-          </w:rPr>
-          <w:t>i</w:t>
-        </w:r>
-        <w:proofErr w:type="spellEnd"/>
-        <w:r>
-          <w:rPr>
-            <w:rStyle w:val="Hyperlink"/>
-          </w:rPr>
-          <w:t>)</w:t>
-        </w:r>
-      </w:hyperlink>
       <w:r>
         <w:t>.</w:t>
       </w:r>
     </w:p>
-    <w:p>
-      <w:pPr>
-        <w:spacing w:after="0"/>
-      </w:pPr>
-    </w:p>
-    <w:p>
-      <w:pPr>
-        <w:spacing w:after="0"/>
+    <w:p/>
+    <w:p>
+      <w:pPr>
+        <w:pStyle w:val="List1"/>
+        <w:rPr>
+          <w:lang w:val="en"/>
+        </w:rPr>
+      </w:pPr>
+      <w:r>
+        <w:t>(f)(1)</w:t>
+      </w:r>
+      <w:r>
+        <w:t xml:space="preserve"> </w:t>
+      </w:r>
+      <w:r>
         <w:rPr>
           <w:color w:val="0000FF"/>
           <w:lang w:val="en"/>
         </w:rPr>
-      </w:pPr>
-      <w:r>
-        <w:t>(f)(1)</w:t>
-      </w:r>
-      <w:r>
-        <w:t xml:space="preserve"> </w:t>
-      </w:r>
+        <w:t xml:space="preserve">See </w:t>
+      </w:r>
+      <w:hyperlink r:id="rId11" w:anchor="p5312_102_f_1" w:history="1">
+        <w:r>
+          <w:rPr>
+            <w:rStyle w:val="Hyperlink"/>
+            <w:lang w:val="en"/>
+          </w:rPr>
+          <w:t>MP5301.601(a)(</w:t>
+        </w:r>
+        <w:proofErr w:type="spellStart"/>
+        <w:r>
+          <w:rPr>
+            <w:rStyle w:val="Hyperlink"/>
+            <w:lang w:val="en"/>
+          </w:rPr>
+          <w:t>i</w:t>
+        </w:r>
+        <w:proofErr w:type="spellEnd"/>
+        <w:r>
+          <w:rPr>
+            <w:rStyle w:val="Hyperlink"/>
+            <w:lang w:val="en"/>
+          </w:rPr>
+          <w:t>)</w:t>
+        </w:r>
+      </w:hyperlink>
       <w:r>
         <w:rPr>
           <w:color w:val="0000FF"/>
           <w:lang w:val="en"/>
         </w:rPr>
+        <w:t>.</w:t>
+      </w:r>
+    </w:p>
+    <w:p>
+      <w:pPr>
+        <w:rPr>
+          <w:lang w:val="en"/>
+        </w:rPr>
+      </w:pPr>
+    </w:p>
+    <w:p>
+      <w:r>
         <w:t xml:space="preserve">See </w:t>
       </w:r>
-      <w:hyperlink r:id="rId11" w:anchor="p5312_102_f_1" w:history="1">
-        <w:proofErr w:type="gramStart"/>
-        <w:r>
-          <w:rPr>
-            <w:rStyle w:val="Hyperlink"/>
-            <w:lang w:val="en"/>
-          </w:rPr>
-          <w:t>MP5301.601(</w:t>
-        </w:r>
-        <w:proofErr w:type="gramEnd"/>
-        <w:r>
-          <w:rPr>
-            <w:rStyle w:val="Hyperlink"/>
-            <w:lang w:val="en"/>
-          </w:rPr>
-          <w:t>a)(</w:t>
-        </w:r>
-        <w:proofErr w:type="spellStart"/>
-        <w:r>
-          <w:rPr>
-            <w:rStyle w:val="Hyperlink"/>
-            <w:lang w:val="en"/>
-          </w:rPr>
-          <w:t>i</w:t>
-        </w:r>
-        <w:proofErr w:type="spellEnd"/>
-        <w:r>
-          <w:rPr>
-            <w:rStyle w:val="Hyperlink"/>
-            <w:lang w:val="en"/>
-          </w:rPr>
-          <w:t>)</w:t>
+      <w:hyperlink r:id="rId12" w:history="1">
+        <w:r>
+          <w:rPr>
+            <w:rStyle w:val="Hyperlink"/>
+          </w:rPr>
+          <w:t>AFMC PGI 5312.</w:t>
+        </w:r>
+        <w:r>
+          <w:rPr>
+            <w:rStyle w:val="Hyperlink"/>
+          </w:rPr>
+          <w:t>102</w:t>
+        </w:r>
+        <w:r>
+          <w:rPr>
+            <w:rStyle w:val="Hyperlink"/>
+          </w:rPr>
+          <w:t>-90</w:t>
         </w:r>
       </w:hyperlink>
+      <w:r>
+        <w:t>.</w:t>
+      </w:r>
+    </w:p>
+    <w:p/>
+    <w:p>
+      <w:pPr>
+        <w:pStyle w:val="Heading2"/>
+      </w:pPr>
+      <w:bookmarkStart w:id="4" w:name="_Toc38287158"/>
+      <w:bookmarkStart w:id="5" w:name="_Toc38364699"/>
+      <w:r>
+        <w:t xml:space="preserve">SUBPART </w:t>
+      </w:r>
+      <w:r>
+        <w:t>5312.2</w:t>
+      </w:r>
+      <w:r>
+        <w:t xml:space="preserve"> — </w:t>
+      </w:r>
+      <w:r>
+        <w:rPr>
+          <w:bCs/>
+          <w:lang w:val="en"/>
+        </w:rPr>
+        <w:t>SPECIAL REQUIREMENTS FOR THE ACQUISITION OF COMMERCIAL ITEMS</w:t>
+      </w:r>
+      <w:bookmarkEnd w:id="4"/>
+      <w:bookmarkEnd w:id="5"/>
+    </w:p>
+    <w:p/>
+    <w:p>
+      <w:pPr>
+        <w:pStyle w:val="Heading3"/>
+      </w:pPr>
+      <w:bookmarkStart w:id="6" w:name="_Toc38287159"/>
+      <w:bookmarkStart w:id="7" w:name="_Toc38364700"/>
+      <w:r>
+        <w:t>5312.272</w:t>
+      </w:r>
+      <w:r>
+        <w:t xml:space="preserve">   Preference for certain commercial products and services</w:t>
+      </w:r>
+      <w:bookmarkEnd w:id="6"/>
+      <w:bookmarkEnd w:id="7"/>
+      <w:r>
+        <w:t xml:space="preserve"> </w:t>
+      </w:r>
+    </w:p>
+    <w:p/>
+    <w:p>
+      <w:pPr>
+        <w:pStyle w:val="List1"/>
+      </w:pPr>
+      <w:r>
+        <w:rPr>
+          <w:lang w:val="en"/>
+        </w:rPr>
+        <w:t>(b)(2)(</w:t>
+      </w:r>
+      <w:proofErr w:type="spellStart"/>
+      <w:r>
+        <w:rPr>
+          <w:lang w:val="en"/>
+        </w:rPr>
+        <w:t>i</w:t>
+      </w:r>
+      <w:proofErr w:type="spellEnd"/>
+      <w:r>
+        <w:rPr>
+          <w:lang w:val="en"/>
+        </w:rPr>
+        <w:t xml:space="preserve">) </w:t>
+      </w:r>
+      <w:r>
+        <w:rPr>
+          <w:color w:val="auto"/>
+          <w:lang w:val="en"/>
+        </w:rPr>
+        <w:t>See</w:t>
+      </w:r>
       <w:r>
         <w:rPr>
           <w:color w:val="0000FF"/>
           <w:lang w:val="en"/>
         </w:rPr>
+        <w:t xml:space="preserve"> </w:t>
+      </w:r>
+      <w:hyperlink r:id="rId13" w:history="1">
+        <w:r>
+          <w:rPr>
+            <w:rStyle w:val="Hyperlink"/>
+            <w:lang w:val="en"/>
+          </w:rPr>
+          <w:t>MP5301.601(a)(</w:t>
+        </w:r>
+        <w:proofErr w:type="spellStart"/>
+        <w:r>
+          <w:rPr>
+            <w:rStyle w:val="Hyperlink"/>
+            <w:lang w:val="en"/>
+          </w:rPr>
+          <w:t>i</w:t>
+        </w:r>
+        <w:proofErr w:type="spellEnd"/>
+        <w:r>
+          <w:rPr>
+            <w:rStyle w:val="Hyperlink"/>
+            <w:lang w:val="en"/>
+          </w:rPr>
+          <w:t>)</w:t>
+        </w:r>
+      </w:hyperlink>
+      <w:r>
+        <w:rPr>
+          <w:lang w:val="en"/>
+        </w:rPr>
         <w:t>.</w:t>
       </w:r>
     </w:p>
-    <w:p>
-      <w:pPr>
-        <w:spacing w:after="0"/>
-      </w:pPr>
-    </w:p>
-    <w:p>
-      <w:pPr>
-        <w:spacing w:after="0"/>
-      </w:pPr>
-      <w:r>
-        <w:t xml:space="preserve">See </w:t>
-      </w:r>
-      <w:hyperlink r:id="rId12" w:history="1">
-        <w:r>
-          <w:rPr>
-            <w:rStyle w:val="Hyperlink"/>
-          </w:rPr>
-          <w:t>AFMC PGI 5312.</w:t>
-        </w:r>
-        <w:r>
-          <w:rPr>
-            <w:rStyle w:val="Hyperlink"/>
-          </w:rPr>
-          <w:t>102</w:t>
-        </w:r>
-        <w:r>
-          <w:rPr>
-            <w:rStyle w:val="Hyperlink"/>
-          </w:rPr>
-          <w:t>-90</w:t>
+    <w:p/>
+    <w:p>
+      <w:pPr>
+        <w:pStyle w:val="Heading2"/>
+      </w:pPr>
+      <w:bookmarkStart w:id="8" w:name="_Toc38287160"/>
+      <w:bookmarkStart w:id="9" w:name="_Toc38364701"/>
+      <w:r>
+        <w:t>SUBPART 5312.3 – SOLICITATION PROVISIONS AND CONTRACT CLAUSES FOR THE ACQUISITION OF COMMERCIAL ITEMS</w:t>
+      </w:r>
+      <w:bookmarkEnd w:id="8"/>
+      <w:bookmarkEnd w:id="9"/>
+    </w:p>
+    <w:p/>
+    <w:p>
+      <w:pPr>
+        <w:pStyle w:val="Heading3"/>
+      </w:pPr>
+      <w:bookmarkStart w:id="10" w:name="_Toc38287161"/>
+      <w:bookmarkStart w:id="11" w:name="_Toc38364702"/>
+      <w:r>
+        <w:t xml:space="preserve">5312.302  </w:t>
+      </w:r>
+      <w:r>
+        <w:t xml:space="preserve"> </w:t>
+      </w:r>
+      <w:r>
+        <w:t xml:space="preserve">Tailoring of Provisions and Clauses </w:t>
+      </w:r>
+      <w:r>
+        <w:t>f</w:t>
+      </w:r>
+      <w:r>
+        <w:t>or the Acquisition of Commercial Items</w:t>
+      </w:r>
+      <w:bookmarkEnd w:id="10"/>
+      <w:bookmarkEnd w:id="11"/>
+    </w:p>
+    <w:p/>
+    <w:p>
+      <w:pPr>
+        <w:pStyle w:val="List1"/>
+      </w:pPr>
+      <w:r>
+        <w:t>(c)</w:t>
+      </w:r>
+      <w:r>
+        <w:t xml:space="preserve"> See </w:t>
+      </w:r>
+      <w:hyperlink r:id="rId14" w:anchor="p5312302c" w:history="1">
+        <w:r>
+          <w:rPr>
+            <w:rStyle w:val="Hyperlink"/>
+          </w:rPr>
+          <w:t>MP5301.601(a)(</w:t>
+        </w:r>
+        <w:proofErr w:type="spellStart"/>
+        <w:r>
+          <w:rPr>
+            <w:rStyle w:val="Hyperlink"/>
+          </w:rPr>
+          <w:t>i</w:t>
+        </w:r>
+        <w:proofErr w:type="spellEnd"/>
+        <w:r>
+          <w:rPr>
+            <w:rStyle w:val="Hyperlink"/>
+          </w:rPr>
+          <w:t>)</w:t>
         </w:r>
       </w:hyperlink>
       <w:r>
         <w:t>.</w:t>
       </w:r>
     </w:p>
-    <w:p>
-      <w:pPr>
-        <w:spacing w:after="0"/>
-      </w:pPr>
-    </w:p>
-    <w:p>
-      <w:pPr>
-        <w:spacing w:after="0"/>
-      </w:pPr>
-    </w:p>
-    <w:p>
-      <w:pPr>
-        <w:spacing w:after="0"/>
-        <w:jc w:val="center"/>
-        <w:outlineLvl w:val="0"/>
-        <w:rPr>
-          <w:b/>
-        </w:rPr>
-      </w:pPr>
-      <w:r>
-        <w:rPr>
-          <w:b/>
-        </w:rPr>
-        <w:t xml:space="preserve">SUBPART </w:t>
-      </w:r>
-      <w:r>
-        <w:rPr>
-          <w:b/>
-        </w:rPr>
-        <w:t>5312.2</w:t>
-      </w:r>
-      <w:r>
-        <w:rPr>
-          <w:b/>
-        </w:rPr>
-        <w:t xml:space="preserve"> — </w:t>
-      </w:r>
-      <w:r>
-        <w:rPr>
-          <w:b/>
+    <w:p/>
+    <w:p>
+      <w:pPr>
+        <w:pStyle w:val="Heading2"/>
+      </w:pPr>
+      <w:bookmarkStart w:id="12" w:name="_Toc38287162"/>
+      <w:bookmarkStart w:id="13" w:name="_Toc38364703"/>
+      <w:r>
+        <w:t>SUBPART 5312.4 – UNIQUE REQUIREMENTS REGARDING TERMS AND CONDITIONS FOR COMMERCIAL ITEMS</w:t>
+      </w:r>
+      <w:bookmarkEnd w:id="12"/>
+      <w:bookmarkEnd w:id="13"/>
+    </w:p>
+    <w:p/>
+    <w:p>
+      <w:pPr>
+        <w:pStyle w:val="Heading3"/>
+      </w:pPr>
+      <w:bookmarkStart w:id="14" w:name="_Toc38287163"/>
+      <w:bookmarkStart w:id="15" w:name="_Toc38364704"/>
+      <w:r>
+        <w:t>5312.403   Termination</w:t>
+      </w:r>
+      <w:bookmarkEnd w:id="14"/>
+      <w:bookmarkEnd w:id="15"/>
+    </w:p>
+    <w:p/>
+    <w:p>
+      <w:pPr>
+        <w:pStyle w:val="List1"/>
+      </w:pPr>
+      <w:r>
+        <w:lastRenderedPageBreak/>
+        <w:t xml:space="preserve">(b) See </w:t>
+      </w:r>
+      <w:hyperlink r:id="rId15" w:anchor="p5349101" w:history="1">
+        <w:r>
+          <w:rPr>
+            <w:rStyle w:val="Hyperlink"/>
+          </w:rPr>
+          <w:t>AFFARS 5349.101</w:t>
+        </w:r>
+      </w:hyperlink>
+      <w:r>
+        <w:t xml:space="preserve"> for termination approval requirements.</w:t>
+      </w:r>
+    </w:p>
+    <w:p/>
+    <w:p>
+      <w:pPr>
+        <w:pStyle w:val="Heading2"/>
+        <w:rPr>
+          <w:lang w:val="en"/>
+        </w:rPr>
+      </w:pPr>
+      <w:bookmarkStart w:id="16" w:name="_Toc38287164"/>
+      <w:bookmarkStart w:id="17" w:name="_Toc38364705"/>
+      <w:r>
+        <w:rPr>
           <w:bCs/>
           <w:lang w:val="en"/>
         </w:rPr>
-        <w:t>SPECIAL REQUIREMENTS FOR THE ACQUISITION OF COMMERCIAL ITEMS</w:t>
-      </w:r>
-    </w:p>
-    <w:p>
-      <w:pPr>
-        <w:spacing w:after="0"/>
-        <w:rPr>
-          <w:b/>
-        </w:rPr>
-      </w:pPr>
-    </w:p>
-    <w:p>
-      <w:pPr>
-        <w:spacing w:after="0"/>
-        <w:rPr>
-          <w:b/>
-        </w:rPr>
-      </w:pPr>
-      <w:r>
-        <w:rPr>
-          <w:b/>
-        </w:rPr>
-        <w:t>5312.272</w:t>
-      </w:r>
-      <w:r>
-        <w:rPr>
-          <w:b/>
-        </w:rPr>
-        <w:t xml:space="preserve">   Preference for certain commercial products and services</w:t>
-      </w:r>
-      <w:r>
-        <w:rPr>
-          <w:b/>
-        </w:rPr>
-        <w:t xml:space="preserve"> </w:t>
-      </w:r>
-    </w:p>
-    <w:p>
-      <w:pPr>
-        <w:spacing w:after="0"/>
-        <w:rPr>
-          <w:b/>
-        </w:rPr>
-      </w:pPr>
-    </w:p>
-    <w:p>
-      <w:pPr>
-        <w:spacing w:after="0"/>
-        <w:rPr>
-          <w:b/>
-        </w:rPr>
-      </w:pPr>
-      <w:r>
-        <w:rPr>
-          <w:lang w:val="en"/>
-        </w:rPr>
-        <w:t>(b)(2)(</w:t>
-      </w:r>
-      <w:proofErr w:type="spellStart"/>
-      <w:proofErr w:type="gramStart"/>
-      <w:r>
-        <w:rPr>
-          <w:lang w:val="en"/>
-        </w:rPr>
-        <w:t>i</w:t>
-      </w:r>
-      <w:proofErr w:type="spellEnd"/>
-      <w:proofErr w:type="gramEnd"/>
-      <w:r>
-        <w:rPr>
-          <w:lang w:val="en"/>
-        </w:rPr>
-        <w:t xml:space="preserve">) </w:t>
-      </w:r>
-      <w:r>
-        <w:rPr>
-          <w:color w:val="auto"/>
-          <w:lang w:val="en"/>
-        </w:rPr>
-        <w:t>See</w:t>
-      </w:r>
-      <w:r>
-        <w:rPr>
-          <w:color w:val="0000FF"/>
-          <w:lang w:val="en"/>
-        </w:rPr>
-        <w:t xml:space="preserve"> </w:t>
-      </w:r>
-      <w:hyperlink r:id="rId13" w:history="1">
-        <w:r>
-          <w:rPr>
-            <w:rStyle w:val="Hyperlink"/>
-            <w:lang w:val="en"/>
-          </w:rPr>
-          <w:t>MP5301.601(a)(</w:t>
-        </w:r>
-        <w:proofErr w:type="spellStart"/>
-        <w:r>
-          <w:rPr>
-            <w:rStyle w:val="Hyperlink"/>
-            <w:lang w:val="en"/>
-          </w:rPr>
-          <w:t>i</w:t>
-        </w:r>
-        <w:proofErr w:type="spellEnd"/>
-        <w:r>
-          <w:rPr>
-            <w:rStyle w:val="Hyperlink"/>
-            <w:lang w:val="en"/>
-          </w:rPr>
-          <w:t>)</w:t>
-        </w:r>
-      </w:hyperlink>
-      <w:r>
-        <w:rPr>
-          <w:lang w:val="en"/>
-        </w:rPr>
-        <w:t>.</w:t>
-      </w:r>
-    </w:p>
-    <w:p>
-      <w:pPr>
-        <w:spacing w:after="0"/>
-        <w:rPr>
-          <w:b/>
-        </w:rPr>
-      </w:pPr>
-    </w:p>
-    <w:p>
-      <w:pPr>
-        <w:spacing w:after="0"/>
-        <w:rPr>
-          <w:b/>
-        </w:rPr>
-      </w:pPr>
-    </w:p>
-    <w:p>
-      <w:pPr>
-        <w:spacing w:after="0"/>
-        <w:jc w:val="center"/>
-        <w:rPr>
-          <w:b/>
-        </w:rPr>
-      </w:pPr>
-      <w:r>
-        <w:rPr>
-          <w:b/>
-        </w:rPr>
-        <w:t>SUBPART 5312.3 – SOLICITATION PROVISIONS AND CONTRACT CLAUSES FOR THE ACQUISITION OF COMMERCIAL ITEMS</w:t>
-      </w:r>
-    </w:p>
-    <w:p>
-      <w:pPr>
-        <w:spacing w:after="0"/>
-      </w:pPr>
-    </w:p>
-    <w:p>
-      <w:pPr>
-        <w:spacing w:after="0"/>
-        <w:rPr>
-          <w:b/>
-        </w:rPr>
-      </w:pPr>
-      <w:r>
-        <w:rPr>
-          <w:b/>
-        </w:rPr>
-        <w:t xml:space="preserve">5312.302  </w:t>
-      </w:r>
-      <w:r>
-        <w:rPr>
-          <w:b/>
-        </w:rPr>
-        <w:t xml:space="preserve"> </w:t>
-      </w:r>
-      <w:r>
-        <w:rPr>
-          <w:b/>
-        </w:rPr>
-        <w:t xml:space="preserve">Tailoring of Provisions and Clauses </w:t>
-      </w:r>
-      <w:r>
-        <w:rPr>
-          <w:b/>
-        </w:rPr>
-        <w:t>f</w:t>
-      </w:r>
-      <w:r>
-        <w:rPr>
-          <w:b/>
-        </w:rPr>
-        <w:t>or the Acquisition of Commercial Items</w:t>
-      </w:r>
-    </w:p>
-    <w:p>
-      <w:pPr>
-        <w:spacing w:after="0"/>
-      </w:pPr>
-    </w:p>
-    <w:p>
-      <w:pPr>
-        <w:spacing w:after="0"/>
-      </w:pPr>
-      <w:bookmarkStart w:id="1" w:name="p5312302c"/>
-      <w:bookmarkEnd w:id="1"/>
-      <w:r>
-        <w:t>(c)</w:t>
-      </w:r>
-      <w:r>
-        <w:t xml:space="preserve"> See </w:t>
-      </w:r>
-      <w:hyperlink r:id="rId14" w:anchor="p5312302c" w:history="1">
-        <w:proofErr w:type="gramStart"/>
-        <w:r>
-          <w:rPr>
-            <w:rStyle w:val="Hyperlink"/>
-          </w:rPr>
-          <w:t>MP5301.601(</w:t>
-        </w:r>
-        <w:proofErr w:type="gramEnd"/>
-        <w:r>
-          <w:rPr>
-            <w:rStyle w:val="Hyperlink"/>
-          </w:rPr>
-          <w:t>a)(</w:t>
-        </w:r>
-        <w:proofErr w:type="spellStart"/>
-        <w:r>
-          <w:rPr>
-            <w:rStyle w:val="Hyperlink"/>
-          </w:rPr>
-          <w:t>i</w:t>
-        </w:r>
-        <w:proofErr w:type="spellEnd"/>
-        <w:r>
-          <w:rPr>
-            <w:rStyle w:val="Hyperlink"/>
-          </w:rPr>
-          <w:t>)</w:t>
-        </w:r>
-      </w:hyperlink>
-      <w:r>
-        <w:t>.</w:t>
-      </w:r>
-    </w:p>
-    <w:p>
-      <w:pPr>
-        <w:spacing w:after="0"/>
-      </w:pPr>
-    </w:p>
-    <w:p>
-      <w:pPr>
-        <w:spacing w:after="0"/>
-      </w:pPr>
-    </w:p>
-    <w:p>
-      <w:pPr>
-        <w:spacing w:after="0"/>
-        <w:jc w:val="center"/>
-        <w:rPr>
-          <w:b/>
-        </w:rPr>
-      </w:pPr>
-      <w:r>
-        <w:rPr>
-          <w:b/>
-        </w:rPr>
-        <w:t>SUBPART 5312.4 – UNIQUE REQUIREMENTS REGARDING TERMS AND CONDITIONS FOR COMMERCIAL ITEMS</w:t>
-      </w:r>
-    </w:p>
-    <w:p>
-      <w:pPr>
-        <w:spacing w:after="0"/>
-      </w:pPr>
-    </w:p>
-    <w:p>
-      <w:pPr>
-        <w:spacing w:after="0"/>
-        <w:rPr>
-          <w:b/>
-        </w:rPr>
-      </w:pPr>
-      <w:r>
-        <w:rPr>
-          <w:b/>
-        </w:rPr>
-        <w:t>5312.403   Termination</w:t>
-      </w:r>
-    </w:p>
-    <w:p>
-      <w:pPr>
-        <w:spacing w:after="0"/>
-      </w:pPr>
-    </w:p>
-    <w:p>
-      <w:pPr>
-        <w:spacing w:after="0"/>
-      </w:pPr>
-      <w:r>
-        <w:t xml:space="preserve">(b) See </w:t>
-      </w:r>
-      <w:hyperlink r:id="rId15" w:anchor="p5349101" w:history="1">
-        <w:r>
-          <w:rPr>
-            <w:rStyle w:val="Hyperlink"/>
-          </w:rPr>
-          <w:t>AFFARS 5349.101</w:t>
-        </w:r>
-      </w:hyperlink>
-      <w:r>
-        <w:t xml:space="preserve"> for termination approval requirements.</w:t>
-      </w:r>
-    </w:p>
-    <w:p>
-      <w:pPr>
-        <w:spacing w:after="0"/>
-      </w:pPr>
-    </w:p>
-    <w:p>
-      <w:pPr>
-        <w:spacing w:after="0"/>
-      </w:pPr>
-    </w:p>
-    <w:p>
-      <w:pPr>
-        <w:spacing w:after="0"/>
-        <w:jc w:val="center"/>
-        <w:rPr>
-          <w:b/>
+        <w:t>SUBPART 5312.70</w:t>
+      </w:r>
+      <w:r>
+        <w:rPr>
           <w:bCs/>
           <w:lang w:val="en"/>
         </w:rPr>
-      </w:pPr>
-      <w:r>
-        <w:rPr>
-          <w:b/>
+        <w:t xml:space="preserve"> – </w:t>
+      </w:r>
+      <w:r>
+        <w:rPr>
           <w:bCs/>
           <w:lang w:val="en"/>
         </w:rPr>
-        <w:t>SUBPART 5312.70</w:t>
-      </w:r>
-      <w:r>
-        <w:rPr>
-          <w:b/>
+        <w:t>LIMITATION ON CONVERSION OF PROCUREMENT FROM COMMERCIAL ACQUISITION PROCEDURES</w:t>
+      </w:r>
+      <w:bookmarkEnd w:id="16"/>
+      <w:bookmarkEnd w:id="17"/>
+    </w:p>
+    <w:p>
+      <w:pPr>
+        <w:rPr>
+          <w:lang w:val="en"/>
+        </w:rPr>
+      </w:pPr>
+    </w:p>
+    <w:p>
+      <w:pPr>
+        <w:pStyle w:val="Heading3"/>
+      </w:pPr>
+      <w:bookmarkStart w:id="18" w:name="_Toc38287165"/>
+      <w:bookmarkStart w:id="19" w:name="_Toc38364706"/>
+      <w:r>
+        <w:t>5312.7001</w:t>
+      </w:r>
+      <w:r>
+        <w:t xml:space="preserve">  </w:t>
+      </w:r>
+      <w:r>
+        <w:t xml:space="preserve"> Procedures</w:t>
+      </w:r>
+      <w:bookmarkEnd w:id="18"/>
+      <w:bookmarkEnd w:id="19"/>
+    </w:p>
+    <w:p/>
+    <w:p>
+      <w:pPr>
+        <w:pStyle w:val="List1"/>
+      </w:pPr>
+      <w:r>
+        <w:t>(a)(1) See</w:t>
+      </w:r>
+      <w:r>
+        <w:t xml:space="preserve"> </w:t>
+      </w:r>
+      <w:hyperlink r:id="rId16" w:history="1">
+        <w:r>
+          <w:rPr>
+            <w:rStyle w:val="Hyperlink"/>
+          </w:rPr>
+          <w:t>MP5301.601(a)(</w:t>
+        </w:r>
+        <w:proofErr w:type="spellStart"/>
+        <w:r>
+          <w:rPr>
+            <w:rStyle w:val="Hyperlink"/>
+          </w:rPr>
+          <w:t>i</w:t>
+        </w:r>
+        <w:proofErr w:type="spellEnd"/>
+        <w:r>
+          <w:rPr>
+            <w:rStyle w:val="Hyperlink"/>
+          </w:rPr>
+          <w:t>)</w:t>
+        </w:r>
+      </w:hyperlink>
+      <w:r>
+        <w:t>.</w:t>
+      </w:r>
+    </w:p>
+    <w:p/>
+    <w:p>
+      <w:pPr>
+        <w:pStyle w:val="List2"/>
+      </w:pPr>
+      <w:r>
+        <w:t xml:space="preserve">(2) </w:t>
+      </w:r>
+      <w:r>
+        <w:t xml:space="preserve">Provide a copy of the approved determination to </w:t>
+      </w:r>
+      <w:r>
+        <w:rPr>
+          <w:color w:val="1F497D"/>
+        </w:rPr>
+        <w:t>OUSD(A&amp;S)/DPC</w:t>
+      </w:r>
+      <w:proofErr w:type="gramStart"/>
+      <w:r>
+        <w:t>.</w:t>
+      </w:r>
+      <w:r>
+        <w:t xml:space="preserve">  </w:t>
+      </w:r>
+      <w:proofErr w:type="gramEnd"/>
+      <w:r>
+        <w:t>M</w:t>
+      </w:r>
+      <w:r>
+        <w:t xml:space="preserve">aintain proof of submission to </w:t>
+      </w:r>
+      <w:r>
+        <w:rPr>
+          <w:color w:val="1F497D"/>
+        </w:rPr>
+        <w:t>OUSD(A&amp;S)/</w:t>
+      </w:r>
+      <w:r>
+        <w:t>DP</w:t>
+      </w:r>
+      <w:r>
+        <w:t>C</w:t>
+      </w:r>
+      <w:r>
+        <w:t xml:space="preserve"> in the contract file.</w:t>
+      </w:r>
+    </w:p>
+    <w:p/>
+    <w:p>
+      <w:pPr>
+        <w:pStyle w:val="Heading2"/>
+        <w:rPr>
+          <w:lang w:val="en"/>
+        </w:rPr>
+      </w:pPr>
+      <w:bookmarkStart w:id="20" w:name="_Toc38287166"/>
+      <w:bookmarkStart w:id="21" w:name="_Toc38364707"/>
+      <w:r>
+        <w:rPr>
           <w:bCs/>
           <w:lang w:val="en"/>
         </w:rPr>
-        <w:t xml:space="preserve"> – </w:t>
-      </w:r>
-      <w:r>
-        <w:rPr>
-          <w:b/>
-          <w:bCs/>
+        <w:t>SUBPART 5312.90 – PILOT PROGRAM FOR DEFENSE COMMERCIAL SOLUTIONS OPENING</w:t>
+      </w:r>
+      <w:bookmarkEnd w:id="20"/>
+      <w:bookmarkEnd w:id="21"/>
+    </w:p>
+    <w:p>
+      <w:pPr>
+        <w:rPr>
           <w:lang w:val="en"/>
-        </w:rPr>
-        <w:t>LIMITATION ON CONVERSION OF PROCUREMENT FROM COMMERCIAL ACQUISITION PROCEDURES</w:t>
-      </w:r>
-    </w:p>
-    <w:p>
-      <w:pPr>
-        <w:spacing w:after="0"/>
-        <w:rPr>
-          <w:b/>
-          <w:bCs/>
-          <w:lang w:val="en"/>
-        </w:rPr>
-      </w:pPr>
-    </w:p>
-    <w:p>
-      <w:pPr>
-        <w:spacing w:after="0"/>
-        <w:rPr>
-          <w:b/>
-        </w:rPr>
-      </w:pPr>
-      <w:r>
-        <w:rPr>
-          <w:b/>
-        </w:rPr>
-        <w:lastRenderedPageBreak/>
-        <w:t>5312.7001</w:t>
-      </w:r>
-      <w:r>
-        <w:rPr>
-          <w:b/>
-        </w:rPr>
-        <w:t xml:space="preserve">  </w:t>
-      </w:r>
-      <w:r>
-        <w:rPr>
-          <w:b/>
-        </w:rPr>
-        <w:t xml:space="preserve"> Procedures</w:t>
-      </w:r>
-    </w:p>
-    <w:p>
-      <w:pPr>
-        <w:spacing w:after="0"/>
-      </w:pPr>
-    </w:p>
-    <w:p>
-      <w:pPr>
-        <w:spacing w:after="0"/>
-      </w:pPr>
-      <w:r>
-        <w:t>(a)(1) See</w:t>
-      </w:r>
-      <w:r>
-        <w:t xml:space="preserve"> </w:t>
-      </w:r>
-      <w:hyperlink r:id="rId16" w:history="1">
-        <w:proofErr w:type="gramStart"/>
-        <w:r>
-          <w:rPr>
-            <w:rStyle w:val="Hyperlink"/>
-          </w:rPr>
-          <w:t>MP5301.601(</w:t>
-        </w:r>
-        <w:proofErr w:type="gramEnd"/>
-        <w:r>
-          <w:rPr>
-            <w:rStyle w:val="Hyperlink"/>
-          </w:rPr>
-          <w:t>a)(</w:t>
-        </w:r>
-        <w:proofErr w:type="spellStart"/>
-        <w:r>
-          <w:rPr>
-            <w:rStyle w:val="Hyperlink"/>
-          </w:rPr>
-          <w:t>i</w:t>
-        </w:r>
-        <w:proofErr w:type="spellEnd"/>
-        <w:r>
-          <w:rPr>
-            <w:rStyle w:val="Hyperlink"/>
-          </w:rPr>
-          <w:t>)</w:t>
-        </w:r>
-      </w:hyperlink>
-      <w:r>
-        <w:t>.</w:t>
-      </w:r>
-    </w:p>
-    <w:p>
-      <w:pPr>
-        <w:spacing w:after="0"/>
-      </w:pPr>
-    </w:p>
-    <w:p>
-      <w:pPr>
-        <w:spacing w:after="0"/>
-      </w:pPr>
-      <w:r>
-        <w:t xml:space="preserve">    </w:t>
-      </w:r>
-      <w:r>
-        <w:t xml:space="preserve">(2) </w:t>
-      </w:r>
-      <w:r>
-        <w:t xml:space="preserve">Provide a copy of the approved determination to </w:t>
-      </w:r>
-      <w:proofErr w:type="gramStart"/>
-      <w:r>
-        <w:rPr>
-          <w:color w:val="1F497D"/>
-        </w:rPr>
-        <w:t>OUSD(</w:t>
-      </w:r>
-      <w:proofErr w:type="gramEnd"/>
-      <w:r>
-        <w:rPr>
-          <w:color w:val="1F497D"/>
-        </w:rPr>
-        <w:t>A&amp;S)/DPC</w:t>
-      </w:r>
-      <w:r>
-        <w:t>.</w:t>
-      </w:r>
-      <w:r>
-        <w:t xml:space="preserve">  M</w:t>
-      </w:r>
-      <w:r>
-        <w:t xml:space="preserve">aintain proof of submission to </w:t>
-      </w:r>
-      <w:proofErr w:type="gramStart"/>
-      <w:r>
-        <w:rPr>
-          <w:color w:val="1F497D"/>
-        </w:rPr>
-        <w:t>OUSD(</w:t>
-      </w:r>
-      <w:proofErr w:type="gramEnd"/>
-      <w:r>
-        <w:rPr>
-          <w:color w:val="1F497D"/>
-        </w:rPr>
-        <w:t>A&amp;S)/</w:t>
-      </w:r>
-      <w:r>
-        <w:t>DP</w:t>
-      </w:r>
-      <w:r>
-        <w:t>C</w:t>
-      </w:r>
-      <w:r>
-        <w:t xml:space="preserve"> in the contract file.</w:t>
-      </w:r>
-    </w:p>
-    <w:p>
-      <w:pPr>
-        <w:spacing w:after="0"/>
-      </w:pPr>
-    </w:p>
-    <w:p>
-      <w:pPr>
-        <w:spacing w:after="0"/>
-      </w:pPr>
-    </w:p>
-    <w:p>
-      <w:pPr>
-        <w:spacing w:after="0"/>
-        <w:jc w:val="center"/>
-        <w:rPr>
-          <w:b/>
-          <w:bCs/>
-          <w:lang w:val="en"/>
-        </w:rPr>
-      </w:pPr>
-      <w:r>
-        <w:rPr>
-          <w:b/>
-          <w:bCs/>
-          <w:lang w:val="en"/>
-        </w:rPr>
-        <w:t>SUBPART 5312.90 – PILOT PROGRAM FOR DEFENSE COMMERCIAL SOLUTIONS OPENING</w:t>
-      </w:r>
-    </w:p>
-    <w:p>
-      <w:pPr>
-        <w:spacing w:after="0"/>
-        <w:rPr>
-          <w:color w:val="auto"/>
-          <w:szCs w:val="24"/>
         </w:rPr>
       </w:pPr>
     </w:p>
@@ -978,20 +1004,10 @@
     </w:p>
     <w:p>
       <w:pPr>
-        <w:pStyle w:val="BodyText"/>
-        <w:spacing w:after="0"/>
-        <w:ind w:left="7" w:right="320" w:firstLine="3"/>
-        <w:rPr>
-          <w:color w:val="1F231F"/>
-          <w:w w:val="105"/>
-        </w:rPr>
-      </w:pPr>
-    </w:p>
-    <w:p>
-      <w:pPr>
-        <w:spacing w:after="0"/>
-        <w:rPr>
-          <w:color w:val="auto"/>
+        <w:rPr>
+          <w:rStyle w:val="Hyperlink"/>
+          <w:szCs w:val="24"/>
+          <w:u w:val="none"/>
         </w:rPr>
       </w:pPr>
     </w:p>
@@ -1020,7 +1036,7 @@
 </file>
 
 <file path=word/endnotes.xml><?xml version="1.0" encoding="utf-8"?>
-<w:endnotes xmlns:wpc="http://schemas.microsoft.com/office/word/2010/wordprocessingCanvas" xmlns:cx="http://schemas.microsoft.com/office/drawing/2014/chartex" xmlns:cx1="http://schemas.microsoft.com/office/drawing/2015/9/8/chartex" xmlns:mc="http://schemas.openxmlformats.org/markup-compatibility/2006" xmlns:o="urn:schemas-microsoft-com:office:office" xmlns:r="http://schemas.openxmlformats.org/officeDocument/2006/relationships" xmlns:m="http://schemas.openxmlformats.org/officeDocument/2006/math" xmlns:v="urn:schemas-microsoft-com:vml" xmlns:wp14="http://schemas.microsoft.com/office/word/2010/wordprocessingDrawing" xmlns:wp="http://schemas.openxmlformats.org/drawingml/2006/wordprocessingDrawing" xmlns:w10="urn:schemas-microsoft-com:office:word" xmlns:w="http://schemas.openxmlformats.org/wordprocessingml/2006/main" xmlns:w14="http://schemas.microsoft.com/office/word/2010/wordml" xmlns:w15="http://schemas.microsoft.com/office/word/2012/wordml" xmlns:w16se="http://schemas.microsoft.com/office/word/2015/wordml/symex" xmlns:wpg="http://schemas.microsoft.com/office/word/2010/wordprocessingGroup" xmlns:wpi="http://schemas.microsoft.com/office/word/2010/wordprocessingInk" xmlns:wne="http://schemas.microsoft.com/office/word/2006/wordml" xmlns:wps="http://schemas.microsoft.com/office/word/2010/wordprocessingShape" mc:Ignorable="w14 w15 w16se wp14">
+<w:endnotes xmlns:wpc="http://schemas.microsoft.com/office/word/2010/wordprocessingCanvas" xmlns:cx="http://schemas.microsoft.com/office/drawing/2014/chartex" xmlns:cx1="http://schemas.microsoft.com/office/drawing/2015/9/8/chartex" xmlns:cx2="http://schemas.microsoft.com/office/drawing/2015/10/21/chartex" xmlns:cx3="http://schemas.microsoft.com/office/drawing/2016/5/9/chartex" xmlns:cx4="http://schemas.microsoft.com/office/drawing/2016/5/10/chartex" xmlns:cx5="http://schemas.microsoft.com/office/drawing/2016/5/11/chartex" xmlns:cx6="http://schemas.microsoft.com/office/drawing/2016/5/12/chartex" xmlns:cx7="http://schemas.microsoft.com/office/drawing/2016/5/13/chartex" xmlns:cx8="http://schemas.microsoft.com/office/drawing/2016/5/14/chartex" xmlns:mc="http://schemas.openxmlformats.org/markup-compatibility/2006" xmlns:aink="http://schemas.microsoft.com/office/drawing/2016/ink" xmlns:am3d="http://schemas.microsoft.com/office/drawing/2017/model3d" xmlns:o="urn:schemas-microsoft-com:office:office" xmlns:r="http://schemas.openxmlformats.org/officeDocument/2006/relationships" xmlns:m="http://schemas.openxmlformats.org/officeDocument/2006/math" xmlns:v="urn:schemas-microsoft-com:vml" xmlns:wp14="http://schemas.microsoft.com/office/word/2010/wordprocessingDrawing" xmlns:wp="http://schemas.openxmlformats.org/drawingml/2006/wordprocessingDrawing" xmlns:w10="urn:schemas-microsoft-com:office:word" xmlns:w="http://schemas.openxmlformats.org/wordprocessingml/2006/main" xmlns:w14="http://schemas.microsoft.com/office/word/2010/wordml" xmlns:w15="http://schemas.microsoft.com/office/word/2012/wordml" xmlns:w16cid="http://schemas.microsoft.com/office/word/2016/wordml/cid" xmlns:w16se="http://schemas.microsoft.com/office/word/2015/wordml/symex" xmlns:wpg="http://schemas.microsoft.com/office/word/2010/wordprocessingGroup" xmlns:wpi="http://schemas.microsoft.com/office/word/2010/wordprocessingInk" xmlns:wne="http://schemas.microsoft.com/office/word/2006/wordml" xmlns:wps="http://schemas.microsoft.com/office/word/2010/wordprocessingShape" mc:Ignorable="w14 w15 w16se w16cid wp14">
   <w:endnote w:type="separator" w:id="-1">
     <w:p>
       <w:r>
@@ -1039,7 +1055,7 @@
 </file>
 
 <file path=word/footer1.xml><?xml version="1.0" encoding="utf-8"?>
-<w:ftr xmlns:wpc="http://schemas.microsoft.com/office/word/2010/wordprocessingCanvas" xmlns:cx="http://schemas.microsoft.com/office/drawing/2014/chartex" xmlns:cx1="http://schemas.microsoft.com/office/drawing/2015/9/8/chartex" xmlns:mc="http://schemas.openxmlformats.org/markup-compatibility/2006" xmlns:o="urn:schemas-microsoft-com:office:office" xmlns:r="http://schemas.openxmlformats.org/officeDocument/2006/relationships" xmlns:m="http://schemas.openxmlformats.org/officeDocument/2006/math" xmlns:v="urn:schemas-microsoft-com:vml" xmlns:wp14="http://schemas.microsoft.com/office/word/2010/wordprocessingDrawing" xmlns:wp="http://schemas.openxmlformats.org/drawingml/2006/wordprocessingDrawing" xmlns:w10="urn:schemas-microsoft-com:office:word" xmlns:w="http://schemas.openxmlformats.org/wordprocessingml/2006/main" xmlns:w14="http://schemas.microsoft.com/office/word/2010/wordml" xmlns:w15="http://schemas.microsoft.com/office/word/2012/wordml" xmlns:w16se="http://schemas.microsoft.com/office/word/2015/wordml/symex" xmlns:wpg="http://schemas.microsoft.com/office/word/2010/wordprocessingGroup" xmlns:wpi="http://schemas.microsoft.com/office/word/2010/wordprocessingInk" xmlns:wne="http://schemas.microsoft.com/office/word/2006/wordml" xmlns:wps="http://schemas.microsoft.com/office/word/2010/wordprocessingShape" mc:Ignorable="w14 w15 w16se wp14">
+<w:ftr xmlns:wpc="http://schemas.microsoft.com/office/word/2010/wordprocessingCanvas" xmlns:cx="http://schemas.microsoft.com/office/drawing/2014/chartex" xmlns:cx1="http://schemas.microsoft.com/office/drawing/2015/9/8/chartex" xmlns:cx2="http://schemas.microsoft.com/office/drawing/2015/10/21/chartex" xmlns:cx3="http://schemas.microsoft.com/office/drawing/2016/5/9/chartex" xmlns:cx4="http://schemas.microsoft.com/office/drawing/2016/5/10/chartex" xmlns:cx5="http://schemas.microsoft.com/office/drawing/2016/5/11/chartex" xmlns:cx6="http://schemas.microsoft.com/office/drawing/2016/5/12/chartex" xmlns:cx7="http://schemas.microsoft.com/office/drawing/2016/5/13/chartex" xmlns:cx8="http://schemas.microsoft.com/office/drawing/2016/5/14/chartex" xmlns:mc="http://schemas.openxmlformats.org/markup-compatibility/2006" xmlns:aink="http://schemas.microsoft.com/office/drawing/2016/ink" xmlns:am3d="http://schemas.microsoft.com/office/drawing/2017/model3d" xmlns:o="urn:schemas-microsoft-com:office:office" xmlns:r="http://schemas.openxmlformats.org/officeDocument/2006/relationships" xmlns:m="http://schemas.openxmlformats.org/officeDocument/2006/math" xmlns:v="urn:schemas-microsoft-com:vml" xmlns:wp14="http://schemas.microsoft.com/office/word/2010/wordprocessingDrawing" xmlns:wp="http://schemas.openxmlformats.org/drawingml/2006/wordprocessingDrawing" xmlns:w10="urn:schemas-microsoft-com:office:word" xmlns:w="http://schemas.openxmlformats.org/wordprocessingml/2006/main" xmlns:w14="http://schemas.microsoft.com/office/word/2010/wordml" xmlns:w15="http://schemas.microsoft.com/office/word/2012/wordml" xmlns:w16cid="http://schemas.microsoft.com/office/word/2016/wordml/cid" xmlns:w16se="http://schemas.microsoft.com/office/word/2015/wordml/symex" xmlns:wpg="http://schemas.microsoft.com/office/word/2010/wordprocessingGroup" xmlns:wpi="http://schemas.microsoft.com/office/word/2010/wordprocessingInk" xmlns:wne="http://schemas.microsoft.com/office/word/2006/wordml" xmlns:wps="http://schemas.microsoft.com/office/word/2010/wordprocessingShape" mc:Ignorable="w14 w15 w16se w16cid wp14">
   <w:p>
     <w:pPr>
       <w:pStyle w:val="Footer"/>
@@ -1100,7 +1116,7 @@
 </file>
 
 <file path=word/footnotes.xml><?xml version="1.0" encoding="utf-8"?>
-<w:footnotes xmlns:wpc="http://schemas.microsoft.com/office/word/2010/wordprocessingCanvas" xmlns:cx="http://schemas.microsoft.com/office/drawing/2014/chartex" xmlns:cx1="http://schemas.microsoft.com/office/drawing/2015/9/8/chartex" xmlns:mc="http://schemas.openxmlformats.org/markup-compatibility/2006" xmlns:o="urn:schemas-microsoft-com:office:office" xmlns:r="http://schemas.openxmlformats.org/officeDocument/2006/relationships" xmlns:m="http://schemas.openxmlformats.org/officeDocument/2006/math" xmlns:v="urn:schemas-microsoft-com:vml" xmlns:wp14="http://schemas.microsoft.com/office/word/2010/wordprocessingDrawing" xmlns:wp="http://schemas.openxmlformats.org/drawingml/2006/wordprocessingDrawing" xmlns:w10="urn:schemas-microsoft-com:office:word" xmlns:w="http://schemas.openxmlformats.org/wordprocessingml/2006/main" xmlns:w14="http://schemas.microsoft.com/office/word/2010/wordml" xmlns:w15="http://schemas.microsoft.com/office/word/2012/wordml" xmlns:w16se="http://schemas.microsoft.com/office/word/2015/wordml/symex" xmlns:wpg="http://schemas.microsoft.com/office/word/2010/wordprocessingGroup" xmlns:wpi="http://schemas.microsoft.com/office/word/2010/wordprocessingInk" xmlns:wne="http://schemas.microsoft.com/office/word/2006/wordml" xmlns:wps="http://schemas.microsoft.com/office/word/2010/wordprocessingShape" mc:Ignorable="w14 w15 w16se wp14">
+<w:footnotes xmlns:wpc="http://schemas.microsoft.com/office/word/2010/wordprocessingCanvas" xmlns:cx="http://schemas.microsoft.com/office/drawing/2014/chartex" xmlns:cx1="http://schemas.microsoft.com/office/drawing/2015/9/8/chartex" xmlns:cx2="http://schemas.microsoft.com/office/drawing/2015/10/21/chartex" xmlns:cx3="http://schemas.microsoft.com/office/drawing/2016/5/9/chartex" xmlns:cx4="http://schemas.microsoft.com/office/drawing/2016/5/10/chartex" xmlns:cx5="http://schemas.microsoft.com/office/drawing/2016/5/11/chartex" xmlns:cx6="http://schemas.microsoft.com/office/drawing/2016/5/12/chartex" xmlns:cx7="http://schemas.microsoft.com/office/drawing/2016/5/13/chartex" xmlns:cx8="http://schemas.microsoft.com/office/drawing/2016/5/14/chartex" xmlns:mc="http://schemas.openxmlformats.org/markup-compatibility/2006" xmlns:aink="http://schemas.microsoft.com/office/drawing/2016/ink" xmlns:am3d="http://schemas.microsoft.com/office/drawing/2017/model3d" xmlns:o="urn:schemas-microsoft-com:office:office" xmlns:r="http://schemas.openxmlformats.org/officeDocument/2006/relationships" xmlns:m="http://schemas.openxmlformats.org/officeDocument/2006/math" xmlns:v="urn:schemas-microsoft-com:vml" xmlns:wp14="http://schemas.microsoft.com/office/word/2010/wordprocessingDrawing" xmlns:wp="http://schemas.openxmlformats.org/drawingml/2006/wordprocessingDrawing" xmlns:w10="urn:schemas-microsoft-com:office:word" xmlns:w="http://schemas.openxmlformats.org/wordprocessingml/2006/main" xmlns:w14="http://schemas.microsoft.com/office/word/2010/wordml" xmlns:w15="http://schemas.microsoft.com/office/word/2012/wordml" xmlns:w16cid="http://schemas.microsoft.com/office/word/2016/wordml/cid" xmlns:w16se="http://schemas.microsoft.com/office/word/2015/wordml/symex" xmlns:wpg="http://schemas.microsoft.com/office/word/2010/wordprocessingGroup" xmlns:wpi="http://schemas.microsoft.com/office/word/2010/wordprocessingInk" xmlns:wne="http://schemas.microsoft.com/office/word/2006/wordml" xmlns:wps="http://schemas.microsoft.com/office/word/2010/wordprocessingShape" mc:Ignorable="w14 w15 w16se w16cid wp14">
   <w:footnote w:type="separator" w:id="-1">
     <w:p>
       <w:r>
@@ -1119,7 +1135,7 @@
 </file>
 
 <file path=word/header1.xml><?xml version="1.0" encoding="utf-8"?>
-<w:hdr xmlns:wpc="http://schemas.microsoft.com/office/word/2010/wordprocessingCanvas" xmlns:cx="http://schemas.microsoft.com/office/drawing/2014/chartex" xmlns:cx1="http://schemas.microsoft.com/office/drawing/2015/9/8/chartex" xmlns:mc="http://schemas.openxmlformats.org/markup-compatibility/2006" xmlns:o="urn:schemas-microsoft-com:office:office" xmlns:r="http://schemas.openxmlformats.org/officeDocument/2006/relationships" xmlns:m="http://schemas.openxmlformats.org/officeDocument/2006/math" xmlns:v="urn:schemas-microsoft-com:vml" xmlns:wp14="http://schemas.microsoft.com/office/word/2010/wordprocessingDrawing" xmlns:wp="http://schemas.openxmlformats.org/drawingml/2006/wordprocessingDrawing" xmlns:w10="urn:schemas-microsoft-com:office:word" xmlns:w="http://schemas.openxmlformats.org/wordprocessingml/2006/main" xmlns:w14="http://schemas.microsoft.com/office/word/2010/wordml" xmlns:w15="http://schemas.microsoft.com/office/word/2012/wordml" xmlns:w16se="http://schemas.microsoft.com/office/word/2015/wordml/symex" xmlns:wpg="http://schemas.microsoft.com/office/word/2010/wordprocessingGroup" xmlns:wpi="http://schemas.microsoft.com/office/word/2010/wordprocessingInk" xmlns:wne="http://schemas.microsoft.com/office/word/2006/wordml" xmlns:wps="http://schemas.microsoft.com/office/word/2010/wordprocessingShape" mc:Ignorable="w14 w15 w16se wp14">
+<w:hdr xmlns:wpc="http://schemas.microsoft.com/office/word/2010/wordprocessingCanvas" xmlns:cx="http://schemas.microsoft.com/office/drawing/2014/chartex" xmlns:cx1="http://schemas.microsoft.com/office/drawing/2015/9/8/chartex" xmlns:cx2="http://schemas.microsoft.com/office/drawing/2015/10/21/chartex" xmlns:cx3="http://schemas.microsoft.com/office/drawing/2016/5/9/chartex" xmlns:cx4="http://schemas.microsoft.com/office/drawing/2016/5/10/chartex" xmlns:cx5="http://schemas.microsoft.com/office/drawing/2016/5/11/chartex" xmlns:cx6="http://schemas.microsoft.com/office/drawing/2016/5/12/chartex" xmlns:cx7="http://schemas.microsoft.com/office/drawing/2016/5/13/chartex" xmlns:cx8="http://schemas.microsoft.com/office/drawing/2016/5/14/chartex" xmlns:mc="http://schemas.openxmlformats.org/markup-compatibility/2006" xmlns:aink="http://schemas.microsoft.com/office/drawing/2016/ink" xmlns:am3d="http://schemas.microsoft.com/office/drawing/2017/model3d" xmlns:o="urn:schemas-microsoft-com:office:office" xmlns:r="http://schemas.openxmlformats.org/officeDocument/2006/relationships" xmlns:m="http://schemas.openxmlformats.org/officeDocument/2006/math" xmlns:v="urn:schemas-microsoft-com:vml" xmlns:wp14="http://schemas.microsoft.com/office/word/2010/wordprocessingDrawing" xmlns:wp="http://schemas.openxmlformats.org/drawingml/2006/wordprocessingDrawing" xmlns:w10="urn:schemas-microsoft-com:office:word" xmlns:w="http://schemas.openxmlformats.org/wordprocessingml/2006/main" xmlns:w14="http://schemas.microsoft.com/office/word/2010/wordml" xmlns:w15="http://schemas.microsoft.com/office/word/2012/wordml" xmlns:w16cid="http://schemas.microsoft.com/office/word/2016/wordml/cid" xmlns:w16se="http://schemas.microsoft.com/office/word/2015/wordml/symex" xmlns:wpg="http://schemas.microsoft.com/office/word/2010/wordprocessingGroup" xmlns:wpi="http://schemas.microsoft.com/office/word/2010/wordprocessingInk" xmlns:wne="http://schemas.microsoft.com/office/word/2006/wordml" xmlns:wps="http://schemas.microsoft.com/office/word/2010/wordprocessingShape" mc:Ignorable="w14 w15 w16se w16cid wp14">
   <w:p>
     <w:pPr>
       <w:spacing w:before="120"/>
@@ -1144,7 +1160,7 @@
 </file>
 
 <file path=word/header2.xml><?xml version="1.0" encoding="utf-8"?>
-<w:hdr xmlns:wpc="http://schemas.microsoft.com/office/word/2010/wordprocessingCanvas" xmlns:cx="http://schemas.microsoft.com/office/drawing/2014/chartex" xmlns:cx1="http://schemas.microsoft.com/office/drawing/2015/9/8/chartex" xmlns:mc="http://schemas.openxmlformats.org/markup-compatibility/2006" xmlns:o="urn:schemas-microsoft-com:office:office" xmlns:r="http://schemas.openxmlformats.org/officeDocument/2006/relationships" xmlns:m="http://schemas.openxmlformats.org/officeDocument/2006/math" xmlns:v="urn:schemas-microsoft-com:vml" xmlns:wp14="http://schemas.microsoft.com/office/word/2010/wordprocessingDrawing" xmlns:wp="http://schemas.openxmlformats.org/drawingml/2006/wordprocessingDrawing" xmlns:w10="urn:schemas-microsoft-com:office:word" xmlns:w="http://schemas.openxmlformats.org/wordprocessingml/2006/main" xmlns:w14="http://schemas.microsoft.com/office/word/2010/wordml" xmlns:w15="http://schemas.microsoft.com/office/word/2012/wordml" xmlns:w16se="http://schemas.microsoft.com/office/word/2015/wordml/symex" xmlns:wpg="http://schemas.microsoft.com/office/word/2010/wordprocessingGroup" xmlns:wpi="http://schemas.microsoft.com/office/word/2010/wordprocessingInk" xmlns:wne="http://schemas.microsoft.com/office/word/2006/wordml" xmlns:wps="http://schemas.microsoft.com/office/word/2010/wordprocessingShape" mc:Ignorable="w14 w15 w16se wp14">
+<w:hdr xmlns:wpc="http://schemas.microsoft.com/office/word/2010/wordprocessingCanvas" xmlns:cx="http://schemas.microsoft.com/office/drawing/2014/chartex" xmlns:cx1="http://schemas.microsoft.com/office/drawing/2015/9/8/chartex" xmlns:cx2="http://schemas.microsoft.com/office/drawing/2015/10/21/chartex" xmlns:cx3="http://schemas.microsoft.com/office/drawing/2016/5/9/chartex" xmlns:cx4="http://schemas.microsoft.com/office/drawing/2016/5/10/chartex" xmlns:cx5="http://schemas.microsoft.com/office/drawing/2016/5/11/chartex" xmlns:cx6="http://schemas.microsoft.com/office/drawing/2016/5/12/chartex" xmlns:cx7="http://schemas.microsoft.com/office/drawing/2016/5/13/chartex" xmlns:cx8="http://schemas.microsoft.com/office/drawing/2016/5/14/chartex" xmlns:mc="http://schemas.openxmlformats.org/markup-compatibility/2006" xmlns:aink="http://schemas.microsoft.com/office/drawing/2016/ink" xmlns:am3d="http://schemas.microsoft.com/office/drawing/2017/model3d" xmlns:o="urn:schemas-microsoft-com:office:office" xmlns:r="http://schemas.openxmlformats.org/officeDocument/2006/relationships" xmlns:m="http://schemas.openxmlformats.org/officeDocument/2006/math" xmlns:v="urn:schemas-microsoft-com:vml" xmlns:wp14="http://schemas.microsoft.com/office/word/2010/wordprocessingDrawing" xmlns:wp="http://schemas.openxmlformats.org/drawingml/2006/wordprocessingDrawing" xmlns:w10="urn:schemas-microsoft-com:office:word" xmlns:w="http://schemas.openxmlformats.org/wordprocessingml/2006/main" xmlns:w14="http://schemas.microsoft.com/office/word/2010/wordml" xmlns:w15="http://schemas.microsoft.com/office/word/2012/wordml" xmlns:w16cid="http://schemas.microsoft.com/office/word/2016/wordml/cid" xmlns:w16se="http://schemas.microsoft.com/office/word/2015/wordml/symex" xmlns:wpg="http://schemas.microsoft.com/office/word/2010/wordprocessingGroup" xmlns:wpi="http://schemas.microsoft.com/office/word/2010/wordprocessingInk" xmlns:wne="http://schemas.microsoft.com/office/word/2006/wordml" xmlns:wps="http://schemas.microsoft.com/office/word/2010/wordprocessingShape" mc:Ignorable="w14 w15 w16se w16cid wp14">
   <w:p>
     <w:pPr>
       <w:pStyle w:val="Heading2"/>
@@ -1172,7 +1188,7 @@
 </file>
 
 <file path=word/styles.xml><?xml version="1.0" encoding="utf-8"?>
-<w:styles xmlns:mc="http://schemas.openxmlformats.org/markup-compatibility/2006" xmlns:r="http://schemas.openxmlformats.org/officeDocument/2006/relationships" xmlns:w="http://schemas.openxmlformats.org/wordprocessingml/2006/main" xmlns:w14="http://schemas.microsoft.com/office/word/2010/wordml" xmlns:w15="http://schemas.microsoft.com/office/word/2012/wordml" xmlns:w16se="http://schemas.microsoft.com/office/word/2015/wordml/symex" mc:Ignorable="w14 w15 w16se">
+<w:styles xmlns:mc="http://schemas.openxmlformats.org/markup-compatibility/2006" xmlns:r="http://schemas.openxmlformats.org/officeDocument/2006/relationships" xmlns:w="http://schemas.openxmlformats.org/wordprocessingml/2006/main" xmlns:w14="http://schemas.microsoft.com/office/word/2010/wordml" xmlns:w15="http://schemas.microsoft.com/office/word/2012/wordml" xmlns:w16cid="http://schemas.microsoft.com/office/word/2016/wordml/cid" xmlns:w16se="http://schemas.microsoft.com/office/word/2015/wordml/symex" mc:Ignorable="w14 w15 w16se w16cid">
   <w:docDefaults>
     <w:rPrDefault>
       <w:rPr>
@@ -1182,7 +1198,7 @@
     </w:rPrDefault>
     <w:pPrDefault/>
   </w:docDefaults>
-  <w:latentStyles w:defLockedState="0" w:defUIPriority="0" w:defSemiHidden="0" w:defUnhideWhenUsed="0" w:defQFormat="0" w:count="371">
+  <w:latentStyles w:defLockedState="0" w:defUIPriority="0" w:defSemiHidden="0" w:defUnhideWhenUsed="0" w:defQFormat="0" w:count="376">
     <w:lsdException w:name="Normal" w:qFormat="1"/>
     <w:lsdException w:name="heading 1" w:qFormat="1"/>
     <w:lsdException w:name="heading 2" w:qFormat="1"/>
@@ -1203,8 +1219,8 @@
     <w:lsdException w:name="index 8" w:semiHidden="1" w:unhideWhenUsed="1"/>
     <w:lsdException w:name="index 9" w:semiHidden="1" w:unhideWhenUsed="1"/>
     <w:lsdException w:name="toc 1" w:semiHidden="1" w:unhideWhenUsed="1"/>
-    <w:lsdException w:name="toc 2" w:semiHidden="1" w:unhideWhenUsed="1"/>
-    <w:lsdException w:name="toc 3" w:semiHidden="1" w:unhideWhenUsed="1"/>
+    <w:lsdException w:name="toc 2" w:semiHidden="1" w:uiPriority="39" w:unhideWhenUsed="1"/>
+    <w:lsdException w:name="toc 3" w:semiHidden="1" w:uiPriority="39" w:unhideWhenUsed="1"/>
     <w:lsdException w:name="toc 4" w:semiHidden="1" w:unhideWhenUsed="1"/>
     <w:lsdException w:name="toc 5" w:semiHidden="1" w:unhideWhenUsed="1"/>
     <w:lsdException w:name="toc 6" w:semiHidden="1" w:unhideWhenUsed="1"/>
@@ -1262,7 +1278,7 @@
     <w:lsdException w:name="Body Text Indent 2" w:semiHidden="1" w:unhideWhenUsed="1"/>
     <w:lsdException w:name="Body Text Indent 3" w:semiHidden="1" w:unhideWhenUsed="1"/>
     <w:lsdException w:name="Block Text" w:semiHidden="1" w:unhideWhenUsed="1"/>
-    <w:lsdException w:name="Hyperlink" w:semiHidden="1" w:unhideWhenUsed="1"/>
+    <w:lsdException w:name="Hyperlink" w:semiHidden="1" w:uiPriority="99" w:unhideWhenUsed="1"/>
     <w:lsdException w:name="FollowedHyperlink" w:semiHidden="1" w:unhideWhenUsed="1"/>
     <w:lsdException w:name="Strong" w:qFormat="1"/>
     <w:lsdException w:name="Emphasis" w:qFormat="1"/>
@@ -1547,6 +1563,11 @@
     <w:lsdException w:name="List Table 5 Dark Accent 6" w:uiPriority="50"/>
     <w:lsdException w:name="List Table 6 Colorful Accent 6" w:uiPriority="51"/>
     <w:lsdException w:name="List Table 7 Colorful Accent 6" w:uiPriority="52"/>
+    <w:lsdException w:name="Mention" w:semiHidden="1" w:uiPriority="99" w:unhideWhenUsed="1"/>
+    <w:lsdException w:name="Smart Hyperlink" w:semiHidden="1" w:uiPriority="99" w:unhideWhenUsed="1"/>
+    <w:lsdException w:name="Hashtag" w:semiHidden="1" w:uiPriority="99" w:unhideWhenUsed="1"/>
+    <w:lsdException w:name="Unresolved Mention" w:semiHidden="1" w:uiPriority="99" w:unhideWhenUsed="1"/>
+    <w:lsdException w:name="Smart Link" w:semiHidden="1" w:uiPriority="99" w:unhideWhenUsed="1"/>
   </w:latentStyles>
   <w:style w:type="paragraph" w:default="1" w:styleId="Normal">
     <w:name w:val="Normal"/>
@@ -1566,28 +1587,31 @@
     <w:next w:val="Normal"/>
     <w:qFormat/>
     <w:pPr>
-      <w:spacing w:before="120"/>
+      <w:widowControl w:val="0"/>
       <w:jc w:val="center"/>
       <w:outlineLvl w:val="0"/>
     </w:pPr>
     <w:rPr>
       <w:b/>
-      <w:caps/>
-      <w:kern w:val="28"/>
+      <w:color w:val="000000" w:themeColor="text1"/>
+      <w:sz w:val="32"/>
     </w:rPr>
   </w:style>
   <w:style w:type="paragraph" w:styleId="Heading2">
     <w:name w:val="heading 2"/>
     <w:aliases w:val="Section,Section .XXX Title."/>
-    <w:basedOn w:val="Normal"/>
-    <w:next w:val="Normal"/>
     <w:qFormat/>
     <w:pPr>
-      <w:spacing w:before="120"/>
+      <w:keepNext/>
+      <w:keepLines/>
+      <w:spacing w:before="360" w:after="120"/>
+      <w:jc w:val="center"/>
       <w:outlineLvl w:val="1"/>
     </w:pPr>
     <w:rPr>
       <w:b/>
+      <w:color w:val="000000" w:themeColor="text1"/>
+      <w:sz w:val="28"/>
     </w:rPr>
   </w:style>
   <w:style w:type="paragraph" w:styleId="Heading3">
@@ -1595,14 +1619,17 @@
     <w:aliases w:val="Subsection,Subsection -X Title."/>
     <w:basedOn w:val="Normal"/>
     <w:next w:val="Normal"/>
+    <w:link w:val="Heading3Char"/>
     <w:qFormat/>
     <w:pPr>
-      <w:spacing w:before="120"/>
-      <w:ind w:left="180"/>
+      <w:keepNext/>
+      <w:keepLines/>
+      <w:spacing w:before="240" w:after="0"/>
       <w:outlineLvl w:val="2"/>
     </w:pPr>
     <w:rPr>
       <w:b/>
+      <w:color w:val="000000" w:themeColor="text1"/>
     </w:rPr>
   </w:style>
   <w:style w:type="paragraph" w:styleId="Heading4">
@@ -1711,18 +1738,17 @@
       <w:caps/>
     </w:rPr>
   </w:style>
-  <w:style w:type="paragraph" w:customStyle="1" w:styleId="Heading0">
-    <w:name w:val="Heading 0"/>
-    <w:aliases w:val="Part XXXX-Title"/>
-    <w:pPr>
-      <w:suppressAutoHyphens/>
-      <w:spacing w:before="360" w:after="120"/>
-      <w:jc w:val="center"/>
-    </w:pPr>
-    <w:rPr>
-      <w:rFonts w:ascii="Times" w:hAnsi="Times"/>
-      <w:b/>
-      <w:caps/>
+  <w:style w:type="paragraph" w:customStyle="1" w:styleId="List1">
+    <w:name w:val="List 1"/>
+    <w:link w:val="List1Char"/>
+    <w:rsid w:val="007D0FC1"/>
+    <w:pPr>
+      <w:spacing w:before="120"/>
+      <w:ind w:left="432"/>
+      <w:contextualSpacing/>
+    </w:pPr>
+    <w:rPr>
+      <w:color w:val="000000" w:themeColor="text1"/>
       <w:sz w:val="24"/>
     </w:rPr>
   </w:style>
@@ -1835,11 +1861,8 @@
     <w:name w:val="toc 2"/>
     <w:basedOn w:val="Normal"/>
     <w:next w:val="Normal"/>
-    <w:semiHidden/>
-    <w:pPr>
-      <w:pBdr>
-        <w:bottom w:val="single" w:sz="6" w:space="1" w:color="auto"/>
-      </w:pBdr>
+    <w:uiPriority w:val="39"/>
+    <w:pPr>
       <w:tabs>
         <w:tab w:val="right" w:pos="10080"/>
       </w:tabs>
@@ -1854,7 +1877,7 @@
     <w:name w:val="toc 3"/>
     <w:basedOn w:val="Normal"/>
     <w:next w:val="Normal"/>
-    <w:semiHidden/>
+    <w:uiPriority w:val="39"/>
     <w:pPr>
       <w:tabs>
         <w:tab w:val="right" w:leader="dot" w:pos="10080"/>
@@ -1945,6 +1968,7 @@
   <w:style w:type="character" w:styleId="Hyperlink">
     <w:name w:val="Hyperlink"/>
     <w:basedOn w:val="DefaultParagraphFont"/>
+    <w:uiPriority w:val="99"/>
     <w:rPr>
       <w:color w:val="0000FF"/>
       <w:u w:val="single"/>
@@ -2043,6 +2067,586 @@
       <w:b/>
       <w:bCs/>
       <w:color w:val="000000"/>
+    </w:rPr>
+  </w:style>
+  <w:style w:type="character" w:customStyle="1" w:styleId="Heading3Char">
+    <w:name w:val="Heading 3 Char"/>
+    <w:aliases w:val="Subsection Char,Subsection -X Title. Char"/>
+    <w:basedOn w:val="DefaultParagraphFont"/>
+    <w:link w:val="Heading3"/>
+    <w:rsid w:val="007D0FC1"/>
+    <w:rPr>
+      <w:b/>
+      <w:color w:val="000000" w:themeColor="text1"/>
+      <w:sz w:val="24"/>
+    </w:rPr>
+  </w:style>
+  <w:style w:type="character" w:customStyle="1" w:styleId="List1Char">
+    <w:name w:val="List 1 Char"/>
+    <w:basedOn w:val="Heading3Char"/>
+    <w:link w:val="List1"/>
+    <w:rsid w:val="007D0FC1"/>
+    <w:rPr>
+      <w:b w:val="0"/>
+      <w:color w:val="000000" w:themeColor="text1"/>
+      <w:sz w:val="24"/>
+    </w:rPr>
+  </w:style>
+  <w:style w:type="paragraph" w:styleId="List2">
+    <w:name w:val="List 2"/>
+    <w:basedOn w:val="Normal"/>
+    <w:link w:val="List2Char"/>
+    <w:semiHidden/>
+    <w:unhideWhenUsed/>
+    <w:rsid w:val="007D0FC1"/>
+    <w:pPr>
+      <w:keepNext/>
+      <w:keepLines/>
+      <w:spacing w:before="120" w:after="0"/>
+      <w:ind w:left="821"/>
+      <w:contextualSpacing/>
+    </w:pPr>
+    <w:rPr>
+      <w:color w:val="auto"/>
+    </w:rPr>
+  </w:style>
+  <w:style w:type="paragraph" w:styleId="List3">
+    <w:name w:val="List 3"/>
+    <w:basedOn w:val="Normal"/>
+    <w:semiHidden/>
+    <w:unhideWhenUsed/>
+    <w:rsid w:val="007D0FC1"/>
+    <w:pPr>
+      <w:keepNext/>
+      <w:keepLines/>
+      <w:spacing w:before="120" w:after="0"/>
+      <w:ind w:left="1282"/>
+      <w:contextualSpacing/>
+    </w:pPr>
+    <w:rPr>
+      <w:color w:val="auto"/>
+    </w:rPr>
+  </w:style>
+  <w:style w:type="paragraph" w:styleId="List4">
+    <w:name w:val="List 4"/>
+    <w:basedOn w:val="Normal"/>
+    <w:rsid w:val="007D0FC1"/>
+    <w:pPr>
+      <w:keepNext/>
+      <w:keepLines/>
+      <w:spacing w:before="120" w:after="0"/>
+      <w:ind w:left="1642"/>
+      <w:contextualSpacing/>
+    </w:pPr>
+    <w:rPr>
+      <w:color w:val="auto"/>
+    </w:rPr>
+  </w:style>
+  <w:style w:type="paragraph" w:styleId="List5">
+    <w:name w:val="List 5"/>
+    <w:basedOn w:val="Normal"/>
+    <w:rsid w:val="007D0FC1"/>
+    <w:pPr>
+      <w:spacing w:before="120" w:after="0"/>
+      <w:ind w:left="1872"/>
+      <w:contextualSpacing/>
+    </w:pPr>
+    <w:rPr>
+      <w:color w:val="auto"/>
+    </w:rPr>
+  </w:style>
+  <w:style w:type="paragraph" w:customStyle="1" w:styleId="List6">
+    <w:name w:val="List 6"/>
+    <w:basedOn w:val="List4"/>
+    <w:link w:val="List6Char"/>
+    <w:rsid w:val="007D0FC1"/>
+    <w:pPr>
+      <w:ind w:left="2088"/>
+    </w:pPr>
+    <w:rPr>
+      <w:i/>
+    </w:rPr>
+  </w:style>
+  <w:style w:type="character" w:customStyle="1" w:styleId="List2Char">
+    <w:name w:val="List 2 Char"/>
+    <w:basedOn w:val="DefaultParagraphFont"/>
+    <w:link w:val="List2"/>
+    <w:semiHidden/>
+    <w:rsid w:val="007D0FC1"/>
+    <w:rPr>
+      <w:sz w:val="24"/>
+    </w:rPr>
+  </w:style>
+  <w:style w:type="character" w:customStyle="1" w:styleId="List6Char">
+    <w:name w:val="List 6 Char"/>
+    <w:basedOn w:val="List2Char"/>
+    <w:link w:val="List6"/>
+    <w:rsid w:val="007D0FC1"/>
+    <w:rPr>
+      <w:i/>
+      <w:sz w:val="24"/>
+    </w:rPr>
+  </w:style>
+  <w:style w:type="paragraph" w:customStyle="1" w:styleId="List7">
+    <w:name w:val="List 7"/>
+    <w:basedOn w:val="List4"/>
+    <w:link w:val="List7Char"/>
+    <w:rsid w:val="007D0FC1"/>
+    <w:pPr>
+      <w:ind w:left="2534"/>
+    </w:pPr>
+    <w:rPr>
+      <w:i/>
+      <w:sz w:val="22"/>
+    </w:rPr>
+  </w:style>
+  <w:style w:type="character" w:customStyle="1" w:styleId="List7Char">
+    <w:name w:val="List 7 Char"/>
+    <w:basedOn w:val="List2Char"/>
+    <w:link w:val="List7"/>
+    <w:rsid w:val="007D0FC1"/>
+    <w:rPr>
+      <w:i/>
+      <w:sz w:val="22"/>
+    </w:rPr>
+  </w:style>
+  <w:style w:type="paragraph" w:customStyle="1" w:styleId="List8">
+    <w:name w:val="List 8"/>
+    <w:basedOn w:val="List4"/>
+    <w:link w:val="List8Char"/>
+    <w:rsid w:val="007D0FC1"/>
+    <w:pPr>
+      <w:ind w:left="2880"/>
+    </w:pPr>
+    <w:rPr>
+      <w:i/>
+      <w:sz w:val="22"/>
+    </w:rPr>
+  </w:style>
+  <w:style w:type="character" w:customStyle="1" w:styleId="List8Char">
+    <w:name w:val="List 8 Char"/>
+    <w:basedOn w:val="List2Char"/>
+    <w:link w:val="List8"/>
+    <w:rsid w:val="007D0FC1"/>
+    <w:rPr>
+      <w:i/>
+      <w:sz w:val="22"/>
+    </w:rPr>
+  </w:style>
+  <w:style w:type="paragraph" w:styleId="ListParagraph">
+    <w:name w:val="List Paragraph"/>
+    <w:basedOn w:val="Normal"/>
+    <w:uiPriority w:val="34"/>
+    <w:qFormat/>
+    <w:rsid w:val="007D0FC1"/>
+    <w:pPr>
+      <w:ind w:left="720"/>
+      <w:contextualSpacing/>
+    </w:pPr>
+  </w:style>
+  <w:style w:type="paragraph" w:customStyle="1" w:styleId="Heading1Red">
+    <w:name w:val="Heading 1_Red"/>
+    <w:basedOn w:val="Normal"/>
+    <w:link w:val="Heading1RedChar"/>
+    <w:rsid w:val="007D0FC1"/>
+    <w:pPr>
+      <w:spacing w:after="0"/>
+      <w:jc w:val="center"/>
+      <w:outlineLvl w:val="0"/>
+    </w:pPr>
+    <w:rPr>
+      <w:b/>
+      <w:color w:val="FF0000"/>
+      <w:sz w:val="40"/>
+    </w:rPr>
+  </w:style>
+  <w:style w:type="character" w:customStyle="1" w:styleId="Heading1RedChar">
+    <w:name w:val="Heading 1_Red Char"/>
+    <w:basedOn w:val="DefaultParagraphFont"/>
+    <w:link w:val="Heading1Red"/>
+    <w:rsid w:val="007D0FC1"/>
+    <w:rPr>
+      <w:b/>
+      <w:color w:val="FF0000"/>
+      <w:sz w:val="40"/>
+    </w:rPr>
+  </w:style>
+  <w:style w:type="paragraph" w:customStyle="1" w:styleId="edition">
+    <w:name w:val="edition"/>
+    <w:link w:val="editionChar"/>
+    <w:rsid w:val="007D0FC1"/>
+    <w:pPr>
+      <w:widowControl w:val="0"/>
+      <w:spacing w:after="200" w:line="276" w:lineRule="auto"/>
+    </w:pPr>
+    <w:rPr>
+      <w:b/>
+      <w:i/>
+      <w:color w:val="000000" w:themeColor="text1"/>
+      <w:sz w:val="28"/>
+    </w:rPr>
+  </w:style>
+  <w:style w:type="character" w:customStyle="1" w:styleId="editionChar">
+    <w:name w:val="edition Char"/>
+    <w:basedOn w:val="DefaultParagraphFont"/>
+    <w:link w:val="edition"/>
+    <w:rsid w:val="007D0FC1"/>
+    <w:rPr>
+      <w:b/>
+      <w:i/>
+      <w:color w:val="000000" w:themeColor="text1"/>
+      <w:sz w:val="28"/>
+    </w:rPr>
+  </w:style>
+  <w:style w:type="paragraph" w:customStyle="1" w:styleId="Heading1change">
+    <w:name w:val="Heading 1_change"/>
+    <w:basedOn w:val="edition"/>
+    <w:link w:val="Heading1changeChar"/>
+    <w:rsid w:val="007D0FC1"/>
+    <w:pPr>
+      <w:widowControl/>
+    </w:pPr>
+    <w:rPr>
+      <w:b w:val="0"/>
+      <w:i w:val="0"/>
+      <w:iCs/>
+    </w:rPr>
+  </w:style>
+  <w:style w:type="character" w:customStyle="1" w:styleId="Heading1changeChar">
+    <w:name w:val="Heading 1_change Char"/>
+    <w:basedOn w:val="editionChar"/>
+    <w:link w:val="Heading1change"/>
+    <w:rsid w:val="007D0FC1"/>
+    <w:rPr>
+      <w:b w:val="0"/>
+      <w:i w:val="0"/>
+      <w:iCs/>
+      <w:color w:val="000000" w:themeColor="text1"/>
+      <w:sz w:val="28"/>
+    </w:rPr>
+  </w:style>
+  <w:style w:type="paragraph" w:customStyle="1" w:styleId="Heading2change">
+    <w:name w:val="Heading 2_change"/>
+    <w:basedOn w:val="edition"/>
+    <w:link w:val="Heading2changeChar"/>
+    <w:rsid w:val="007D0FC1"/>
+    <w:pPr>
+      <w:keepNext/>
+      <w:widowControl/>
+      <w:outlineLvl w:val="1"/>
+    </w:pPr>
+    <w:rPr>
+      <w:b w:val="0"/>
+      <w:i w:val="0"/>
+      <w:iCs/>
+    </w:rPr>
+  </w:style>
+  <w:style w:type="character" w:customStyle="1" w:styleId="Heading2changeChar">
+    <w:name w:val="Heading 2_change Char"/>
+    <w:basedOn w:val="editionChar"/>
+    <w:link w:val="Heading2change"/>
+    <w:rsid w:val="007D0FC1"/>
+    <w:rPr>
+      <w:b w:val="0"/>
+      <w:i w:val="0"/>
+      <w:iCs/>
+      <w:color w:val="000000" w:themeColor="text1"/>
+      <w:sz w:val="28"/>
+    </w:rPr>
+  </w:style>
+  <w:style w:type="paragraph" w:customStyle="1" w:styleId="Heading3change">
+    <w:name w:val="Heading 3_change"/>
+    <w:basedOn w:val="edition"/>
+    <w:link w:val="Heading3changeChar"/>
+    <w:rsid w:val="007D0FC1"/>
+    <w:pPr>
+      <w:widowControl/>
+      <w:outlineLvl w:val="2"/>
+    </w:pPr>
+    <w:rPr>
+      <w:b w:val="0"/>
+      <w:i w:val="0"/>
+      <w:iCs/>
+      <w:caps/>
+      <w:sz w:val="24"/>
+    </w:rPr>
+  </w:style>
+  <w:style w:type="character" w:customStyle="1" w:styleId="Heading3changeChar">
+    <w:name w:val="Heading 3_change Char"/>
+    <w:basedOn w:val="editionChar"/>
+    <w:link w:val="Heading3change"/>
+    <w:rsid w:val="007D0FC1"/>
+    <w:rPr>
+      <w:b w:val="0"/>
+      <w:i w:val="0"/>
+      <w:iCs/>
+      <w:caps/>
+      <w:color w:val="000000" w:themeColor="text1"/>
+      <w:sz w:val="24"/>
+    </w:rPr>
+  </w:style>
+  <w:style w:type="paragraph" w:customStyle="1" w:styleId="List1change">
+    <w:name w:val="List 1_change"/>
+    <w:basedOn w:val="Normal"/>
+    <w:link w:val="List1changeChar"/>
+    <w:rsid w:val="007D0FC1"/>
+    <w:pPr>
+      <w:keepNext/>
+      <w:keepLines/>
+      <w:spacing w:before="120"/>
+      <w:ind w:left="432"/>
+      <w:contextualSpacing/>
+    </w:pPr>
+    <w:rPr>
+      <w:i/>
+      <w:iCs/>
+    </w:rPr>
+  </w:style>
+  <w:style w:type="character" w:customStyle="1" w:styleId="List1changeChar">
+    <w:name w:val="List 1_change Char"/>
+    <w:basedOn w:val="editionChar"/>
+    <w:link w:val="List1change"/>
+    <w:rsid w:val="007D0FC1"/>
+    <w:rPr>
+      <w:b/>
+      <w:i/>
+      <w:iCs/>
+      <w:color w:val="000000" w:themeColor="text1"/>
+      <w:sz w:val="24"/>
+    </w:rPr>
+  </w:style>
+  <w:style w:type="paragraph" w:customStyle="1" w:styleId="List2change">
+    <w:name w:val="List 2_change"/>
+    <w:basedOn w:val="Normal"/>
+    <w:link w:val="List2changeChar"/>
+    <w:rsid w:val="007D0FC1"/>
+    <w:pPr>
+      <w:spacing w:before="120"/>
+      <w:ind w:left="821"/>
+      <w:contextualSpacing/>
+    </w:pPr>
+    <w:rPr>
+      <w:i/>
+      <w:iCs/>
+    </w:rPr>
+  </w:style>
+  <w:style w:type="character" w:customStyle="1" w:styleId="List2changeChar">
+    <w:name w:val="List 2_change Char"/>
+    <w:basedOn w:val="editionChar"/>
+    <w:link w:val="List2change"/>
+    <w:rsid w:val="007D0FC1"/>
+    <w:rPr>
+      <w:b/>
+      <w:i/>
+      <w:iCs/>
+      <w:color w:val="000000" w:themeColor="text1"/>
+      <w:sz w:val="24"/>
+    </w:rPr>
+  </w:style>
+  <w:style w:type="paragraph" w:customStyle="1" w:styleId="List3change">
+    <w:name w:val="List 3_change"/>
+    <w:basedOn w:val="Normal"/>
+    <w:link w:val="List3changeChar"/>
+    <w:rsid w:val="007D0FC1"/>
+    <w:pPr>
+      <w:keepNext/>
+      <w:keepLines/>
+      <w:spacing w:before="120"/>
+      <w:ind w:left="1282"/>
+      <w:contextualSpacing/>
+    </w:pPr>
+    <w:rPr>
+      <w:i/>
+      <w:iCs/>
+    </w:rPr>
+  </w:style>
+  <w:style w:type="character" w:customStyle="1" w:styleId="List3changeChar">
+    <w:name w:val="List 3_change Char"/>
+    <w:basedOn w:val="editionChar"/>
+    <w:link w:val="List3change"/>
+    <w:rsid w:val="007D0FC1"/>
+    <w:rPr>
+      <w:b/>
+      <w:i/>
+      <w:iCs/>
+      <w:color w:val="000000" w:themeColor="text1"/>
+      <w:sz w:val="24"/>
+    </w:rPr>
+  </w:style>
+  <w:style w:type="paragraph" w:customStyle="1" w:styleId="List4change">
+    <w:name w:val="List 4_change"/>
+    <w:basedOn w:val="Normal"/>
+    <w:link w:val="List4changeChar"/>
+    <w:rsid w:val="007D0FC1"/>
+    <w:pPr>
+      <w:spacing w:before="120"/>
+      <w:ind w:left="1642"/>
+      <w:contextualSpacing/>
+    </w:pPr>
+    <w:rPr>
+      <w:i/>
+      <w:iCs/>
+    </w:rPr>
+  </w:style>
+  <w:style w:type="character" w:customStyle="1" w:styleId="List4changeChar">
+    <w:name w:val="List 4_change Char"/>
+    <w:basedOn w:val="editionChar"/>
+    <w:link w:val="List4change"/>
+    <w:rsid w:val="007D0FC1"/>
+    <w:rPr>
+      <w:b/>
+      <w:i/>
+      <w:iCs/>
+      <w:color w:val="000000" w:themeColor="text1"/>
+      <w:sz w:val="24"/>
+    </w:rPr>
+  </w:style>
+  <w:style w:type="paragraph" w:customStyle="1" w:styleId="List5change">
+    <w:name w:val="List 5_change"/>
+    <w:basedOn w:val="Normal"/>
+    <w:link w:val="List5changeChar"/>
+    <w:rsid w:val="007D0FC1"/>
+    <w:pPr>
+      <w:keepNext/>
+      <w:keepLines/>
+      <w:spacing w:before="120"/>
+      <w:ind w:left="1872"/>
+      <w:contextualSpacing/>
+    </w:pPr>
+    <w:rPr>
+      <w:i/>
+      <w:iCs/>
+    </w:rPr>
+  </w:style>
+  <w:style w:type="character" w:customStyle="1" w:styleId="List5changeChar">
+    <w:name w:val="List 5_change Char"/>
+    <w:basedOn w:val="editionChar"/>
+    <w:link w:val="List5change"/>
+    <w:rsid w:val="007D0FC1"/>
+    <w:rPr>
+      <w:b/>
+      <w:i/>
+      <w:iCs/>
+      <w:color w:val="000000" w:themeColor="text1"/>
+      <w:sz w:val="24"/>
+    </w:rPr>
+  </w:style>
+  <w:style w:type="paragraph" w:customStyle="1" w:styleId="List6change">
+    <w:name w:val="List 6_change"/>
+    <w:basedOn w:val="Normal"/>
+    <w:link w:val="List6changeChar"/>
+    <w:rsid w:val="007D0FC1"/>
+    <w:pPr>
+      <w:keepNext/>
+      <w:keepLines/>
+      <w:spacing w:before="120"/>
+      <w:ind w:left="2088"/>
+      <w:contextualSpacing/>
+    </w:pPr>
+    <w:rPr>
+      <w:iCs/>
+      <w:sz w:val="22"/>
+    </w:rPr>
+  </w:style>
+  <w:style w:type="character" w:customStyle="1" w:styleId="List6changeChar">
+    <w:name w:val="List 6_change Char"/>
+    <w:basedOn w:val="editionChar"/>
+    <w:link w:val="List6change"/>
+    <w:rsid w:val="007D0FC1"/>
+    <w:rPr>
+      <w:b/>
+      <w:i w:val="0"/>
+      <w:iCs/>
+      <w:color w:val="000000" w:themeColor="text1"/>
+      <w:sz w:val="22"/>
+    </w:rPr>
+  </w:style>
+  <w:style w:type="paragraph" w:customStyle="1" w:styleId="List7change">
+    <w:name w:val="List 7_change"/>
+    <w:basedOn w:val="Normal"/>
+    <w:link w:val="List7changeChar"/>
+    <w:rsid w:val="007D0FC1"/>
+    <w:pPr>
+      <w:keepNext/>
+      <w:keepLines/>
+      <w:spacing w:before="120"/>
+      <w:ind w:left="2534"/>
+      <w:contextualSpacing/>
+    </w:pPr>
+    <w:rPr>
+      <w:iCs/>
+    </w:rPr>
+  </w:style>
+  <w:style w:type="character" w:customStyle="1" w:styleId="List7changeChar">
+    <w:name w:val="List 7_change Char"/>
+    <w:basedOn w:val="editionChar"/>
+    <w:link w:val="List7change"/>
+    <w:rsid w:val="007D0FC1"/>
+    <w:rPr>
+      <w:b/>
+      <w:i w:val="0"/>
+      <w:iCs/>
+      <w:color w:val="000000" w:themeColor="text1"/>
+      <w:sz w:val="24"/>
+    </w:rPr>
+  </w:style>
+  <w:style w:type="paragraph" w:customStyle="1" w:styleId="List8change">
+    <w:name w:val="List 8_change"/>
+    <w:basedOn w:val="Normal"/>
+    <w:link w:val="List8changeChar"/>
+    <w:rsid w:val="007D0FC1"/>
+    <w:pPr>
+      <w:keepNext/>
+      <w:keepLines/>
+      <w:spacing w:before="120"/>
+      <w:ind w:left="2880"/>
+      <w:contextualSpacing/>
+    </w:pPr>
+    <w:rPr>
+      <w:iCs/>
+    </w:rPr>
+  </w:style>
+  <w:style w:type="character" w:customStyle="1" w:styleId="List8changeChar">
+    <w:name w:val="List 8_change Char"/>
+    <w:basedOn w:val="editionChar"/>
+    <w:link w:val="List8change"/>
+    <w:rsid w:val="007D0FC1"/>
+    <w:rPr>
+      <w:b/>
+      <w:i w:val="0"/>
+      <w:iCs/>
+      <w:color w:val="000000" w:themeColor="text1"/>
+      <w:sz w:val="24"/>
+    </w:rPr>
+  </w:style>
+  <w:style w:type="paragraph" w:customStyle="1" w:styleId="Normalchange">
+    <w:name w:val="Normal_change"/>
+    <w:basedOn w:val="edition"/>
+    <w:link w:val="NormalchangeChar"/>
+    <w:rsid w:val="007D0FC1"/>
+    <w:pPr>
+      <w:widowControl/>
+      <w:spacing w:after="160" w:line="259" w:lineRule="auto"/>
+    </w:pPr>
+    <w:rPr>
+      <w:rFonts w:asciiTheme="minorHAnsi" w:hAnsiTheme="minorHAnsi" w:cstheme="minorHAnsi"/>
+      <w:i w:val="0"/>
+      <w:iCs/>
+      <w:sz w:val="22"/>
+    </w:rPr>
+  </w:style>
+  <w:style w:type="character" w:customStyle="1" w:styleId="NormalchangeChar">
+    <w:name w:val="Normal_change Char"/>
+    <w:basedOn w:val="editionChar"/>
+    <w:link w:val="Normalchange"/>
+    <w:rsid w:val="007D0FC1"/>
+    <w:rPr>
+      <w:rFonts w:asciiTheme="minorHAnsi" w:hAnsiTheme="minorHAnsi" w:cstheme="minorHAnsi"/>
+      <w:b/>
+      <w:i w:val="0"/>
+      <w:iCs/>
+      <w:color w:val="000000" w:themeColor="text1"/>
+      <w:sz w:val="22"/>
     </w:rPr>
   </w:style>
 </w:styles>
@@ -2332,12 +2936,6 @@
 </file>
 
 <file path=customXml/item1.xml><?xml version="1.0" encoding="utf-8"?>
-<p:properties xmlns:p="http://schemas.microsoft.com/office/2006/metadata/properties" xmlns:xsi="http://www.w3.org/2001/XMLSchema-instance" xmlns:pc="http://schemas.microsoft.com/office/infopath/2007/PartnerControls">
-  <documentManagement/>
-</p:properties>
-</file>
-
-<file path=customXml/item2.xml><?xml version="1.0" encoding="utf-8"?>
 <ct:contentTypeSchema xmlns:ct="http://schemas.microsoft.com/office/2006/metadata/contentType" xmlns:ma="http://schemas.microsoft.com/office/2006/metadata/properties/metaAttributes" ct:_="" ma:_="" ma:contentTypeName="Document" ma:contentTypeID="0x010100C89661B33D63F14697E4D581C32BAF5E" ma:contentTypeVersion="4" ma:contentTypeDescription="Create a new document." ma:contentTypeScope="" ma:versionID="1642361c0cc2e908fc6ef5628dee731f">
   <xsd:schema xmlns:xsd="http://www.w3.org/2001/XMLSchema" xmlns:xs="http://www.w3.org/2001/XMLSchema" xmlns:p="http://schemas.microsoft.com/office/2006/metadata/properties" targetNamespace="http://schemas.microsoft.com/office/2006/metadata/properties" ma:root="true" ma:fieldsID="1dab2e3c9ece9446628f55e6a105fe53">
     <xsd:element name="properties">
@@ -2451,6 +3049,12 @@
 </ct:contentTypeSchema>
 </file>
 
+<file path=customXml/item2.xml><?xml version="1.0" encoding="utf-8"?>
+<p:properties xmlns:p="http://schemas.microsoft.com/office/2006/metadata/properties" xmlns:xsi="http://www.w3.org/2001/XMLSchema-instance" xmlns:pc="http://schemas.microsoft.com/office/infopath/2007/PartnerControls">
+  <documentManagement/>
+</p:properties>
+</file>
+
 <file path=customXml/item3.xml><?xml version="1.0" encoding="utf-8"?>
 <?mso-contentType ?>
 <FormTemplates xmlns="http://schemas.microsoft.com/sharepoint/v3/contenttype/forms">
@@ -2461,15 +3065,6 @@
 </file>
 
 <file path=customXml/itemProps1.xml><?xml version="1.0" encoding="utf-8"?>
-<ds:datastoreItem xmlns:ds="http://schemas.openxmlformats.org/officeDocument/2006/customXml" ds:itemID="{F1F8134D-0B13-482E-8CCF-FF49730027C3}">
-  <ds:schemaRefs>
-    <ds:schemaRef ds:uri="http://schemas.microsoft.com/office/2006/metadata/properties"/>
-    <ds:schemaRef ds:uri="http://schemas.microsoft.com/office/infopath/2007/PartnerControls"/>
-  </ds:schemaRefs>
-</ds:datastoreItem>
-</file>
-
-<file path=customXml/itemProps2.xml><?xml version="1.0" encoding="utf-8"?>
 <ds:datastoreItem xmlns:ds="http://schemas.openxmlformats.org/officeDocument/2006/customXml" ds:itemID="{05BE9E68-16D1-401A-ADAF-41436DA0FAB7}">
   <ds:schemaRefs>
     <ds:schemaRef ds:uri="http://schemas.microsoft.com/office/2006/metadata/contentType"/>
@@ -2485,6 +3080,15 @@
 </ds:datastoreItem>
 </file>
 
+<file path=customXml/itemProps2.xml><?xml version="1.0" encoding="utf-8"?>
+<ds:datastoreItem xmlns:ds="http://schemas.openxmlformats.org/officeDocument/2006/customXml" ds:itemID="{F1F8134D-0B13-482E-8CCF-FF49730027C3}">
+  <ds:schemaRefs>
+    <ds:schemaRef ds:uri="http://schemas.microsoft.com/office/2006/metadata/properties"/>
+    <ds:schemaRef ds:uri="http://schemas.microsoft.com/office/infopath/2007/PartnerControls"/>
+  </ds:schemaRefs>
+</ds:datastoreItem>
+</file>
+
 <file path=customXml/itemProps3.xml><?xml version="1.0" encoding="utf-8"?>
 <ds:datastoreItem xmlns:ds="http://schemas.openxmlformats.org/officeDocument/2006/customXml" ds:itemID="{F3C2BC36-89EE-4A95-AAA7-078D39DF43F8}">
   <ds:schemaRefs>

--- a/AFFARS/SOURCE/5312.docx
+++ b/AFFARS/SOURCE/5312.docx
@@ -1,11 +1,10 @@
 
 <file path=word/document.xml><?xml version="1.0" encoding="utf-8"?>
-<w:document xmlns:wpc="http://schemas.microsoft.com/office/word/2010/wordprocessingCanvas" xmlns:cx="http://schemas.microsoft.com/office/drawing/2014/chartex" xmlns:cx1="http://schemas.microsoft.com/office/drawing/2015/9/8/chartex" xmlns:cx2="http://schemas.microsoft.com/office/drawing/2015/10/21/chartex" xmlns:cx3="http://schemas.microsoft.com/office/drawing/2016/5/9/chartex" xmlns:cx4="http://schemas.microsoft.com/office/drawing/2016/5/10/chartex" xmlns:cx5="http://schemas.microsoft.com/office/drawing/2016/5/11/chartex" xmlns:cx6="http://schemas.microsoft.com/office/drawing/2016/5/12/chartex" xmlns:cx7="http://schemas.microsoft.com/office/drawing/2016/5/13/chartex" xmlns:cx8="http://schemas.microsoft.com/office/drawing/2016/5/14/chartex" xmlns:mc="http://schemas.openxmlformats.org/markup-compatibility/2006" xmlns:aink="http://schemas.microsoft.com/office/drawing/2016/ink" xmlns:am3d="http://schemas.microsoft.com/office/drawing/2017/model3d" xmlns:o="urn:schemas-microsoft-com:office:office" xmlns:r="http://schemas.openxmlformats.org/officeDocument/2006/relationships" xmlns:m="http://schemas.openxmlformats.org/officeDocument/2006/math" xmlns:v="urn:schemas-microsoft-com:vml" xmlns:wp14="http://schemas.microsoft.com/office/word/2010/wordprocessingDrawing" xmlns:wp="http://schemas.openxmlformats.org/drawingml/2006/wordprocessingDrawing" xmlns:w10="urn:schemas-microsoft-com:office:word" xmlns:w="http://schemas.openxmlformats.org/wordprocessingml/2006/main" xmlns:w14="http://schemas.microsoft.com/office/word/2010/wordml" xmlns:w15="http://schemas.microsoft.com/office/word/2012/wordml" xmlns:w16cid="http://schemas.microsoft.com/office/word/2016/wordml/cid" xmlns:w16se="http://schemas.microsoft.com/office/word/2015/wordml/symex" xmlns:wpg="http://schemas.microsoft.com/office/word/2010/wordprocessingGroup" xmlns:wpi="http://schemas.microsoft.com/office/word/2010/wordprocessingInk" xmlns:wne="http://schemas.microsoft.com/office/word/2006/wordml" xmlns:wps="http://schemas.microsoft.com/office/word/2010/wordprocessingShape" mc:Ignorable="w14 w15 w16se w16cid wp14">
+<w:document xmlns:wpc="http://schemas.microsoft.com/office/word/2010/wordprocessingCanvas" xmlns:mc="http://schemas.openxmlformats.org/markup-compatibility/2006" xmlns:o="urn:schemas-microsoft-com:office:office" xmlns:r="http://schemas.openxmlformats.org/officeDocument/2006/relationships" xmlns:m="http://schemas.openxmlformats.org/officeDocument/2006/math" xmlns:v="urn:schemas-microsoft-com:vml" xmlns:wp14="http://schemas.microsoft.com/office/word/2010/wordprocessingDrawing" xmlns:wp="http://schemas.openxmlformats.org/drawingml/2006/wordprocessingDrawing" xmlns:w10="urn:schemas-microsoft-com:office:word" xmlns:w="http://schemas.openxmlformats.org/wordprocessingml/2006/main" xmlns:w14="http://schemas.microsoft.com/office/word/2010/wordml" xmlns:wpg="http://schemas.microsoft.com/office/word/2010/wordprocessingGroup" xmlns:wpi="http://schemas.microsoft.com/office/word/2010/wordprocessingInk" xmlns:wne="http://schemas.microsoft.com/office/word/2006/wordml" xmlns:wps="http://schemas.microsoft.com/office/word/2010/wordprocessingShape" mc:Ignorable="w14 wp14">
   <w:body>
     <w:p>
       <w:pPr>
         <w:pStyle w:val="Heading1"/>
-        <w:spacing w:before="240"/>
       </w:pPr>
       <w:r>
         <w:t xml:space="preserve">PART 5312 - </w:t>
@@ -18,13 +17,6 @@
     <w:p>
       <w:pPr>
         <w:pStyle w:val="Heading1"/>
-        <w:spacing w:before="240"/>
-      </w:pPr>
-    </w:p>
-    <w:p>
-      <w:pPr>
-        <w:pStyle w:val="Heading1"/>
-        <w:spacing w:before="240"/>
       </w:pPr>
     </w:p>
     <w:p>
@@ -46,7 +38,6 @@
           <w:b w:val="0"/>
           <w:caps w:val="0"/>
           <w:noProof/>
-          <w:color w:val="auto"/>
           <w:sz w:val="22"/>
           <w:szCs w:val="22"/>
         </w:rPr>
@@ -85,7 +76,6 @@
         <w:rPr>
           <w:rFonts w:asciiTheme="minorHAnsi" w:eastAsiaTheme="minorEastAsia" w:hAnsiTheme="minorHAnsi" w:cstheme="minorBidi"/>
           <w:noProof/>
-          <w:color w:val="auto"/>
           <w:sz w:val="22"/>
           <w:szCs w:val="22"/>
         </w:rPr>
@@ -108,7 +98,6 @@
           <w:b w:val="0"/>
           <w:caps w:val="0"/>
           <w:noProof/>
-          <w:color w:val="auto"/>
           <w:sz w:val="22"/>
           <w:szCs w:val="22"/>
         </w:rPr>
@@ -138,7 +127,6 @@
         <w:rPr>
           <w:rFonts w:asciiTheme="minorHAnsi" w:eastAsiaTheme="minorEastAsia" w:hAnsiTheme="minorHAnsi" w:cstheme="minorBidi"/>
           <w:noProof/>
-          <w:color w:val="auto"/>
           <w:sz w:val="22"/>
           <w:szCs w:val="22"/>
         </w:rPr>
@@ -161,7 +149,6 @@
           <w:b w:val="0"/>
           <w:caps w:val="0"/>
           <w:noProof/>
-          <w:color w:val="auto"/>
           <w:sz w:val="22"/>
           <w:szCs w:val="22"/>
         </w:rPr>
@@ -182,7 +169,6 @@
         <w:rPr>
           <w:rFonts w:asciiTheme="minorHAnsi" w:eastAsiaTheme="minorEastAsia" w:hAnsiTheme="minorHAnsi" w:cstheme="minorBidi"/>
           <w:noProof/>
-          <w:color w:val="auto"/>
           <w:sz w:val="22"/>
           <w:szCs w:val="22"/>
         </w:rPr>
@@ -205,7 +191,6 @@
           <w:b w:val="0"/>
           <w:caps w:val="0"/>
           <w:noProof/>
-          <w:color w:val="auto"/>
           <w:sz w:val="22"/>
           <w:szCs w:val="22"/>
         </w:rPr>
@@ -226,7 +211,6 @@
         <w:rPr>
           <w:rFonts w:asciiTheme="minorHAnsi" w:eastAsiaTheme="minorEastAsia" w:hAnsiTheme="minorHAnsi" w:cstheme="minorBidi"/>
           <w:noProof/>
-          <w:color w:val="auto"/>
           <w:sz w:val="22"/>
           <w:szCs w:val="22"/>
         </w:rPr>
@@ -249,7 +233,6 @@
           <w:b w:val="0"/>
           <w:caps w:val="0"/>
           <w:noProof/>
-          <w:color w:val="auto"/>
           <w:sz w:val="22"/>
           <w:szCs w:val="22"/>
         </w:rPr>
@@ -272,7 +255,6 @@
         <w:rPr>
           <w:rFonts w:asciiTheme="minorHAnsi" w:eastAsiaTheme="minorEastAsia" w:hAnsiTheme="minorHAnsi" w:cstheme="minorBidi"/>
           <w:noProof/>
-          <w:color w:val="auto"/>
           <w:sz w:val="22"/>
           <w:szCs w:val="22"/>
         </w:rPr>
@@ -295,7 +277,6 @@
           <w:b w:val="0"/>
           <w:caps w:val="0"/>
           <w:noProof/>
-          <w:color w:val="auto"/>
           <w:sz w:val="22"/>
           <w:szCs w:val="22"/>
         </w:rPr>
@@ -315,7 +296,6 @@
     <w:p>
       <w:pPr>
         <w:pStyle w:val="Heading1"/>
-        <w:spacing w:before="240"/>
       </w:pPr>
       <w:r>
         <w:rPr>
@@ -326,7 +306,6 @@
         <w:fldChar w:fldCharType="end"/>
       </w:r>
     </w:p>
-    <w:p/>
     <w:p>
       <w:pPr>
         <w:pStyle w:val="edition"/>
@@ -339,7 +318,6 @@
         <w:t>[2019 Edition]</w:t>
       </w:r>
     </w:p>
-    <w:p/>
     <w:p>
       <w:pPr>
         <w:spacing w:after="0"/>
@@ -357,7 +335,6 @@
       </w:r>
       <w:r>
         <w:rPr>
-          <w:color w:val="auto"/>
           <w:szCs w:val="24"/>
         </w:rPr>
         <w:t xml:space="preserve">  </w:t>
@@ -368,7 +345,7 @@
         </w:rPr>
         <w:t xml:space="preserve">See Policy Memo </w:t>
       </w:r>
-      <w:hyperlink r:id="rId9" w:history="1">
+      <w:hyperlink r:id="rId10" w:history="1">
         <w:r>
           <w:rPr>
             <w:rStyle w:val="Hyperlink"/>
@@ -377,14 +354,13 @@
           <w:t>18-C-03</w:t>
         </w:r>
       </w:hyperlink>
+      <w:bookmarkStart w:id="0" w:name="_Toc38287156"/>
+      <w:bookmarkStart w:id="1" w:name="_Toc38364697"/>
     </w:p>
-    <w:p/>
     <w:p>
       <w:pPr>
         <w:pStyle w:val="Heading2"/>
       </w:pPr>
-      <w:bookmarkStart w:id="0" w:name="_Toc38287156"/>
-      <w:bookmarkStart w:id="1" w:name="_Toc38364697"/>
       <w:r>
         <w:lastRenderedPageBreak/>
         <w:t xml:space="preserve">SUBPART </w:t>
@@ -398,16 +374,15 @@
       <w:r>
         <w:t>ACQUISITION OF COMMERCIAL ITEMS - GENERAL</w:t>
       </w:r>
+      <w:bookmarkStart w:id="2" w:name="_Toc38287157"/>
+      <w:bookmarkStart w:id="3" w:name="_Toc38364698"/>
       <w:bookmarkEnd w:id="0"/>
       <w:bookmarkEnd w:id="1"/>
     </w:p>
-    <w:p/>
     <w:p>
       <w:pPr>
         <w:pStyle w:val="Heading3"/>
       </w:pPr>
-      <w:bookmarkStart w:id="2" w:name="_Toc38287157"/>
-      <w:bookmarkStart w:id="3" w:name="_Toc38364698"/>
       <w:r>
         <w:t xml:space="preserve">5312.102 </w:t>
       </w:r>
@@ -420,7 +395,6 @@
       <w:bookmarkEnd w:id="2"/>
       <w:bookmarkEnd w:id="3"/>
     </w:p>
-    <w:p/>
     <w:p>
       <w:pPr>
         <w:pStyle w:val="List1"/>
@@ -431,12 +405,20 @@
       <w:r>
         <w:t xml:space="preserve">See </w:t>
       </w:r>
-      <w:hyperlink r:id="rId10" w:anchor="p5312_102_a_ii_B" w:history="1">
+      <w:hyperlink r:id="rId11" w:anchor="p5312_102_a_ii_B" w:history="1">
+        <w:proofErr w:type="gramStart"/>
         <w:r>
           <w:rPr>
             <w:rStyle w:val="Hyperlink"/>
           </w:rPr>
-          <w:t>MP5301.601(a)(</w:t>
+          <w:t>MP5301.601(</w:t>
+        </w:r>
+        <w:proofErr w:type="gramEnd"/>
+        <w:r>
+          <w:rPr>
+            <w:rStyle w:val="Hyperlink"/>
+          </w:rPr>
+          <w:t>a)(</w:t>
         </w:r>
         <w:proofErr w:type="spellStart"/>
         <w:r>
@@ -457,7 +439,6 @@
         <w:t>.</w:t>
       </w:r>
     </w:p>
-    <w:p/>
     <w:p>
       <w:pPr>
         <w:pStyle w:val="List1"/>
@@ -478,7 +459,160 @@
         </w:rPr>
         <w:t xml:space="preserve">See </w:t>
       </w:r>
-      <w:hyperlink r:id="rId11" w:anchor="p5312_102_f_1" w:history="1">
+      <w:hyperlink r:id="rId12" w:anchor="p5312_102_f_1" w:history="1">
+        <w:proofErr w:type="gramStart"/>
+        <w:r>
+          <w:rPr>
+            <w:rStyle w:val="Hyperlink"/>
+            <w:lang w:val="en"/>
+          </w:rPr>
+          <w:t>MP5301.601(</w:t>
+        </w:r>
+        <w:proofErr w:type="gramEnd"/>
+        <w:r>
+          <w:rPr>
+            <w:rStyle w:val="Hyperlink"/>
+            <w:lang w:val="en"/>
+          </w:rPr>
+          <w:t>a)(</w:t>
+        </w:r>
+        <w:proofErr w:type="spellStart"/>
+        <w:r>
+          <w:rPr>
+            <w:rStyle w:val="Hyperlink"/>
+            <w:lang w:val="en"/>
+          </w:rPr>
+          <w:t>i</w:t>
+        </w:r>
+        <w:proofErr w:type="spellEnd"/>
+        <w:r>
+          <w:rPr>
+            <w:rStyle w:val="Hyperlink"/>
+            <w:lang w:val="en"/>
+          </w:rPr>
+          <w:t>)</w:t>
+        </w:r>
+      </w:hyperlink>
+      <w:r>
+        <w:rPr>
+          <w:color w:val="0000FF"/>
+          <w:lang w:val="en"/>
+        </w:rPr>
+        <w:t>.</w:t>
+      </w:r>
+    </w:p>
+    <w:p>
+      <w:r>
+        <w:t xml:space="preserve">See </w:t>
+      </w:r>
+      <w:hyperlink r:id="rId13" w:history="1">
+        <w:r>
+          <w:rPr>
+            <w:rStyle w:val="Hyperlink"/>
+          </w:rPr>
+          <w:t>AFMC PGI 5312.</w:t>
+        </w:r>
+        <w:r>
+          <w:rPr>
+            <w:rStyle w:val="Hyperlink"/>
+          </w:rPr>
+          <w:t>102</w:t>
+        </w:r>
+        <w:r>
+          <w:rPr>
+            <w:rStyle w:val="Hyperlink"/>
+          </w:rPr>
+          <w:t>-90</w:t>
+        </w:r>
+      </w:hyperlink>
+      <w:r>
+        <w:t>.</w:t>
+      </w:r>
+      <w:bookmarkStart w:id="4" w:name="_Toc38287158"/>
+      <w:bookmarkStart w:id="5" w:name="_Toc38364699"/>
+    </w:p>
+    <w:p>
+      <w:pPr>
+        <w:pStyle w:val="Heading2"/>
+      </w:pPr>
+      <w:r>
+        <w:t xml:space="preserve">SUBPART </w:t>
+      </w:r>
+      <w:r>
+        <w:t>5312.2</w:t>
+      </w:r>
+      <w:r>
+        <w:t xml:space="preserve"> — </w:t>
+      </w:r>
+      <w:r>
+        <w:rPr>
+          <w:bCs/>
+          <w:lang w:val="en"/>
+        </w:rPr>
+        <w:t>SPECIAL REQUIREMENTS FOR THE ACQUISITION OF COMMERCIAL ITEMS</w:t>
+      </w:r>
+      <w:bookmarkStart w:id="6" w:name="_Toc38287159"/>
+      <w:bookmarkStart w:id="7" w:name="_Toc38364700"/>
+      <w:bookmarkEnd w:id="4"/>
+      <w:bookmarkEnd w:id="5"/>
+    </w:p>
+    <w:p>
+      <w:pPr>
+        <w:pStyle w:val="Heading3"/>
+      </w:pPr>
+      <w:r>
+        <w:t>5312.272</w:t>
+      </w:r>
+      <w:r>
+        <w:t xml:space="preserve">   Preference for certain commercial products and services</w:t>
+      </w:r>
+      <w:bookmarkEnd w:id="6"/>
+      <w:bookmarkEnd w:id="7"/>
+      <w:r>
+        <w:t xml:space="preserve"> </w:t>
+      </w:r>
+    </w:p>
+    <w:p>
+      <w:pPr>
+        <w:pStyle w:val="List1"/>
+      </w:pPr>
+      <w:r>
+        <w:rPr>
+          <w:lang w:val="en"/>
+        </w:rPr>
+        <w:t>(b)(2)(</w:t>
+      </w:r>
+      <w:proofErr w:type="spellStart"/>
+      <w:proofErr w:type="gramStart"/>
+      <w:r>
+        <w:rPr>
+          <w:lang w:val="en"/>
+        </w:rPr>
+        <w:t>i</w:t>
+      </w:r>
+      <w:proofErr w:type="spellEnd"/>
+      <w:proofErr w:type="gramEnd"/>
+      <w:r>
+        <w:rPr>
+          <w:lang w:val="en"/>
+        </w:rPr>
+        <w:t xml:space="preserve">) </w:t>
+      </w:r>
+      <w:r>
+        <w:rPr>
+          <w:color w:val="auto"/>
+          <w:lang w:val="en"/>
+        </w:rPr>
+        <w:t>See</w:t>
+      </w:r>
+      <w:r>
+        <w:rPr>
+          <w:color w:val="0000FF"/>
+          <w:lang w:val="en"/>
+        </w:rPr>
+        <w:t xml:space="preserve"> </w:t>
+      </w:r>
+      <w:hyperlink r:id="rId14" w:history="1">
         <w:r>
           <w:rPr>
             <w:rStyle w:val="Hyperlink"/>
@@ -505,218 +639,71 @@
       </w:hyperlink>
       <w:r>
         <w:rPr>
-          <w:color w:val="0000FF"/>
           <w:lang w:val="en"/>
         </w:rPr>
         <w:t>.</w:t>
       </w:r>
+      <w:bookmarkStart w:id="8" w:name="_Toc38287160"/>
+      <w:bookmarkStart w:id="9" w:name="_Toc38364701"/>
     </w:p>
     <w:p>
       <w:pPr>
-        <w:rPr>
-          <w:lang w:val="en"/>
-        </w:rPr>
+        <w:pStyle w:val="Heading2"/>
       </w:pPr>
+      <w:r>
+        <w:t>SUBPART 5312.3 – SOLICITATION PROVISIONS AND CONTRACT CLAUSES FOR THE ACQUISITION OF COMMERCIAL ITEMS</w:t>
+      </w:r>
+      <w:bookmarkStart w:id="10" w:name="_Toc38287161"/>
+      <w:bookmarkStart w:id="11" w:name="_Toc38364702"/>
+      <w:bookmarkEnd w:id="8"/>
+      <w:bookmarkEnd w:id="9"/>
     </w:p>
     <w:p>
-      <w:r>
-        <w:t xml:space="preserve">See </w:t>
-      </w:r>
-      <w:hyperlink r:id="rId12" w:history="1">
+      <w:pPr>
+        <w:pStyle w:val="Heading3"/>
+      </w:pPr>
+      <w:r>
+        <w:t xml:space="preserve">5312.302  </w:t>
+      </w:r>
+      <w:r>
+        <w:t xml:space="preserve"> </w:t>
+      </w:r>
+      <w:r>
+        <w:t xml:space="preserve">Tailoring of Provisions and Clauses </w:t>
+      </w:r>
+      <w:r>
+        <w:t>f</w:t>
+      </w:r>
+      <w:r>
+        <w:t>or the Acquisition of Commercial Items</w:t>
+      </w:r>
+      <w:bookmarkEnd w:id="10"/>
+      <w:bookmarkEnd w:id="11"/>
+    </w:p>
+    <w:p>
+      <w:pPr>
+        <w:pStyle w:val="List1"/>
+      </w:pPr>
+      <w:r>
+        <w:t>(c)</w:t>
+      </w:r>
+      <w:r>
+        <w:t xml:space="preserve"> See </w:t>
+      </w:r>
+      <w:hyperlink r:id="rId15" w:anchor="p5312302c" w:history="1">
+        <w:proofErr w:type="gramStart"/>
         <w:r>
           <w:rPr>
             <w:rStyle w:val="Hyperlink"/>
           </w:rPr>
-          <w:t>AFMC PGI 5312.</w:t>
+          <w:t>MP5301.601(</w:t>
         </w:r>
+        <w:proofErr w:type="gramEnd"/>
         <w:r>
           <w:rPr>
             <w:rStyle w:val="Hyperlink"/>
           </w:rPr>
-          <w:t>102</w:t>
-        </w:r>
-        <w:r>
-          <w:rPr>
-            <w:rStyle w:val="Hyperlink"/>
-          </w:rPr>
-          <w:t>-90</w:t>
-        </w:r>
-      </w:hyperlink>
-      <w:r>
-        <w:t>.</w:t>
-      </w:r>
-    </w:p>
-    <w:p/>
-    <w:p>
-      <w:pPr>
-        <w:pStyle w:val="Heading2"/>
-      </w:pPr>
-      <w:bookmarkStart w:id="4" w:name="_Toc38287158"/>
-      <w:bookmarkStart w:id="5" w:name="_Toc38364699"/>
-      <w:r>
-        <w:t xml:space="preserve">SUBPART </w:t>
-      </w:r>
-      <w:r>
-        <w:t>5312.2</w:t>
-      </w:r>
-      <w:r>
-        <w:t xml:space="preserve"> — </w:t>
-      </w:r>
-      <w:r>
-        <w:rPr>
-          <w:bCs/>
-          <w:lang w:val="en"/>
-        </w:rPr>
-        <w:t>SPECIAL REQUIREMENTS FOR THE ACQUISITION OF COMMERCIAL ITEMS</w:t>
-      </w:r>
-      <w:bookmarkEnd w:id="4"/>
-      <w:bookmarkEnd w:id="5"/>
-    </w:p>
-    <w:p/>
-    <w:p>
-      <w:pPr>
-        <w:pStyle w:val="Heading3"/>
-      </w:pPr>
-      <w:bookmarkStart w:id="6" w:name="_Toc38287159"/>
-      <w:bookmarkStart w:id="7" w:name="_Toc38364700"/>
-      <w:r>
-        <w:t>5312.272</w:t>
-      </w:r>
-      <w:r>
-        <w:t xml:space="preserve">   Preference for certain commercial products and services</w:t>
-      </w:r>
-      <w:bookmarkEnd w:id="6"/>
-      <w:bookmarkEnd w:id="7"/>
-      <w:r>
-        <w:t xml:space="preserve"> </w:t>
-      </w:r>
-    </w:p>
-    <w:p/>
-    <w:p>
-      <w:pPr>
-        <w:pStyle w:val="List1"/>
-      </w:pPr>
-      <w:r>
-        <w:rPr>
-          <w:lang w:val="en"/>
-        </w:rPr>
-        <w:t>(b)(2)(</w:t>
-      </w:r>
-      <w:proofErr w:type="spellStart"/>
-      <w:r>
-        <w:rPr>
-          <w:lang w:val="en"/>
-        </w:rPr>
-        <w:t>i</w:t>
-      </w:r>
-      <w:proofErr w:type="spellEnd"/>
-      <w:r>
-        <w:rPr>
-          <w:lang w:val="en"/>
-        </w:rPr>
-        <w:t xml:space="preserve">) </w:t>
-      </w:r>
-      <w:r>
-        <w:rPr>
-          <w:color w:val="auto"/>
-          <w:lang w:val="en"/>
-        </w:rPr>
-        <w:t>See</w:t>
-      </w:r>
-      <w:r>
-        <w:rPr>
-          <w:color w:val="0000FF"/>
-          <w:lang w:val="en"/>
-        </w:rPr>
-        <w:t xml:space="preserve"> </w:t>
-      </w:r>
-      <w:hyperlink r:id="rId13" w:history="1">
-        <w:r>
-          <w:rPr>
-            <w:rStyle w:val="Hyperlink"/>
-            <w:lang w:val="en"/>
-          </w:rPr>
-          <w:t>MP5301.601(a)(</w:t>
-        </w:r>
-        <w:proofErr w:type="spellStart"/>
-        <w:r>
-          <w:rPr>
-            <w:rStyle w:val="Hyperlink"/>
-            <w:lang w:val="en"/>
-          </w:rPr>
-          <w:t>i</w:t>
-        </w:r>
-        <w:proofErr w:type="spellEnd"/>
-        <w:r>
-          <w:rPr>
-            <w:rStyle w:val="Hyperlink"/>
-            <w:lang w:val="en"/>
-          </w:rPr>
-          <w:t>)</w:t>
-        </w:r>
-      </w:hyperlink>
-      <w:r>
-        <w:rPr>
-          <w:lang w:val="en"/>
-        </w:rPr>
-        <w:t>.</w:t>
-      </w:r>
-    </w:p>
-    <w:p/>
-    <w:p>
-      <w:pPr>
-        <w:pStyle w:val="Heading2"/>
-      </w:pPr>
-      <w:bookmarkStart w:id="8" w:name="_Toc38287160"/>
-      <w:bookmarkStart w:id="9" w:name="_Toc38364701"/>
-      <w:r>
-        <w:t>SUBPART 5312.3 – SOLICITATION PROVISIONS AND CONTRACT CLAUSES FOR THE ACQUISITION OF COMMERCIAL ITEMS</w:t>
-      </w:r>
-      <w:bookmarkEnd w:id="8"/>
-      <w:bookmarkEnd w:id="9"/>
-    </w:p>
-    <w:p/>
-    <w:p>
-      <w:pPr>
-        <w:pStyle w:val="Heading3"/>
-      </w:pPr>
-      <w:bookmarkStart w:id="10" w:name="_Toc38287161"/>
-      <w:bookmarkStart w:id="11" w:name="_Toc38364702"/>
-      <w:r>
-        <w:t xml:space="preserve">5312.302  </w:t>
-      </w:r>
-      <w:r>
-        <w:t xml:space="preserve"> </w:t>
-      </w:r>
-      <w:r>
-        <w:t xml:space="preserve">Tailoring of Provisions and Clauses </w:t>
-      </w:r>
-      <w:r>
-        <w:t>f</w:t>
-      </w:r>
-      <w:r>
-        <w:t>or the Acquisition of Commercial Items</w:t>
-      </w:r>
-      <w:bookmarkEnd w:id="10"/>
-      <w:bookmarkEnd w:id="11"/>
-    </w:p>
-    <w:p/>
-    <w:p>
-      <w:pPr>
-        <w:pStyle w:val="List1"/>
-      </w:pPr>
-      <w:r>
-        <w:t>(c)</w:t>
-      </w:r>
-      <w:r>
-        <w:t xml:space="preserve"> See </w:t>
-      </w:r>
-      <w:hyperlink r:id="rId14" w:anchor="p5312302c" w:history="1">
-        <w:r>
-          <w:rPr>
-            <w:rStyle w:val="Hyperlink"/>
-          </w:rPr>
-          <w:t>MP5301.601(a)(</w:t>
+          <w:t>a)(</w:t>
         </w:r>
         <w:proofErr w:type="spellStart"/>
         <w:r>
@@ -736,43 +723,39 @@
       <w:r>
         <w:t>.</w:t>
       </w:r>
+      <w:bookmarkStart w:id="12" w:name="_Toc38287162"/>
+      <w:bookmarkStart w:id="13" w:name="_Toc38364703"/>
     </w:p>
-    <w:p/>
     <w:p>
       <w:pPr>
         <w:pStyle w:val="Heading2"/>
       </w:pPr>
-      <w:bookmarkStart w:id="12" w:name="_Toc38287162"/>
-      <w:bookmarkStart w:id="13" w:name="_Toc38364703"/>
       <w:r>
         <w:t>SUBPART 5312.4 – UNIQUE REQUIREMENTS REGARDING TERMS AND CONDITIONS FOR COMMERCIAL ITEMS</w:t>
       </w:r>
+      <w:bookmarkStart w:id="14" w:name="_Toc38287163"/>
+      <w:bookmarkStart w:id="15" w:name="_Toc38364704"/>
       <w:bookmarkEnd w:id="12"/>
       <w:bookmarkEnd w:id="13"/>
     </w:p>
-    <w:p/>
     <w:p>
       <w:pPr>
         <w:pStyle w:val="Heading3"/>
       </w:pPr>
-      <w:bookmarkStart w:id="14" w:name="_Toc38287163"/>
-      <w:bookmarkStart w:id="15" w:name="_Toc38364704"/>
       <w:r>
         <w:t>5312.403   Termination</w:t>
       </w:r>
       <w:bookmarkEnd w:id="14"/>
       <w:bookmarkEnd w:id="15"/>
     </w:p>
-    <w:p/>
     <w:p>
       <w:pPr>
         <w:pStyle w:val="List1"/>
       </w:pPr>
       <w:r>
-        <w:lastRenderedPageBreak/>
         <w:t xml:space="preserve">(b) See </w:t>
       </w:r>
-      <w:hyperlink r:id="rId15" w:anchor="p5349101" w:history="1">
+      <w:hyperlink r:id="rId16" w:anchor="p5349101" w:history="1">
         <w:r>
           <w:rPr>
             <w:rStyle w:val="Hyperlink"/>
@@ -783,8 +766,9 @@
       <w:r>
         <w:t xml:space="preserve"> for termination approval requirements.</w:t>
       </w:r>
+      <w:bookmarkStart w:id="16" w:name="_Toc38287164"/>
+      <w:bookmarkStart w:id="17" w:name="_Toc38364705"/>
     </w:p>
-    <w:p/>
     <w:p>
       <w:pPr>
         <w:pStyle w:val="Heading2"/>
@@ -792,8 +776,6 @@
           <w:lang w:val="en"/>
         </w:rPr>
       </w:pPr>
-      <w:bookmarkStart w:id="16" w:name="_Toc38287164"/>
-      <w:bookmarkStart w:id="17" w:name="_Toc38364705"/>
       <w:r>
         <w:rPr>
           <w:bCs/>
@@ -815,22 +797,15 @@
         </w:rPr>
         <w:t>LIMITATION ON CONVERSION OF PROCUREMENT FROM COMMERCIAL ACQUISITION PROCEDURES</w:t>
       </w:r>
+      <w:bookmarkStart w:id="18" w:name="_Toc38287165"/>
+      <w:bookmarkStart w:id="19" w:name="_Toc38364706"/>
       <w:bookmarkEnd w:id="16"/>
       <w:bookmarkEnd w:id="17"/>
     </w:p>
     <w:p>
       <w:pPr>
-        <w:rPr>
-          <w:lang w:val="en"/>
-        </w:rPr>
-      </w:pPr>
-    </w:p>
-    <w:p>
-      <w:pPr>
         <w:pStyle w:val="Heading3"/>
       </w:pPr>
-      <w:bookmarkStart w:id="18" w:name="_Toc38287165"/>
-      <w:bookmarkStart w:id="19" w:name="_Toc38364706"/>
       <w:r>
         <w:t>5312.7001</w:t>
       </w:r>
@@ -843,7 +818,6 @@
       <w:bookmarkEnd w:id="18"/>
       <w:bookmarkEnd w:id="19"/>
     </w:p>
-    <w:p/>
     <w:p>
       <w:pPr>
         <w:pStyle w:val="List1"/>
@@ -854,12 +828,20 @@
       <w:r>
         <w:t xml:space="preserve"> </w:t>
       </w:r>
-      <w:hyperlink r:id="rId16" w:history="1">
+      <w:hyperlink r:id="rId17" w:history="1">
+        <w:proofErr w:type="gramStart"/>
         <w:r>
           <w:rPr>
             <w:rStyle w:val="Hyperlink"/>
           </w:rPr>
-          <w:t>MP5301.601(a)(</w:t>
+          <w:t>MP5301.601(</w:t>
+        </w:r>
+        <w:proofErr w:type="gramEnd"/>
+        <w:r>
+          <w:rPr>
+            <w:rStyle w:val="Hyperlink"/>
+          </w:rPr>
+          <w:t>a)(</w:t>
         </w:r>
         <w:proofErr w:type="spellStart"/>
         <w:r>
@@ -880,42 +862,53 @@
         <w:t>.</w:t>
       </w:r>
     </w:p>
-    <w:p/>
     <w:p>
       <w:pPr>
         <w:pStyle w:val="List2"/>
       </w:pPr>
       <w:r>
+        <w:lastRenderedPageBreak/>
         <w:t xml:space="preserve">(2) </w:t>
       </w:r>
       <w:r>
         <w:t xml:space="preserve">Provide a copy of the approved determination to </w:t>
       </w:r>
+      <w:proofErr w:type="gramStart"/>
       <w:r>
         <w:rPr>
           <w:color w:val="1F497D"/>
         </w:rPr>
-        <w:t>OUSD(A&amp;S)/DPC</w:t>
+        <w:t>OUSD(</w:t>
+      </w:r>
+      <w:proofErr w:type="gramEnd"/>
+      <w:r>
+        <w:rPr>
+          <w:color w:val="1F497D"/>
+        </w:rPr>
+        <w:t>A&amp;S)/DPC</w:t>
+      </w:r>
+      <w:r>
+        <w:t>.</w:t>
+      </w:r>
+      <w:r>
+        <w:t xml:space="preserve">  M</w:t>
+      </w:r>
+      <w:r>
+        <w:t xml:space="preserve">aintain proof of submission to </w:t>
       </w:r>
       <w:proofErr w:type="gramStart"/>
       <w:r>
-        <w:t>.</w:t>
-      </w:r>
-      <w:r>
-        <w:t xml:space="preserve">  </w:t>
+        <w:rPr>
+          <w:color w:val="1F497D"/>
+        </w:rPr>
+        <w:t>OUSD(</w:t>
       </w:r>
       <w:proofErr w:type="gramEnd"/>
       <w:r>
-        <w:t>M</w:t>
-      </w:r>
-      <w:r>
-        <w:t xml:space="preserve">aintain proof of submission to </w:t>
-      </w:r>
-      <w:r>
         <w:rPr>
           <w:color w:val="1F497D"/>
         </w:rPr>
-        <w:t>OUSD(A&amp;S)/</w:t>
+        <w:t>A&amp;S)/</w:t>
       </w:r>
       <w:r>
         <w:t>DP</w:t>
@@ -926,8 +919,9 @@
       <w:r>
         <w:t xml:space="preserve"> in the contract file.</w:t>
       </w:r>
+      <w:bookmarkStart w:id="20" w:name="_Toc38287166"/>
+      <w:bookmarkStart w:id="21" w:name="_Toc38364707"/>
     </w:p>
-    <w:p/>
     <w:p>
       <w:pPr>
         <w:pStyle w:val="Heading2"/>
@@ -935,8 +929,6 @@
           <w:lang w:val="en"/>
         </w:rPr>
       </w:pPr>
-      <w:bookmarkStart w:id="20" w:name="_Toc38287166"/>
-      <w:bookmarkStart w:id="21" w:name="_Toc38364707"/>
       <w:r>
         <w:rPr>
           <w:bCs/>
@@ -949,32 +941,24 @@
     </w:p>
     <w:p>
       <w:pPr>
-        <w:rPr>
-          <w:lang w:val="en"/>
-        </w:rPr>
-      </w:pPr>
-    </w:p>
-    <w:p>
-      <w:pPr>
         <w:spacing w:after="0"/>
-        <w:rPr>
-          <w:rStyle w:val="Hyperlink"/>
-          <w:szCs w:val="24"/>
-          <w:u w:val="none"/>
-        </w:rPr>
-      </w:pPr>
-      <w:r>
         <w:rPr>
           <w:color w:val="0000FF"/>
           <w:szCs w:val="24"/>
         </w:rPr>
-        <w:t xml:space="preserve">INTERIM CHANGE: </w:t>
-      </w:r>
+      </w:pPr>
       <w:r>
         <w:rPr>
           <w:color w:val="0000FF"/>
           <w:szCs w:val="24"/>
         </w:rPr>
+        <w:t xml:space="preserve">INTERIM CHANGE: </w:t>
+      </w:r>
+      <w:r>
+        <w:rPr>
+          <w:color w:val="0000FF"/>
+          <w:szCs w:val="24"/>
+        </w:rPr>
         <w:t xml:space="preserve"> </w:t>
       </w:r>
       <w:r>
@@ -983,7 +967,7 @@
         </w:rPr>
         <w:t xml:space="preserve">See Policy Memo </w:t>
       </w:r>
-      <w:hyperlink r:id="rId17" w:history="1">
+      <w:hyperlink r:id="rId18" w:history="1">
         <w:r>
           <w:rPr>
             <w:rStyle w:val="Hyperlink"/>
@@ -1001,28 +985,13 @@
         </w:rPr>
         <w:t>.</w:t>
       </w:r>
-    </w:p>
-    <w:p>
-      <w:pPr>
-        <w:rPr>
-          <w:rStyle w:val="Hyperlink"/>
-          <w:szCs w:val="24"/>
-          <w:u w:val="none"/>
-        </w:rPr>
-      </w:pPr>
-    </w:p>
-    <w:p>
-      <w:pPr>
-        <w:spacing w:after="0"/>
-        <w:rPr>
-          <w:color w:val="auto"/>
-        </w:rPr>
-      </w:pPr>
+      <w:bookmarkStart w:id="22" w:name="_GoBack"/>
+      <w:bookmarkEnd w:id="22"/>
     </w:p>
     <w:sectPr>
-      <w:headerReference w:type="even" r:id="rId18"/>
-      <w:headerReference w:type="default" r:id="rId19"/>
-      <w:footerReference w:type="default" r:id="rId20"/>
+      <w:headerReference w:type="even" r:id="rId19"/>
+      <w:headerReference w:type="default" r:id="rId20"/>
+      <w:footerReference w:type="default" r:id="rId21"/>
       <w:endnotePr>
         <w:numFmt w:val="decimal"/>
       </w:endnotePr>
@@ -1036,7 +1005,7 @@
 </file>
 
 <file path=word/endnotes.xml><?xml version="1.0" encoding="utf-8"?>
-<w:endnotes xmlns:wpc="http://schemas.microsoft.com/office/word/2010/wordprocessingCanvas" xmlns:cx="http://schemas.microsoft.com/office/drawing/2014/chartex" xmlns:cx1="http://schemas.microsoft.com/office/drawing/2015/9/8/chartex" xmlns:cx2="http://schemas.microsoft.com/office/drawing/2015/10/21/chartex" xmlns:cx3="http://schemas.microsoft.com/office/drawing/2016/5/9/chartex" xmlns:cx4="http://schemas.microsoft.com/office/drawing/2016/5/10/chartex" xmlns:cx5="http://schemas.microsoft.com/office/drawing/2016/5/11/chartex" xmlns:cx6="http://schemas.microsoft.com/office/drawing/2016/5/12/chartex" xmlns:cx7="http://schemas.microsoft.com/office/drawing/2016/5/13/chartex" xmlns:cx8="http://schemas.microsoft.com/office/drawing/2016/5/14/chartex" xmlns:mc="http://schemas.openxmlformats.org/markup-compatibility/2006" xmlns:aink="http://schemas.microsoft.com/office/drawing/2016/ink" xmlns:am3d="http://schemas.microsoft.com/office/drawing/2017/model3d" xmlns:o="urn:schemas-microsoft-com:office:office" xmlns:r="http://schemas.openxmlformats.org/officeDocument/2006/relationships" xmlns:m="http://schemas.openxmlformats.org/officeDocument/2006/math" xmlns:v="urn:schemas-microsoft-com:vml" xmlns:wp14="http://schemas.microsoft.com/office/word/2010/wordprocessingDrawing" xmlns:wp="http://schemas.openxmlformats.org/drawingml/2006/wordprocessingDrawing" xmlns:w10="urn:schemas-microsoft-com:office:word" xmlns:w="http://schemas.openxmlformats.org/wordprocessingml/2006/main" xmlns:w14="http://schemas.microsoft.com/office/word/2010/wordml" xmlns:w15="http://schemas.microsoft.com/office/word/2012/wordml" xmlns:w16cid="http://schemas.microsoft.com/office/word/2016/wordml/cid" xmlns:w16se="http://schemas.microsoft.com/office/word/2015/wordml/symex" xmlns:wpg="http://schemas.microsoft.com/office/word/2010/wordprocessingGroup" xmlns:wpi="http://schemas.microsoft.com/office/word/2010/wordprocessingInk" xmlns:wne="http://schemas.microsoft.com/office/word/2006/wordml" xmlns:wps="http://schemas.microsoft.com/office/word/2010/wordprocessingShape" mc:Ignorable="w14 w15 w16se w16cid wp14">
+<w:endnotes xmlns:wpc="http://schemas.microsoft.com/office/word/2010/wordprocessingCanvas" xmlns:mc="http://schemas.openxmlformats.org/markup-compatibility/2006" xmlns:o="urn:schemas-microsoft-com:office:office" xmlns:r="http://schemas.openxmlformats.org/officeDocument/2006/relationships" xmlns:m="http://schemas.openxmlformats.org/officeDocument/2006/math" xmlns:v="urn:schemas-microsoft-com:vml" xmlns:wp14="http://schemas.microsoft.com/office/word/2010/wordprocessingDrawing" xmlns:wp="http://schemas.openxmlformats.org/drawingml/2006/wordprocessingDrawing" xmlns:w10="urn:schemas-microsoft-com:office:word" xmlns:w="http://schemas.openxmlformats.org/wordprocessingml/2006/main" xmlns:w14="http://schemas.microsoft.com/office/word/2010/wordml" xmlns:wpg="http://schemas.microsoft.com/office/word/2010/wordprocessingGroup" xmlns:wpi="http://schemas.microsoft.com/office/word/2010/wordprocessingInk" xmlns:wne="http://schemas.microsoft.com/office/word/2006/wordml" xmlns:wps="http://schemas.microsoft.com/office/word/2010/wordprocessingShape" mc:Ignorable="w14 wp14">
   <w:endnote w:type="separator" w:id="-1">
     <w:p>
       <w:r>
@@ -1055,7 +1024,7 @@
 </file>
 
 <file path=word/footer1.xml><?xml version="1.0" encoding="utf-8"?>
-<w:ftr xmlns:wpc="http://schemas.microsoft.com/office/word/2010/wordprocessingCanvas" xmlns:cx="http://schemas.microsoft.com/office/drawing/2014/chartex" xmlns:cx1="http://schemas.microsoft.com/office/drawing/2015/9/8/chartex" xmlns:cx2="http://schemas.microsoft.com/office/drawing/2015/10/21/chartex" xmlns:cx3="http://schemas.microsoft.com/office/drawing/2016/5/9/chartex" xmlns:cx4="http://schemas.microsoft.com/office/drawing/2016/5/10/chartex" xmlns:cx5="http://schemas.microsoft.com/office/drawing/2016/5/11/chartex" xmlns:cx6="http://schemas.microsoft.com/office/drawing/2016/5/12/chartex" xmlns:cx7="http://schemas.microsoft.com/office/drawing/2016/5/13/chartex" xmlns:cx8="http://schemas.microsoft.com/office/drawing/2016/5/14/chartex" xmlns:mc="http://schemas.openxmlformats.org/markup-compatibility/2006" xmlns:aink="http://schemas.microsoft.com/office/drawing/2016/ink" xmlns:am3d="http://schemas.microsoft.com/office/drawing/2017/model3d" xmlns:o="urn:schemas-microsoft-com:office:office" xmlns:r="http://schemas.openxmlformats.org/officeDocument/2006/relationships" xmlns:m="http://schemas.openxmlformats.org/officeDocument/2006/math" xmlns:v="urn:schemas-microsoft-com:vml" xmlns:wp14="http://schemas.microsoft.com/office/word/2010/wordprocessingDrawing" xmlns:wp="http://schemas.openxmlformats.org/drawingml/2006/wordprocessingDrawing" xmlns:w10="urn:schemas-microsoft-com:office:word" xmlns:w="http://schemas.openxmlformats.org/wordprocessingml/2006/main" xmlns:w14="http://schemas.microsoft.com/office/word/2010/wordml" xmlns:w15="http://schemas.microsoft.com/office/word/2012/wordml" xmlns:w16cid="http://schemas.microsoft.com/office/word/2016/wordml/cid" xmlns:w16se="http://schemas.microsoft.com/office/word/2015/wordml/symex" xmlns:wpg="http://schemas.microsoft.com/office/word/2010/wordprocessingGroup" xmlns:wpi="http://schemas.microsoft.com/office/word/2010/wordprocessingInk" xmlns:wne="http://schemas.microsoft.com/office/word/2006/wordml" xmlns:wps="http://schemas.microsoft.com/office/word/2010/wordprocessingShape" mc:Ignorable="w14 w15 w16se w16cid wp14">
+<w:ftr xmlns:wpc="http://schemas.microsoft.com/office/word/2010/wordprocessingCanvas" xmlns:mc="http://schemas.openxmlformats.org/markup-compatibility/2006" xmlns:o="urn:schemas-microsoft-com:office:office" xmlns:r="http://schemas.openxmlformats.org/officeDocument/2006/relationships" xmlns:m="http://schemas.openxmlformats.org/officeDocument/2006/math" xmlns:v="urn:schemas-microsoft-com:vml" xmlns:wp14="http://schemas.microsoft.com/office/word/2010/wordprocessingDrawing" xmlns:wp="http://schemas.openxmlformats.org/drawingml/2006/wordprocessingDrawing" xmlns:w10="urn:schemas-microsoft-com:office:word" xmlns:w="http://schemas.openxmlformats.org/wordprocessingml/2006/main" xmlns:w14="http://schemas.microsoft.com/office/word/2010/wordml" xmlns:wpg="http://schemas.microsoft.com/office/word/2010/wordprocessingGroup" xmlns:wpi="http://schemas.microsoft.com/office/word/2010/wordprocessingInk" xmlns:wne="http://schemas.microsoft.com/office/word/2006/wordml" xmlns:wps="http://schemas.microsoft.com/office/word/2010/wordprocessingShape" mc:Ignorable="w14 wp14">
   <w:p>
     <w:pPr>
       <w:pStyle w:val="Footer"/>
@@ -1103,7 +1072,7 @@
         <w:rStyle w:val="PageNumber"/>
         <w:noProof/>
       </w:rPr>
-      <w:t>1</w:t>
+      <w:t>2</w:t>
     </w:r>
     <w:r>
       <w:rPr>
@@ -1116,7 +1085,7 @@
 </file>
 
 <file path=word/footnotes.xml><?xml version="1.0" encoding="utf-8"?>
-<w:footnotes xmlns:wpc="http://schemas.microsoft.com/office/word/2010/wordprocessingCanvas" xmlns:cx="http://schemas.microsoft.com/office/drawing/2014/chartex" xmlns:cx1="http://schemas.microsoft.com/office/drawing/2015/9/8/chartex" xmlns:cx2="http://schemas.microsoft.com/office/drawing/2015/10/21/chartex" xmlns:cx3="http://schemas.microsoft.com/office/drawing/2016/5/9/chartex" xmlns:cx4="http://schemas.microsoft.com/office/drawing/2016/5/10/chartex" xmlns:cx5="http://schemas.microsoft.com/office/drawing/2016/5/11/chartex" xmlns:cx6="http://schemas.microsoft.com/office/drawing/2016/5/12/chartex" xmlns:cx7="http://schemas.microsoft.com/office/drawing/2016/5/13/chartex" xmlns:cx8="http://schemas.microsoft.com/office/drawing/2016/5/14/chartex" xmlns:mc="http://schemas.openxmlformats.org/markup-compatibility/2006" xmlns:aink="http://schemas.microsoft.com/office/drawing/2016/ink" xmlns:am3d="http://schemas.microsoft.com/office/drawing/2017/model3d" xmlns:o="urn:schemas-microsoft-com:office:office" xmlns:r="http://schemas.openxmlformats.org/officeDocument/2006/relationships" xmlns:m="http://schemas.openxmlformats.org/officeDocument/2006/math" xmlns:v="urn:schemas-microsoft-com:vml" xmlns:wp14="http://schemas.microsoft.com/office/word/2010/wordprocessingDrawing" xmlns:wp="http://schemas.openxmlformats.org/drawingml/2006/wordprocessingDrawing" xmlns:w10="urn:schemas-microsoft-com:office:word" xmlns:w="http://schemas.openxmlformats.org/wordprocessingml/2006/main" xmlns:w14="http://schemas.microsoft.com/office/word/2010/wordml" xmlns:w15="http://schemas.microsoft.com/office/word/2012/wordml" xmlns:w16cid="http://schemas.microsoft.com/office/word/2016/wordml/cid" xmlns:w16se="http://schemas.microsoft.com/office/word/2015/wordml/symex" xmlns:wpg="http://schemas.microsoft.com/office/word/2010/wordprocessingGroup" xmlns:wpi="http://schemas.microsoft.com/office/word/2010/wordprocessingInk" xmlns:wne="http://schemas.microsoft.com/office/word/2006/wordml" xmlns:wps="http://schemas.microsoft.com/office/word/2010/wordprocessingShape" mc:Ignorable="w14 w15 w16se w16cid wp14">
+<w:footnotes xmlns:wpc="http://schemas.microsoft.com/office/word/2010/wordprocessingCanvas" xmlns:mc="http://schemas.openxmlformats.org/markup-compatibility/2006" xmlns:o="urn:schemas-microsoft-com:office:office" xmlns:r="http://schemas.openxmlformats.org/officeDocument/2006/relationships" xmlns:m="http://schemas.openxmlformats.org/officeDocument/2006/math" xmlns:v="urn:schemas-microsoft-com:vml" xmlns:wp14="http://schemas.microsoft.com/office/word/2010/wordprocessingDrawing" xmlns:wp="http://schemas.openxmlformats.org/drawingml/2006/wordprocessingDrawing" xmlns:w10="urn:schemas-microsoft-com:office:word" xmlns:w="http://schemas.openxmlformats.org/wordprocessingml/2006/main" xmlns:w14="http://schemas.microsoft.com/office/word/2010/wordml" xmlns:wpg="http://schemas.microsoft.com/office/word/2010/wordprocessingGroup" xmlns:wpi="http://schemas.microsoft.com/office/word/2010/wordprocessingInk" xmlns:wne="http://schemas.microsoft.com/office/word/2006/wordml" xmlns:wps="http://schemas.microsoft.com/office/word/2010/wordprocessingShape" mc:Ignorable="w14 wp14">
   <w:footnote w:type="separator" w:id="-1">
     <w:p>
       <w:r>
@@ -1135,7 +1104,7 @@
 </file>
 
 <file path=word/header1.xml><?xml version="1.0" encoding="utf-8"?>
-<w:hdr xmlns:wpc="http://schemas.microsoft.com/office/word/2010/wordprocessingCanvas" xmlns:cx="http://schemas.microsoft.com/office/drawing/2014/chartex" xmlns:cx1="http://schemas.microsoft.com/office/drawing/2015/9/8/chartex" xmlns:cx2="http://schemas.microsoft.com/office/drawing/2015/10/21/chartex" xmlns:cx3="http://schemas.microsoft.com/office/drawing/2016/5/9/chartex" xmlns:cx4="http://schemas.microsoft.com/office/drawing/2016/5/10/chartex" xmlns:cx5="http://schemas.microsoft.com/office/drawing/2016/5/11/chartex" xmlns:cx6="http://schemas.microsoft.com/office/drawing/2016/5/12/chartex" xmlns:cx7="http://schemas.microsoft.com/office/drawing/2016/5/13/chartex" xmlns:cx8="http://schemas.microsoft.com/office/drawing/2016/5/14/chartex" xmlns:mc="http://schemas.openxmlformats.org/markup-compatibility/2006" xmlns:aink="http://schemas.microsoft.com/office/drawing/2016/ink" xmlns:am3d="http://schemas.microsoft.com/office/drawing/2017/model3d" xmlns:o="urn:schemas-microsoft-com:office:office" xmlns:r="http://schemas.openxmlformats.org/officeDocument/2006/relationships" xmlns:m="http://schemas.openxmlformats.org/officeDocument/2006/math" xmlns:v="urn:schemas-microsoft-com:vml" xmlns:wp14="http://schemas.microsoft.com/office/word/2010/wordprocessingDrawing" xmlns:wp="http://schemas.openxmlformats.org/drawingml/2006/wordprocessingDrawing" xmlns:w10="urn:schemas-microsoft-com:office:word" xmlns:w="http://schemas.openxmlformats.org/wordprocessingml/2006/main" xmlns:w14="http://schemas.microsoft.com/office/word/2010/wordml" xmlns:w15="http://schemas.microsoft.com/office/word/2012/wordml" xmlns:w16cid="http://schemas.microsoft.com/office/word/2016/wordml/cid" xmlns:w16se="http://schemas.microsoft.com/office/word/2015/wordml/symex" xmlns:wpg="http://schemas.microsoft.com/office/word/2010/wordprocessingGroup" xmlns:wpi="http://schemas.microsoft.com/office/word/2010/wordprocessingInk" xmlns:wne="http://schemas.microsoft.com/office/word/2006/wordml" xmlns:wps="http://schemas.microsoft.com/office/word/2010/wordprocessingShape" mc:Ignorable="w14 w15 w16se w16cid wp14">
+<w:hdr xmlns:wpc="http://schemas.microsoft.com/office/word/2010/wordprocessingCanvas" xmlns:mc="http://schemas.openxmlformats.org/markup-compatibility/2006" xmlns:o="urn:schemas-microsoft-com:office:office" xmlns:r="http://schemas.openxmlformats.org/officeDocument/2006/relationships" xmlns:m="http://schemas.openxmlformats.org/officeDocument/2006/math" xmlns:v="urn:schemas-microsoft-com:vml" xmlns:wp14="http://schemas.microsoft.com/office/word/2010/wordprocessingDrawing" xmlns:wp="http://schemas.openxmlformats.org/drawingml/2006/wordprocessingDrawing" xmlns:w10="urn:schemas-microsoft-com:office:word" xmlns:w="http://schemas.openxmlformats.org/wordprocessingml/2006/main" xmlns:w14="http://schemas.microsoft.com/office/word/2010/wordml" xmlns:wpg="http://schemas.microsoft.com/office/word/2010/wordprocessingGroup" xmlns:wpi="http://schemas.microsoft.com/office/word/2010/wordprocessingInk" xmlns:wne="http://schemas.microsoft.com/office/word/2006/wordml" xmlns:wps="http://schemas.microsoft.com/office/word/2010/wordprocessingShape" mc:Ignorable="w14 wp14">
   <w:p>
     <w:pPr>
       <w:spacing w:before="120"/>
@@ -1160,7 +1129,7 @@
 </file>
 
 <file path=word/header2.xml><?xml version="1.0" encoding="utf-8"?>
-<w:hdr xmlns:wpc="http://schemas.microsoft.com/office/word/2010/wordprocessingCanvas" xmlns:cx="http://schemas.microsoft.com/office/drawing/2014/chartex" xmlns:cx1="http://schemas.microsoft.com/office/drawing/2015/9/8/chartex" xmlns:cx2="http://schemas.microsoft.com/office/drawing/2015/10/21/chartex" xmlns:cx3="http://schemas.microsoft.com/office/drawing/2016/5/9/chartex" xmlns:cx4="http://schemas.microsoft.com/office/drawing/2016/5/10/chartex" xmlns:cx5="http://schemas.microsoft.com/office/drawing/2016/5/11/chartex" xmlns:cx6="http://schemas.microsoft.com/office/drawing/2016/5/12/chartex" xmlns:cx7="http://schemas.microsoft.com/office/drawing/2016/5/13/chartex" xmlns:cx8="http://schemas.microsoft.com/office/drawing/2016/5/14/chartex" xmlns:mc="http://schemas.openxmlformats.org/markup-compatibility/2006" xmlns:aink="http://schemas.microsoft.com/office/drawing/2016/ink" xmlns:am3d="http://schemas.microsoft.com/office/drawing/2017/model3d" xmlns:o="urn:schemas-microsoft-com:office:office" xmlns:r="http://schemas.openxmlformats.org/officeDocument/2006/relationships" xmlns:m="http://schemas.openxmlformats.org/officeDocument/2006/math" xmlns:v="urn:schemas-microsoft-com:vml" xmlns:wp14="http://schemas.microsoft.com/office/word/2010/wordprocessingDrawing" xmlns:wp="http://schemas.openxmlformats.org/drawingml/2006/wordprocessingDrawing" xmlns:w10="urn:schemas-microsoft-com:office:word" xmlns:w="http://schemas.openxmlformats.org/wordprocessingml/2006/main" xmlns:w14="http://schemas.microsoft.com/office/word/2010/wordml" xmlns:w15="http://schemas.microsoft.com/office/word/2012/wordml" xmlns:w16cid="http://schemas.microsoft.com/office/word/2016/wordml/cid" xmlns:w16se="http://schemas.microsoft.com/office/word/2015/wordml/symex" xmlns:wpg="http://schemas.microsoft.com/office/word/2010/wordprocessingGroup" xmlns:wpi="http://schemas.microsoft.com/office/word/2010/wordprocessingInk" xmlns:wne="http://schemas.microsoft.com/office/word/2006/wordml" xmlns:wps="http://schemas.microsoft.com/office/word/2010/wordprocessingShape" mc:Ignorable="w14 w15 w16se w16cid wp14">
+<w:hdr xmlns:wpc="http://schemas.microsoft.com/office/word/2010/wordprocessingCanvas" xmlns:mc="http://schemas.openxmlformats.org/markup-compatibility/2006" xmlns:o="urn:schemas-microsoft-com:office:office" xmlns:r="http://schemas.openxmlformats.org/officeDocument/2006/relationships" xmlns:m="http://schemas.openxmlformats.org/officeDocument/2006/math" xmlns:v="urn:schemas-microsoft-com:vml" xmlns:wp14="http://schemas.microsoft.com/office/word/2010/wordprocessingDrawing" xmlns:wp="http://schemas.openxmlformats.org/drawingml/2006/wordprocessingDrawing" xmlns:w10="urn:schemas-microsoft-com:office:word" xmlns:w="http://schemas.openxmlformats.org/wordprocessingml/2006/main" xmlns:w14="http://schemas.microsoft.com/office/word/2010/wordml" xmlns:wpg="http://schemas.microsoft.com/office/word/2010/wordprocessingGroup" xmlns:wpi="http://schemas.microsoft.com/office/word/2010/wordprocessingInk" xmlns:wne="http://schemas.microsoft.com/office/word/2006/wordml" xmlns:wps="http://schemas.microsoft.com/office/word/2010/wordprocessingShape" mc:Ignorable="w14 wp14">
   <w:p>
     <w:pPr>
       <w:pStyle w:val="Heading2"/>
@@ -1188,7 +1157,7 @@
 </file>
 
 <file path=word/styles.xml><?xml version="1.0" encoding="utf-8"?>
-<w:styles xmlns:mc="http://schemas.openxmlformats.org/markup-compatibility/2006" xmlns:r="http://schemas.openxmlformats.org/officeDocument/2006/relationships" xmlns:w="http://schemas.openxmlformats.org/wordprocessingml/2006/main" xmlns:w14="http://schemas.microsoft.com/office/word/2010/wordml" xmlns:w15="http://schemas.microsoft.com/office/word/2012/wordml" xmlns:w16cid="http://schemas.microsoft.com/office/word/2016/wordml/cid" xmlns:w16se="http://schemas.microsoft.com/office/word/2015/wordml/symex" mc:Ignorable="w14 w15 w16se w16cid">
+<w:styles xmlns:mc="http://schemas.openxmlformats.org/markup-compatibility/2006" xmlns:r="http://schemas.openxmlformats.org/officeDocument/2006/relationships" xmlns:w="http://schemas.openxmlformats.org/wordprocessingml/2006/main" xmlns:w14="http://schemas.microsoft.com/office/word/2010/wordml" mc:Ignorable="w14">
   <w:docDefaults>
     <w:rPrDefault>
       <w:rPr>
@@ -1198,385 +1167,151 @@
     </w:rPrDefault>
     <w:pPrDefault/>
   </w:docDefaults>
-  <w:latentStyles w:defLockedState="0" w:defUIPriority="0" w:defSemiHidden="0" w:defUnhideWhenUsed="0" w:defQFormat="0" w:count="376">
-    <w:lsdException w:name="Normal" w:qFormat="1"/>
-    <w:lsdException w:name="heading 1" w:qFormat="1"/>
-    <w:lsdException w:name="heading 2" w:qFormat="1"/>
-    <w:lsdException w:name="heading 3" w:qFormat="1"/>
-    <w:lsdException w:name="heading 4" w:qFormat="1"/>
-    <w:lsdException w:name="heading 5" w:qFormat="1"/>
-    <w:lsdException w:name="heading 6" w:semiHidden="1" w:unhideWhenUsed="1" w:qFormat="1"/>
-    <w:lsdException w:name="heading 7" w:semiHidden="1" w:unhideWhenUsed="1" w:qFormat="1"/>
-    <w:lsdException w:name="heading 8" w:semiHidden="1" w:unhideWhenUsed="1" w:qFormat="1"/>
-    <w:lsdException w:name="heading 9" w:semiHidden="1" w:unhideWhenUsed="1" w:qFormat="1"/>
-    <w:lsdException w:name="index 1" w:semiHidden="1" w:unhideWhenUsed="1"/>
-    <w:lsdException w:name="index 2" w:semiHidden="1" w:unhideWhenUsed="1"/>
-    <w:lsdException w:name="index 3" w:semiHidden="1" w:unhideWhenUsed="1"/>
-    <w:lsdException w:name="index 4" w:semiHidden="1" w:unhideWhenUsed="1"/>
-    <w:lsdException w:name="index 5" w:semiHidden="1" w:unhideWhenUsed="1"/>
-    <w:lsdException w:name="index 6" w:semiHidden="1" w:unhideWhenUsed="1"/>
-    <w:lsdException w:name="index 7" w:semiHidden="1" w:unhideWhenUsed="1"/>
-    <w:lsdException w:name="index 8" w:semiHidden="1" w:unhideWhenUsed="1"/>
-    <w:lsdException w:name="index 9" w:semiHidden="1" w:unhideWhenUsed="1"/>
-    <w:lsdException w:name="toc 1" w:semiHidden="1" w:unhideWhenUsed="1"/>
-    <w:lsdException w:name="toc 2" w:semiHidden="1" w:uiPriority="39" w:unhideWhenUsed="1"/>
-    <w:lsdException w:name="toc 3" w:semiHidden="1" w:uiPriority="39" w:unhideWhenUsed="1"/>
-    <w:lsdException w:name="toc 4" w:semiHidden="1" w:unhideWhenUsed="1"/>
-    <w:lsdException w:name="toc 5" w:semiHidden="1" w:unhideWhenUsed="1"/>
-    <w:lsdException w:name="toc 6" w:semiHidden="1" w:unhideWhenUsed="1"/>
-    <w:lsdException w:name="toc 7" w:semiHidden="1" w:unhideWhenUsed="1"/>
-    <w:lsdException w:name="toc 8" w:semiHidden="1" w:unhideWhenUsed="1"/>
-    <w:lsdException w:name="toc 9" w:semiHidden="1" w:unhideWhenUsed="1"/>
-    <w:lsdException w:name="Normal Indent" w:semiHidden="1" w:unhideWhenUsed="1"/>
-    <w:lsdException w:name="footnote text" w:semiHidden="1" w:unhideWhenUsed="1"/>
-    <w:lsdException w:name="annotation text" w:semiHidden="1" w:unhideWhenUsed="1"/>
-    <w:lsdException w:name="header" w:semiHidden="1" w:unhideWhenUsed="1"/>
-    <w:lsdException w:name="footer" w:semiHidden="1" w:unhideWhenUsed="1"/>
-    <w:lsdException w:name="index heading" w:semiHidden="1" w:unhideWhenUsed="1"/>
-    <w:lsdException w:name="caption" w:semiHidden="1" w:unhideWhenUsed="1" w:qFormat="1"/>
-    <w:lsdException w:name="table of figures" w:semiHidden="1" w:unhideWhenUsed="1"/>
-    <w:lsdException w:name="envelope address" w:semiHidden="1" w:unhideWhenUsed="1"/>
-    <w:lsdException w:name="envelope return" w:semiHidden="1" w:unhideWhenUsed="1"/>
-    <w:lsdException w:name="footnote reference" w:semiHidden="1" w:unhideWhenUsed="1"/>
-    <w:lsdException w:name="annotation reference" w:semiHidden="1" w:unhideWhenUsed="1"/>
-    <w:lsdException w:name="line number" w:semiHidden="1" w:unhideWhenUsed="1"/>
-    <w:lsdException w:name="page number" w:semiHidden="1" w:unhideWhenUsed="1"/>
-    <w:lsdException w:name="endnote reference" w:semiHidden="1" w:unhideWhenUsed="1"/>
-    <w:lsdException w:name="endnote text" w:semiHidden="1" w:unhideWhenUsed="1"/>
-    <w:lsdException w:name="table of authorities" w:semiHidden="1" w:unhideWhenUsed="1"/>
-    <w:lsdException w:name="macro" w:semiHidden="1" w:unhideWhenUsed="1"/>
-    <w:lsdException w:name="toa heading" w:semiHidden="1" w:unhideWhenUsed="1"/>
-    <w:lsdException w:name="List" w:semiHidden="1" w:unhideWhenUsed="1"/>
-    <w:lsdException w:name="List Bullet" w:semiHidden="1" w:unhideWhenUsed="1"/>
-    <w:lsdException w:name="List 2" w:semiHidden="1" w:unhideWhenUsed="1"/>
-    <w:lsdException w:name="List 3" w:semiHidden="1" w:unhideWhenUsed="1"/>
-    <w:lsdException w:name="List Bullet 2" w:semiHidden="1" w:unhideWhenUsed="1"/>
-    <w:lsdException w:name="List Bullet 3" w:semiHidden="1" w:unhideWhenUsed="1"/>
-    <w:lsdException w:name="List Bullet 4" w:semiHidden="1" w:unhideWhenUsed="1"/>
-    <w:lsdException w:name="List Bullet 5" w:semiHidden="1" w:unhideWhenUsed="1"/>
-    <w:lsdException w:name="List Number 2" w:semiHidden="1" w:unhideWhenUsed="1"/>
-    <w:lsdException w:name="List Number 3" w:semiHidden="1" w:unhideWhenUsed="1"/>
-    <w:lsdException w:name="List Number 4" w:semiHidden="1" w:unhideWhenUsed="1"/>
-    <w:lsdException w:name="List Number 5" w:semiHidden="1" w:unhideWhenUsed="1"/>
-    <w:lsdException w:name="Title" w:qFormat="1"/>
-    <w:lsdException w:name="Closing" w:semiHidden="1" w:unhideWhenUsed="1"/>
-    <w:lsdException w:name="Signature" w:semiHidden="1" w:unhideWhenUsed="1"/>
-    <w:lsdException w:name="Default Paragraph Font" w:semiHidden="1" w:unhideWhenUsed="1"/>
-    <w:lsdException w:name="Body Text" w:semiHidden="1" w:unhideWhenUsed="1"/>
-    <w:lsdException w:name="Body Text Indent" w:semiHidden="1" w:unhideWhenUsed="1"/>
-    <w:lsdException w:name="List Continue" w:semiHidden="1" w:unhideWhenUsed="1"/>
-    <w:lsdException w:name="List Continue 2" w:semiHidden="1" w:unhideWhenUsed="1"/>
-    <w:lsdException w:name="List Continue 3" w:semiHidden="1" w:unhideWhenUsed="1"/>
-    <w:lsdException w:name="List Continue 4" w:semiHidden="1" w:unhideWhenUsed="1"/>
-    <w:lsdException w:name="List Continue 5" w:semiHidden="1" w:unhideWhenUsed="1"/>
-    <w:lsdException w:name="Message Header" w:semiHidden="1" w:unhideWhenUsed="1"/>
-    <w:lsdException w:name="Subtitle" w:qFormat="1"/>
-    <w:lsdException w:name="Body Text First Indent 2" w:semiHidden="1" w:unhideWhenUsed="1"/>
-    <w:lsdException w:name="Note Heading" w:semiHidden="1" w:unhideWhenUsed="1"/>
-    <w:lsdException w:name="Body Text 2" w:semiHidden="1" w:unhideWhenUsed="1"/>
-    <w:lsdException w:name="Body Text 3" w:semiHidden="1" w:unhideWhenUsed="1"/>
-    <w:lsdException w:name="Body Text Indent 2" w:semiHidden="1" w:unhideWhenUsed="1"/>
-    <w:lsdException w:name="Body Text Indent 3" w:semiHidden="1" w:unhideWhenUsed="1"/>
-    <w:lsdException w:name="Block Text" w:semiHidden="1" w:unhideWhenUsed="1"/>
-    <w:lsdException w:name="Hyperlink" w:semiHidden="1" w:uiPriority="99" w:unhideWhenUsed="1"/>
-    <w:lsdException w:name="FollowedHyperlink" w:semiHidden="1" w:unhideWhenUsed="1"/>
-    <w:lsdException w:name="Strong" w:qFormat="1"/>
-    <w:lsdException w:name="Emphasis" w:qFormat="1"/>
-    <w:lsdException w:name="Document Map" w:semiHidden="1" w:unhideWhenUsed="1"/>
-    <w:lsdException w:name="Plain Text" w:semiHidden="1" w:unhideWhenUsed="1"/>
-    <w:lsdException w:name="E-mail Signature" w:semiHidden="1" w:unhideWhenUsed="1"/>
-    <w:lsdException w:name="HTML Top of Form" w:semiHidden="1" w:unhideWhenUsed="1"/>
-    <w:lsdException w:name="HTML Bottom of Form" w:semiHidden="1" w:unhideWhenUsed="1"/>
-    <w:lsdException w:name="Normal (Web)" w:semiHidden="1" w:unhideWhenUsed="1"/>
-    <w:lsdException w:name="HTML Acronym" w:semiHidden="1" w:unhideWhenUsed="1"/>
-    <w:lsdException w:name="HTML Address" w:semiHidden="1" w:unhideWhenUsed="1"/>
-    <w:lsdException w:name="HTML Cite" w:semiHidden="1" w:unhideWhenUsed="1"/>
-    <w:lsdException w:name="HTML Code" w:semiHidden="1" w:unhideWhenUsed="1"/>
-    <w:lsdException w:name="HTML Definition" w:semiHidden="1" w:unhideWhenUsed="1"/>
-    <w:lsdException w:name="HTML Keyboard" w:semiHidden="1" w:unhideWhenUsed="1"/>
-    <w:lsdException w:name="HTML Preformatted" w:semiHidden="1" w:unhideWhenUsed="1"/>
-    <w:lsdException w:name="HTML Sample" w:semiHidden="1" w:unhideWhenUsed="1"/>
-    <w:lsdException w:name="HTML Typewriter" w:semiHidden="1" w:unhideWhenUsed="1"/>
-    <w:lsdException w:name="HTML Variable" w:semiHidden="1" w:unhideWhenUsed="1"/>
-    <w:lsdException w:name="Normal Table" w:semiHidden="1" w:unhideWhenUsed="1"/>
-    <w:lsdException w:name="annotation subject" w:semiHidden="1" w:unhideWhenUsed="1"/>
-    <w:lsdException w:name="No List" w:semiHidden="1" w:unhideWhenUsed="1"/>
-    <w:lsdException w:name="Outline List 1" w:semiHidden="1" w:unhideWhenUsed="1"/>
-    <w:lsdException w:name="Outline List 2" w:semiHidden="1" w:unhideWhenUsed="1"/>
-    <w:lsdException w:name="Outline List 3" w:semiHidden="1" w:unhideWhenUsed="1"/>
-    <w:lsdException w:name="Table Simple 1" w:semiHidden="1" w:unhideWhenUsed="1"/>
-    <w:lsdException w:name="Table Simple 2" w:semiHidden="1" w:unhideWhenUsed="1"/>
-    <w:lsdException w:name="Table Simple 3" w:semiHidden="1" w:unhideWhenUsed="1"/>
-    <w:lsdException w:name="Table Classic 1" w:semiHidden="1" w:unhideWhenUsed="1"/>
-    <w:lsdException w:name="Table Classic 2" w:semiHidden="1" w:unhideWhenUsed="1"/>
-    <w:lsdException w:name="Table Classic 3" w:semiHidden="1" w:unhideWhenUsed="1"/>
-    <w:lsdException w:name="Table Classic 4" w:semiHidden="1" w:unhideWhenUsed="1"/>
-    <w:lsdException w:name="Table Colorful 1" w:semiHidden="1" w:unhideWhenUsed="1"/>
-    <w:lsdException w:name="Table Colorful 2" w:semiHidden="1" w:unhideWhenUsed="1"/>
-    <w:lsdException w:name="Table Colorful 3" w:semiHidden="1" w:unhideWhenUsed="1"/>
-    <w:lsdException w:name="Table Columns 1" w:semiHidden="1" w:unhideWhenUsed="1"/>
-    <w:lsdException w:name="Table Columns 2" w:semiHidden="1" w:unhideWhenUsed="1"/>
-    <w:lsdException w:name="Table Columns 3" w:semiHidden="1" w:unhideWhenUsed="1"/>
-    <w:lsdException w:name="Table Columns 4" w:semiHidden="1" w:unhideWhenUsed="1"/>
-    <w:lsdException w:name="Table Columns 5" w:semiHidden="1" w:unhideWhenUsed="1"/>
-    <w:lsdException w:name="Table Grid 1" w:semiHidden="1" w:unhideWhenUsed="1"/>
-    <w:lsdException w:name="Table Grid 2" w:semiHidden="1" w:unhideWhenUsed="1"/>
-    <w:lsdException w:name="Table Grid 3" w:semiHidden="1" w:unhideWhenUsed="1"/>
-    <w:lsdException w:name="Table Grid 4" w:semiHidden="1" w:unhideWhenUsed="1"/>
-    <w:lsdException w:name="Table Grid 5" w:semiHidden="1" w:unhideWhenUsed="1"/>
-    <w:lsdException w:name="Table Grid 6" w:semiHidden="1" w:unhideWhenUsed="1"/>
-    <w:lsdException w:name="Table Grid 7" w:semiHidden="1" w:unhideWhenUsed="1"/>
-    <w:lsdException w:name="Table Grid 8" w:semiHidden="1" w:unhideWhenUsed="1"/>
-    <w:lsdException w:name="Table List 1" w:semiHidden="1" w:unhideWhenUsed="1"/>
-    <w:lsdException w:name="Table List 2" w:semiHidden="1" w:unhideWhenUsed="1"/>
-    <w:lsdException w:name="Table List 3" w:semiHidden="1" w:unhideWhenUsed="1"/>
-    <w:lsdException w:name="Table List 4" w:semiHidden="1" w:unhideWhenUsed="1"/>
-    <w:lsdException w:name="Table List 5" w:semiHidden="1" w:unhideWhenUsed="1"/>
-    <w:lsdException w:name="Table List 6" w:semiHidden="1" w:unhideWhenUsed="1"/>
-    <w:lsdException w:name="Table List 7" w:semiHidden="1" w:unhideWhenUsed="1"/>
-    <w:lsdException w:name="Table List 8" w:semiHidden="1" w:unhideWhenUsed="1"/>
-    <w:lsdException w:name="Table 3D effects 1" w:semiHidden="1" w:unhideWhenUsed="1"/>
-    <w:lsdException w:name="Table 3D effects 2" w:semiHidden="1" w:unhideWhenUsed="1"/>
-    <w:lsdException w:name="Table 3D effects 3" w:semiHidden="1" w:unhideWhenUsed="1"/>
-    <w:lsdException w:name="Table Contemporary" w:semiHidden="1" w:unhideWhenUsed="1"/>
-    <w:lsdException w:name="Table Elegant" w:semiHidden="1" w:unhideWhenUsed="1"/>
-    <w:lsdException w:name="Table Professional" w:semiHidden="1" w:unhideWhenUsed="1"/>
-    <w:lsdException w:name="Table Subtle 1" w:semiHidden="1" w:unhideWhenUsed="1"/>
-    <w:lsdException w:name="Table Subtle 2" w:semiHidden="1" w:unhideWhenUsed="1"/>
-    <w:lsdException w:name="Table Web 1" w:semiHidden="1" w:unhideWhenUsed="1"/>
-    <w:lsdException w:name="Table Web 2" w:semiHidden="1" w:unhideWhenUsed="1"/>
-    <w:lsdException w:name="Table Web 3" w:semiHidden="1" w:unhideWhenUsed="1"/>
-    <w:lsdException w:name="Balloon Text" w:semiHidden="1" w:unhideWhenUsed="1"/>
-    <w:lsdException w:name="Table Theme" w:semiHidden="1" w:unhideWhenUsed="1"/>
-    <w:lsdException w:name="Placeholder Text" w:semiHidden="1" w:uiPriority="99"/>
-    <w:lsdException w:name="No Spacing" w:uiPriority="1" w:qFormat="1"/>
-    <w:lsdException w:name="Light Shading" w:uiPriority="60"/>
-    <w:lsdException w:name="Light List" w:uiPriority="61"/>
-    <w:lsdException w:name="Light Grid" w:uiPriority="62"/>
-    <w:lsdException w:name="Medium Shading 1" w:uiPriority="63"/>
-    <w:lsdException w:name="Medium Shading 2" w:uiPriority="64"/>
-    <w:lsdException w:name="Medium List 1" w:uiPriority="65"/>
-    <w:lsdException w:name="Medium List 2" w:uiPriority="66"/>
-    <w:lsdException w:name="Medium Grid 1" w:uiPriority="67"/>
-    <w:lsdException w:name="Medium Grid 2" w:uiPriority="68"/>
-    <w:lsdException w:name="Medium Grid 3" w:uiPriority="69"/>
-    <w:lsdException w:name="Dark List" w:uiPriority="70"/>
-    <w:lsdException w:name="Colorful Shading" w:uiPriority="71"/>
-    <w:lsdException w:name="Colorful List" w:uiPriority="72"/>
-    <w:lsdException w:name="Colorful Grid" w:uiPriority="73"/>
-    <w:lsdException w:name="Light Shading Accent 1" w:uiPriority="60"/>
-    <w:lsdException w:name="Light List Accent 1" w:uiPriority="61"/>
-    <w:lsdException w:name="Light Grid Accent 1" w:uiPriority="62"/>
-    <w:lsdException w:name="Medium Shading 1 Accent 1" w:uiPriority="63"/>
-    <w:lsdException w:name="Medium Shading 2 Accent 1" w:uiPriority="64"/>
-    <w:lsdException w:name="Medium List 1 Accent 1" w:uiPriority="65"/>
-    <w:lsdException w:name="Revision" w:semiHidden="1" w:uiPriority="99"/>
-    <w:lsdException w:name="List Paragraph" w:uiPriority="34" w:qFormat="1"/>
-    <w:lsdException w:name="Quote" w:uiPriority="29" w:qFormat="1"/>
-    <w:lsdException w:name="Intense Quote" w:uiPriority="30" w:qFormat="1"/>
-    <w:lsdException w:name="Medium List 2 Accent 1" w:uiPriority="66"/>
-    <w:lsdException w:name="Medium Grid 1 Accent 1" w:uiPriority="67"/>
-    <w:lsdException w:name="Medium Grid 2 Accent 1" w:uiPriority="68"/>
-    <w:lsdException w:name="Medium Grid 3 Accent 1" w:uiPriority="69"/>
-    <w:lsdException w:name="Dark List Accent 1" w:uiPriority="70"/>
-    <w:lsdException w:name="Colorful Shading Accent 1" w:uiPriority="71"/>
-    <w:lsdException w:name="Colorful List Accent 1" w:uiPriority="72"/>
-    <w:lsdException w:name="Colorful Grid Accent 1" w:uiPriority="73"/>
-    <w:lsdException w:name="Light Shading Accent 2" w:uiPriority="60"/>
-    <w:lsdException w:name="Light List Accent 2" w:uiPriority="61"/>
-    <w:lsdException w:name="Light Grid Accent 2" w:uiPriority="62"/>
-    <w:lsdException w:name="Medium Shading 1 Accent 2" w:uiPriority="63"/>
-    <w:lsdException w:name="Medium Shading 2 Accent 2" w:uiPriority="64"/>
-    <w:lsdException w:name="Medium List 1 Accent 2" w:uiPriority="65"/>
-    <w:lsdException w:name="Medium List 2 Accent 2" w:uiPriority="66"/>
-    <w:lsdException w:name="Medium Grid 1 Accent 2" w:uiPriority="67"/>
-    <w:lsdException w:name="Medium Grid 2 Accent 2" w:uiPriority="68"/>
-    <w:lsdException w:name="Medium Grid 3 Accent 2" w:uiPriority="69"/>
-    <w:lsdException w:name="Dark List Accent 2" w:uiPriority="70"/>
-    <w:lsdException w:name="Colorful Shading Accent 2" w:uiPriority="71"/>
-    <w:lsdException w:name="Colorful List Accent 2" w:uiPriority="72"/>
-    <w:lsdException w:name="Colorful Grid Accent 2" w:uiPriority="73"/>
-    <w:lsdException w:name="Light Shading Accent 3" w:uiPriority="60"/>
-    <w:lsdException w:name="Light List Accent 3" w:uiPriority="61"/>
-    <w:lsdException w:name="Light Grid Accent 3" w:uiPriority="62"/>
-    <w:lsdException w:name="Medium Shading 1 Accent 3" w:uiPriority="63"/>
-    <w:lsdException w:name="Medium Shading 2 Accent 3" w:uiPriority="64"/>
-    <w:lsdException w:name="Medium List 1 Accent 3" w:uiPriority="65"/>
-    <w:lsdException w:name="Medium List 2 Accent 3" w:uiPriority="66"/>
-    <w:lsdException w:name="Medium Grid 1 Accent 3" w:uiPriority="67"/>
-    <w:lsdException w:name="Medium Grid 2 Accent 3" w:uiPriority="68"/>
-    <w:lsdException w:name="Medium Grid 3 Accent 3" w:uiPriority="69"/>
-    <w:lsdException w:name="Dark List Accent 3" w:uiPriority="70"/>
-    <w:lsdException w:name="Colorful Shading Accent 3" w:uiPriority="71"/>
-    <w:lsdException w:name="Colorful List Accent 3" w:uiPriority="72"/>
-    <w:lsdException w:name="Colorful Grid Accent 3" w:uiPriority="73"/>
-    <w:lsdException w:name="Light Shading Accent 4" w:uiPriority="60"/>
-    <w:lsdException w:name="Light List Accent 4" w:uiPriority="61"/>
-    <w:lsdException w:name="Light Grid Accent 4" w:uiPriority="62"/>
-    <w:lsdException w:name="Medium Shading 1 Accent 4" w:uiPriority="63"/>
-    <w:lsdException w:name="Medium Shading 2 Accent 4" w:uiPriority="64"/>
-    <w:lsdException w:name="Medium List 1 Accent 4" w:uiPriority="65"/>
-    <w:lsdException w:name="Medium List 2 Accent 4" w:uiPriority="66"/>
-    <w:lsdException w:name="Medium Grid 1 Accent 4" w:uiPriority="67"/>
-    <w:lsdException w:name="Medium Grid 2 Accent 4" w:uiPriority="68"/>
-    <w:lsdException w:name="Medium Grid 3 Accent 4" w:uiPriority="69"/>
-    <w:lsdException w:name="Dark List Accent 4" w:uiPriority="70"/>
-    <w:lsdException w:name="Colorful Shading Accent 4" w:uiPriority="71"/>
-    <w:lsdException w:name="Colorful List Accent 4" w:uiPriority="72"/>
-    <w:lsdException w:name="Colorful Grid Accent 4" w:uiPriority="73"/>
-    <w:lsdException w:name="Light Shading Accent 5" w:uiPriority="60"/>
-    <w:lsdException w:name="Light List Accent 5" w:uiPriority="61"/>
-    <w:lsdException w:name="Light Grid Accent 5" w:uiPriority="62"/>
-    <w:lsdException w:name="Medium Shading 1 Accent 5" w:uiPriority="63"/>
-    <w:lsdException w:name="Medium Shading 2 Accent 5" w:uiPriority="64"/>
-    <w:lsdException w:name="Medium List 1 Accent 5" w:uiPriority="65"/>
-    <w:lsdException w:name="Medium List 2 Accent 5" w:uiPriority="66"/>
-    <w:lsdException w:name="Medium Grid 1 Accent 5" w:uiPriority="67"/>
-    <w:lsdException w:name="Medium Grid 2 Accent 5" w:uiPriority="68"/>
-    <w:lsdException w:name="Medium Grid 3 Accent 5" w:uiPriority="69"/>
-    <w:lsdException w:name="Dark List Accent 5" w:uiPriority="70"/>
-    <w:lsdException w:name="Colorful Shading Accent 5" w:uiPriority="71"/>
-    <w:lsdException w:name="Colorful List Accent 5" w:uiPriority="72"/>
-    <w:lsdException w:name="Colorful Grid Accent 5" w:uiPriority="73"/>
-    <w:lsdException w:name="Light Shading Accent 6" w:uiPriority="60"/>
-    <w:lsdException w:name="Light List Accent 6" w:uiPriority="61"/>
-    <w:lsdException w:name="Light Grid Accent 6" w:uiPriority="62"/>
-    <w:lsdException w:name="Medium Shading 1 Accent 6" w:uiPriority="63"/>
-    <w:lsdException w:name="Medium Shading 2 Accent 6" w:uiPriority="64"/>
-    <w:lsdException w:name="Medium List 1 Accent 6" w:uiPriority="65"/>
-    <w:lsdException w:name="Medium List 2 Accent 6" w:uiPriority="66"/>
-    <w:lsdException w:name="Medium Grid 1 Accent 6" w:uiPriority="67"/>
-    <w:lsdException w:name="Medium Grid 2 Accent 6" w:uiPriority="68"/>
-    <w:lsdException w:name="Medium Grid 3 Accent 6" w:uiPriority="69"/>
-    <w:lsdException w:name="Dark List Accent 6" w:uiPriority="70"/>
-    <w:lsdException w:name="Colorful Shading Accent 6" w:uiPriority="71"/>
-    <w:lsdException w:name="Colorful List Accent 6" w:uiPriority="72"/>
-    <w:lsdException w:name="Colorful Grid Accent 6" w:uiPriority="73"/>
-    <w:lsdException w:name="Subtle Emphasis" w:uiPriority="19" w:qFormat="1"/>
-    <w:lsdException w:name="Intense Emphasis" w:uiPriority="21" w:qFormat="1"/>
-    <w:lsdException w:name="Subtle Reference" w:uiPriority="31" w:qFormat="1"/>
-    <w:lsdException w:name="Intense Reference" w:uiPriority="32" w:qFormat="1"/>
-    <w:lsdException w:name="Book Title" w:uiPriority="33" w:qFormat="1"/>
-    <w:lsdException w:name="Bibliography" w:semiHidden="1" w:uiPriority="37" w:unhideWhenUsed="1"/>
-    <w:lsdException w:name="TOC Heading" w:semiHidden="1" w:uiPriority="39" w:unhideWhenUsed="1" w:qFormat="1"/>
-    <w:lsdException w:name="Plain Table 1" w:uiPriority="41"/>
-    <w:lsdException w:name="Plain Table 2" w:uiPriority="42"/>
-    <w:lsdException w:name="Plain Table 3" w:uiPriority="43"/>
-    <w:lsdException w:name="Plain Table 4" w:uiPriority="44"/>
-    <w:lsdException w:name="Plain Table 5" w:uiPriority="45"/>
-    <w:lsdException w:name="Grid Table Light" w:uiPriority="40"/>
-    <w:lsdException w:name="Grid Table 1 Light" w:uiPriority="46"/>
-    <w:lsdException w:name="Grid Table 2" w:uiPriority="47"/>
-    <w:lsdException w:name="Grid Table 3" w:uiPriority="48"/>
-    <w:lsdException w:name="Grid Table 4" w:uiPriority="49"/>
-    <w:lsdException w:name="Grid Table 5 Dark" w:uiPriority="50"/>
-    <w:lsdException w:name="Grid Table 6 Colorful" w:uiPriority="51"/>
-    <w:lsdException w:name="Grid Table 7 Colorful" w:uiPriority="52"/>
-    <w:lsdException w:name="Grid Table 1 Light Accent 1" w:uiPriority="46"/>
-    <w:lsdException w:name="Grid Table 2 Accent 1" w:uiPriority="47"/>
-    <w:lsdException w:name="Grid Table 3 Accent 1" w:uiPriority="48"/>
-    <w:lsdException w:name="Grid Table 4 Accent 1" w:uiPriority="49"/>
-    <w:lsdException w:name="Grid Table 5 Dark Accent 1" w:uiPriority="50"/>
-    <w:lsdException w:name="Grid Table 6 Colorful Accent 1" w:uiPriority="51"/>
-    <w:lsdException w:name="Grid Table 7 Colorful Accent 1" w:uiPriority="52"/>
-    <w:lsdException w:name="Grid Table 1 Light Accent 2" w:uiPriority="46"/>
-    <w:lsdException w:name="Grid Table 2 Accent 2" w:uiPriority="47"/>
-    <w:lsdException w:name="Grid Table 3 Accent 2" w:uiPriority="48"/>
-    <w:lsdException w:name="Grid Table 4 Accent 2" w:uiPriority="49"/>
-    <w:lsdException w:name="Grid Table 5 Dark Accent 2" w:uiPriority="50"/>
-    <w:lsdException w:name="Grid Table 6 Colorful Accent 2" w:uiPriority="51"/>
-    <w:lsdException w:name="Grid Table 7 Colorful Accent 2" w:uiPriority="52"/>
-    <w:lsdException w:name="Grid Table 1 Light Accent 3" w:uiPriority="46"/>
-    <w:lsdException w:name="Grid Table 2 Accent 3" w:uiPriority="47"/>
-    <w:lsdException w:name="Grid Table 3 Accent 3" w:uiPriority="48"/>
-    <w:lsdException w:name="Grid Table 4 Accent 3" w:uiPriority="49"/>
-    <w:lsdException w:name="Grid Table 5 Dark Accent 3" w:uiPriority="50"/>
-    <w:lsdException w:name="Grid Table 6 Colorful Accent 3" w:uiPriority="51"/>
-    <w:lsdException w:name="Grid Table 7 Colorful Accent 3" w:uiPriority="52"/>
-    <w:lsdException w:name="Grid Table 1 Light Accent 4" w:uiPriority="46"/>
-    <w:lsdException w:name="Grid Table 2 Accent 4" w:uiPriority="47"/>
-    <w:lsdException w:name="Grid Table 3 Accent 4" w:uiPriority="48"/>
-    <w:lsdException w:name="Grid Table 4 Accent 4" w:uiPriority="49"/>
-    <w:lsdException w:name="Grid Table 5 Dark Accent 4" w:uiPriority="50"/>
-    <w:lsdException w:name="Grid Table 6 Colorful Accent 4" w:uiPriority="51"/>
-    <w:lsdException w:name="Grid Table 7 Colorful Accent 4" w:uiPriority="52"/>
-    <w:lsdException w:name="Grid Table 1 Light Accent 5" w:uiPriority="46"/>
-    <w:lsdException w:name="Grid Table 2 Accent 5" w:uiPriority="47"/>
-    <w:lsdException w:name="Grid Table 3 Accent 5" w:uiPriority="48"/>
-    <w:lsdException w:name="Grid Table 4 Accent 5" w:uiPriority="49"/>
-    <w:lsdException w:name="Grid Table 5 Dark Accent 5" w:uiPriority="50"/>
-    <w:lsdException w:name="Grid Table 6 Colorful Accent 5" w:uiPriority="51"/>
-    <w:lsdException w:name="Grid Table 7 Colorful Accent 5" w:uiPriority="52"/>
-    <w:lsdException w:name="Grid Table 1 Light Accent 6" w:uiPriority="46"/>
-    <w:lsdException w:name="Grid Table 2 Accent 6" w:uiPriority="47"/>
-    <w:lsdException w:name="Grid Table 3 Accent 6" w:uiPriority="48"/>
-    <w:lsdException w:name="Grid Table 4 Accent 6" w:uiPriority="49"/>
-    <w:lsdException w:name="Grid Table 5 Dark Accent 6" w:uiPriority="50"/>
-    <w:lsdException w:name="Grid Table 6 Colorful Accent 6" w:uiPriority="51"/>
-    <w:lsdException w:name="Grid Table 7 Colorful Accent 6" w:uiPriority="52"/>
-    <w:lsdException w:name="List Table 1 Light" w:uiPriority="46"/>
-    <w:lsdException w:name="List Table 2" w:uiPriority="47"/>
-    <w:lsdException w:name="List Table 3" w:uiPriority="48"/>
-    <w:lsdException w:name="List Table 4" w:uiPriority="49"/>
-    <w:lsdException w:name="List Table 5 Dark" w:uiPriority="50"/>
-    <w:lsdException w:name="List Table 6 Colorful" w:uiPriority="51"/>
-    <w:lsdException w:name="List Table 7 Colorful" w:uiPriority="52"/>
-    <w:lsdException w:name="List Table 1 Light Accent 1" w:uiPriority="46"/>
-    <w:lsdException w:name="List Table 2 Accent 1" w:uiPriority="47"/>
-    <w:lsdException w:name="List Table 3 Accent 1" w:uiPriority="48"/>
-    <w:lsdException w:name="List Table 4 Accent 1" w:uiPriority="49"/>
-    <w:lsdException w:name="List Table 5 Dark Accent 1" w:uiPriority="50"/>
-    <w:lsdException w:name="List Table 6 Colorful Accent 1" w:uiPriority="51"/>
-    <w:lsdException w:name="List Table 7 Colorful Accent 1" w:uiPriority="52"/>
-    <w:lsdException w:name="List Table 1 Light Accent 2" w:uiPriority="46"/>
-    <w:lsdException w:name="List Table 2 Accent 2" w:uiPriority="47"/>
-    <w:lsdException w:name="List Table 3 Accent 2" w:uiPriority="48"/>
-    <w:lsdException w:name="List Table 4 Accent 2" w:uiPriority="49"/>
-    <w:lsdException w:name="List Table 5 Dark Accent 2" w:uiPriority="50"/>
-    <w:lsdException w:name="List Table 6 Colorful Accent 2" w:uiPriority="51"/>
-    <w:lsdException w:name="List Table 7 Colorful Accent 2" w:uiPriority="52"/>
-    <w:lsdException w:name="List Table 1 Light Accent 3" w:uiPriority="46"/>
-    <w:lsdException w:name="List Table 2 Accent 3" w:uiPriority="47"/>
-    <w:lsdException w:name="List Table 3 Accent 3" w:uiPriority="48"/>
-    <w:lsdException w:name="List Table 4 Accent 3" w:uiPriority="49"/>
-    <w:lsdException w:name="List Table 5 Dark Accent 3" w:uiPriority="50"/>
-    <w:lsdException w:name="List Table 6 Colorful Accent 3" w:uiPriority="51"/>
-    <w:lsdException w:name="List Table 7 Colorful Accent 3" w:uiPriority="52"/>
-    <w:lsdException w:name="List Table 1 Light Accent 4" w:uiPriority="46"/>
-    <w:lsdException w:name="List Table 2 Accent 4" w:uiPriority="47"/>
-    <w:lsdException w:name="List Table 3 Accent 4" w:uiPriority="48"/>
-    <w:lsdException w:name="List Table 4 Accent 4" w:uiPriority="49"/>
-    <w:lsdException w:name="List Table 5 Dark Accent 4" w:uiPriority="50"/>
-    <w:lsdException w:name="List Table 6 Colorful Accent 4" w:uiPriority="51"/>
-    <w:lsdException w:name="List Table 7 Colorful Accent 4" w:uiPriority="52"/>
-    <w:lsdException w:name="List Table 1 Light Accent 5" w:uiPriority="46"/>
-    <w:lsdException w:name="List Table 2 Accent 5" w:uiPriority="47"/>
-    <w:lsdException w:name="List Table 3 Accent 5" w:uiPriority="48"/>
-    <w:lsdException w:name="List Table 4 Accent 5" w:uiPriority="49"/>
-    <w:lsdException w:name="List Table 5 Dark Accent 5" w:uiPriority="50"/>
-    <w:lsdException w:name="List Table 6 Colorful Accent 5" w:uiPriority="51"/>
-    <w:lsdException w:name="List Table 7 Colorful Accent 5" w:uiPriority="52"/>
-    <w:lsdException w:name="List Table 1 Light Accent 6" w:uiPriority="46"/>
-    <w:lsdException w:name="List Table 2 Accent 6" w:uiPriority="47"/>
-    <w:lsdException w:name="List Table 3 Accent 6" w:uiPriority="48"/>
-    <w:lsdException w:name="List Table 4 Accent 6" w:uiPriority="49"/>
-    <w:lsdException w:name="List Table 5 Dark Accent 6" w:uiPriority="50"/>
-    <w:lsdException w:name="List Table 6 Colorful Accent 6" w:uiPriority="51"/>
-    <w:lsdException w:name="List Table 7 Colorful Accent 6" w:uiPriority="52"/>
-    <w:lsdException w:name="Mention" w:semiHidden="1" w:uiPriority="99" w:unhideWhenUsed="1"/>
-    <w:lsdException w:name="Smart Hyperlink" w:semiHidden="1" w:uiPriority="99" w:unhideWhenUsed="1"/>
-    <w:lsdException w:name="Hashtag" w:semiHidden="1" w:uiPriority="99" w:unhideWhenUsed="1"/>
-    <w:lsdException w:name="Unresolved Mention" w:semiHidden="1" w:uiPriority="99" w:unhideWhenUsed="1"/>
-    <w:lsdException w:name="Smart Link" w:semiHidden="1" w:uiPriority="99" w:unhideWhenUsed="1"/>
+  <w:latentStyles w:defLockedState="0" w:defUIPriority="0" w:defSemiHidden="1" w:defUnhideWhenUsed="1" w:defQFormat="0" w:count="267">
+    <w:lsdException w:name="Normal" w:semiHidden="0" w:unhideWhenUsed="0" w:qFormat="1"/>
+    <w:lsdException w:name="heading 1" w:semiHidden="0" w:unhideWhenUsed="0" w:qFormat="1"/>
+    <w:lsdException w:name="heading 2" w:semiHidden="0" w:unhideWhenUsed="0" w:qFormat="1"/>
+    <w:lsdException w:name="heading 3" w:semiHidden="0" w:unhideWhenUsed="0" w:qFormat="1"/>
+    <w:lsdException w:name="heading 4" w:semiHidden="0" w:unhideWhenUsed="0" w:qFormat="1"/>
+    <w:lsdException w:name="heading 5" w:semiHidden="0" w:unhideWhenUsed="0" w:qFormat="1"/>
+    <w:lsdException w:name="heading 6" w:qFormat="1"/>
+    <w:lsdException w:name="heading 7" w:qFormat="1"/>
+    <w:lsdException w:name="heading 8" w:qFormat="1"/>
+    <w:lsdException w:name="heading 9" w:qFormat="1"/>
+    <w:lsdException w:name="toc 2" w:uiPriority="39"/>
+    <w:lsdException w:name="toc 3" w:uiPriority="39"/>
+    <w:lsdException w:name="caption" w:qFormat="1"/>
+    <w:lsdException w:name="List Number" w:semiHidden="0" w:unhideWhenUsed="0"/>
+    <w:lsdException w:name="List 4" w:semiHidden="0" w:unhideWhenUsed="0"/>
+    <w:lsdException w:name="List 5" w:semiHidden="0" w:unhideWhenUsed="0"/>
+    <w:lsdException w:name="Title" w:semiHidden="0" w:unhideWhenUsed="0" w:qFormat="1"/>
+    <w:lsdException w:name="Subtitle" w:semiHidden="0" w:unhideWhenUsed="0" w:qFormat="1"/>
+    <w:lsdException w:name="Salutation" w:semiHidden="0" w:unhideWhenUsed="0"/>
+    <w:lsdException w:name="Date" w:semiHidden="0" w:unhideWhenUsed="0"/>
+    <w:lsdException w:name="Body Text First Indent" w:semiHidden="0" w:unhideWhenUsed="0"/>
+    <w:lsdException w:name="Hyperlink" w:uiPriority="99"/>
+    <w:lsdException w:name="Strong" w:semiHidden="0" w:unhideWhenUsed="0" w:qFormat="1"/>
+    <w:lsdException w:name="Emphasis" w:semiHidden="0" w:unhideWhenUsed="0" w:qFormat="1"/>
+    <w:lsdException w:name="Table Grid" w:semiHidden="0" w:unhideWhenUsed="0"/>
+    <w:lsdException w:name="Placeholder Text" w:uiPriority="99" w:unhideWhenUsed="0"/>
+    <w:lsdException w:name="No Spacing" w:semiHidden="0" w:uiPriority="1" w:unhideWhenUsed="0" w:qFormat="1"/>
+    <w:lsdException w:name="Light Shading" w:semiHidden="0" w:uiPriority="60" w:unhideWhenUsed="0"/>
+    <w:lsdException w:name="Light List" w:semiHidden="0" w:uiPriority="61" w:unhideWhenUsed="0"/>
+    <w:lsdException w:name="Light Grid" w:semiHidden="0" w:uiPriority="62" w:unhideWhenUsed="0"/>
+    <w:lsdException w:name="Medium Shading 1" w:semiHidden="0" w:uiPriority="63" w:unhideWhenUsed="0"/>
+    <w:lsdException w:name="Medium Shading 2" w:semiHidden="0" w:uiPriority="64" w:unhideWhenUsed="0"/>
+    <w:lsdException w:name="Medium List 1" w:semiHidden="0" w:uiPriority="65" w:unhideWhenUsed="0"/>
+    <w:lsdException w:name="Medium List 2" w:semiHidden="0" w:uiPriority="66" w:unhideWhenUsed="0"/>
+    <w:lsdException w:name="Medium Grid 1" w:semiHidden="0" w:uiPriority="67" w:unhideWhenUsed="0"/>
+    <w:lsdException w:name="Medium Grid 2" w:semiHidden="0" w:uiPriority="68" w:unhideWhenUsed="0"/>
+    <w:lsdException w:name="Medium Grid 3" w:semiHidden="0" w:uiPriority="69" w:unhideWhenUsed="0"/>
+    <w:lsdException w:name="Dark List" w:semiHidden="0" w:uiPriority="70" w:unhideWhenUsed="0"/>
+    <w:lsdException w:name="Colorful Shading" w:semiHidden="0" w:uiPriority="71" w:unhideWhenUsed="0"/>
+    <w:lsdException w:name="Colorful List" w:semiHidden="0" w:uiPriority="72" w:unhideWhenUsed="0"/>
+    <w:lsdException w:name="Colorful Grid" w:semiHidden="0" w:uiPriority="73" w:unhideWhenUsed="0"/>
+    <w:lsdException w:name="Light Shading Accent 1" w:semiHidden="0" w:uiPriority="60" w:unhideWhenUsed="0"/>
+    <w:lsdException w:name="Light List Accent 1" w:semiHidden="0" w:uiPriority="61" w:unhideWhenUsed="0"/>
+    <w:lsdException w:name="Light Grid Accent 1" w:semiHidden="0" w:uiPriority="62" w:unhideWhenUsed="0"/>
+    <w:lsdException w:name="Medium Shading 1 Accent 1" w:semiHidden="0" w:uiPriority="63" w:unhideWhenUsed="0"/>
+    <w:lsdException w:name="Medium Shading 2 Accent 1" w:semiHidden="0" w:uiPriority="64" w:unhideWhenUsed="0"/>
+    <w:lsdException w:name="Medium List 1 Accent 1" w:semiHidden="0" w:uiPriority="65" w:unhideWhenUsed="0"/>
+    <w:lsdException w:name="Revision" w:uiPriority="99" w:unhideWhenUsed="0"/>
+    <w:lsdException w:name="List Paragraph" w:semiHidden="0" w:uiPriority="34" w:unhideWhenUsed="0" w:qFormat="1"/>
+    <w:lsdException w:name="Quote" w:semiHidden="0" w:uiPriority="29" w:unhideWhenUsed="0" w:qFormat="1"/>
+    <w:lsdException w:name="Intense Quote" w:semiHidden="0" w:uiPriority="30" w:unhideWhenUsed="0" w:qFormat="1"/>
+    <w:lsdException w:name="Medium List 2 Accent 1" w:semiHidden="0" w:uiPriority="66" w:unhideWhenUsed="0"/>
+    <w:lsdException w:name="Medium Grid 1 Accent 1" w:semiHidden="0" w:uiPriority="67" w:unhideWhenUsed="0"/>
+    <w:lsdException w:name="Medium Grid 2 Accent 1" w:semiHidden="0" w:uiPriority="68" w:unhideWhenUsed="0"/>
+    <w:lsdException w:name="Medium Grid 3 Accent 1" w:semiHidden="0" w:uiPriority="69" w:unhideWhenUsed="0"/>
+    <w:lsdException w:name="Dark List Accent 1" w:semiHidden="0" w:uiPriority="70" w:unhideWhenUsed="0"/>
+    <w:lsdException w:name="Colorful Shading Accent 1" w:semiHidden="0" w:uiPriority="71" w:unhideWhenUsed="0"/>
+    <w:lsdException w:name="Colorful List Accent 1" w:semiHidden="0" w:uiPriority="72" w:unhideWhenUsed="0"/>
+    <w:lsdException w:name="Colorful Grid Accent 1" w:semiHidden="0" w:uiPriority="73" w:unhideWhenUsed="0"/>
+    <w:lsdException w:name="Light Shading Accent 2" w:semiHidden="0" w:uiPriority="60" w:unhideWhenUsed="0"/>
+    <w:lsdException w:name="Light List Accent 2" w:semiHidden="0" w:uiPriority="61" w:unhideWhenUsed="0"/>
+    <w:lsdException w:name="Light Grid Accent 2" w:semiHidden="0" w:uiPriority="62" w:unhideWhenUsed="0"/>
+    <w:lsdException w:name="Medium Shading 1 Accent 2" w:semiHidden="0" w:uiPriority="63" w:unhideWhenUsed="0"/>
+    <w:lsdException w:name="Medium Shading 2 Accent 2" w:semiHidden="0" w:uiPriority="64" w:unhideWhenUsed="0"/>
+    <w:lsdException w:name="Medium List 1 Accent 2" w:semiHidden="0" w:uiPriority="65" w:unhideWhenUsed="0"/>
+    <w:lsdException w:name="Medium List 2 Accent 2" w:semiHidden="0" w:uiPriority="66" w:unhideWhenUsed="0"/>
+    <w:lsdException w:name="Medium Grid 1 Accent 2" w:semiHidden="0" w:uiPriority="67" w:unhideWhenUsed="0"/>
+    <w:lsdException w:name="Medium Grid 2 Accent 2" w:semiHidden="0" w:uiPriority="68" w:unhideWhenUsed="0"/>
+    <w:lsdException w:name="Medium Grid 3 Accent 2" w:semiHidden="0" w:uiPriority="69" w:unhideWhenUsed="0"/>
+    <w:lsdException w:name="Dark List Accent 2" w:semiHidden="0" w:uiPriority="70" w:unhideWhenUsed="0"/>
+    <w:lsdException w:name="Colorful Shading Accent 2" w:semiHidden="0" w:uiPriority="71" w:unhideWhenUsed="0"/>
+    <w:lsdException w:name="Colorful List Accent 2" w:semiHidden="0" w:uiPriority="72" w:unhideWhenUsed="0"/>
+    <w:lsdException w:name="Colorful Grid Accent 2" w:semiHidden="0" w:uiPriority="73" w:unhideWhenUsed="0"/>
+    <w:lsdException w:name="Light Shading Accent 3" w:semiHidden="0" w:uiPriority="60" w:unhideWhenUsed="0"/>
+    <w:lsdException w:name="Light List Accent 3" w:semiHidden="0" w:uiPriority="61" w:unhideWhenUsed="0"/>
+    <w:lsdException w:name="Light Grid Accent 3" w:semiHidden="0" w:uiPriority="62" w:unhideWhenUsed="0"/>
+    <w:lsdException w:name="Medium Shading 1 Accent 3" w:semiHidden="0" w:uiPriority="63" w:unhideWhenUsed="0"/>
+    <w:lsdException w:name="Medium Shading 2 Accent 3" w:semiHidden="0" w:uiPriority="64" w:unhideWhenUsed="0"/>
+    <w:lsdException w:name="Medium List 1 Accent 3" w:semiHidden="0" w:uiPriority="65" w:unhideWhenUsed="0"/>
+    <w:lsdException w:name="Medium List 2 Accent 3" w:semiHidden="0" w:uiPriority="66" w:unhideWhenUsed="0"/>
+    <w:lsdException w:name="Medium Grid 1 Accent 3" w:semiHidden="0" w:uiPriority="67" w:unhideWhenUsed="0"/>
+    <w:lsdException w:name="Medium Grid 2 Accent 3" w:semiHidden="0" w:uiPriority="68" w:unhideWhenUsed="0"/>
+    <w:lsdException w:name="Medium Grid 3 Accent 3" w:semiHidden="0" w:uiPriority="69" w:unhideWhenUsed="0"/>
+    <w:lsdException w:name="Dark List Accent 3" w:semiHidden="0" w:uiPriority="70" w:unhideWhenUsed="0"/>
+    <w:lsdException w:name="Colorful Shading Accent 3" w:semiHidden="0" w:uiPriority="71" w:unhideWhenUsed="0"/>
+    <w:lsdException w:name="Colorful List Accent 3" w:semiHidden="0" w:uiPriority="72" w:unhideWhenUsed="0"/>
+    <w:lsdException w:name="Colorful Grid Accent 3" w:semiHidden="0" w:uiPriority="73" w:unhideWhenUsed="0"/>
+    <w:lsdException w:name="Light Shading Accent 4" w:semiHidden="0" w:uiPriority="60" w:unhideWhenUsed="0"/>
+    <w:lsdException w:name="Light List Accent 4" w:semiHidden="0" w:uiPriority="61" w:unhideWhenUsed="0"/>
+    <w:lsdException w:name="Light Grid Accent 4" w:semiHidden="0" w:uiPriority="62" w:unhideWhenUsed="0"/>
+    <w:lsdException w:name="Medium Shading 1 Accent 4" w:semiHidden="0" w:uiPriority="63" w:unhideWhenUsed="0"/>
+    <w:lsdException w:name="Medium Shading 2 Accent 4" w:semiHidden="0" w:uiPriority="64" w:unhideWhenUsed="0"/>
+    <w:lsdException w:name="Medium List 1 Accent 4" w:semiHidden="0" w:uiPriority="65" w:unhideWhenUsed="0"/>
+    <w:lsdException w:name="Medium List 2 Accent 4" w:semiHidden="0" w:uiPriority="66" w:unhideWhenUsed="0"/>
+    <w:lsdException w:name="Medium Grid 1 Accent 4" w:semiHidden="0" w:uiPriority="67" w:unhideWhenUsed="0"/>
+    <w:lsdException w:name="Medium Grid 2 Accent 4" w:semiHidden="0" w:uiPriority="68" w:unhideWhenUsed="0"/>
+    <w:lsdException w:name="Medium Grid 3 Accent 4" w:semiHidden="0" w:uiPriority="69" w:unhideWhenUsed="0"/>
+    <w:lsdException w:name="Dark List Accent 4" w:semiHidden="0" w:uiPriority="70" w:unhideWhenUsed="0"/>
+    <w:lsdException w:name="Colorful Shading Accent 4" w:semiHidden="0" w:uiPriority="71" w:unhideWhenUsed="0"/>
+    <w:lsdException w:name="Colorful List Accent 4" w:semiHidden="0" w:uiPriority="72" w:unhideWhenUsed="0"/>
+    <w:lsdException w:name="Colorful Grid Accent 4" w:semiHidden="0" w:uiPriority="73" w:unhideWhenUsed="0"/>
+    <w:lsdException w:name="Light Shading Accent 5" w:semiHidden="0" w:uiPriority="60" w:unhideWhenUsed="0"/>
+    <w:lsdException w:name="Light List Accent 5" w:semiHidden="0" w:uiPriority="61" w:unhideWhenUsed="0"/>
+    <w:lsdException w:name="Light Grid Accent 5" w:semiHidden="0" w:uiPriority="62" w:unhideWhenUsed="0"/>
+    <w:lsdException w:name="Medium Shading 1 Accent 5" w:semiHidden="0" w:uiPriority="63" w:unhideWhenUsed="0"/>
+    <w:lsdException w:name="Medium Shading 2 Accent 5" w:semiHidden="0" w:uiPriority="64" w:unhideWhenUsed="0"/>
+    <w:lsdException w:name="Medium List 1 Accent 5" w:semiHidden="0" w:uiPriority="65" w:unhideWhenUsed="0"/>
+    <w:lsdException w:name="Medium List 2 Accent 5" w:semiHidden="0" w:uiPriority="66" w:unhideWhenUsed="0"/>
+    <w:lsdException w:name="Medium Grid 1 Accent 5" w:semiHidden="0" w:uiPriority="67" w:unhideWhenUsed="0"/>
+    <w:lsdException w:name="Medium Grid 2 Accent 5" w:semiHidden="0" w:uiPriority="68" w:unhideWhenUsed="0"/>
+    <w:lsdException w:name="Medium Grid 3 Accent 5" w:semiHidden="0" w:uiPriority="69" w:unhideWhenUsed="0"/>
+    <w:lsdException w:name="Dark List Accent 5" w:semiHidden="0" w:uiPriority="70" w:unhideWhenUsed="0"/>
+    <w:lsdException w:name="Colorful Shading Accent 5" w:semiHidden="0" w:uiPriority="71" w:unhideWhenUsed="0"/>
+    <w:lsdException w:name="Colorful List Accent 5" w:semiHidden="0" w:uiPriority="72" w:unhideWhenUsed="0"/>
+    <w:lsdException w:name="Colorful Grid Accent 5" w:semiHidden="0" w:uiPriority="73" w:unhideWhenUsed="0"/>
+    <w:lsdException w:name="Light Shading Accent 6" w:semiHidden="0" w:uiPriority="60" w:unhideWhenUsed="0"/>
+    <w:lsdException w:name="Light List Accent 6" w:semiHidden="0" w:uiPriority="61" w:unhideWhenUsed="0"/>
+    <w:lsdException w:name="Light Grid Accent 6" w:semiHidden="0" w:uiPriority="62" w:unhideWhenUsed="0"/>
+    <w:lsdException w:name="Medium Shading 1 Accent 6" w:semiHidden="0" w:uiPriority="63" w:unhideWhenUsed="0"/>
+    <w:lsdException w:name="Medium Shading 2 Accent 6" w:semiHidden="0" w:uiPriority="64" w:unhideWhenUsed="0"/>
+    <w:lsdException w:name="Medium List 1 Accent 6" w:semiHidden="0" w:uiPriority="65" w:unhideWhenUsed="0"/>
+    <w:lsdException w:name="Medium List 2 Accent 6" w:semiHidden="0" w:uiPriority="66" w:unhideWhenUsed="0"/>
+    <w:lsdException w:name="Medium Grid 1 Accent 6" w:semiHidden="0" w:uiPriority="67" w:unhideWhenUsed="0"/>
+    <w:lsdException w:name="Medium Grid 2 Accent 6" w:semiHidden="0" w:uiPriority="68" w:unhideWhenUsed="0"/>
+    <w:lsdException w:name="Medium Grid 3 Accent 6" w:semiHidden="0" w:uiPriority="69" w:unhideWhenUsed="0"/>
+    <w:lsdException w:name="Dark List Accent 6" w:semiHidden="0" w:uiPriority="70" w:unhideWhenUsed="0"/>
+    <w:lsdException w:name="Colorful Shading Accent 6" w:semiHidden="0" w:uiPriority="71" w:unhideWhenUsed="0"/>
+    <w:lsdException w:name="Colorful List Accent 6" w:semiHidden="0" w:uiPriority="72" w:unhideWhenUsed="0"/>
+    <w:lsdException w:name="Colorful Grid Accent 6" w:semiHidden="0" w:uiPriority="73" w:unhideWhenUsed="0"/>
+    <w:lsdException w:name="Subtle Emphasis" w:semiHidden="0" w:uiPriority="19" w:unhideWhenUsed="0" w:qFormat="1"/>
+    <w:lsdException w:name="Intense Emphasis" w:semiHidden="0" w:uiPriority="21" w:unhideWhenUsed="0" w:qFormat="1"/>
+    <w:lsdException w:name="Subtle Reference" w:semiHidden="0" w:uiPriority="31" w:unhideWhenUsed="0" w:qFormat="1"/>
+    <w:lsdException w:name="Intense Reference" w:semiHidden="0" w:uiPriority="32" w:unhideWhenUsed="0" w:qFormat="1"/>
+    <w:lsdException w:name="Book Title" w:semiHidden="0" w:uiPriority="33" w:unhideWhenUsed="0" w:qFormat="1"/>
+    <w:lsdException w:name="Bibliography" w:uiPriority="37"/>
+    <w:lsdException w:name="TOC Heading" w:uiPriority="39" w:qFormat="1"/>
   </w:latentStyles>
   <w:style w:type="paragraph" w:default="1" w:styleId="Normal">
     <w:name w:val="Normal"/>
     <w:qFormat/>
     <w:pPr>
-      <w:spacing w:after="240"/>
-    </w:pPr>
-    <w:rPr>
-      <w:color w:val="000000"/>
+      <w:spacing w:before="240" w:after="240"/>
+    </w:pPr>
+    <w:rPr>
       <w:sz w:val="24"/>
     </w:rPr>
   </w:style>
@@ -1624,7 +1359,7 @@
     <w:pPr>
       <w:keepNext/>
       <w:keepLines/>
-      <w:spacing w:before="240" w:after="0"/>
+      <w:spacing w:before="360"/>
       <w:outlineLvl w:val="2"/>
     </w:pPr>
     <w:rPr>
@@ -1673,7 +1408,7 @@
     <w:next w:val="Normal"/>
     <w:qFormat/>
     <w:pPr>
-      <w:spacing w:before="240" w:after="60"/>
+      <w:spacing w:after="60"/>
       <w:outlineLvl w:val="8"/>
     </w:pPr>
     <w:rPr>
@@ -1743,9 +1478,8 @@
     <w:link w:val="List1Char"/>
     <w:rsid w:val="007D0FC1"/>
     <w:pPr>
-      <w:spacing w:before="120"/>
+      <w:spacing w:before="240" w:after="240"/>
       <w:ind w:left="432"/>
-      <w:contextualSpacing/>
     </w:pPr>
     <w:rPr>
       <w:color w:val="000000" w:themeColor="text1"/>
@@ -1766,7 +1500,6 @@
       <w:i w:val="0"/>
       <w:caps/>
       <w:noProof/>
-      <w:color w:val="auto"/>
       <w:sz w:val="22"/>
     </w:rPr>
   </w:style>
@@ -1849,7 +1582,6 @@
     <w:next w:val="Normal"/>
     <w:semiHidden/>
     <w:pPr>
-      <w:spacing w:before="240"/>
       <w:jc w:val="center"/>
     </w:pPr>
     <w:rPr>
@@ -1866,7 +1598,6 @@
       <w:tabs>
         <w:tab w:val="right" w:pos="10080"/>
       </w:tabs>
-      <w:spacing w:before="240"/>
     </w:pPr>
     <w:rPr>
       <w:b/>
@@ -2102,13 +1833,8 @@
     <w:pPr>
       <w:keepNext/>
       <w:keepLines/>
-      <w:spacing w:before="120" w:after="0"/>
       <w:ind w:left="821"/>
-      <w:contextualSpacing/>
-    </w:pPr>
-    <w:rPr>
-      <w:color w:val="auto"/>
-    </w:rPr>
+    </w:pPr>
   </w:style>
   <w:style w:type="paragraph" w:styleId="List3">
     <w:name w:val="List 3"/>
@@ -2119,13 +1845,8 @@
     <w:pPr>
       <w:keepNext/>
       <w:keepLines/>
-      <w:spacing w:before="120" w:after="0"/>
       <w:ind w:left="1282"/>
-      <w:contextualSpacing/>
-    </w:pPr>
-    <w:rPr>
-      <w:color w:val="auto"/>
-    </w:rPr>
+    </w:pPr>
   </w:style>
   <w:style w:type="paragraph" w:styleId="List4">
     <w:name w:val="List 4"/>
@@ -2134,13 +1855,8 @@
     <w:pPr>
       <w:keepNext/>
       <w:keepLines/>
-      <w:spacing w:before="120" w:after="0"/>
       <w:ind w:left="1642"/>
-      <w:contextualSpacing/>
-    </w:pPr>
-    <w:rPr>
-      <w:color w:val="auto"/>
-    </w:rPr>
+    </w:pPr>
   </w:style>
   <w:style w:type="paragraph" w:styleId="List5">
     <w:name w:val="List 5"/>
@@ -2151,9 +1867,6 @@
       <w:ind w:left="1872"/>
       <w:contextualSpacing/>
     </w:pPr>
-    <w:rPr>
-      <w:color w:val="auto"/>
-    </w:rPr>
   </w:style>
   <w:style w:type="paragraph" w:customStyle="1" w:styleId="List6">
     <w:name w:val="List 6"/>
@@ -2393,13 +2106,12 @@
     <w:pPr>
       <w:keepNext/>
       <w:keepLines/>
-      <w:spacing w:before="120"/>
       <w:ind w:left="432"/>
-      <w:contextualSpacing/>
     </w:pPr>
     <w:rPr>
       <w:i/>
       <w:iCs/>
+      <w:color w:val="000000" w:themeColor="text1"/>
     </w:rPr>
   </w:style>
   <w:style w:type="character" w:customStyle="1" w:styleId="List1changeChar">
@@ -2408,7 +2120,1215 @@
     <w:link w:val="List1change"/>
     <w:rsid w:val="007D0FC1"/>
     <w:rPr>
-      <w:b/>
+      <w:b w:val="0"/>
+      <w:i/>
+      <w:iCs/>
+      <w:color w:val="000000" w:themeColor="text1"/>
+      <w:sz w:val="24"/>
+    </w:rPr>
+  </w:style>
+  <w:style w:type="paragraph" w:customStyle="1" w:styleId="List2change">
+    <w:name w:val="List 2_change"/>
+    <w:basedOn w:val="Normal"/>
+    <w:link w:val="List2changeChar"/>
+    <w:rsid w:val="007D0FC1"/>
+    <w:pPr>
+      <w:spacing w:before="120"/>
+      <w:ind w:left="821"/>
+      <w:contextualSpacing/>
+    </w:pPr>
+    <w:rPr>
+      <w:i/>
+      <w:iCs/>
+    </w:rPr>
+  </w:style>
+  <w:style w:type="character" w:customStyle="1" w:styleId="List2changeChar">
+    <w:name w:val="List 2_change Char"/>
+    <w:basedOn w:val="editionChar"/>
+    <w:link w:val="List2change"/>
+    <w:rsid w:val="007D0FC1"/>
+    <w:rPr>
+      <w:b/>
+      <w:i/>
+      <w:iCs/>
+      <w:color w:val="000000" w:themeColor="text1"/>
+      <w:sz w:val="24"/>
+    </w:rPr>
+  </w:style>
+  <w:style w:type="paragraph" w:customStyle="1" w:styleId="List3change">
+    <w:name w:val="List 3_change"/>
+    <w:basedOn w:val="Normal"/>
+    <w:link w:val="List3changeChar"/>
+    <w:rsid w:val="007D0FC1"/>
+    <w:pPr>
+      <w:keepNext/>
+      <w:keepLines/>
+      <w:spacing w:before="120"/>
+      <w:ind w:left="1282"/>
+      <w:contextualSpacing/>
+    </w:pPr>
+    <w:rPr>
+      <w:i/>
+      <w:iCs/>
+    </w:rPr>
+  </w:style>
+  <w:style w:type="character" w:customStyle="1" w:styleId="List3changeChar">
+    <w:name w:val="List 3_change Char"/>
+    <w:basedOn w:val="editionChar"/>
+    <w:link w:val="List3change"/>
+    <w:rsid w:val="007D0FC1"/>
+    <w:rPr>
+      <w:b/>
+      <w:i/>
+      <w:iCs/>
+      <w:color w:val="000000" w:themeColor="text1"/>
+      <w:sz w:val="24"/>
+    </w:rPr>
+  </w:style>
+  <w:style w:type="paragraph" w:customStyle="1" w:styleId="List4change">
+    <w:name w:val="List 4_change"/>
+    <w:basedOn w:val="Normal"/>
+    <w:link w:val="List4changeChar"/>
+    <w:rsid w:val="007D0FC1"/>
+    <w:pPr>
+      <w:spacing w:before="120"/>
+      <w:ind w:left="1642"/>
+      <w:contextualSpacing/>
+    </w:pPr>
+    <w:rPr>
+      <w:i/>
+      <w:iCs/>
+    </w:rPr>
+  </w:style>
+  <w:style w:type="character" w:customStyle="1" w:styleId="List4changeChar">
+    <w:name w:val="List 4_change Char"/>
+    <w:basedOn w:val="editionChar"/>
+    <w:link w:val="List4change"/>
+    <w:rsid w:val="007D0FC1"/>
+    <w:rPr>
+      <w:b/>
+      <w:i/>
+      <w:iCs/>
+      <w:color w:val="000000" w:themeColor="text1"/>
+      <w:sz w:val="24"/>
+    </w:rPr>
+  </w:style>
+  <w:style w:type="paragraph" w:customStyle="1" w:styleId="List5change">
+    <w:name w:val="List 5_change"/>
+    <w:basedOn w:val="Normal"/>
+    <w:link w:val="List5changeChar"/>
+    <w:rsid w:val="007D0FC1"/>
+    <w:pPr>
+      <w:keepNext/>
+      <w:keepLines/>
+      <w:spacing w:before="120"/>
+      <w:ind w:left="1872"/>
+      <w:contextualSpacing/>
+    </w:pPr>
+    <w:rPr>
+      <w:i/>
+      <w:iCs/>
+    </w:rPr>
+  </w:style>
+  <w:style w:type="character" w:customStyle="1" w:styleId="List5changeChar">
+    <w:name w:val="List 5_change Char"/>
+    <w:basedOn w:val="editionChar"/>
+    <w:link w:val="List5change"/>
+    <w:rsid w:val="007D0FC1"/>
+    <w:rPr>
+      <w:b/>
+      <w:i/>
+      <w:iCs/>
+      <w:color w:val="000000" w:themeColor="text1"/>
+      <w:sz w:val="24"/>
+    </w:rPr>
+  </w:style>
+  <w:style w:type="paragraph" w:customStyle="1" w:styleId="List6change">
+    <w:name w:val="List 6_change"/>
+    <w:basedOn w:val="Normal"/>
+    <w:link w:val="List6changeChar"/>
+    <w:rsid w:val="007D0FC1"/>
+    <w:pPr>
+      <w:keepNext/>
+      <w:keepLines/>
+      <w:spacing w:before="120"/>
+      <w:ind w:left="2088"/>
+      <w:contextualSpacing/>
+    </w:pPr>
+    <w:rPr>
+      <w:iCs/>
+      <w:sz w:val="22"/>
+    </w:rPr>
+  </w:style>
+  <w:style w:type="character" w:customStyle="1" w:styleId="List6changeChar">
+    <w:name w:val="List 6_change Char"/>
+    <w:basedOn w:val="editionChar"/>
+    <w:link w:val="List6change"/>
+    <w:rsid w:val="007D0FC1"/>
+    <w:rPr>
+      <w:b/>
+      <w:i w:val="0"/>
+      <w:iCs/>
+      <w:color w:val="000000" w:themeColor="text1"/>
+      <w:sz w:val="22"/>
+    </w:rPr>
+  </w:style>
+  <w:style w:type="paragraph" w:customStyle="1" w:styleId="List7change">
+    <w:name w:val="List 7_change"/>
+    <w:basedOn w:val="Normal"/>
+    <w:link w:val="List7changeChar"/>
+    <w:rsid w:val="007D0FC1"/>
+    <w:pPr>
+      <w:keepNext/>
+      <w:keepLines/>
+      <w:spacing w:before="120"/>
+      <w:ind w:left="2534"/>
+      <w:contextualSpacing/>
+    </w:pPr>
+    <w:rPr>
+      <w:iCs/>
+    </w:rPr>
+  </w:style>
+  <w:style w:type="character" w:customStyle="1" w:styleId="List7changeChar">
+    <w:name w:val="List 7_change Char"/>
+    <w:basedOn w:val="editionChar"/>
+    <w:link w:val="List7change"/>
+    <w:rsid w:val="007D0FC1"/>
+    <w:rPr>
+      <w:b/>
+      <w:i w:val="0"/>
+      <w:iCs/>
+      <w:color w:val="000000" w:themeColor="text1"/>
+      <w:sz w:val="24"/>
+    </w:rPr>
+  </w:style>
+  <w:style w:type="paragraph" w:customStyle="1" w:styleId="List8change">
+    <w:name w:val="List 8_change"/>
+    <w:basedOn w:val="Normal"/>
+    <w:link w:val="List8changeChar"/>
+    <w:rsid w:val="007D0FC1"/>
+    <w:pPr>
+      <w:keepNext/>
+      <w:keepLines/>
+      <w:spacing w:before="120"/>
+      <w:ind w:left="2880"/>
+      <w:contextualSpacing/>
+    </w:pPr>
+    <w:rPr>
+      <w:iCs/>
+    </w:rPr>
+  </w:style>
+  <w:style w:type="character" w:customStyle="1" w:styleId="List8changeChar">
+    <w:name w:val="List 8_change Char"/>
+    <w:basedOn w:val="editionChar"/>
+    <w:link w:val="List8change"/>
+    <w:rsid w:val="007D0FC1"/>
+    <w:rPr>
+      <w:b/>
+      <w:i w:val="0"/>
+      <w:iCs/>
+      <w:color w:val="000000" w:themeColor="text1"/>
+      <w:sz w:val="24"/>
+    </w:rPr>
+  </w:style>
+  <w:style w:type="paragraph" w:customStyle="1" w:styleId="Normalchange">
+    <w:name w:val="Normal_change"/>
+    <w:basedOn w:val="edition"/>
+    <w:link w:val="NormalchangeChar"/>
+    <w:rsid w:val="007D0FC1"/>
+    <w:pPr>
+      <w:widowControl/>
+      <w:spacing w:after="160" w:line="259" w:lineRule="auto"/>
+    </w:pPr>
+    <w:rPr>
+      <w:rFonts w:asciiTheme="minorHAnsi" w:hAnsiTheme="minorHAnsi" w:cstheme="minorHAnsi"/>
+      <w:i w:val="0"/>
+      <w:iCs/>
+      <w:sz w:val="22"/>
+    </w:rPr>
+  </w:style>
+  <w:style w:type="character" w:customStyle="1" w:styleId="NormalchangeChar">
+    <w:name w:val="Normal_change Char"/>
+    <w:basedOn w:val="editionChar"/>
+    <w:link w:val="Normalchange"/>
+    <w:rsid w:val="007D0FC1"/>
+    <w:rPr>
+      <w:rFonts w:asciiTheme="minorHAnsi" w:hAnsiTheme="minorHAnsi" w:cstheme="minorHAnsi"/>
+      <w:b/>
+      <w:i w:val="0"/>
+      <w:iCs/>
+      <w:color w:val="000000" w:themeColor="text1"/>
+      <w:sz w:val="22"/>
+    </w:rPr>
+  </w:style>
+</w:styles>
+</file>
+
+<file path=word/stylesWithEffects.xml><?xml version="1.0" encoding="utf-8"?>
+<w:styles xmlns:wpc="http://schemas.microsoft.com/office/word/2010/wordprocessingCanvas" xmlns:mc="http://schemas.openxmlformats.org/markup-compatibility/2006" xmlns:o="urn:schemas-microsoft-com:office:office" xmlns:r="http://schemas.openxmlformats.org/officeDocument/2006/relationships" xmlns:m="http://schemas.openxmlformats.org/officeDocument/2006/math" xmlns:v="urn:schemas-microsoft-com:vml" xmlns:wp14="http://schemas.microsoft.com/office/word/2010/wordprocessingDrawing" xmlns:wp="http://schemas.openxmlformats.org/drawingml/2006/wordprocessingDrawing" xmlns:w10="urn:schemas-microsoft-com:office:word" xmlns:w="http://schemas.openxmlformats.org/wordprocessingml/2006/main" xmlns:w14="http://schemas.microsoft.com/office/word/2010/wordml" xmlns:wpg="http://schemas.microsoft.com/office/word/2010/wordprocessingGroup" xmlns:wpi="http://schemas.microsoft.com/office/word/2010/wordprocessingInk" xmlns:wne="http://schemas.microsoft.com/office/word/2006/wordml" xmlns:wps="http://schemas.microsoft.com/office/word/2010/wordprocessingShape" mc:Ignorable="w14 wp14">
+  <w:docDefaults>
+    <w:rPrDefault>
+      <w:rPr>
+        <w:rFonts w:ascii="Times New Roman" w:eastAsia="Times New Roman" w:hAnsi="Times New Roman" w:cs="Times New Roman"/>
+        <w:lang w:val="en-US" w:eastAsia="en-US" w:bidi="ar-SA"/>
+      </w:rPr>
+    </w:rPrDefault>
+    <w:pPrDefault/>
+  </w:docDefaults>
+  <w:latentStyles w:defLockedState="0" w:defUIPriority="0" w:defSemiHidden="1" w:defUnhideWhenUsed="1" w:defQFormat="0" w:count="267">
+    <w:lsdException w:name="Normal" w:semiHidden="0" w:unhideWhenUsed="0" w:qFormat="1"/>
+    <w:lsdException w:name="heading 1" w:semiHidden="0" w:unhideWhenUsed="0" w:qFormat="1"/>
+    <w:lsdException w:name="heading 2" w:semiHidden="0" w:unhideWhenUsed="0" w:qFormat="1"/>
+    <w:lsdException w:name="heading 3" w:semiHidden="0" w:unhideWhenUsed="0" w:qFormat="1"/>
+    <w:lsdException w:name="heading 4" w:semiHidden="0" w:unhideWhenUsed="0" w:qFormat="1"/>
+    <w:lsdException w:name="heading 5" w:semiHidden="0" w:unhideWhenUsed="0" w:qFormat="1"/>
+    <w:lsdException w:name="heading 6" w:qFormat="1"/>
+    <w:lsdException w:name="heading 7" w:qFormat="1"/>
+    <w:lsdException w:name="heading 8" w:qFormat="1"/>
+    <w:lsdException w:name="heading 9" w:qFormat="1"/>
+    <w:lsdException w:name="toc 2" w:uiPriority="39"/>
+    <w:lsdException w:name="toc 3" w:uiPriority="39"/>
+    <w:lsdException w:name="caption" w:qFormat="1"/>
+    <w:lsdException w:name="List Number" w:semiHidden="0" w:unhideWhenUsed="0"/>
+    <w:lsdException w:name="List 4" w:semiHidden="0" w:unhideWhenUsed="0"/>
+    <w:lsdException w:name="List 5" w:semiHidden="0" w:unhideWhenUsed="0"/>
+    <w:lsdException w:name="Title" w:semiHidden="0" w:unhideWhenUsed="0" w:qFormat="1"/>
+    <w:lsdException w:name="Subtitle" w:semiHidden="0" w:unhideWhenUsed="0" w:qFormat="1"/>
+    <w:lsdException w:name="Salutation" w:semiHidden="0" w:unhideWhenUsed="0"/>
+    <w:lsdException w:name="Date" w:semiHidden="0" w:unhideWhenUsed="0"/>
+    <w:lsdException w:name="Body Text First Indent" w:semiHidden="0" w:unhideWhenUsed="0"/>
+    <w:lsdException w:name="Hyperlink" w:uiPriority="99"/>
+    <w:lsdException w:name="Strong" w:semiHidden="0" w:unhideWhenUsed="0" w:qFormat="1"/>
+    <w:lsdException w:name="Emphasis" w:semiHidden="0" w:unhideWhenUsed="0" w:qFormat="1"/>
+    <w:lsdException w:name="Table Grid" w:semiHidden="0" w:unhideWhenUsed="0"/>
+    <w:lsdException w:name="Placeholder Text" w:uiPriority="99" w:unhideWhenUsed="0"/>
+    <w:lsdException w:name="No Spacing" w:semiHidden="0" w:uiPriority="1" w:unhideWhenUsed="0" w:qFormat="1"/>
+    <w:lsdException w:name="Light Shading" w:semiHidden="0" w:uiPriority="60" w:unhideWhenUsed="0"/>
+    <w:lsdException w:name="Light List" w:semiHidden="0" w:uiPriority="61" w:unhideWhenUsed="0"/>
+    <w:lsdException w:name="Light Grid" w:semiHidden="0" w:uiPriority="62" w:unhideWhenUsed="0"/>
+    <w:lsdException w:name="Medium Shading 1" w:semiHidden="0" w:uiPriority="63" w:unhideWhenUsed="0"/>
+    <w:lsdException w:name="Medium Shading 2" w:semiHidden="0" w:uiPriority="64" w:unhideWhenUsed="0"/>
+    <w:lsdException w:name="Medium List 1" w:semiHidden="0" w:uiPriority="65" w:unhideWhenUsed="0"/>
+    <w:lsdException w:name="Medium List 2" w:semiHidden="0" w:uiPriority="66" w:unhideWhenUsed="0"/>
+    <w:lsdException w:name="Medium Grid 1" w:semiHidden="0" w:uiPriority="67" w:unhideWhenUsed="0"/>
+    <w:lsdException w:name="Medium Grid 2" w:semiHidden="0" w:uiPriority="68" w:unhideWhenUsed="0"/>
+    <w:lsdException w:name="Medium Grid 3" w:semiHidden="0" w:uiPriority="69" w:unhideWhenUsed="0"/>
+    <w:lsdException w:name="Dark List" w:semiHidden="0" w:uiPriority="70" w:unhideWhenUsed="0"/>
+    <w:lsdException w:name="Colorful Shading" w:semiHidden="0" w:uiPriority="71" w:unhideWhenUsed="0"/>
+    <w:lsdException w:name="Colorful List" w:semiHidden="0" w:uiPriority="72" w:unhideWhenUsed="0"/>
+    <w:lsdException w:name="Colorful Grid" w:semiHidden="0" w:uiPriority="73" w:unhideWhenUsed="0"/>
+    <w:lsdException w:name="Light Shading Accent 1" w:semiHidden="0" w:uiPriority="60" w:unhideWhenUsed="0"/>
+    <w:lsdException w:name="Light List Accent 1" w:semiHidden="0" w:uiPriority="61" w:unhideWhenUsed="0"/>
+    <w:lsdException w:name="Light Grid Accent 1" w:semiHidden="0" w:uiPriority="62" w:unhideWhenUsed="0"/>
+    <w:lsdException w:name="Medium Shading 1 Accent 1" w:semiHidden="0" w:uiPriority="63" w:unhideWhenUsed="0"/>
+    <w:lsdException w:name="Medium Shading 2 Accent 1" w:semiHidden="0" w:uiPriority="64" w:unhideWhenUsed="0"/>
+    <w:lsdException w:name="Medium List 1 Accent 1" w:semiHidden="0" w:uiPriority="65" w:unhideWhenUsed="0"/>
+    <w:lsdException w:name="Revision" w:uiPriority="99" w:unhideWhenUsed="0"/>
+    <w:lsdException w:name="List Paragraph" w:semiHidden="0" w:uiPriority="34" w:unhideWhenUsed="0" w:qFormat="1"/>
+    <w:lsdException w:name="Quote" w:semiHidden="0" w:uiPriority="29" w:unhideWhenUsed="0" w:qFormat="1"/>
+    <w:lsdException w:name="Intense Quote" w:semiHidden="0" w:uiPriority="30" w:unhideWhenUsed="0" w:qFormat="1"/>
+    <w:lsdException w:name="Medium List 2 Accent 1" w:semiHidden="0" w:uiPriority="66" w:unhideWhenUsed="0"/>
+    <w:lsdException w:name="Medium Grid 1 Accent 1" w:semiHidden="0" w:uiPriority="67" w:unhideWhenUsed="0"/>
+    <w:lsdException w:name="Medium Grid 2 Accent 1" w:semiHidden="0" w:uiPriority="68" w:unhideWhenUsed="0"/>
+    <w:lsdException w:name="Medium Grid 3 Accent 1" w:semiHidden="0" w:uiPriority="69" w:unhideWhenUsed="0"/>
+    <w:lsdException w:name="Dark List Accent 1" w:semiHidden="0" w:uiPriority="70" w:unhideWhenUsed="0"/>
+    <w:lsdException w:name="Colorful Shading Accent 1" w:semiHidden="0" w:uiPriority="71" w:unhideWhenUsed="0"/>
+    <w:lsdException w:name="Colorful List Accent 1" w:semiHidden="0" w:uiPriority="72" w:unhideWhenUsed="0"/>
+    <w:lsdException w:name="Colorful Grid Accent 1" w:semiHidden="0" w:uiPriority="73" w:unhideWhenUsed="0"/>
+    <w:lsdException w:name="Light Shading Accent 2" w:semiHidden="0" w:uiPriority="60" w:unhideWhenUsed="0"/>
+    <w:lsdException w:name="Light List Accent 2" w:semiHidden="0" w:uiPriority="61" w:unhideWhenUsed="0"/>
+    <w:lsdException w:name="Light Grid Accent 2" w:semiHidden="0" w:uiPriority="62" w:unhideWhenUsed="0"/>
+    <w:lsdException w:name="Medium Shading 1 Accent 2" w:semiHidden="0" w:uiPriority="63" w:unhideWhenUsed="0"/>
+    <w:lsdException w:name="Medium Shading 2 Accent 2" w:semiHidden="0" w:uiPriority="64" w:unhideWhenUsed="0"/>
+    <w:lsdException w:name="Medium List 1 Accent 2" w:semiHidden="0" w:uiPriority="65" w:unhideWhenUsed="0"/>
+    <w:lsdException w:name="Medium List 2 Accent 2" w:semiHidden="0" w:uiPriority="66" w:unhideWhenUsed="0"/>
+    <w:lsdException w:name="Medium Grid 1 Accent 2" w:semiHidden="0" w:uiPriority="67" w:unhideWhenUsed="0"/>
+    <w:lsdException w:name="Medium Grid 2 Accent 2" w:semiHidden="0" w:uiPriority="68" w:unhideWhenUsed="0"/>
+    <w:lsdException w:name="Medium Grid 3 Accent 2" w:semiHidden="0" w:uiPriority="69" w:unhideWhenUsed="0"/>
+    <w:lsdException w:name="Dark List Accent 2" w:semiHidden="0" w:uiPriority="70" w:unhideWhenUsed="0"/>
+    <w:lsdException w:name="Colorful Shading Accent 2" w:semiHidden="0" w:uiPriority="71" w:unhideWhenUsed="0"/>
+    <w:lsdException w:name="Colorful List Accent 2" w:semiHidden="0" w:uiPriority="72" w:unhideWhenUsed="0"/>
+    <w:lsdException w:name="Colorful Grid Accent 2" w:semiHidden="0" w:uiPriority="73" w:unhideWhenUsed="0"/>
+    <w:lsdException w:name="Light Shading Accent 3" w:semiHidden="0" w:uiPriority="60" w:unhideWhenUsed="0"/>
+    <w:lsdException w:name="Light List Accent 3" w:semiHidden="0" w:uiPriority="61" w:unhideWhenUsed="0"/>
+    <w:lsdException w:name="Light Grid Accent 3" w:semiHidden="0" w:uiPriority="62" w:unhideWhenUsed="0"/>
+    <w:lsdException w:name="Medium Shading 1 Accent 3" w:semiHidden="0" w:uiPriority="63" w:unhideWhenUsed="0"/>
+    <w:lsdException w:name="Medium Shading 2 Accent 3" w:semiHidden="0" w:uiPriority="64" w:unhideWhenUsed="0"/>
+    <w:lsdException w:name="Medium List 1 Accent 3" w:semiHidden="0" w:uiPriority="65" w:unhideWhenUsed="0"/>
+    <w:lsdException w:name="Medium List 2 Accent 3" w:semiHidden="0" w:uiPriority="66" w:unhideWhenUsed="0"/>
+    <w:lsdException w:name="Medium Grid 1 Accent 3" w:semiHidden="0" w:uiPriority="67" w:unhideWhenUsed="0"/>
+    <w:lsdException w:name="Medium Grid 2 Accent 3" w:semiHidden="0" w:uiPriority="68" w:unhideWhenUsed="0"/>
+    <w:lsdException w:name="Medium Grid 3 Accent 3" w:semiHidden="0" w:uiPriority="69" w:unhideWhenUsed="0"/>
+    <w:lsdException w:name="Dark List Accent 3" w:semiHidden="0" w:uiPriority="70" w:unhideWhenUsed="0"/>
+    <w:lsdException w:name="Colorful Shading Accent 3" w:semiHidden="0" w:uiPriority="71" w:unhideWhenUsed="0"/>
+    <w:lsdException w:name="Colorful List Accent 3" w:semiHidden="0" w:uiPriority="72" w:unhideWhenUsed="0"/>
+    <w:lsdException w:name="Colorful Grid Accent 3" w:semiHidden="0" w:uiPriority="73" w:unhideWhenUsed="0"/>
+    <w:lsdException w:name="Light Shading Accent 4" w:semiHidden="0" w:uiPriority="60" w:unhideWhenUsed="0"/>
+    <w:lsdException w:name="Light List Accent 4" w:semiHidden="0" w:uiPriority="61" w:unhideWhenUsed="0"/>
+    <w:lsdException w:name="Light Grid Accent 4" w:semiHidden="0" w:uiPriority="62" w:unhideWhenUsed="0"/>
+    <w:lsdException w:name="Medium Shading 1 Accent 4" w:semiHidden="0" w:uiPriority="63" w:unhideWhenUsed="0"/>
+    <w:lsdException w:name="Medium Shading 2 Accent 4" w:semiHidden="0" w:uiPriority="64" w:unhideWhenUsed="0"/>
+    <w:lsdException w:name="Medium List 1 Accent 4" w:semiHidden="0" w:uiPriority="65" w:unhideWhenUsed="0"/>
+    <w:lsdException w:name="Medium List 2 Accent 4" w:semiHidden="0" w:uiPriority="66" w:unhideWhenUsed="0"/>
+    <w:lsdException w:name="Medium Grid 1 Accent 4" w:semiHidden="0" w:uiPriority="67" w:unhideWhenUsed="0"/>
+    <w:lsdException w:name="Medium Grid 2 Accent 4" w:semiHidden="0" w:uiPriority="68" w:unhideWhenUsed="0"/>
+    <w:lsdException w:name="Medium Grid 3 Accent 4" w:semiHidden="0" w:uiPriority="69" w:unhideWhenUsed="0"/>
+    <w:lsdException w:name="Dark List Accent 4" w:semiHidden="0" w:uiPriority="70" w:unhideWhenUsed="0"/>
+    <w:lsdException w:name="Colorful Shading Accent 4" w:semiHidden="0" w:uiPriority="71" w:unhideWhenUsed="0"/>
+    <w:lsdException w:name="Colorful List Accent 4" w:semiHidden="0" w:uiPriority="72" w:unhideWhenUsed="0"/>
+    <w:lsdException w:name="Colorful Grid Accent 4" w:semiHidden="0" w:uiPriority="73" w:unhideWhenUsed="0"/>
+    <w:lsdException w:name="Light Shading Accent 5" w:semiHidden="0" w:uiPriority="60" w:unhideWhenUsed="0"/>
+    <w:lsdException w:name="Light List Accent 5" w:semiHidden="0" w:uiPriority="61" w:unhideWhenUsed="0"/>
+    <w:lsdException w:name="Light Grid Accent 5" w:semiHidden="0" w:uiPriority="62" w:unhideWhenUsed="0"/>
+    <w:lsdException w:name="Medium Shading 1 Accent 5" w:semiHidden="0" w:uiPriority="63" w:unhideWhenUsed="0"/>
+    <w:lsdException w:name="Medium Shading 2 Accent 5" w:semiHidden="0" w:uiPriority="64" w:unhideWhenUsed="0"/>
+    <w:lsdException w:name="Medium List 1 Accent 5" w:semiHidden="0" w:uiPriority="65" w:unhideWhenUsed="0"/>
+    <w:lsdException w:name="Medium List 2 Accent 5" w:semiHidden="0" w:uiPriority="66" w:unhideWhenUsed="0"/>
+    <w:lsdException w:name="Medium Grid 1 Accent 5" w:semiHidden="0" w:uiPriority="67" w:unhideWhenUsed="0"/>
+    <w:lsdException w:name="Medium Grid 2 Accent 5" w:semiHidden="0" w:uiPriority="68" w:unhideWhenUsed="0"/>
+    <w:lsdException w:name="Medium Grid 3 Accent 5" w:semiHidden="0" w:uiPriority="69" w:unhideWhenUsed="0"/>
+    <w:lsdException w:name="Dark List Accent 5" w:semiHidden="0" w:uiPriority="70" w:unhideWhenUsed="0"/>
+    <w:lsdException w:name="Colorful Shading Accent 5" w:semiHidden="0" w:uiPriority="71" w:unhideWhenUsed="0"/>
+    <w:lsdException w:name="Colorful List Accent 5" w:semiHidden="0" w:uiPriority="72" w:unhideWhenUsed="0"/>
+    <w:lsdException w:name="Colorful Grid Accent 5" w:semiHidden="0" w:uiPriority="73" w:unhideWhenUsed="0"/>
+    <w:lsdException w:name="Light Shading Accent 6" w:semiHidden="0" w:uiPriority="60" w:unhideWhenUsed="0"/>
+    <w:lsdException w:name="Light List Accent 6" w:semiHidden="0" w:uiPriority="61" w:unhideWhenUsed="0"/>
+    <w:lsdException w:name="Light Grid Accent 6" w:semiHidden="0" w:uiPriority="62" w:unhideWhenUsed="0"/>
+    <w:lsdException w:name="Medium Shading 1 Accent 6" w:semiHidden="0" w:uiPriority="63" w:unhideWhenUsed="0"/>
+    <w:lsdException w:name="Medium Shading 2 Accent 6" w:semiHidden="0" w:uiPriority="64" w:unhideWhenUsed="0"/>
+    <w:lsdException w:name="Medium List 1 Accent 6" w:semiHidden="0" w:uiPriority="65" w:unhideWhenUsed="0"/>
+    <w:lsdException w:name="Medium List 2 Accent 6" w:semiHidden="0" w:uiPriority="66" w:unhideWhenUsed="0"/>
+    <w:lsdException w:name="Medium Grid 1 Accent 6" w:semiHidden="0" w:uiPriority="67" w:unhideWhenUsed="0"/>
+    <w:lsdException w:name="Medium Grid 2 Accent 6" w:semiHidden="0" w:uiPriority="68" w:unhideWhenUsed="0"/>
+    <w:lsdException w:name="Medium Grid 3 Accent 6" w:semiHidden="0" w:uiPriority="69" w:unhideWhenUsed="0"/>
+    <w:lsdException w:name="Dark List Accent 6" w:semiHidden="0" w:uiPriority="70" w:unhideWhenUsed="0"/>
+    <w:lsdException w:name="Colorful Shading Accent 6" w:semiHidden="0" w:uiPriority="71" w:unhideWhenUsed="0"/>
+    <w:lsdException w:name="Colorful List Accent 6" w:semiHidden="0" w:uiPriority="72" w:unhideWhenUsed="0"/>
+    <w:lsdException w:name="Colorful Grid Accent 6" w:semiHidden="0" w:uiPriority="73" w:unhideWhenUsed="0"/>
+    <w:lsdException w:name="Subtle Emphasis" w:semiHidden="0" w:uiPriority="19" w:unhideWhenUsed="0" w:qFormat="1"/>
+    <w:lsdException w:name="Intense Emphasis" w:semiHidden="0" w:uiPriority="21" w:unhideWhenUsed="0" w:qFormat="1"/>
+    <w:lsdException w:name="Subtle Reference" w:semiHidden="0" w:uiPriority="31" w:unhideWhenUsed="0" w:qFormat="1"/>
+    <w:lsdException w:name="Intense Reference" w:semiHidden="0" w:uiPriority="32" w:unhideWhenUsed="0" w:qFormat="1"/>
+    <w:lsdException w:name="Book Title" w:semiHidden="0" w:uiPriority="33" w:unhideWhenUsed="0" w:qFormat="1"/>
+    <w:lsdException w:name="Bibliography" w:uiPriority="37"/>
+    <w:lsdException w:name="TOC Heading" w:uiPriority="39" w:qFormat="1"/>
+  </w:latentStyles>
+  <w:style w:type="paragraph" w:default="1" w:styleId="Normal">
+    <w:name w:val="Normal"/>
+    <w:qFormat/>
+    <w:pPr>
+      <w:spacing w:before="240" w:after="240"/>
+    </w:pPr>
+    <w:rPr>
+      <w:sz w:val="24"/>
+    </w:rPr>
+  </w:style>
+  <w:style w:type="paragraph" w:styleId="Heading1">
+    <w:name w:val="heading 1"/>
+    <w:aliases w:val="Subpart,Subpart XXXX.X-Title"/>
+    <w:basedOn w:val="Normal"/>
+    <w:next w:val="Normal"/>
+    <w:qFormat/>
+    <w:pPr>
+      <w:widowControl w:val="0"/>
+      <w:jc w:val="center"/>
+      <w:outlineLvl w:val="0"/>
+    </w:pPr>
+    <w:rPr>
+      <w:b/>
+      <w:color w:val="000000" w:themeColor="text1"/>
+      <w:sz w:val="32"/>
+    </w:rPr>
+  </w:style>
+  <w:style w:type="paragraph" w:styleId="Heading2">
+    <w:name w:val="heading 2"/>
+    <w:aliases w:val="Section,Section .XXX Title."/>
+    <w:qFormat/>
+    <w:pPr>
+      <w:keepNext/>
+      <w:keepLines/>
+      <w:spacing w:before="360" w:after="120"/>
+      <w:jc w:val="center"/>
+      <w:outlineLvl w:val="1"/>
+    </w:pPr>
+    <w:rPr>
+      <w:b/>
+      <w:color w:val="000000" w:themeColor="text1"/>
+      <w:sz w:val="28"/>
+    </w:rPr>
+  </w:style>
+  <w:style w:type="paragraph" w:styleId="Heading3">
+    <w:name w:val="heading 3"/>
+    <w:aliases w:val="Subsection,Subsection -X Title."/>
+    <w:basedOn w:val="Normal"/>
+    <w:next w:val="Normal"/>
+    <w:link w:val="Heading3Char"/>
+    <w:qFormat/>
+    <w:pPr>
+      <w:keepNext/>
+      <w:keepLines/>
+      <w:spacing w:before="360"/>
+      <w:outlineLvl w:val="2"/>
+    </w:pPr>
+    <w:rPr>
+      <w:b/>
+      <w:color w:val="000000" w:themeColor="text1"/>
+    </w:rPr>
+  </w:style>
+  <w:style w:type="paragraph" w:styleId="Heading4">
+    <w:name w:val="heading 4"/>
+    <w:basedOn w:val="Normal"/>
+    <w:next w:val="Normal"/>
+    <w:qFormat/>
+    <w:pPr>
+      <w:keepNext/>
+      <w:spacing w:after="0"/>
+      <w:jc w:val="center"/>
+      <w:outlineLvl w:val="3"/>
+    </w:pPr>
+    <w:rPr>
+      <w:b/>
+      <w:bCs/>
+      <w:sz w:val="28"/>
+    </w:rPr>
+  </w:style>
+  <w:style w:type="paragraph" w:styleId="Heading5">
+    <w:name w:val="heading 5"/>
+    <w:basedOn w:val="Normal"/>
+    <w:next w:val="Normal"/>
+    <w:qFormat/>
+    <w:pPr>
+      <w:keepNext/>
+      <w:spacing w:after="120"/>
+      <w:jc w:val="center"/>
+      <w:outlineLvl w:val="4"/>
+    </w:pPr>
+    <w:rPr>
+      <w:bCs/>
+      <w:caps/>
+      <w:color w:val="0000FF"/>
+      <w:sz w:val="28"/>
+    </w:rPr>
+  </w:style>
+  <w:style w:type="paragraph" w:styleId="Heading9">
+    <w:name w:val="heading 9"/>
+    <w:basedOn w:val="Normal"/>
+    <w:next w:val="Normal"/>
+    <w:qFormat/>
+    <w:pPr>
+      <w:spacing w:after="60"/>
+      <w:outlineLvl w:val="8"/>
+    </w:pPr>
+    <w:rPr>
+      <w:rFonts w:ascii="Arial" w:hAnsi="Arial"/>
+      <w:i/>
+      <w:sz w:val="18"/>
+    </w:rPr>
+  </w:style>
+  <w:style w:type="character" w:default="1" w:styleId="DefaultParagraphFont">
+    <w:name w:val="Default Paragraph Font"/>
+    <w:uiPriority w:val="1"/>
+    <w:semiHidden/>
+    <w:unhideWhenUsed/>
+  </w:style>
+  <w:style w:type="table" w:default="1" w:styleId="TableNormal">
+    <w:name w:val="Normal Table"/>
+    <w:uiPriority w:val="99"/>
+    <w:semiHidden/>
+    <w:unhideWhenUsed/>
+    <w:tblPr>
+      <w:tblInd w:w="0" w:type="dxa"/>
+      <w:tblCellMar>
+        <w:top w:w="0" w:type="dxa"/>
+        <w:left w:w="108" w:type="dxa"/>
+        <w:bottom w:w="0" w:type="dxa"/>
+        <w:right w:w="108" w:type="dxa"/>
+      </w:tblCellMar>
+    </w:tblPr>
+  </w:style>
+  <w:style w:type="numbering" w:default="1" w:styleId="NoList">
+    <w:name w:val="No List"/>
+    <w:uiPriority w:val="99"/>
+    <w:semiHidden/>
+    <w:unhideWhenUsed/>
+  </w:style>
+  <w:style w:type="paragraph" w:styleId="Footer">
+    <w:name w:val="footer"/>
+    <w:aliases w:val="(Alt-E)"/>
+    <w:basedOn w:val="Normal"/>
+    <w:pPr>
+      <w:tabs>
+        <w:tab w:val="center" w:pos="4320"/>
+        <w:tab w:val="right" w:pos="8640"/>
+        <w:tab w:val="right" w:pos="10296"/>
+      </w:tabs>
+      <w:spacing w:before="120"/>
+    </w:pPr>
+  </w:style>
+  <w:style w:type="paragraph" w:styleId="Header">
+    <w:name w:val="header"/>
+    <w:aliases w:val="(Alt-H)"/>
+    <w:basedOn w:val="Normal"/>
+    <w:pPr>
+      <w:tabs>
+        <w:tab w:val="center" w:pos="4320"/>
+        <w:tab w:val="right" w:pos="8640"/>
+        <w:tab w:val="right" w:pos="10296"/>
+      </w:tabs>
+      <w:spacing w:before="120"/>
+    </w:pPr>
+    <w:rPr>
+      <w:caps/>
+    </w:rPr>
+  </w:style>
+  <w:style w:type="paragraph" w:customStyle="1" w:styleId="List1">
+    <w:name w:val="List 1"/>
+    <w:link w:val="List1Char"/>
+    <w:rsid w:val="007D0FC1"/>
+    <w:pPr>
+      <w:spacing w:before="240" w:after="240"/>
+      <w:ind w:left="432"/>
+    </w:pPr>
+    <w:rPr>
+      <w:color w:val="000000" w:themeColor="text1"/>
+      <w:sz w:val="24"/>
+    </w:rPr>
+  </w:style>
+  <w:style w:type="paragraph" w:customStyle="1" w:styleId="HeadingFigureAlt-F">
+    <w:name w:val="Heading Figure (Alt-F)"/>
+    <w:basedOn w:val="Heading9"/>
+    <w:pPr>
+      <w:spacing w:before="120" w:after="120"/>
+      <w:jc w:val="center"/>
+      <w:outlineLvl w:val="9"/>
+    </w:pPr>
+    <w:rPr>
+      <w:rFonts w:ascii="Times" w:hAnsi="Times"/>
+      <w:b/>
+      <w:i w:val="0"/>
+      <w:caps/>
+      <w:noProof/>
+      <w:sz w:val="22"/>
+    </w:rPr>
+  </w:style>
+  <w:style w:type="paragraph" w:customStyle="1" w:styleId="Indent1">
+    <w:name w:val="Indent1"/>
+    <w:aliases w:val="(a,b,c) (Ctrl-1)"/>
+    <w:basedOn w:val="Normal"/>
+    <w:next w:val="Normal"/>
+    <w:pPr>
+      <w:tabs>
+        <w:tab w:val="left" w:pos="540"/>
+      </w:tabs>
+      <w:spacing w:line="240" w:lineRule="exact"/>
+      <w:ind w:firstLine="187"/>
+    </w:pPr>
+  </w:style>
+  <w:style w:type="paragraph" w:customStyle="1" w:styleId="Indent2">
+    <w:name w:val="Indent2"/>
+    <w:aliases w:val="(1,2,3) (Ctrl-2)"/>
+    <w:basedOn w:val="BodyText"/>
+    <w:pPr>
+      <w:tabs>
+        <w:tab w:val="left" w:pos="630"/>
+      </w:tabs>
+      <w:spacing w:line="240" w:lineRule="exact"/>
+      <w:ind w:left="187" w:firstLine="173"/>
+    </w:pPr>
+  </w:style>
+  <w:style w:type="paragraph" w:styleId="BodyText">
+    <w:name w:val="Body Text"/>
+    <w:basedOn w:val="Normal"/>
+  </w:style>
+  <w:style w:type="paragraph" w:customStyle="1" w:styleId="Indent3">
+    <w:name w:val="Indent3"/>
+    <w:aliases w:val="(i,ii,iii) (Ctrl-3)"/>
+    <w:basedOn w:val="Indent2"/>
+    <w:pPr>
+      <w:tabs>
+        <w:tab w:val="clear" w:pos="630"/>
+        <w:tab w:val="left" w:pos="810"/>
+      </w:tabs>
+      <w:ind w:left="360" w:firstLine="180"/>
+    </w:pPr>
+  </w:style>
+  <w:style w:type="paragraph" w:customStyle="1" w:styleId="Indent4">
+    <w:name w:val="Indent4"/>
+    <w:aliases w:val="(A,B,C) (Ctrl-4)"/>
+    <w:basedOn w:val="Indent3"/>
+    <w:pPr>
+      <w:tabs>
+        <w:tab w:val="clear" w:pos="810"/>
+        <w:tab w:val="left" w:pos="1080"/>
+      </w:tabs>
+      <w:ind w:left="547" w:firstLine="173"/>
+    </w:pPr>
+  </w:style>
+  <w:style w:type="character" w:styleId="PageNumber">
+    <w:name w:val="page number"/>
+    <w:basedOn w:val="DefaultParagraphFont"/>
+    <w:rPr>
+      <w:rFonts w:ascii="Times" w:hAnsi="Times"/>
+      <w:sz w:val="24"/>
+    </w:rPr>
+  </w:style>
+  <w:style w:type="paragraph" w:styleId="TOC5">
+    <w:name w:val="toc 5"/>
+    <w:basedOn w:val="Normal"/>
+    <w:next w:val="Normal"/>
+    <w:semiHidden/>
+    <w:pPr>
+      <w:tabs>
+        <w:tab w:val="right" w:leader="dot" w:pos="10080"/>
+      </w:tabs>
+      <w:ind w:left="800"/>
+    </w:pPr>
+  </w:style>
+  <w:style w:type="paragraph" w:styleId="TOC1">
+    <w:name w:val="toc 1"/>
+    <w:basedOn w:val="Normal"/>
+    <w:next w:val="Normal"/>
+    <w:semiHidden/>
+    <w:pPr>
+      <w:jc w:val="center"/>
+    </w:pPr>
+    <w:rPr>
+      <w:b/>
+      <w:caps/>
+    </w:rPr>
+  </w:style>
+  <w:style w:type="paragraph" w:styleId="TOC2">
+    <w:name w:val="toc 2"/>
+    <w:basedOn w:val="Normal"/>
+    <w:next w:val="Normal"/>
+    <w:uiPriority w:val="39"/>
+    <w:pPr>
+      <w:tabs>
+        <w:tab w:val="right" w:pos="10080"/>
+      </w:tabs>
+    </w:pPr>
+    <w:rPr>
+      <w:b/>
+      <w:caps/>
+    </w:rPr>
+  </w:style>
+  <w:style w:type="paragraph" w:styleId="TOC3">
+    <w:name w:val="toc 3"/>
+    <w:basedOn w:val="Normal"/>
+    <w:next w:val="Normal"/>
+    <w:uiPriority w:val="39"/>
+    <w:pPr>
+      <w:tabs>
+        <w:tab w:val="right" w:leader="dot" w:pos="10080"/>
+      </w:tabs>
+      <w:ind w:left="288"/>
+    </w:pPr>
+  </w:style>
+  <w:style w:type="paragraph" w:styleId="TOC4">
+    <w:name w:val="toc 4"/>
+    <w:basedOn w:val="TOC3"/>
+    <w:next w:val="Normal"/>
+    <w:semiHidden/>
+    <w:pPr>
+      <w:ind w:left="576"/>
+    </w:pPr>
+  </w:style>
+  <w:style w:type="paragraph" w:styleId="TOC6">
+    <w:name w:val="toc 6"/>
+    <w:basedOn w:val="Normal"/>
+    <w:next w:val="Normal"/>
+    <w:semiHidden/>
+    <w:pPr>
+      <w:tabs>
+        <w:tab w:val="right" w:leader="dot" w:pos="10080"/>
+      </w:tabs>
+      <w:ind w:left="1000"/>
+    </w:pPr>
+  </w:style>
+  <w:style w:type="paragraph" w:styleId="TOC7">
+    <w:name w:val="toc 7"/>
+    <w:basedOn w:val="Normal"/>
+    <w:next w:val="Normal"/>
+    <w:semiHidden/>
+    <w:pPr>
+      <w:tabs>
+        <w:tab w:val="right" w:leader="dot" w:pos="10080"/>
+      </w:tabs>
+      <w:ind w:left="1200"/>
+    </w:pPr>
+  </w:style>
+  <w:style w:type="paragraph" w:styleId="TOC8">
+    <w:name w:val="toc 8"/>
+    <w:basedOn w:val="Normal"/>
+    <w:next w:val="Normal"/>
+    <w:semiHidden/>
+    <w:pPr>
+      <w:tabs>
+        <w:tab w:val="right" w:leader="dot" w:pos="10080"/>
+      </w:tabs>
+      <w:ind w:left="1400"/>
+    </w:pPr>
+  </w:style>
+  <w:style w:type="paragraph" w:styleId="TOC9">
+    <w:name w:val="toc 9"/>
+    <w:basedOn w:val="Normal"/>
+    <w:next w:val="Normal"/>
+    <w:semiHidden/>
+    <w:pPr>
+      <w:tabs>
+        <w:tab w:val="right" w:leader="dot" w:pos="10080"/>
+      </w:tabs>
+      <w:ind w:left="1600"/>
+    </w:pPr>
+  </w:style>
+  <w:style w:type="paragraph" w:styleId="Title">
+    <w:name w:val="Title"/>
+    <w:basedOn w:val="Normal"/>
+    <w:qFormat/>
+    <w:pPr>
+      <w:jc w:val="center"/>
+    </w:pPr>
+    <w:rPr>
+      <w:b/>
+      <w:sz w:val="28"/>
+    </w:rPr>
+  </w:style>
+  <w:style w:type="paragraph" w:styleId="Subtitle">
+    <w:name w:val="Subtitle"/>
+    <w:basedOn w:val="Normal"/>
+    <w:qFormat/>
+    <w:pPr>
+      <w:jc w:val="center"/>
+    </w:pPr>
+    <w:rPr>
+      <w:b/>
+    </w:rPr>
+  </w:style>
+  <w:style w:type="character" w:styleId="Hyperlink">
+    <w:name w:val="Hyperlink"/>
+    <w:basedOn w:val="DefaultParagraphFont"/>
+    <w:uiPriority w:val="99"/>
+    <w:rPr>
+      <w:color w:val="0000FF"/>
+      <w:u w:val="single"/>
+    </w:rPr>
+  </w:style>
+  <w:style w:type="character" w:styleId="FollowedHyperlink">
+    <w:name w:val="FollowedHyperlink"/>
+    <w:basedOn w:val="DefaultParagraphFont"/>
+    <w:rsid w:val="00FD04E8"/>
+    <w:rPr>
+      <w:color w:val="800080"/>
+      <w:u w:val="single"/>
+    </w:rPr>
+  </w:style>
+  <w:style w:type="paragraph" w:styleId="BalloonText">
+    <w:name w:val="Balloon Text"/>
+    <w:basedOn w:val="Normal"/>
+    <w:link w:val="BalloonTextChar"/>
+    <w:semiHidden/>
+    <w:unhideWhenUsed/>
+    <w:rsid w:val="0092791A"/>
+    <w:pPr>
+      <w:spacing w:after="0"/>
+    </w:pPr>
+    <w:rPr>
+      <w:rFonts w:ascii="Segoe UI" w:hAnsi="Segoe UI" w:cs="Segoe UI"/>
+      <w:sz w:val="18"/>
+      <w:szCs w:val="18"/>
+    </w:rPr>
+  </w:style>
+  <w:style w:type="character" w:customStyle="1" w:styleId="BalloonTextChar">
+    <w:name w:val="Balloon Text Char"/>
+    <w:basedOn w:val="DefaultParagraphFont"/>
+    <w:link w:val="BalloonText"/>
+    <w:semiHidden/>
+    <w:rsid w:val="0092791A"/>
+    <w:rPr>
+      <w:rFonts w:ascii="Segoe UI" w:hAnsi="Segoe UI" w:cs="Segoe UI"/>
+      <w:color w:val="000000"/>
+      <w:sz w:val="18"/>
+      <w:szCs w:val="18"/>
+    </w:rPr>
+  </w:style>
+  <w:style w:type="character" w:styleId="CommentReference">
+    <w:name w:val="annotation reference"/>
+    <w:basedOn w:val="DefaultParagraphFont"/>
+    <w:semiHidden/>
+    <w:unhideWhenUsed/>
+    <w:rsid w:val="007C4A8E"/>
+    <w:rPr>
+      <w:sz w:val="16"/>
+      <w:szCs w:val="16"/>
+    </w:rPr>
+  </w:style>
+  <w:style w:type="paragraph" w:styleId="CommentText">
+    <w:name w:val="annotation text"/>
+    <w:basedOn w:val="Normal"/>
+    <w:link w:val="CommentTextChar"/>
+    <w:semiHidden/>
+    <w:unhideWhenUsed/>
+    <w:rsid w:val="007C4A8E"/>
+    <w:rPr>
+      <w:sz w:val="20"/>
+    </w:rPr>
+  </w:style>
+  <w:style w:type="character" w:customStyle="1" w:styleId="CommentTextChar">
+    <w:name w:val="Comment Text Char"/>
+    <w:basedOn w:val="DefaultParagraphFont"/>
+    <w:link w:val="CommentText"/>
+    <w:semiHidden/>
+    <w:rsid w:val="007C4A8E"/>
+    <w:rPr>
+      <w:color w:val="000000"/>
+    </w:rPr>
+  </w:style>
+  <w:style w:type="paragraph" w:styleId="CommentSubject">
+    <w:name w:val="annotation subject"/>
+    <w:basedOn w:val="CommentText"/>
+    <w:next w:val="CommentText"/>
+    <w:link w:val="CommentSubjectChar"/>
+    <w:semiHidden/>
+    <w:unhideWhenUsed/>
+    <w:rsid w:val="007C4A8E"/>
+    <w:rPr>
+      <w:b/>
+      <w:bCs/>
+    </w:rPr>
+  </w:style>
+  <w:style w:type="character" w:customStyle="1" w:styleId="CommentSubjectChar">
+    <w:name w:val="Comment Subject Char"/>
+    <w:basedOn w:val="CommentTextChar"/>
+    <w:link w:val="CommentSubject"/>
+    <w:semiHidden/>
+    <w:rsid w:val="007C4A8E"/>
+    <w:rPr>
+      <w:b/>
+      <w:bCs/>
+      <w:color w:val="000000"/>
+    </w:rPr>
+  </w:style>
+  <w:style w:type="character" w:customStyle="1" w:styleId="Heading3Char">
+    <w:name w:val="Heading 3 Char"/>
+    <w:aliases w:val="Subsection Char,Subsection -X Title. Char"/>
+    <w:basedOn w:val="DefaultParagraphFont"/>
+    <w:link w:val="Heading3"/>
+    <w:rsid w:val="007D0FC1"/>
+    <w:rPr>
+      <w:b/>
+      <w:color w:val="000000" w:themeColor="text1"/>
+      <w:sz w:val="24"/>
+    </w:rPr>
+  </w:style>
+  <w:style w:type="character" w:customStyle="1" w:styleId="List1Char">
+    <w:name w:val="List 1 Char"/>
+    <w:basedOn w:val="Heading3Char"/>
+    <w:link w:val="List1"/>
+    <w:rsid w:val="007D0FC1"/>
+    <w:rPr>
+      <w:b w:val="0"/>
+      <w:color w:val="000000" w:themeColor="text1"/>
+      <w:sz w:val="24"/>
+    </w:rPr>
+  </w:style>
+  <w:style w:type="paragraph" w:styleId="List2">
+    <w:name w:val="List 2"/>
+    <w:basedOn w:val="Normal"/>
+    <w:link w:val="List2Char"/>
+    <w:semiHidden/>
+    <w:unhideWhenUsed/>
+    <w:rsid w:val="007D0FC1"/>
+    <w:pPr>
+      <w:keepNext/>
+      <w:keepLines/>
+      <w:ind w:left="821"/>
+    </w:pPr>
+  </w:style>
+  <w:style w:type="paragraph" w:styleId="List3">
+    <w:name w:val="List 3"/>
+    <w:basedOn w:val="Normal"/>
+    <w:semiHidden/>
+    <w:unhideWhenUsed/>
+    <w:rsid w:val="007D0FC1"/>
+    <w:pPr>
+      <w:keepNext/>
+      <w:keepLines/>
+      <w:ind w:left="1282"/>
+    </w:pPr>
+  </w:style>
+  <w:style w:type="paragraph" w:styleId="List4">
+    <w:name w:val="List 4"/>
+    <w:basedOn w:val="Normal"/>
+    <w:rsid w:val="007D0FC1"/>
+    <w:pPr>
+      <w:keepNext/>
+      <w:keepLines/>
+      <w:ind w:left="1642"/>
+    </w:pPr>
+  </w:style>
+  <w:style w:type="paragraph" w:styleId="List5">
+    <w:name w:val="List 5"/>
+    <w:basedOn w:val="Normal"/>
+    <w:rsid w:val="007D0FC1"/>
+    <w:pPr>
+      <w:spacing w:before="120" w:after="0"/>
+      <w:ind w:left="1872"/>
+      <w:contextualSpacing/>
+    </w:pPr>
+  </w:style>
+  <w:style w:type="paragraph" w:customStyle="1" w:styleId="List6">
+    <w:name w:val="List 6"/>
+    <w:basedOn w:val="List4"/>
+    <w:link w:val="List6Char"/>
+    <w:rsid w:val="007D0FC1"/>
+    <w:pPr>
+      <w:ind w:left="2088"/>
+    </w:pPr>
+    <w:rPr>
+      <w:i/>
+    </w:rPr>
+  </w:style>
+  <w:style w:type="character" w:customStyle="1" w:styleId="List2Char">
+    <w:name w:val="List 2 Char"/>
+    <w:basedOn w:val="DefaultParagraphFont"/>
+    <w:link w:val="List2"/>
+    <w:semiHidden/>
+    <w:rsid w:val="007D0FC1"/>
+    <w:rPr>
+      <w:sz w:val="24"/>
+    </w:rPr>
+  </w:style>
+  <w:style w:type="character" w:customStyle="1" w:styleId="List6Char">
+    <w:name w:val="List 6 Char"/>
+    <w:basedOn w:val="List2Char"/>
+    <w:link w:val="List6"/>
+    <w:rsid w:val="007D0FC1"/>
+    <w:rPr>
+      <w:i/>
+      <w:sz w:val="24"/>
+    </w:rPr>
+  </w:style>
+  <w:style w:type="paragraph" w:customStyle="1" w:styleId="List7">
+    <w:name w:val="List 7"/>
+    <w:basedOn w:val="List4"/>
+    <w:link w:val="List7Char"/>
+    <w:rsid w:val="007D0FC1"/>
+    <w:pPr>
+      <w:ind w:left="2534"/>
+    </w:pPr>
+    <w:rPr>
+      <w:i/>
+      <w:sz w:val="22"/>
+    </w:rPr>
+  </w:style>
+  <w:style w:type="character" w:customStyle="1" w:styleId="List7Char">
+    <w:name w:val="List 7 Char"/>
+    <w:basedOn w:val="List2Char"/>
+    <w:link w:val="List7"/>
+    <w:rsid w:val="007D0FC1"/>
+    <w:rPr>
+      <w:i/>
+      <w:sz w:val="22"/>
+    </w:rPr>
+  </w:style>
+  <w:style w:type="paragraph" w:customStyle="1" w:styleId="List8">
+    <w:name w:val="List 8"/>
+    <w:basedOn w:val="List4"/>
+    <w:link w:val="List8Char"/>
+    <w:rsid w:val="007D0FC1"/>
+    <w:pPr>
+      <w:ind w:left="2880"/>
+    </w:pPr>
+    <w:rPr>
+      <w:i/>
+      <w:sz w:val="22"/>
+    </w:rPr>
+  </w:style>
+  <w:style w:type="character" w:customStyle="1" w:styleId="List8Char">
+    <w:name w:val="List 8 Char"/>
+    <w:basedOn w:val="List2Char"/>
+    <w:link w:val="List8"/>
+    <w:rsid w:val="007D0FC1"/>
+    <w:rPr>
+      <w:i/>
+      <w:sz w:val="22"/>
+    </w:rPr>
+  </w:style>
+  <w:style w:type="paragraph" w:styleId="ListParagraph">
+    <w:name w:val="List Paragraph"/>
+    <w:basedOn w:val="Normal"/>
+    <w:uiPriority w:val="34"/>
+    <w:qFormat/>
+    <w:rsid w:val="007D0FC1"/>
+    <w:pPr>
+      <w:ind w:left="720"/>
+      <w:contextualSpacing/>
+    </w:pPr>
+  </w:style>
+  <w:style w:type="paragraph" w:customStyle="1" w:styleId="Heading1Red">
+    <w:name w:val="Heading 1_Red"/>
+    <w:basedOn w:val="Normal"/>
+    <w:link w:val="Heading1RedChar"/>
+    <w:rsid w:val="007D0FC1"/>
+    <w:pPr>
+      <w:spacing w:after="0"/>
+      <w:jc w:val="center"/>
+      <w:outlineLvl w:val="0"/>
+    </w:pPr>
+    <w:rPr>
+      <w:b/>
+      <w:color w:val="FF0000"/>
+      <w:sz w:val="40"/>
+    </w:rPr>
+  </w:style>
+  <w:style w:type="character" w:customStyle="1" w:styleId="Heading1RedChar">
+    <w:name w:val="Heading 1_Red Char"/>
+    <w:basedOn w:val="DefaultParagraphFont"/>
+    <w:link w:val="Heading1Red"/>
+    <w:rsid w:val="007D0FC1"/>
+    <w:rPr>
+      <w:b/>
+      <w:color w:val="FF0000"/>
+      <w:sz w:val="40"/>
+    </w:rPr>
+  </w:style>
+  <w:style w:type="paragraph" w:customStyle="1" w:styleId="edition">
+    <w:name w:val="edition"/>
+    <w:link w:val="editionChar"/>
+    <w:rsid w:val="007D0FC1"/>
+    <w:pPr>
+      <w:widowControl w:val="0"/>
+      <w:spacing w:after="200" w:line="276" w:lineRule="auto"/>
+    </w:pPr>
+    <w:rPr>
+      <w:b/>
+      <w:i/>
+      <w:color w:val="000000" w:themeColor="text1"/>
+      <w:sz w:val="28"/>
+    </w:rPr>
+  </w:style>
+  <w:style w:type="character" w:customStyle="1" w:styleId="editionChar">
+    <w:name w:val="edition Char"/>
+    <w:basedOn w:val="DefaultParagraphFont"/>
+    <w:link w:val="edition"/>
+    <w:rsid w:val="007D0FC1"/>
+    <w:rPr>
+      <w:b/>
+      <w:i/>
+      <w:color w:val="000000" w:themeColor="text1"/>
+      <w:sz w:val="28"/>
+    </w:rPr>
+  </w:style>
+  <w:style w:type="paragraph" w:customStyle="1" w:styleId="Heading1change">
+    <w:name w:val="Heading 1_change"/>
+    <w:basedOn w:val="edition"/>
+    <w:link w:val="Heading1changeChar"/>
+    <w:rsid w:val="007D0FC1"/>
+    <w:pPr>
+      <w:widowControl/>
+    </w:pPr>
+    <w:rPr>
+      <w:b w:val="0"/>
+      <w:i w:val="0"/>
+      <w:iCs/>
+    </w:rPr>
+  </w:style>
+  <w:style w:type="character" w:customStyle="1" w:styleId="Heading1changeChar">
+    <w:name w:val="Heading 1_change Char"/>
+    <w:basedOn w:val="editionChar"/>
+    <w:link w:val="Heading1change"/>
+    <w:rsid w:val="007D0FC1"/>
+    <w:rPr>
+      <w:b w:val="0"/>
+      <w:i w:val="0"/>
+      <w:iCs/>
+      <w:color w:val="000000" w:themeColor="text1"/>
+      <w:sz w:val="28"/>
+    </w:rPr>
+  </w:style>
+  <w:style w:type="paragraph" w:customStyle="1" w:styleId="Heading2change">
+    <w:name w:val="Heading 2_change"/>
+    <w:basedOn w:val="edition"/>
+    <w:link w:val="Heading2changeChar"/>
+    <w:rsid w:val="007D0FC1"/>
+    <w:pPr>
+      <w:keepNext/>
+      <w:widowControl/>
+      <w:outlineLvl w:val="1"/>
+    </w:pPr>
+    <w:rPr>
+      <w:b w:val="0"/>
+      <w:i w:val="0"/>
+      <w:iCs/>
+    </w:rPr>
+  </w:style>
+  <w:style w:type="character" w:customStyle="1" w:styleId="Heading2changeChar">
+    <w:name w:val="Heading 2_change Char"/>
+    <w:basedOn w:val="editionChar"/>
+    <w:link w:val="Heading2change"/>
+    <w:rsid w:val="007D0FC1"/>
+    <w:rPr>
+      <w:b w:val="0"/>
+      <w:i w:val="0"/>
+      <w:iCs/>
+      <w:color w:val="000000" w:themeColor="text1"/>
+      <w:sz w:val="28"/>
+    </w:rPr>
+  </w:style>
+  <w:style w:type="paragraph" w:customStyle="1" w:styleId="Heading3change">
+    <w:name w:val="Heading 3_change"/>
+    <w:basedOn w:val="edition"/>
+    <w:link w:val="Heading3changeChar"/>
+    <w:rsid w:val="007D0FC1"/>
+    <w:pPr>
+      <w:widowControl/>
+      <w:outlineLvl w:val="2"/>
+    </w:pPr>
+    <w:rPr>
+      <w:b w:val="0"/>
+      <w:i w:val="0"/>
+      <w:iCs/>
+      <w:caps/>
+      <w:sz w:val="24"/>
+    </w:rPr>
+  </w:style>
+  <w:style w:type="character" w:customStyle="1" w:styleId="Heading3changeChar">
+    <w:name w:val="Heading 3_change Char"/>
+    <w:basedOn w:val="editionChar"/>
+    <w:link w:val="Heading3change"/>
+    <w:rsid w:val="007D0FC1"/>
+    <w:rPr>
+      <w:b w:val="0"/>
+      <w:i w:val="0"/>
+      <w:iCs/>
+      <w:caps/>
+      <w:color w:val="000000" w:themeColor="text1"/>
+      <w:sz w:val="24"/>
+    </w:rPr>
+  </w:style>
+  <w:style w:type="paragraph" w:customStyle="1" w:styleId="List1change">
+    <w:name w:val="List 1_change"/>
+    <w:basedOn w:val="Normal"/>
+    <w:link w:val="List1changeChar"/>
+    <w:rsid w:val="007D0FC1"/>
+    <w:pPr>
+      <w:keepNext/>
+      <w:keepLines/>
+      <w:ind w:left="432"/>
+    </w:pPr>
+    <w:rPr>
+      <w:i/>
+      <w:iCs/>
+      <w:color w:val="000000" w:themeColor="text1"/>
+    </w:rPr>
+  </w:style>
+  <w:style w:type="character" w:customStyle="1" w:styleId="List1changeChar">
+    <w:name w:val="List 1_change Char"/>
+    <w:basedOn w:val="editionChar"/>
+    <w:link w:val="List1change"/>
+    <w:rsid w:val="007D0FC1"/>
+    <w:rPr>
+      <w:b w:val="0"/>
       <w:i/>
       <w:iCs/>
       <w:color w:val="000000" w:themeColor="text1"/>

--- a/AFFARS/SOURCE/5312.docx
+++ b/AFFARS/SOURCE/5312.docx
@@ -1,6 +1,6 @@
 
 <file path=word/document.xml><?xml version="1.0" encoding="utf-8"?>
-<w:document xmlns:wpc="http://schemas.microsoft.com/office/word/2010/wordprocessingCanvas" xmlns:mc="http://schemas.openxmlformats.org/markup-compatibility/2006" xmlns:o="urn:schemas-microsoft-com:office:office" xmlns:r="http://schemas.openxmlformats.org/officeDocument/2006/relationships" xmlns:m="http://schemas.openxmlformats.org/officeDocument/2006/math" xmlns:v="urn:schemas-microsoft-com:vml" xmlns:wp14="http://schemas.microsoft.com/office/word/2010/wordprocessingDrawing" xmlns:wp="http://schemas.openxmlformats.org/drawingml/2006/wordprocessingDrawing" xmlns:w10="urn:schemas-microsoft-com:office:word" xmlns:w="http://schemas.openxmlformats.org/wordprocessingml/2006/main" xmlns:w14="http://schemas.microsoft.com/office/word/2010/wordml" xmlns:wpg="http://schemas.microsoft.com/office/word/2010/wordprocessingGroup" xmlns:wpi="http://schemas.microsoft.com/office/word/2010/wordprocessingInk" xmlns:wne="http://schemas.microsoft.com/office/word/2006/wordml" xmlns:wps="http://schemas.microsoft.com/office/word/2010/wordprocessingShape" mc:Ignorable="w14 wp14">
+<w:document xmlns:wpc="http://schemas.microsoft.com/office/word/2010/wordprocessingCanvas" xmlns:cx="http://schemas.microsoft.com/office/drawing/2014/chartex" xmlns:cx1="http://schemas.microsoft.com/office/drawing/2015/9/8/chartex" xmlns:cx2="http://schemas.microsoft.com/office/drawing/2015/10/21/chartex" xmlns:cx3="http://schemas.microsoft.com/office/drawing/2016/5/9/chartex" xmlns:cx4="http://schemas.microsoft.com/office/drawing/2016/5/10/chartex" xmlns:cx5="http://schemas.microsoft.com/office/drawing/2016/5/11/chartex" xmlns:cx6="http://schemas.microsoft.com/office/drawing/2016/5/12/chartex" xmlns:cx7="http://schemas.microsoft.com/office/drawing/2016/5/13/chartex" xmlns:cx8="http://schemas.microsoft.com/office/drawing/2016/5/14/chartex" xmlns:mc="http://schemas.openxmlformats.org/markup-compatibility/2006" xmlns:aink="http://schemas.microsoft.com/office/drawing/2016/ink" xmlns:am3d="http://schemas.microsoft.com/office/drawing/2017/model3d" xmlns:o="urn:schemas-microsoft-com:office:office" xmlns:r="http://schemas.openxmlformats.org/officeDocument/2006/relationships" xmlns:m="http://schemas.openxmlformats.org/officeDocument/2006/math" xmlns:v="urn:schemas-microsoft-com:vml" xmlns:wp14="http://schemas.microsoft.com/office/word/2010/wordprocessingDrawing" xmlns:wp="http://schemas.openxmlformats.org/drawingml/2006/wordprocessingDrawing" xmlns:w10="urn:schemas-microsoft-com:office:word" xmlns:w="http://schemas.openxmlformats.org/wordprocessingml/2006/main" xmlns:w14="http://schemas.microsoft.com/office/word/2010/wordml" xmlns:w15="http://schemas.microsoft.com/office/word/2012/wordml" xmlns:w16cex="http://schemas.microsoft.com/office/word/2018/wordml/cex" xmlns:w16cid="http://schemas.microsoft.com/office/word/2016/wordml/cid" xmlns:w16="http://schemas.microsoft.com/office/word/2018/wordml" xmlns:w16se="http://schemas.microsoft.com/office/word/2015/wordml/symex" xmlns:wpg="http://schemas.microsoft.com/office/word/2010/wordprocessingGroup" xmlns:wpi="http://schemas.microsoft.com/office/word/2010/wordprocessingInk" xmlns:wne="http://schemas.microsoft.com/office/word/2006/wordml" xmlns:wps="http://schemas.microsoft.com/office/word/2010/wordprocessingShape" mc:Ignorable="w14 w15 w16se w16cid w16 w16cex wp14">
   <w:body>
     <w:p>
       <w:pPr>
@@ -60,7 +60,7 @@
         </w:rPr>
         <w:fldChar w:fldCharType="separate"/>
       </w:r>
-      <w:hyperlink w:anchor="_Toc38364697" w:history="1">
+      <w:hyperlink w:anchor="_Toc40877594" w:history="1">
         <w:r>
           <w:rPr>
             <w:rStyle w:val="Hyperlink"/>
@@ -80,7 +80,7 @@
           <w:szCs w:val="22"/>
         </w:rPr>
       </w:pPr>
-      <w:hyperlink w:anchor="_Toc38364698" w:history="1">
+      <w:hyperlink w:anchor="_Toc40877595" w:history="1">
         <w:r>
           <w:rPr>
             <w:rStyle w:val="Hyperlink"/>
@@ -102,7 +102,7 @@
           <w:szCs w:val="22"/>
         </w:rPr>
       </w:pPr>
-      <w:hyperlink w:anchor="_Toc38364699" w:history="1">
+      <w:hyperlink w:anchor="_Toc40877596" w:history="1">
         <w:r>
           <w:rPr>
             <w:rStyle w:val="Hyperlink"/>
@@ -131,13 +131,33 @@
           <w:szCs w:val="22"/>
         </w:rPr>
       </w:pPr>
-      <w:hyperlink w:anchor="_Toc38364700" w:history="1">
+      <w:hyperlink w:anchor="_Toc40877597" w:history="1">
         <w:r>
           <w:rPr>
             <w:rStyle w:val="Hyperlink"/>
             <w:noProof/>
           </w:rPr>
-          <w:t>5312.272   Preference for certain commercial products and services</w:t>
+          <w:t>5312.207   Contract Type</w:t>
+        </w:r>
+      </w:hyperlink>
+    </w:p>
+    <w:p>
+      <w:pPr>
+        <w:pStyle w:val="TOC3"/>
+        <w:rPr>
+          <w:rFonts w:asciiTheme="minorHAnsi" w:eastAsiaTheme="minorEastAsia" w:hAnsiTheme="minorHAnsi" w:cstheme="minorBidi"/>
+          <w:noProof/>
+          <w:sz w:val="22"/>
+          <w:szCs w:val="22"/>
+        </w:rPr>
+      </w:pPr>
+      <w:hyperlink w:anchor="_Toc40877598" w:history="1">
+        <w:r>
+          <w:rPr>
+            <w:rStyle w:val="Hyperlink"/>
+            <w:noProof/>
+          </w:rPr>
+          <w:t>5312.272   Preference for Certain Commercial Products and Services</w:t>
         </w:r>
       </w:hyperlink>
     </w:p>
@@ -153,7 +173,7 @@
           <w:szCs w:val="22"/>
         </w:rPr>
       </w:pPr>
-      <w:hyperlink w:anchor="_Toc38364701" w:history="1">
+      <w:hyperlink w:anchor="_Toc40877599" w:history="1">
         <w:r>
           <w:rPr>
             <w:rStyle w:val="Hyperlink"/>
@@ -173,7 +193,7 @@
           <w:szCs w:val="22"/>
         </w:rPr>
       </w:pPr>
-      <w:hyperlink w:anchor="_Toc38364702" w:history="1">
+      <w:hyperlink w:anchor="_Toc40877600" w:history="1">
         <w:r>
           <w:rPr>
             <w:rStyle w:val="Hyperlink"/>
@@ -195,7 +215,7 @@
           <w:szCs w:val="22"/>
         </w:rPr>
       </w:pPr>
-      <w:hyperlink w:anchor="_Toc38364703" w:history="1">
+      <w:hyperlink w:anchor="_Toc40877601" w:history="1">
         <w:r>
           <w:rPr>
             <w:rStyle w:val="Hyperlink"/>
@@ -215,7 +235,7 @@
           <w:szCs w:val="22"/>
         </w:rPr>
       </w:pPr>
-      <w:hyperlink w:anchor="_Toc38364704" w:history="1">
+      <w:hyperlink w:anchor="_Toc40877602" w:history="1">
         <w:r>
           <w:rPr>
             <w:rStyle w:val="Hyperlink"/>
@@ -237,7 +257,7 @@
           <w:szCs w:val="22"/>
         </w:rPr>
       </w:pPr>
-      <w:hyperlink w:anchor="_Toc38364705" w:history="1">
+      <w:hyperlink w:anchor="_Toc40877603" w:history="1">
         <w:r>
           <w:rPr>
             <w:rStyle w:val="Hyperlink"/>
@@ -259,7 +279,7 @@
           <w:szCs w:val="22"/>
         </w:rPr>
       </w:pPr>
-      <w:hyperlink w:anchor="_Toc38364706" w:history="1">
+      <w:hyperlink w:anchor="_Toc40877604" w:history="1">
         <w:r>
           <w:rPr>
             <w:rStyle w:val="Hyperlink"/>
@@ -281,7 +301,7 @@
           <w:szCs w:val="22"/>
         </w:rPr>
       </w:pPr>
-      <w:hyperlink w:anchor="_Toc38364707" w:history="1">
+      <w:hyperlink w:anchor="_Toc40877605" w:history="1">
         <w:r>
           <w:rPr>
             <w:rStyle w:val="Hyperlink"/>
@@ -337,160 +357,134 @@
         <w:rPr>
           <w:szCs w:val="24"/>
         </w:rPr>
-        <w:t xml:space="preserve">  </w:t>
+        <w:t xml:space="preserve"> </w:t>
       </w:r>
       <w:r>
         <w:rPr>
           <w:szCs w:val="24"/>
         </w:rPr>
-        <w:t xml:space="preserve">See Policy Memo </w:t>
-      </w:r>
-      <w:hyperlink r:id="rId10" w:history="1">
+        <w:t xml:space="preserve"> </w:t>
+      </w:r>
+      <w:r>
+        <w:rPr>
+          <w:szCs w:val="24"/>
+        </w:rPr>
+        <w:t xml:space="preserve">See </w:t>
+      </w:r>
+      <w:hyperlink r:id="rId9" w:history="1">
         <w:r>
           <w:rPr>
             <w:rStyle w:val="Hyperlink"/>
             <w:szCs w:val="24"/>
           </w:rPr>
-          <w:t>18-C-03</w:t>
+          <w:t>CPM 18-C-03</w:t>
         </w:r>
       </w:hyperlink>
       <w:bookmarkStart w:id="0" w:name="_Toc38287156"/>
-      <w:bookmarkStart w:id="1" w:name="_Toc38364697"/>
-    </w:p>
-    <w:p>
-      <w:pPr>
-        <w:pStyle w:val="Heading2"/>
-      </w:pPr>
-      <w:r>
-        <w:lastRenderedPageBreak/>
-        <w:t xml:space="preserve">SUBPART </w:t>
-      </w:r>
-      <w:r>
-        <w:t>5312.</w:t>
-      </w:r>
-      <w:r>
-        <w:t xml:space="preserve"> — </w:t>
-      </w:r>
-      <w:r>
-        <w:t>ACQUISITION OF COMMERCIAL ITEMS - GENERAL</w:t>
-      </w:r>
-      <w:bookmarkStart w:id="2" w:name="_Toc38287157"/>
-      <w:bookmarkStart w:id="3" w:name="_Toc38364698"/>
-      <w:bookmarkEnd w:id="0"/>
-      <w:bookmarkEnd w:id="1"/>
-    </w:p>
-    <w:p>
-      <w:pPr>
-        <w:pStyle w:val="Heading3"/>
-      </w:pPr>
-      <w:r>
-        <w:t xml:space="preserve">5312.102 </w:t>
-      </w:r>
-      <w:r>
-        <w:t xml:space="preserve">  </w:t>
-      </w:r>
-      <w:r>
-        <w:t>Applicability</w:t>
-      </w:r>
-      <w:bookmarkEnd w:id="2"/>
-      <w:bookmarkEnd w:id="3"/>
-    </w:p>
-    <w:p>
-      <w:pPr>
-        <w:pStyle w:val="List1"/>
-      </w:pPr>
-      <w:r>
-        <w:t xml:space="preserve">(a)(ii)(B) </w:t>
-      </w:r>
-      <w:r>
-        <w:t xml:space="preserve">See </w:t>
-      </w:r>
-      <w:hyperlink r:id="rId11" w:anchor="p5312_102_a_ii_B" w:history="1">
-        <w:proofErr w:type="gramStart"/>
-        <w:r>
-          <w:rPr>
-            <w:rStyle w:val="Hyperlink"/>
-          </w:rPr>
-          <w:t>MP5301.601(</w:t>
-        </w:r>
-        <w:proofErr w:type="gramEnd"/>
-        <w:r>
-          <w:rPr>
-            <w:rStyle w:val="Hyperlink"/>
-          </w:rPr>
-          <w:t>a)(</w:t>
-        </w:r>
-        <w:proofErr w:type="spellStart"/>
-        <w:r>
-          <w:rPr>
-            <w:rStyle w:val="Hyperlink"/>
-          </w:rPr>
-          <w:t>i</w:t>
-        </w:r>
-        <w:proofErr w:type="spellEnd"/>
-        <w:r>
-          <w:rPr>
-            <w:rStyle w:val="Hyperlink"/>
-          </w:rPr>
-          <w:t>)</w:t>
-        </w:r>
-      </w:hyperlink>
-      <w:r>
-        <w:t>.</w:t>
-      </w:r>
-    </w:p>
-    <w:p>
-      <w:pPr>
-        <w:pStyle w:val="List1"/>
-        <w:rPr>
-          <w:lang w:val="en"/>
-        </w:rPr>
-      </w:pPr>
-      <w:r>
-        <w:t>(f)(1)</w:t>
-      </w:r>
-      <w:r>
-        <w:t xml:space="preserve"> </w:t>
-      </w:r>
-      <w:r>
-        <w:rPr>
-          <w:color w:val="0000FF"/>
-          <w:lang w:val="en"/>
-        </w:rPr>
-        <w:t xml:space="preserve">See </w:t>
-      </w:r>
-      <w:hyperlink r:id="rId12" w:anchor="p5312_102_f_1" w:history="1">
-        <w:proofErr w:type="gramStart"/>
+      <w:r>
+        <w:rPr>
+          <w:szCs w:val="24"/>
+        </w:rPr>
+        <w:t xml:space="preserve"> and </w:t>
+      </w:r>
+      <w:hyperlink r:id="rId10" w:history="1">
         <w:r>
           <w:rPr>
             <w:rStyle w:val="Hyperlink"/>
             <w:lang w:val="en"/>
           </w:rPr>
-          <w:t>MP5301.601(</w:t>
+          <w:t>CPM 19-C-11.</w:t>
         </w:r>
-        <w:proofErr w:type="gramEnd"/>
+      </w:hyperlink>
+    </w:p>
+    <w:p>
+      <w:pPr>
+        <w:pStyle w:val="Heading2"/>
+      </w:pPr>
+      <w:bookmarkStart w:id="1" w:name="_Toc40877594"/>
+      <w:r>
+        <w:lastRenderedPageBreak/>
+        <w:t xml:space="preserve">SUBPART </w:t>
+      </w:r>
+      <w:r>
+        <w:t>5312.</w:t>
+      </w:r>
+      <w:r>
+        <w:t xml:space="preserve"> — </w:t>
+      </w:r>
+      <w:r>
+        <w:t>ACQUISITION OF COMMERCIAL ITEMS - GENERAL</w:t>
+      </w:r>
+      <w:bookmarkStart w:id="2" w:name="_Toc38287157"/>
+      <w:bookmarkEnd w:id="0"/>
+      <w:bookmarkEnd w:id="1"/>
+    </w:p>
+    <w:p>
+      <w:pPr>
+        <w:pStyle w:val="Heading3"/>
+      </w:pPr>
+      <w:bookmarkStart w:id="3" w:name="_Toc40877595"/>
+      <w:r>
+        <w:t xml:space="preserve">5312.102 </w:t>
+      </w:r>
+      <w:r>
+        <w:t xml:space="preserve">  </w:t>
+      </w:r>
+      <w:r>
+        <w:t>Applicability</w:t>
+      </w:r>
+      <w:bookmarkEnd w:id="2"/>
+      <w:bookmarkEnd w:id="3"/>
+    </w:p>
+    <w:p>
+      <w:pPr>
+        <w:pStyle w:val="List1"/>
+      </w:pPr>
+      <w:r>
+        <w:t xml:space="preserve">(a)(ii)(B) </w:t>
+      </w:r>
+      <w:r>
+        <w:t xml:space="preserve">See </w:t>
+      </w:r>
+      <w:hyperlink r:id="rId11" w:anchor="p5312_102_a_ii_B" w:history="1">
+        <w:r>
+          <w:rPr>
+            <w:rStyle w:val="Hyperlink"/>
+          </w:rPr>
+          <w:t>MP5301.601(a)(i)</w:t>
+        </w:r>
+      </w:hyperlink>
+      <w:r>
+        <w:t>.</w:t>
+      </w:r>
+    </w:p>
+    <w:p>
+      <w:pPr>
+        <w:pStyle w:val="List1"/>
+        <w:rPr>
+          <w:lang w:val="en"/>
+        </w:rPr>
+      </w:pPr>
+      <w:r>
+        <w:t>(f)(1)</w:t>
+      </w:r>
+      <w:r>
+        <w:t xml:space="preserve"> </w:t>
+      </w:r>
+      <w:r>
+        <w:rPr>
+          <w:color w:val="0000FF"/>
+          <w:lang w:val="en"/>
+        </w:rPr>
+        <w:t xml:space="preserve">See </w:t>
+      </w:r>
+      <w:hyperlink r:id="rId12" w:anchor="p5312_102_f_1" w:history="1">
         <w:r>
           <w:rPr>
             <w:rStyle w:val="Hyperlink"/>
             <w:lang w:val="en"/>
           </w:rPr>
-          <w:t>a)(</w:t>
-        </w:r>
-        <w:proofErr w:type="spellStart"/>
-        <w:r>
-          <w:rPr>
-            <w:rStyle w:val="Hyperlink"/>
-            <w:lang w:val="en"/>
-          </w:rPr>
-          <w:t>i</w:t>
-        </w:r>
-        <w:proofErr w:type="spellEnd"/>
-        <w:r>
-          <w:rPr>
-            <w:rStyle w:val="Hyperlink"/>
-            <w:lang w:val="en"/>
-          </w:rPr>
-          <w:t>)</w:t>
+          <w:t>MP5301.601(a)(i)</w:t>
         </w:r>
       </w:hyperlink>
       <w:r>
@@ -529,12 +523,12 @@
         <w:t>.</w:t>
       </w:r>
       <w:bookmarkStart w:id="4" w:name="_Toc38287158"/>
-      <w:bookmarkStart w:id="5" w:name="_Toc38364699"/>
     </w:p>
     <w:p>
       <w:pPr>
         <w:pStyle w:val="Heading2"/>
       </w:pPr>
+      <w:bookmarkStart w:id="5" w:name="_Toc40877596"/>
       <w:r>
         <w:t xml:space="preserve">SUBPART </w:t>
       </w:r>
@@ -552,7 +546,6 @@
         <w:t>SPECIAL REQUIREMENTS FOR THE ACQUISITION OF COMMERCIAL ITEMS</w:t>
       </w:r>
       <w:bookmarkStart w:id="6" w:name="_Toc38287159"/>
-      <w:bookmarkStart w:id="7" w:name="_Toc38364700"/>
       <w:bookmarkEnd w:id="4"/>
       <w:bookmarkEnd w:id="5"/>
     </w:p>
@@ -560,57 +553,34 @@
       <w:pPr>
         <w:pStyle w:val="Heading3"/>
       </w:pPr>
-      <w:r>
-        <w:t>5312.272</w:t>
-      </w:r>
-      <w:r>
-        <w:t xml:space="preserve">   Preference for certain commercial products and services</w:t>
-      </w:r>
-      <w:bookmarkEnd w:id="6"/>
+      <w:bookmarkStart w:id="7" w:name="_Toc40877597"/>
+      <w:r>
+        <w:t>5312.207   Contract Type</w:t>
+      </w:r>
       <w:bookmarkEnd w:id="7"/>
       <w:r>
         <w:t xml:space="preserve"> </w:t>
       </w:r>
     </w:p>
     <w:p>
-      <w:pPr>
-        <w:pStyle w:val="List1"/>
-      </w:pPr>
       <w:r>
         <w:rPr>
           <w:lang w:val="en"/>
         </w:rPr>
-        <w:t>(b)(2)(</w:t>
-      </w:r>
-      <w:proofErr w:type="spellStart"/>
-      <w:proofErr w:type="gramStart"/>
-      <w:r>
-        <w:rPr>
-          <w:lang w:val="en"/>
-        </w:rPr>
-        <w:t>i</w:t>
-      </w:r>
-      <w:proofErr w:type="spellEnd"/>
-      <w:proofErr w:type="gramEnd"/>
-      <w:r>
-        <w:rPr>
-          <w:lang w:val="en"/>
-        </w:rPr>
-        <w:t xml:space="preserve">) </w:t>
-      </w:r>
-      <w:r>
-        <w:rPr>
-          <w:color w:val="auto"/>
-          <w:lang w:val="en"/>
-        </w:rPr>
-        <w:t>See</w:t>
+        <w:t xml:space="preserve">(b)(iii)     </w:t>
       </w:r>
       <w:r>
         <w:rPr>
           <w:color w:val="0000FF"/>
           <w:lang w:val="en"/>
         </w:rPr>
-        <w:t xml:space="preserve"> </w:t>
+        <w:t xml:space="preserve">INTERIM CHANGE:  </w:t>
+      </w:r>
+      <w:r>
+        <w:rPr>
+          <w:lang w:val="en"/>
+        </w:rPr>
+        <w:t xml:space="preserve">See </w:t>
       </w:r>
       <w:hyperlink r:id="rId14" w:history="1">
         <w:r>
@@ -618,23 +588,82 @@
             <w:rStyle w:val="Hyperlink"/>
             <w:lang w:val="en"/>
           </w:rPr>
-          <w:t>MP5301.601(a)(</w:t>
+          <w:t>CPM 19-C-11.</w:t>
         </w:r>
-        <w:proofErr w:type="spellStart"/>
+      </w:hyperlink>
+    </w:p>
+    <w:p>
+      <w:pPr>
+        <w:pStyle w:val="Heading3"/>
+      </w:pPr>
+      <w:bookmarkStart w:id="8" w:name="_Toc40877598"/>
+      <w:r>
+        <w:t>5312.272</w:t>
+      </w:r>
+      <w:r>
+        <w:t xml:space="preserve">   Preference for </w:t>
+      </w:r>
+      <w:r>
+        <w:t>C</w:t>
+      </w:r>
+      <w:r>
+        <w:t xml:space="preserve">ertain </w:t>
+      </w:r>
+      <w:r>
+        <w:t>C</w:t>
+      </w:r>
+      <w:r>
+        <w:t xml:space="preserve">ommercial </w:t>
+      </w:r>
+      <w:r>
+        <w:t>P</w:t>
+      </w:r>
+      <w:r>
+        <w:t xml:space="preserve">roducts and </w:t>
+      </w:r>
+      <w:r>
+        <w:t>S</w:t>
+      </w:r>
+      <w:r>
+        <w:t>ervices</w:t>
+      </w:r>
+      <w:bookmarkEnd w:id="6"/>
+      <w:bookmarkEnd w:id="8"/>
+      <w:r>
+        <w:t xml:space="preserve"> </w:t>
+      </w:r>
+    </w:p>
+    <w:p>
+      <w:pPr>
+        <w:pStyle w:val="List1"/>
+      </w:pPr>
+      <w:r>
+        <w:rPr>
+          <w:lang w:val="en"/>
+        </w:rPr>
+        <w:t xml:space="preserve">(b)(2)(i) </w:t>
+      </w:r>
+      <w:r>
+        <w:rPr>
+          <w:color w:val="auto"/>
+          <w:lang w:val="en"/>
+        </w:rPr>
+        <w:t>See</w:t>
+      </w:r>
+      <w:r>
+        <w:rPr>
+          <w:color w:val="0000FF"/>
+          <w:lang w:val="en"/>
+        </w:rPr>
+        <w:t xml:space="preserve"> </w:t>
+      </w:r>
+      <w:hyperlink r:id="rId15" w:history="1">
         <w:r>
           <w:rPr>
             <w:rStyle w:val="Hyperlink"/>
             <w:lang w:val="en"/>
           </w:rPr>
-          <w:t>i</w:t>
-        </w:r>
-        <w:proofErr w:type="spellEnd"/>
-        <w:r>
-          <w:rPr>
-            <w:rStyle w:val="Hyperlink"/>
-            <w:lang w:val="en"/>
-          </w:rPr>
-          <w:t>)</w:t>
+          <w:t>MP5301.601(a)(i)</w:t>
         </w:r>
       </w:hyperlink>
       <w:r>
@@ -643,25 +672,25 @@
         </w:rPr>
         <w:t>.</w:t>
       </w:r>
-      <w:bookmarkStart w:id="8" w:name="_Toc38287160"/>
-      <w:bookmarkStart w:id="9" w:name="_Toc38364701"/>
+      <w:bookmarkStart w:id="9" w:name="_Toc38287160"/>
     </w:p>
     <w:p>
       <w:pPr>
         <w:pStyle w:val="Heading2"/>
       </w:pPr>
+      <w:bookmarkStart w:id="10" w:name="_Toc40877599"/>
       <w:r>
         <w:t>SUBPART 5312.3 – SOLICITATION PROVISIONS AND CONTRACT CLAUSES FOR THE ACQUISITION OF COMMERCIAL ITEMS</w:t>
       </w:r>
-      <w:bookmarkStart w:id="10" w:name="_Toc38287161"/>
-      <w:bookmarkStart w:id="11" w:name="_Toc38364702"/>
-      <w:bookmarkEnd w:id="8"/>
+      <w:bookmarkStart w:id="11" w:name="_Toc38287161"/>
       <w:bookmarkEnd w:id="9"/>
+      <w:bookmarkEnd w:id="10"/>
     </w:p>
     <w:p>
       <w:pPr>
         <w:pStyle w:val="Heading3"/>
       </w:pPr>
+      <w:bookmarkStart w:id="12" w:name="_Toc40877600"/>
       <w:r>
         <w:t xml:space="preserve">5312.302  </w:t>
       </w:r>
@@ -677,8 +706,8 @@
       <w:r>
         <w:t>or the Acquisition of Commercial Items</w:t>
       </w:r>
-      <w:bookmarkEnd w:id="10"/>
       <w:bookmarkEnd w:id="11"/>
+      <w:bookmarkEnd w:id="12"/>
     </w:p>
     <w:p>
       <w:pPr>
@@ -690,63 +719,41 @@
       <w:r>
         <w:t xml:space="preserve"> See </w:t>
       </w:r>
-      <w:hyperlink r:id="rId15" w:anchor="p5312302c" w:history="1">
-        <w:proofErr w:type="gramStart"/>
+      <w:hyperlink r:id="rId16" w:anchor="p5312302c" w:history="1">
         <w:r>
           <w:rPr>
             <w:rStyle w:val="Hyperlink"/>
           </w:rPr>
-          <w:t>MP5301.601(</w:t>
-        </w:r>
-        <w:proofErr w:type="gramEnd"/>
-        <w:r>
-          <w:rPr>
-            <w:rStyle w:val="Hyperlink"/>
-          </w:rPr>
-          <w:t>a)(</w:t>
-        </w:r>
-        <w:proofErr w:type="spellStart"/>
-        <w:r>
-          <w:rPr>
-            <w:rStyle w:val="Hyperlink"/>
-          </w:rPr>
-          <w:t>i</w:t>
-        </w:r>
-        <w:proofErr w:type="spellEnd"/>
-        <w:r>
-          <w:rPr>
-            <w:rStyle w:val="Hyperlink"/>
-          </w:rPr>
-          <w:t>)</w:t>
+          <w:t>MP5301.601(a)(i)</w:t>
         </w:r>
       </w:hyperlink>
       <w:r>
         <w:t>.</w:t>
       </w:r>
-      <w:bookmarkStart w:id="12" w:name="_Toc38287162"/>
-      <w:bookmarkStart w:id="13" w:name="_Toc38364703"/>
+      <w:bookmarkStart w:id="13" w:name="_Toc38287162"/>
     </w:p>
     <w:p>
       <w:pPr>
         <w:pStyle w:val="Heading2"/>
       </w:pPr>
+      <w:bookmarkStart w:id="14" w:name="_Toc40877601"/>
       <w:r>
         <w:t>SUBPART 5312.4 – UNIQUE REQUIREMENTS REGARDING TERMS AND CONDITIONS FOR COMMERCIAL ITEMS</w:t>
       </w:r>
-      <w:bookmarkStart w:id="14" w:name="_Toc38287163"/>
-      <w:bookmarkStart w:id="15" w:name="_Toc38364704"/>
-      <w:bookmarkEnd w:id="12"/>
+      <w:bookmarkStart w:id="15" w:name="_Toc38287163"/>
       <w:bookmarkEnd w:id="13"/>
+      <w:bookmarkEnd w:id="14"/>
     </w:p>
     <w:p>
       <w:pPr>
         <w:pStyle w:val="Heading3"/>
       </w:pPr>
+      <w:bookmarkStart w:id="16" w:name="_Toc40877602"/>
       <w:r>
         <w:t>5312.403   Termination</w:t>
       </w:r>
-      <w:bookmarkEnd w:id="14"/>
       <w:bookmarkEnd w:id="15"/>
+      <w:bookmarkEnd w:id="16"/>
     </w:p>
     <w:p>
       <w:pPr>
@@ -755,7 +762,7 @@
       <w:r>
         <w:t xml:space="preserve">(b) See </w:t>
       </w:r>
-      <w:hyperlink r:id="rId16" w:anchor="p5349101" w:history="1">
+      <w:hyperlink r:id="rId17" w:anchor="p5349101" w:history="1">
         <w:r>
           <w:rPr>
             <w:rStyle w:val="Hyperlink"/>
@@ -766,8 +773,7 @@
       <w:r>
         <w:t xml:space="preserve"> for termination approval requirements.</w:t>
       </w:r>
-      <w:bookmarkStart w:id="16" w:name="_Toc38287164"/>
-      <w:bookmarkStart w:id="17" w:name="_Toc38364705"/>
+      <w:bookmarkStart w:id="17" w:name="_Toc38287164"/>
     </w:p>
     <w:p>
       <w:pPr>
@@ -776,6 +782,7 @@
           <w:lang w:val="en"/>
         </w:rPr>
       </w:pPr>
+      <w:bookmarkStart w:id="18" w:name="_Toc40877603"/>
       <w:r>
         <w:rPr>
           <w:bCs/>
@@ -797,15 +804,15 @@
         </w:rPr>
         <w:t>LIMITATION ON CONVERSION OF PROCUREMENT FROM COMMERCIAL ACQUISITION PROCEDURES</w:t>
       </w:r>
-      <w:bookmarkStart w:id="18" w:name="_Toc38287165"/>
-      <w:bookmarkStart w:id="19" w:name="_Toc38364706"/>
-      <w:bookmarkEnd w:id="16"/>
+      <w:bookmarkStart w:id="19" w:name="_Toc38287165"/>
       <w:bookmarkEnd w:id="17"/>
+      <w:bookmarkEnd w:id="18"/>
     </w:p>
     <w:p>
       <w:pPr>
         <w:pStyle w:val="Heading3"/>
       </w:pPr>
+      <w:bookmarkStart w:id="20" w:name="_Toc40877604"/>
       <w:r>
         <w:t>5312.7001</w:t>
       </w:r>
@@ -815,8 +822,8 @@
       <w:r>
         <w:t xml:space="preserve"> Procedures</w:t>
       </w:r>
-      <w:bookmarkEnd w:id="18"/>
       <w:bookmarkEnd w:id="19"/>
+      <w:bookmarkEnd w:id="20"/>
     </w:p>
     <w:p>
       <w:pPr>
@@ -828,34 +835,12 @@
       <w:r>
         <w:t xml:space="preserve"> </w:t>
       </w:r>
-      <w:hyperlink r:id="rId17" w:history="1">
-        <w:proofErr w:type="gramStart"/>
+      <w:hyperlink r:id="rId18" w:history="1">
         <w:r>
           <w:rPr>
             <w:rStyle w:val="Hyperlink"/>
           </w:rPr>
-          <w:t>MP5301.601(</w:t>
-        </w:r>
-        <w:proofErr w:type="gramEnd"/>
-        <w:r>
-          <w:rPr>
-            <w:rStyle w:val="Hyperlink"/>
-          </w:rPr>
-          <w:t>a)(</w:t>
-        </w:r>
-        <w:proofErr w:type="spellStart"/>
-        <w:r>
-          <w:rPr>
-            <w:rStyle w:val="Hyperlink"/>
-          </w:rPr>
-          <w:t>i</w:t>
-        </w:r>
-        <w:proofErr w:type="spellEnd"/>
-        <w:r>
-          <w:rPr>
-            <w:rStyle w:val="Hyperlink"/>
-          </w:rPr>
-          <w:t>)</w:t>
+          <w:t>MP5301.601(a)(i)</w:t>
         </w:r>
       </w:hyperlink>
       <w:r>
@@ -873,42 +858,26 @@
       <w:r>
         <w:t xml:space="preserve">Provide a copy of the approved determination to </w:t>
       </w:r>
-      <w:proofErr w:type="gramStart"/>
       <w:r>
         <w:rPr>
           <w:color w:val="1F497D"/>
         </w:rPr>
-        <w:t>OUSD(</w:t>
-      </w:r>
-      <w:proofErr w:type="gramEnd"/>
+        <w:t>OUSD(A&amp;S)/DPC</w:t>
+      </w:r>
+      <w:r>
+        <w:t>.</w:t>
+      </w:r>
+      <w:r>
+        <w:t xml:space="preserve">  M</w:t>
+      </w:r>
+      <w:r>
+        <w:t xml:space="preserve">aintain proof of submission to </w:t>
+      </w:r>
       <w:r>
         <w:rPr>
           <w:color w:val="1F497D"/>
         </w:rPr>
-        <w:t>A&amp;S)/DPC</w:t>
-      </w:r>
-      <w:r>
-        <w:t>.</w:t>
-      </w:r>
-      <w:r>
-        <w:t xml:space="preserve">  M</w:t>
-      </w:r>
-      <w:r>
-        <w:t xml:space="preserve">aintain proof of submission to </w:t>
-      </w:r>
-      <w:proofErr w:type="gramStart"/>
-      <w:r>
-        <w:rPr>
-          <w:color w:val="1F497D"/>
-        </w:rPr>
-        <w:t>OUSD(</w:t>
-      </w:r>
-      <w:proofErr w:type="gramEnd"/>
-      <w:r>
-        <w:rPr>
-          <w:color w:val="1F497D"/>
-        </w:rPr>
-        <w:t>A&amp;S)/</w:t>
+        <w:t>OUSD(A&amp;S)/</w:t>
       </w:r>
       <w:r>
         <w:t>DP</w:t>
@@ -919,8 +888,7 @@
       <w:r>
         <w:t xml:space="preserve"> in the contract file.</w:t>
       </w:r>
-      <w:bookmarkStart w:id="20" w:name="_Toc38287166"/>
-      <w:bookmarkStart w:id="21" w:name="_Toc38364707"/>
+      <w:bookmarkStart w:id="21" w:name="_Toc38287166"/>
     </w:p>
     <w:p>
       <w:pPr>
@@ -929,6 +897,7 @@
           <w:lang w:val="en"/>
         </w:rPr>
       </w:pPr>
+      <w:bookmarkStart w:id="22" w:name="_Toc40877605"/>
       <w:r>
         <w:rPr>
           <w:bCs/>
@@ -936,8 +905,8 @@
         </w:rPr>
         <w:t>SUBPART 5312.90 – PILOT PROGRAM FOR DEFENSE COMMERCIAL SOLUTIONS OPENING</w:t>
       </w:r>
-      <w:bookmarkEnd w:id="20"/>
       <w:bookmarkEnd w:id="21"/>
+      <w:bookmarkEnd w:id="22"/>
     </w:p>
     <w:p>
       <w:pPr>
@@ -967,7 +936,7 @@
         </w:rPr>
         <w:t xml:space="preserve">See Policy Memo </w:t>
       </w:r>
-      <w:hyperlink r:id="rId18" w:history="1">
+      <w:hyperlink r:id="rId19" w:history="1">
         <w:r>
           <w:rPr>
             <w:rStyle w:val="Hyperlink"/>
@@ -985,13 +954,11 @@
         </w:rPr>
         <w:t>.</w:t>
       </w:r>
-      <w:bookmarkStart w:id="22" w:name="_GoBack"/>
-      <w:bookmarkEnd w:id="22"/>
     </w:p>
     <w:sectPr>
-      <w:headerReference w:type="even" r:id="rId19"/>
-      <w:headerReference w:type="default" r:id="rId20"/>
-      <w:footerReference w:type="default" r:id="rId21"/>
+      <w:headerReference w:type="even" r:id="rId20"/>
+      <w:headerReference w:type="default" r:id="rId21"/>
+      <w:footerReference w:type="default" r:id="rId22"/>
       <w:endnotePr>
         <w:numFmt w:val="decimal"/>
       </w:endnotePr>
@@ -1005,7 +972,7 @@
 </file>
 
 <file path=word/endnotes.xml><?xml version="1.0" encoding="utf-8"?>
-<w:endnotes xmlns:wpc="http://schemas.microsoft.com/office/word/2010/wordprocessingCanvas" xmlns:mc="http://schemas.openxmlformats.org/markup-compatibility/2006" xmlns:o="urn:schemas-microsoft-com:office:office" xmlns:r="http://schemas.openxmlformats.org/officeDocument/2006/relationships" xmlns:m="http://schemas.openxmlformats.org/officeDocument/2006/math" xmlns:v="urn:schemas-microsoft-com:vml" xmlns:wp14="http://schemas.microsoft.com/office/word/2010/wordprocessingDrawing" xmlns:wp="http://schemas.openxmlformats.org/drawingml/2006/wordprocessingDrawing" xmlns:w10="urn:schemas-microsoft-com:office:word" xmlns:w="http://schemas.openxmlformats.org/wordprocessingml/2006/main" xmlns:w14="http://schemas.microsoft.com/office/word/2010/wordml" xmlns:wpg="http://schemas.microsoft.com/office/word/2010/wordprocessingGroup" xmlns:wpi="http://schemas.microsoft.com/office/word/2010/wordprocessingInk" xmlns:wne="http://schemas.microsoft.com/office/word/2006/wordml" xmlns:wps="http://schemas.microsoft.com/office/word/2010/wordprocessingShape" mc:Ignorable="w14 wp14">
+<w:endnotes xmlns:wpc="http://schemas.microsoft.com/office/word/2010/wordprocessingCanvas" xmlns:cx="http://schemas.microsoft.com/office/drawing/2014/chartex" xmlns:cx1="http://schemas.microsoft.com/office/drawing/2015/9/8/chartex" xmlns:cx2="http://schemas.microsoft.com/office/drawing/2015/10/21/chartex" xmlns:cx3="http://schemas.microsoft.com/office/drawing/2016/5/9/chartex" xmlns:cx4="http://schemas.microsoft.com/office/drawing/2016/5/10/chartex" xmlns:cx5="http://schemas.microsoft.com/office/drawing/2016/5/11/chartex" xmlns:cx6="http://schemas.microsoft.com/office/drawing/2016/5/12/chartex" xmlns:cx7="http://schemas.microsoft.com/office/drawing/2016/5/13/chartex" xmlns:cx8="http://schemas.microsoft.com/office/drawing/2016/5/14/chartex" xmlns:mc="http://schemas.openxmlformats.org/markup-compatibility/2006" xmlns:aink="http://schemas.microsoft.com/office/drawing/2016/ink" xmlns:am3d="http://schemas.microsoft.com/office/drawing/2017/model3d" xmlns:o="urn:schemas-microsoft-com:office:office" xmlns:r="http://schemas.openxmlformats.org/officeDocument/2006/relationships" xmlns:m="http://schemas.openxmlformats.org/officeDocument/2006/math" xmlns:v="urn:schemas-microsoft-com:vml" xmlns:wp14="http://schemas.microsoft.com/office/word/2010/wordprocessingDrawing" xmlns:wp="http://schemas.openxmlformats.org/drawingml/2006/wordprocessingDrawing" xmlns:w10="urn:schemas-microsoft-com:office:word" xmlns:w="http://schemas.openxmlformats.org/wordprocessingml/2006/main" xmlns:w14="http://schemas.microsoft.com/office/word/2010/wordml" xmlns:w15="http://schemas.microsoft.com/office/word/2012/wordml" xmlns:w16cex="http://schemas.microsoft.com/office/word/2018/wordml/cex" xmlns:w16cid="http://schemas.microsoft.com/office/word/2016/wordml/cid" xmlns:w16="http://schemas.microsoft.com/office/word/2018/wordml" xmlns:w16se="http://schemas.microsoft.com/office/word/2015/wordml/symex" xmlns:wpg="http://schemas.microsoft.com/office/word/2010/wordprocessingGroup" xmlns:wpi="http://schemas.microsoft.com/office/word/2010/wordprocessingInk" xmlns:wne="http://schemas.microsoft.com/office/word/2006/wordml" xmlns:wps="http://schemas.microsoft.com/office/word/2010/wordprocessingShape" mc:Ignorable="w14 w15 w16se w16cid w16 w16cex wp14">
   <w:endnote w:type="separator" w:id="-1">
     <w:p>
       <w:r>
@@ -1024,7 +991,7 @@
 </file>
 
 <file path=word/footer1.xml><?xml version="1.0" encoding="utf-8"?>
-<w:ftr xmlns:wpc="http://schemas.microsoft.com/office/word/2010/wordprocessingCanvas" xmlns:mc="http://schemas.openxmlformats.org/markup-compatibility/2006" xmlns:o="urn:schemas-microsoft-com:office:office" xmlns:r="http://schemas.openxmlformats.org/officeDocument/2006/relationships" xmlns:m="http://schemas.openxmlformats.org/officeDocument/2006/math" xmlns:v="urn:schemas-microsoft-com:vml" xmlns:wp14="http://schemas.microsoft.com/office/word/2010/wordprocessingDrawing" xmlns:wp="http://schemas.openxmlformats.org/drawingml/2006/wordprocessingDrawing" xmlns:w10="urn:schemas-microsoft-com:office:word" xmlns:w="http://schemas.openxmlformats.org/wordprocessingml/2006/main" xmlns:w14="http://schemas.microsoft.com/office/word/2010/wordml" xmlns:wpg="http://schemas.microsoft.com/office/word/2010/wordprocessingGroup" xmlns:wpi="http://schemas.microsoft.com/office/word/2010/wordprocessingInk" xmlns:wne="http://schemas.microsoft.com/office/word/2006/wordml" xmlns:wps="http://schemas.microsoft.com/office/word/2010/wordprocessingShape" mc:Ignorable="w14 wp14">
+<w:ftr xmlns:wpc="http://schemas.microsoft.com/office/word/2010/wordprocessingCanvas" xmlns:cx="http://schemas.microsoft.com/office/drawing/2014/chartex" xmlns:cx1="http://schemas.microsoft.com/office/drawing/2015/9/8/chartex" xmlns:cx2="http://schemas.microsoft.com/office/drawing/2015/10/21/chartex" xmlns:cx3="http://schemas.microsoft.com/office/drawing/2016/5/9/chartex" xmlns:cx4="http://schemas.microsoft.com/office/drawing/2016/5/10/chartex" xmlns:cx5="http://schemas.microsoft.com/office/drawing/2016/5/11/chartex" xmlns:cx6="http://schemas.microsoft.com/office/drawing/2016/5/12/chartex" xmlns:cx7="http://schemas.microsoft.com/office/drawing/2016/5/13/chartex" xmlns:cx8="http://schemas.microsoft.com/office/drawing/2016/5/14/chartex" xmlns:mc="http://schemas.openxmlformats.org/markup-compatibility/2006" xmlns:aink="http://schemas.microsoft.com/office/drawing/2016/ink" xmlns:am3d="http://schemas.microsoft.com/office/drawing/2017/model3d" xmlns:o="urn:schemas-microsoft-com:office:office" xmlns:r="http://schemas.openxmlformats.org/officeDocument/2006/relationships" xmlns:m="http://schemas.openxmlformats.org/officeDocument/2006/math" xmlns:v="urn:schemas-microsoft-com:vml" xmlns:wp14="http://schemas.microsoft.com/office/word/2010/wordprocessingDrawing" xmlns:wp="http://schemas.openxmlformats.org/drawingml/2006/wordprocessingDrawing" xmlns:w10="urn:schemas-microsoft-com:office:word" xmlns:w="http://schemas.openxmlformats.org/wordprocessingml/2006/main" xmlns:w14="http://schemas.microsoft.com/office/word/2010/wordml" xmlns:w15="http://schemas.microsoft.com/office/word/2012/wordml" xmlns:w16cex="http://schemas.microsoft.com/office/word/2018/wordml/cex" xmlns:w16cid="http://schemas.microsoft.com/office/word/2016/wordml/cid" xmlns:w16="http://schemas.microsoft.com/office/word/2018/wordml" xmlns:w16se="http://schemas.microsoft.com/office/word/2015/wordml/symex" xmlns:wpg="http://schemas.microsoft.com/office/word/2010/wordprocessingGroup" xmlns:wpi="http://schemas.microsoft.com/office/word/2010/wordprocessingInk" xmlns:wne="http://schemas.microsoft.com/office/word/2006/wordml" xmlns:wps="http://schemas.microsoft.com/office/word/2010/wordprocessingShape" mc:Ignorable="w14 w15 w16se w16cid w16 w16cex wp14">
   <w:p>
     <w:pPr>
       <w:pStyle w:val="Footer"/>
@@ -1072,7 +1039,7 @@
         <w:rStyle w:val="PageNumber"/>
         <w:noProof/>
       </w:rPr>
-      <w:t>2</w:t>
+      <w:t>1</w:t>
     </w:r>
     <w:r>
       <w:rPr>
@@ -1085,7 +1052,7 @@
 </file>
 
 <file path=word/footnotes.xml><?xml version="1.0" encoding="utf-8"?>
-<w:footnotes xmlns:wpc="http://schemas.microsoft.com/office/word/2010/wordprocessingCanvas" xmlns:mc="http://schemas.openxmlformats.org/markup-compatibility/2006" xmlns:o="urn:schemas-microsoft-com:office:office" xmlns:r="http://schemas.openxmlformats.org/officeDocument/2006/relationships" xmlns:m="http://schemas.openxmlformats.org/officeDocument/2006/math" xmlns:v="urn:schemas-microsoft-com:vml" xmlns:wp14="http://schemas.microsoft.com/office/word/2010/wordprocessingDrawing" xmlns:wp="http://schemas.openxmlformats.org/drawingml/2006/wordprocessingDrawing" xmlns:w10="urn:schemas-microsoft-com:office:word" xmlns:w="http://schemas.openxmlformats.org/wordprocessingml/2006/main" xmlns:w14="http://schemas.microsoft.com/office/word/2010/wordml" xmlns:wpg="http://schemas.microsoft.com/office/word/2010/wordprocessingGroup" xmlns:wpi="http://schemas.microsoft.com/office/word/2010/wordprocessingInk" xmlns:wne="http://schemas.microsoft.com/office/word/2006/wordml" xmlns:wps="http://schemas.microsoft.com/office/word/2010/wordprocessingShape" mc:Ignorable="w14 wp14">
+<w:footnotes xmlns:wpc="http://schemas.microsoft.com/office/word/2010/wordprocessingCanvas" xmlns:cx="http://schemas.microsoft.com/office/drawing/2014/chartex" xmlns:cx1="http://schemas.microsoft.com/office/drawing/2015/9/8/chartex" xmlns:cx2="http://schemas.microsoft.com/office/drawing/2015/10/21/chartex" xmlns:cx3="http://schemas.microsoft.com/office/drawing/2016/5/9/chartex" xmlns:cx4="http://schemas.microsoft.com/office/drawing/2016/5/10/chartex" xmlns:cx5="http://schemas.microsoft.com/office/drawing/2016/5/11/chartex" xmlns:cx6="http://schemas.microsoft.com/office/drawing/2016/5/12/chartex" xmlns:cx7="http://schemas.microsoft.com/office/drawing/2016/5/13/chartex" xmlns:cx8="http://schemas.microsoft.com/office/drawing/2016/5/14/chartex" xmlns:mc="http://schemas.openxmlformats.org/markup-compatibility/2006" xmlns:aink="http://schemas.microsoft.com/office/drawing/2016/ink" xmlns:am3d="http://schemas.microsoft.com/office/drawing/2017/model3d" xmlns:o="urn:schemas-microsoft-com:office:office" xmlns:r="http://schemas.openxmlformats.org/officeDocument/2006/relationships" xmlns:m="http://schemas.openxmlformats.org/officeDocument/2006/math" xmlns:v="urn:schemas-microsoft-com:vml" xmlns:wp14="http://schemas.microsoft.com/office/word/2010/wordprocessingDrawing" xmlns:wp="http://schemas.openxmlformats.org/drawingml/2006/wordprocessingDrawing" xmlns:w10="urn:schemas-microsoft-com:office:word" xmlns:w="http://schemas.openxmlformats.org/wordprocessingml/2006/main" xmlns:w14="http://schemas.microsoft.com/office/word/2010/wordml" xmlns:w15="http://schemas.microsoft.com/office/word/2012/wordml" xmlns:w16cex="http://schemas.microsoft.com/office/word/2018/wordml/cex" xmlns:w16cid="http://schemas.microsoft.com/office/word/2016/wordml/cid" xmlns:w16="http://schemas.microsoft.com/office/word/2018/wordml" xmlns:w16se="http://schemas.microsoft.com/office/word/2015/wordml/symex" xmlns:wpg="http://schemas.microsoft.com/office/word/2010/wordprocessingGroup" xmlns:wpi="http://schemas.microsoft.com/office/word/2010/wordprocessingInk" xmlns:wne="http://schemas.microsoft.com/office/word/2006/wordml" xmlns:wps="http://schemas.microsoft.com/office/word/2010/wordprocessingShape" mc:Ignorable="w14 w15 w16se w16cid w16 w16cex wp14">
   <w:footnote w:type="separator" w:id="-1">
     <w:p>
       <w:r>
@@ -1104,7 +1071,7 @@
 </file>
 
 <file path=word/header1.xml><?xml version="1.0" encoding="utf-8"?>
-<w:hdr xmlns:wpc="http://schemas.microsoft.com/office/word/2010/wordprocessingCanvas" xmlns:mc="http://schemas.openxmlformats.org/markup-compatibility/2006" xmlns:o="urn:schemas-microsoft-com:office:office" xmlns:r="http://schemas.openxmlformats.org/officeDocument/2006/relationships" xmlns:m="http://schemas.openxmlformats.org/officeDocument/2006/math" xmlns:v="urn:schemas-microsoft-com:vml" xmlns:wp14="http://schemas.microsoft.com/office/word/2010/wordprocessingDrawing" xmlns:wp="http://schemas.openxmlformats.org/drawingml/2006/wordprocessingDrawing" xmlns:w10="urn:schemas-microsoft-com:office:word" xmlns:w="http://schemas.openxmlformats.org/wordprocessingml/2006/main" xmlns:w14="http://schemas.microsoft.com/office/word/2010/wordml" xmlns:wpg="http://schemas.microsoft.com/office/word/2010/wordprocessingGroup" xmlns:wpi="http://schemas.microsoft.com/office/word/2010/wordprocessingInk" xmlns:wne="http://schemas.microsoft.com/office/word/2006/wordml" xmlns:wps="http://schemas.microsoft.com/office/word/2010/wordprocessingShape" mc:Ignorable="w14 wp14">
+<w:hdr xmlns:wpc="http://schemas.microsoft.com/office/word/2010/wordprocessingCanvas" xmlns:cx="http://schemas.microsoft.com/office/drawing/2014/chartex" xmlns:cx1="http://schemas.microsoft.com/office/drawing/2015/9/8/chartex" xmlns:cx2="http://schemas.microsoft.com/office/drawing/2015/10/21/chartex" xmlns:cx3="http://schemas.microsoft.com/office/drawing/2016/5/9/chartex" xmlns:cx4="http://schemas.microsoft.com/office/drawing/2016/5/10/chartex" xmlns:cx5="http://schemas.microsoft.com/office/drawing/2016/5/11/chartex" xmlns:cx6="http://schemas.microsoft.com/office/drawing/2016/5/12/chartex" xmlns:cx7="http://schemas.microsoft.com/office/drawing/2016/5/13/chartex" xmlns:cx8="http://schemas.microsoft.com/office/drawing/2016/5/14/chartex" xmlns:mc="http://schemas.openxmlformats.org/markup-compatibility/2006" xmlns:aink="http://schemas.microsoft.com/office/drawing/2016/ink" xmlns:am3d="http://schemas.microsoft.com/office/drawing/2017/model3d" xmlns:o="urn:schemas-microsoft-com:office:office" xmlns:r="http://schemas.openxmlformats.org/officeDocument/2006/relationships" xmlns:m="http://schemas.openxmlformats.org/officeDocument/2006/math" xmlns:v="urn:schemas-microsoft-com:vml" xmlns:wp14="http://schemas.microsoft.com/office/word/2010/wordprocessingDrawing" xmlns:wp="http://schemas.openxmlformats.org/drawingml/2006/wordprocessingDrawing" xmlns:w10="urn:schemas-microsoft-com:office:word" xmlns:w="http://schemas.openxmlformats.org/wordprocessingml/2006/main" xmlns:w14="http://schemas.microsoft.com/office/word/2010/wordml" xmlns:w15="http://schemas.microsoft.com/office/word/2012/wordml" xmlns:w16cex="http://schemas.microsoft.com/office/word/2018/wordml/cex" xmlns:w16cid="http://schemas.microsoft.com/office/word/2016/wordml/cid" xmlns:w16="http://schemas.microsoft.com/office/word/2018/wordml" xmlns:w16se="http://schemas.microsoft.com/office/word/2015/wordml/symex" xmlns:wpg="http://schemas.microsoft.com/office/word/2010/wordprocessingGroup" xmlns:wpi="http://schemas.microsoft.com/office/word/2010/wordprocessingInk" xmlns:wne="http://schemas.microsoft.com/office/word/2006/wordml" xmlns:wps="http://schemas.microsoft.com/office/word/2010/wordprocessingShape" mc:Ignorable="w14 w15 w16se w16cid w16 w16cex wp14">
   <w:p>
     <w:pPr>
       <w:spacing w:before="120"/>
@@ -1129,7 +1096,7 @@
 </file>
 
 <file path=word/header2.xml><?xml version="1.0" encoding="utf-8"?>
-<w:hdr xmlns:wpc="http://schemas.microsoft.com/office/word/2010/wordprocessingCanvas" xmlns:mc="http://schemas.openxmlformats.org/markup-compatibility/2006" xmlns:o="urn:schemas-microsoft-com:office:office" xmlns:r="http://schemas.openxmlformats.org/officeDocument/2006/relationships" xmlns:m="http://schemas.openxmlformats.org/officeDocument/2006/math" xmlns:v="urn:schemas-microsoft-com:vml" xmlns:wp14="http://schemas.microsoft.com/office/word/2010/wordprocessingDrawing" xmlns:wp="http://schemas.openxmlformats.org/drawingml/2006/wordprocessingDrawing" xmlns:w10="urn:schemas-microsoft-com:office:word" xmlns:w="http://schemas.openxmlformats.org/wordprocessingml/2006/main" xmlns:w14="http://schemas.microsoft.com/office/word/2010/wordml" xmlns:wpg="http://schemas.microsoft.com/office/word/2010/wordprocessingGroup" xmlns:wpi="http://schemas.microsoft.com/office/word/2010/wordprocessingInk" xmlns:wne="http://schemas.microsoft.com/office/word/2006/wordml" xmlns:wps="http://schemas.microsoft.com/office/word/2010/wordprocessingShape" mc:Ignorable="w14 wp14">
+<w:hdr xmlns:wpc="http://schemas.microsoft.com/office/word/2010/wordprocessingCanvas" xmlns:cx="http://schemas.microsoft.com/office/drawing/2014/chartex" xmlns:cx1="http://schemas.microsoft.com/office/drawing/2015/9/8/chartex" xmlns:cx2="http://schemas.microsoft.com/office/drawing/2015/10/21/chartex" xmlns:cx3="http://schemas.microsoft.com/office/drawing/2016/5/9/chartex" xmlns:cx4="http://schemas.microsoft.com/office/drawing/2016/5/10/chartex" xmlns:cx5="http://schemas.microsoft.com/office/drawing/2016/5/11/chartex" xmlns:cx6="http://schemas.microsoft.com/office/drawing/2016/5/12/chartex" xmlns:cx7="http://schemas.microsoft.com/office/drawing/2016/5/13/chartex" xmlns:cx8="http://schemas.microsoft.com/office/drawing/2016/5/14/chartex" xmlns:mc="http://schemas.openxmlformats.org/markup-compatibility/2006" xmlns:aink="http://schemas.microsoft.com/office/drawing/2016/ink" xmlns:am3d="http://schemas.microsoft.com/office/drawing/2017/model3d" xmlns:o="urn:schemas-microsoft-com:office:office" xmlns:r="http://schemas.openxmlformats.org/officeDocument/2006/relationships" xmlns:m="http://schemas.openxmlformats.org/officeDocument/2006/math" xmlns:v="urn:schemas-microsoft-com:vml" xmlns:wp14="http://schemas.microsoft.com/office/word/2010/wordprocessingDrawing" xmlns:wp="http://schemas.openxmlformats.org/drawingml/2006/wordprocessingDrawing" xmlns:w10="urn:schemas-microsoft-com:office:word" xmlns:w="http://schemas.openxmlformats.org/wordprocessingml/2006/main" xmlns:w14="http://schemas.microsoft.com/office/word/2010/wordml" xmlns:w15="http://schemas.microsoft.com/office/word/2012/wordml" xmlns:w16cex="http://schemas.microsoft.com/office/word/2018/wordml/cex" xmlns:w16cid="http://schemas.microsoft.com/office/word/2016/wordml/cid" xmlns:w16="http://schemas.microsoft.com/office/word/2018/wordml" xmlns:w16se="http://schemas.microsoft.com/office/word/2015/wordml/symex" xmlns:wpg="http://schemas.microsoft.com/office/word/2010/wordprocessingGroup" xmlns:wpi="http://schemas.microsoft.com/office/word/2010/wordprocessingInk" xmlns:wne="http://schemas.microsoft.com/office/word/2006/wordml" xmlns:wps="http://schemas.microsoft.com/office/word/2010/wordprocessingShape" mc:Ignorable="w14 w15 w16se w16cid w16 w16cex wp14">
   <w:p>
     <w:pPr>
       <w:pStyle w:val="Heading2"/>
@@ -1157,7 +1124,7 @@
 </file>
 
 <file path=word/styles.xml><?xml version="1.0" encoding="utf-8"?>
-<w:styles xmlns:mc="http://schemas.openxmlformats.org/markup-compatibility/2006" xmlns:r="http://schemas.openxmlformats.org/officeDocument/2006/relationships" xmlns:w="http://schemas.openxmlformats.org/wordprocessingml/2006/main" xmlns:w14="http://schemas.microsoft.com/office/word/2010/wordml" mc:Ignorable="w14">
+<w:styles xmlns:mc="http://schemas.openxmlformats.org/markup-compatibility/2006" xmlns:r="http://schemas.openxmlformats.org/officeDocument/2006/relationships" xmlns:w="http://schemas.openxmlformats.org/wordprocessingml/2006/main" xmlns:w14="http://schemas.microsoft.com/office/word/2010/wordml" xmlns:w15="http://schemas.microsoft.com/office/word/2012/wordml" xmlns:w16cex="http://schemas.microsoft.com/office/word/2018/wordml/cex" xmlns:w16cid="http://schemas.microsoft.com/office/word/2016/wordml/cid" xmlns:w16="http://schemas.microsoft.com/office/word/2018/wordml" xmlns:w16se="http://schemas.microsoft.com/office/word/2015/wordml/symex" mc:Ignorable="w14 w15 w16se w16cid w16 w16cex">
   <w:docDefaults>
     <w:rPrDefault>
       <w:rPr>
@@ -1167,1351 +1134,372 @@
     </w:rPrDefault>
     <w:pPrDefault/>
   </w:docDefaults>
-  <w:latentStyles w:defLockedState="0" w:defUIPriority="0" w:defSemiHidden="1" w:defUnhideWhenUsed="1" w:defQFormat="0" w:count="267">
-    <w:lsdException w:name="Normal" w:semiHidden="0" w:unhideWhenUsed="0" w:qFormat="1"/>
-    <w:lsdException w:name="heading 1" w:semiHidden="0" w:unhideWhenUsed="0" w:qFormat="1"/>
-    <w:lsdException w:name="heading 2" w:semiHidden="0" w:unhideWhenUsed="0" w:qFormat="1"/>
-    <w:lsdException w:name="heading 3" w:semiHidden="0" w:unhideWhenUsed="0" w:qFormat="1"/>
-    <w:lsdException w:name="heading 4" w:semiHidden="0" w:unhideWhenUsed="0" w:qFormat="1"/>
-    <w:lsdException w:name="heading 5" w:semiHidden="0" w:unhideWhenUsed="0" w:qFormat="1"/>
-    <w:lsdException w:name="heading 6" w:qFormat="1"/>
-    <w:lsdException w:name="heading 7" w:qFormat="1"/>
-    <w:lsdException w:name="heading 8" w:qFormat="1"/>
-    <w:lsdException w:name="heading 9" w:qFormat="1"/>
-    <w:lsdException w:name="toc 2" w:uiPriority="39"/>
-    <w:lsdException w:name="toc 3" w:uiPriority="39"/>
-    <w:lsdException w:name="caption" w:qFormat="1"/>
-    <w:lsdException w:name="List Number" w:semiHidden="0" w:unhideWhenUsed="0"/>
-    <w:lsdException w:name="List 4" w:semiHidden="0" w:unhideWhenUsed="0"/>
-    <w:lsdException w:name="List 5" w:semiHidden="0" w:unhideWhenUsed="0"/>
-    <w:lsdException w:name="Title" w:semiHidden="0" w:unhideWhenUsed="0" w:qFormat="1"/>
-    <w:lsdException w:name="Subtitle" w:semiHidden="0" w:unhideWhenUsed="0" w:qFormat="1"/>
-    <w:lsdException w:name="Salutation" w:semiHidden="0" w:unhideWhenUsed="0"/>
-    <w:lsdException w:name="Date" w:semiHidden="0" w:unhideWhenUsed="0"/>
-    <w:lsdException w:name="Body Text First Indent" w:semiHidden="0" w:unhideWhenUsed="0"/>
-    <w:lsdException w:name="Hyperlink" w:uiPriority="99"/>
-    <w:lsdException w:name="Strong" w:semiHidden="0" w:unhideWhenUsed="0" w:qFormat="1"/>
-    <w:lsdException w:name="Emphasis" w:semiHidden="0" w:unhideWhenUsed="0" w:qFormat="1"/>
-    <w:lsdException w:name="Table Grid" w:semiHidden="0" w:unhideWhenUsed="0"/>
-    <w:lsdException w:name="Placeholder Text" w:uiPriority="99" w:unhideWhenUsed="0"/>
-    <w:lsdException w:name="No Spacing" w:semiHidden="0" w:uiPriority="1" w:unhideWhenUsed="0" w:qFormat="1"/>
-    <w:lsdException w:name="Light Shading" w:semiHidden="0" w:uiPriority="60" w:unhideWhenUsed="0"/>
-    <w:lsdException w:name="Light List" w:semiHidden="0" w:uiPriority="61" w:unhideWhenUsed="0"/>
-    <w:lsdException w:name="Light Grid" w:semiHidden="0" w:uiPriority="62" w:unhideWhenUsed="0"/>
-    <w:lsdException w:name="Medium Shading 1" w:semiHidden="0" w:uiPriority="63" w:unhideWhenUsed="0"/>
-    <w:lsdException w:name="Medium Shading 2" w:semiHidden="0" w:uiPriority="64" w:unhideWhenUsed="0"/>
-    <w:lsdException w:name="Medium List 1" w:semiHidden="0" w:uiPriority="65" w:unhideWhenUsed="0"/>
-    <w:lsdException w:name="Medium List 2" w:semiHidden="0" w:uiPriority="66" w:unhideWhenUsed="0"/>
-    <w:lsdException w:name="Medium Grid 1" w:semiHidden="0" w:uiPriority="67" w:unhideWhenUsed="0"/>
-    <w:lsdException w:name="Medium Grid 2" w:semiHidden="0" w:uiPriority="68" w:unhideWhenUsed="0"/>
-    <w:lsdException w:name="Medium Grid 3" w:semiHidden="0" w:uiPriority="69" w:unhideWhenUsed="0"/>
-    <w:lsdException w:name="Dark List" w:semiHidden="0" w:uiPriority="70" w:unhideWhenUsed="0"/>
-    <w:lsdException w:name="Colorful Shading" w:semiHidden="0" w:uiPriority="71" w:unhideWhenUsed="0"/>
-    <w:lsdException w:name="Colorful List" w:semiHidden="0" w:uiPriority="72" w:unhideWhenUsed="0"/>
-    <w:lsdException w:name="Colorful Grid" w:semiHidden="0" w:uiPriority="73" w:unhideWhenUsed="0"/>
-    <w:lsdException w:name="Light Shading Accent 1" w:semiHidden="0" w:uiPriority="60" w:unhideWhenUsed="0"/>
-    <w:lsdException w:name="Light List Accent 1" w:semiHidden="0" w:uiPriority="61" w:unhideWhenUsed="0"/>
-    <w:lsdException w:name="Light Grid Accent 1" w:semiHidden="0" w:uiPriority="62" w:unhideWhenUsed="0"/>
-    <w:lsdException w:name="Medium Shading 1 Accent 1" w:semiHidden="0" w:uiPriority="63" w:unhideWhenUsed="0"/>
-    <w:lsdException w:name="Medium Shading 2 Accent 1" w:semiHidden="0" w:uiPriority="64" w:unhideWhenUsed="0"/>
-    <w:lsdException w:name="Medium List 1 Accent 1" w:semiHidden="0" w:uiPriority="65" w:unhideWhenUsed="0"/>
-    <w:lsdException w:name="Revision" w:uiPriority="99" w:unhideWhenUsed="0"/>
-    <w:lsdException w:name="List Paragraph" w:semiHidden="0" w:uiPriority="34" w:unhideWhenUsed="0" w:qFormat="1"/>
-    <w:lsdException w:name="Quote" w:semiHidden="0" w:uiPriority="29" w:unhideWhenUsed="0" w:qFormat="1"/>
-    <w:lsdException w:name="Intense Quote" w:semiHidden="0" w:uiPriority="30" w:unhideWhenUsed="0" w:qFormat="1"/>
-    <w:lsdException w:name="Medium List 2 Accent 1" w:semiHidden="0" w:uiPriority="66" w:unhideWhenUsed="0"/>
-    <w:lsdException w:name="Medium Grid 1 Accent 1" w:semiHidden="0" w:uiPriority="67" w:unhideWhenUsed="0"/>
-    <w:lsdException w:name="Medium Grid 2 Accent 1" w:semiHidden="0" w:uiPriority="68" w:unhideWhenUsed="0"/>
-    <w:lsdException w:name="Medium Grid 3 Accent 1" w:semiHidden="0" w:uiPriority="69" w:unhideWhenUsed="0"/>
-    <w:lsdException w:name="Dark List Accent 1" w:semiHidden="0" w:uiPriority="70" w:unhideWhenUsed="0"/>
-    <w:lsdException w:name="Colorful Shading Accent 1" w:semiHidden="0" w:uiPriority="71" w:unhideWhenUsed="0"/>
-    <w:lsdException w:name="Colorful List Accent 1" w:semiHidden="0" w:uiPriority="72" w:unhideWhenUsed="0"/>
-    <w:lsdException w:name="Colorful Grid Accent 1" w:semiHidden="0" w:uiPriority="73" w:unhideWhenUsed="0"/>
-    <w:lsdException w:name="Light Shading Accent 2" w:semiHidden="0" w:uiPriority="60" w:unhideWhenUsed="0"/>
-    <w:lsdException w:name="Light List Accent 2" w:semiHidden="0" w:uiPriority="61" w:unhideWhenUsed="0"/>
-    <w:lsdException w:name="Light Grid Accent 2" w:semiHidden="0" w:uiPriority="62" w:unhideWhenUsed="0"/>
-    <w:lsdException w:name="Medium Shading 1 Accent 2" w:semiHidden="0" w:uiPriority="63" w:unhideWhenUsed="0"/>
-    <w:lsdException w:name="Medium Shading 2 Accent 2" w:semiHidden="0" w:uiPriority="64" w:unhideWhenUsed="0"/>
-    <w:lsdException w:name="Medium List 1 Accent 2" w:semiHidden="0" w:uiPriority="65" w:unhideWhenUsed="0"/>
-    <w:lsdException w:name="Medium List 2 Accent 2" w:semiHidden="0" w:uiPriority="66" w:unhideWhenUsed="0"/>
-    <w:lsdException w:name="Medium Grid 1 Accent 2" w:semiHidden="0" w:uiPriority="67" w:unhideWhenUsed="0"/>
-    <w:lsdException w:name="Medium Grid 2 Accent 2" w:semiHidden="0" w:uiPriority="68" w:unhideWhenUsed="0"/>
-    <w:lsdException w:name="Medium Grid 3 Accent 2" w:semiHidden="0" w:uiPriority="69" w:unhideWhenUsed="0"/>
-    <w:lsdException w:name="Dark List Accent 2" w:semiHidden="0" w:uiPriority="70" w:unhideWhenUsed="0"/>
-    <w:lsdException w:name="Colorful Shading Accent 2" w:semiHidden="0" w:uiPriority="71" w:unhideWhenUsed="0"/>
-    <w:lsdException w:name="Colorful List Accent 2" w:semiHidden="0" w:uiPriority="72" w:unhideWhenUsed="0"/>
-    <w:lsdException w:name="Colorful Grid Accent 2" w:semiHidden="0" w:uiPriority="73" w:unhideWhenUsed="0"/>
-    <w:lsdException w:name="Light Shading Accent 3" w:semiHidden="0" w:uiPriority="60" w:unhideWhenUsed="0"/>
-    <w:lsdException w:name="Light List Accent 3" w:semiHidden="0" w:uiPriority="61" w:unhideWhenUsed="0"/>
-    <w:lsdException w:name="Light Grid Accent 3" w:semiHidden="0" w:uiPriority="62" w:unhideWhenUsed="0"/>
-    <w:lsdException w:name="Medium Shading 1 Accent 3" w:semiHidden="0" w:uiPriority="63" w:unhideWhenUsed="0"/>
-    <w:lsdException w:name="Medium Shading 2 Accent 3" w:semiHidden="0" w:uiPriority="64" w:unhideWhenUsed="0"/>
-    <w:lsdException w:name="Medium List 1 Accent 3" w:semiHidden="0" w:uiPriority="65" w:unhideWhenUsed="0"/>
-    <w:lsdException w:name="Medium List 2 Accent 3" w:semiHidden="0" w:uiPriority="66" w:unhideWhenUsed="0"/>
-    <w:lsdException w:name="Medium Grid 1 Accent 3" w:semiHidden="0" w:uiPriority="67" w:unhideWhenUsed="0"/>
-    <w:lsdException w:name="Medium Grid 2 Accent 3" w:semiHidden="0" w:uiPriority="68" w:unhideWhenUsed="0"/>
-    <w:lsdException w:name="Medium Grid 3 Accent 3" w:semiHidden="0" w:uiPriority="69" w:unhideWhenUsed="0"/>
-    <w:lsdException w:name="Dark List Accent 3" w:semiHidden="0" w:uiPriority="70" w:unhideWhenUsed="0"/>
-    <w:lsdException w:name="Colorful Shading Accent 3" w:semiHidden="0" w:uiPriority="71" w:unhideWhenUsed="0"/>
-    <w:lsdException w:name="Colorful List Accent 3" w:semiHidden="0" w:uiPriority="72" w:unhideWhenUsed="0"/>
-    <w:lsdException w:name="Colorful Grid Accent 3" w:semiHidden="0" w:uiPriority="73" w:unhideWhenUsed="0"/>
-    <w:lsdException w:name="Light Shading Accent 4" w:semiHidden="0" w:uiPriority="60" w:unhideWhenUsed="0"/>
-    <w:lsdException w:name="Light List Accent 4" w:semiHidden="0" w:uiPriority="61" w:unhideWhenUsed="0"/>
-    <w:lsdException w:name="Light Grid Accent 4" w:semiHidden="0" w:uiPriority="62" w:unhideWhenUsed="0"/>
-    <w:lsdException w:name="Medium Shading 1 Accent 4" w:semiHidden="0" w:uiPriority="63" w:unhideWhenUsed="0"/>
-    <w:lsdException w:name="Medium Shading 2 Accent 4" w:semiHidden="0" w:uiPriority="64" w:unhideWhenUsed="0"/>
-    <w:lsdException w:name="Medium List 1 Accent 4" w:semiHidden="0" w:uiPriority="65" w:unhideWhenUsed="0"/>
-    <w:lsdException w:name="Medium List 2 Accent 4" w:semiHidden="0" w:uiPriority="66" w:unhideWhenUsed="0"/>
-    <w:lsdException w:name="Medium Grid 1 Accent 4" w:semiHidden="0" w:uiPriority="67" w:unhideWhenUsed="0"/>
-    <w:lsdException w:name="Medium Grid 2 Accent 4" w:semiHidden="0" w:uiPriority="68" w:unhideWhenUsed="0"/>
-    <w:lsdException w:name="Medium Grid 3 Accent 4" w:semiHidden="0" w:uiPriority="69" w:unhideWhenUsed="0"/>
-    <w:lsdException w:name="Dark List Accent 4" w:semiHidden="0" w:uiPriority="70" w:unhideWhenUsed="0"/>
-    <w:lsdException w:name="Colorful Shading Accent 4" w:semiHidden="0" w:uiPriority="71" w:unhideWhenUsed="0"/>
-    <w:lsdException w:name="Colorful List Accent 4" w:semiHidden="0" w:uiPriority="72" w:unhideWhenUsed="0"/>
-    <w:lsdException w:name="Colorful Grid Accent 4" w:semiHidden="0" w:uiPriority="73" w:unhideWhenUsed="0"/>
-    <w:lsdException w:name="Light Shading Accent 5" w:semiHidden="0" w:uiPriority="60" w:unhideWhenUsed="0"/>
-    <w:lsdException w:name="Light List Accent 5" w:semiHidden="0" w:uiPriority="61" w:unhideWhenUsed="0"/>
-    <w:lsdException w:name="Light Grid Accent 5" w:semiHidden="0" w:uiPriority="62" w:unhideWhenUsed="0"/>
-    <w:lsdException w:name="Medium Shading 1 Accent 5" w:semiHidden="0" w:uiPriority="63" w:unhideWhenUsed="0"/>
-    <w:lsdException w:name="Medium Shading 2 Accent 5" w:semiHidden="0" w:uiPriority="64" w:unhideWhenUsed="0"/>
-    <w:lsdException w:name="Medium List 1 Accent 5" w:semiHidden="0" w:uiPriority="65" w:unhideWhenUsed="0"/>
-    <w:lsdException w:name="Medium List 2 Accent 5" w:semiHidden="0" w:uiPriority="66" w:unhideWhenUsed="0"/>
-    <w:lsdException w:name="Medium Grid 1 Accent 5" w:semiHidden="0" w:uiPriority="67" w:unhideWhenUsed="0"/>
-    <w:lsdException w:name="Medium Grid 2 Accent 5" w:semiHidden="0" w:uiPriority="68" w:unhideWhenUsed="0"/>
-    <w:lsdException w:name="Medium Grid 3 Accent 5" w:semiHidden="0" w:uiPriority="69" w:unhideWhenUsed="0"/>
-    <w:lsdException w:name="Dark List Accent 5" w:semiHidden="0" w:uiPriority="70" w:unhideWhenUsed="0"/>
-    <w:lsdException w:name="Colorful Shading Accent 5" w:semiHidden="0" w:uiPriority="71" w:unhideWhenUsed="0"/>
-    <w:lsdException w:name="Colorful List Accent 5" w:semiHidden="0" w:uiPriority="72" w:unhideWhenUsed="0"/>
-    <w:lsdException w:name="Colorful Grid Accent 5" w:semiHidden="0" w:uiPriority="73" w:unhideWhenUsed="0"/>
-    <w:lsdException w:name="Light Shading Accent 6" w:semiHidden="0" w:uiPriority="60" w:unhideWhenUsed="0"/>
-    <w:lsdException w:name="Light List Accent 6" w:semiHidden="0" w:uiPriority="61" w:unhideWhenUsed="0"/>
-    <w:lsdException w:name="Light Grid Accent 6" w:semiHidden="0" w:uiPriority="62" w:unhideWhenUsed="0"/>
-    <w:lsdException w:name="Medium Shading 1 Accent 6" w:semiHidden="0" w:uiPriority="63" w:unhideWhenUsed="0"/>
-    <w:lsdException w:name="Medium Shading 2 Accent 6" w:semiHidden="0" w:uiPriority="64" w:unhideWhenUsed="0"/>
-    <w:lsdException w:name="Medium List 1 Accent 6" w:semiHidden="0" w:uiPriority="65" w:unhideWhenUsed="0"/>
-    <w:lsdException w:name="Medium List 2 Accent 6" w:semiHidden="0" w:uiPriority="66" w:unhideWhenUsed="0"/>
-    <w:lsdException w:name="Medium Grid 1 Accent 6" w:semiHidden="0" w:uiPriority="67" w:unhideWhenUsed="0"/>
-    <w:lsdException w:name="Medium Grid 2 Accent 6" w:semiHidden="0" w:uiPriority="68" w:unhideWhenUsed="0"/>
-    <w:lsdException w:name="Medium Grid 3 Accent 6" w:semiHidden="0" w:uiPriority="69" w:unhideWhenUsed="0"/>
-    <w:lsdException w:name="Dark List Accent 6" w:semiHidden="0" w:uiPriority="70" w:unhideWhenUsed="0"/>
-    <w:lsdException w:name="Colorful Shading Accent 6" w:semiHidden="0" w:uiPriority="71" w:unhideWhenUsed="0"/>
-    <w:lsdException w:name="Colorful List Accent 6" w:semiHidden="0" w:uiPriority="72" w:unhideWhenUsed="0"/>
-    <w:lsdException w:name="Colorful Grid Accent 6" w:semiHidden="0" w:uiPriority="73" w:unhideWhenUsed="0"/>
-    <w:lsdException w:name="Subtle Emphasis" w:semiHidden="0" w:uiPriority="19" w:unhideWhenUsed="0" w:qFormat="1"/>
-    <w:lsdException w:name="Intense Emphasis" w:semiHidden="0" w:uiPriority="21" w:unhideWhenUsed="0" w:qFormat="1"/>
-    <w:lsdException w:name="Subtle Reference" w:semiHidden="0" w:uiPriority="31" w:unhideWhenUsed="0" w:qFormat="1"/>
-    <w:lsdException w:name="Intense Reference" w:semiHidden="0" w:uiPriority="32" w:unhideWhenUsed="0" w:qFormat="1"/>
-    <w:lsdException w:name="Book Title" w:semiHidden="0" w:uiPriority="33" w:unhideWhenUsed="0" w:qFormat="1"/>
-    <w:lsdException w:name="Bibliography" w:uiPriority="37"/>
-    <w:lsdException w:name="TOC Heading" w:uiPriority="39" w:qFormat="1"/>
-  </w:latentStyles>
-  <w:style w:type="paragraph" w:default="1" w:styleId="Normal">
-    <w:name w:val="Normal"/>
-    <w:qFormat/>
-    <w:pPr>
-      <w:spacing w:before="240" w:after="240"/>
-    </w:pPr>
-    <w:rPr>
-      <w:sz w:val="24"/>
-    </w:rPr>
-  </w:style>
-  <w:style w:type="paragraph" w:styleId="Heading1">
-    <w:name w:val="heading 1"/>
-    <w:aliases w:val="Subpart,Subpart XXXX.X-Title"/>
-    <w:basedOn w:val="Normal"/>
-    <w:next w:val="Normal"/>
-    <w:qFormat/>
-    <w:pPr>
-      <w:widowControl w:val="0"/>
-      <w:jc w:val="center"/>
-      <w:outlineLvl w:val="0"/>
-    </w:pPr>
-    <w:rPr>
-      <w:b/>
-      <w:color w:val="000000" w:themeColor="text1"/>
-      <w:sz w:val="32"/>
-    </w:rPr>
-  </w:style>
-  <w:style w:type="paragraph" w:styleId="Heading2">
-    <w:name w:val="heading 2"/>
-    <w:aliases w:val="Section,Section .XXX Title."/>
-    <w:qFormat/>
-    <w:pPr>
-      <w:keepNext/>
-      <w:keepLines/>
-      <w:spacing w:before="360" w:after="120"/>
-      <w:jc w:val="center"/>
-      <w:outlineLvl w:val="1"/>
-    </w:pPr>
-    <w:rPr>
-      <w:b/>
-      <w:color w:val="000000" w:themeColor="text1"/>
-      <w:sz w:val="28"/>
-    </w:rPr>
-  </w:style>
-  <w:style w:type="paragraph" w:styleId="Heading3">
-    <w:name w:val="heading 3"/>
-    <w:aliases w:val="Subsection,Subsection -X Title."/>
-    <w:basedOn w:val="Normal"/>
-    <w:next w:val="Normal"/>
-    <w:link w:val="Heading3Char"/>
-    <w:qFormat/>
-    <w:pPr>
-      <w:keepNext/>
-      <w:keepLines/>
-      <w:spacing w:before="360"/>
-      <w:outlineLvl w:val="2"/>
-    </w:pPr>
-    <w:rPr>
-      <w:b/>
-      <w:color w:val="000000" w:themeColor="text1"/>
-    </w:rPr>
-  </w:style>
-  <w:style w:type="paragraph" w:styleId="Heading4">
-    <w:name w:val="heading 4"/>
-    <w:basedOn w:val="Normal"/>
-    <w:next w:val="Normal"/>
-    <w:qFormat/>
-    <w:pPr>
-      <w:keepNext/>
-      <w:spacing w:after="0"/>
-      <w:jc w:val="center"/>
-      <w:outlineLvl w:val="3"/>
-    </w:pPr>
-    <w:rPr>
-      <w:b/>
-      <w:bCs/>
-      <w:sz w:val="28"/>
-    </w:rPr>
-  </w:style>
-  <w:style w:type="paragraph" w:styleId="Heading5">
-    <w:name w:val="heading 5"/>
-    <w:basedOn w:val="Normal"/>
-    <w:next w:val="Normal"/>
-    <w:qFormat/>
-    <w:pPr>
-      <w:keepNext/>
-      <w:spacing w:after="120"/>
-      <w:jc w:val="center"/>
-      <w:outlineLvl w:val="4"/>
-    </w:pPr>
-    <w:rPr>
-      <w:bCs/>
-      <w:caps/>
-      <w:color w:val="0000FF"/>
-      <w:sz w:val="28"/>
-    </w:rPr>
-  </w:style>
-  <w:style w:type="paragraph" w:styleId="Heading9">
-    <w:name w:val="heading 9"/>
-    <w:basedOn w:val="Normal"/>
-    <w:next w:val="Normal"/>
-    <w:qFormat/>
-    <w:pPr>
-      <w:spacing w:after="60"/>
-      <w:outlineLvl w:val="8"/>
-    </w:pPr>
-    <w:rPr>
-      <w:rFonts w:ascii="Arial" w:hAnsi="Arial"/>
-      <w:i/>
-      <w:sz w:val="18"/>
-    </w:rPr>
-  </w:style>
-  <w:style w:type="character" w:default="1" w:styleId="DefaultParagraphFont">
-    <w:name w:val="Default Paragraph Font"/>
-    <w:uiPriority w:val="1"/>
-    <w:semiHidden/>
-    <w:unhideWhenUsed/>
-  </w:style>
-  <w:style w:type="table" w:default="1" w:styleId="TableNormal">
-    <w:name w:val="Normal Table"/>
-    <w:uiPriority w:val="99"/>
-    <w:semiHidden/>
-    <w:unhideWhenUsed/>
-    <w:tblPr>
-      <w:tblInd w:w="0" w:type="dxa"/>
-      <w:tblCellMar>
-        <w:top w:w="0" w:type="dxa"/>
-        <w:left w:w="108" w:type="dxa"/>
-        <w:bottom w:w="0" w:type="dxa"/>
-        <w:right w:w="108" w:type="dxa"/>
-      </w:tblCellMar>
-    </w:tblPr>
-  </w:style>
-  <w:style w:type="numbering" w:default="1" w:styleId="NoList">
-    <w:name w:val="No List"/>
-    <w:uiPriority w:val="99"/>
-    <w:semiHidden/>
-    <w:unhideWhenUsed/>
-  </w:style>
-  <w:style w:type="paragraph" w:styleId="Footer">
-    <w:name w:val="footer"/>
-    <w:aliases w:val="(Alt-E)"/>
-    <w:basedOn w:val="Normal"/>
-    <w:pPr>
-      <w:tabs>
-        <w:tab w:val="center" w:pos="4320"/>
-        <w:tab w:val="right" w:pos="8640"/>
-        <w:tab w:val="right" w:pos="10296"/>
-      </w:tabs>
-      <w:spacing w:before="120"/>
-    </w:pPr>
-  </w:style>
-  <w:style w:type="paragraph" w:styleId="Header">
-    <w:name w:val="header"/>
-    <w:aliases w:val="(Alt-H)"/>
-    <w:basedOn w:val="Normal"/>
-    <w:pPr>
-      <w:tabs>
-        <w:tab w:val="center" w:pos="4320"/>
-        <w:tab w:val="right" w:pos="8640"/>
-        <w:tab w:val="right" w:pos="10296"/>
-      </w:tabs>
-      <w:spacing w:before="120"/>
-    </w:pPr>
-    <w:rPr>
-      <w:caps/>
-    </w:rPr>
-  </w:style>
-  <w:style w:type="paragraph" w:customStyle="1" w:styleId="List1">
-    <w:name w:val="List 1"/>
-    <w:link w:val="List1Char"/>
-    <w:rsid w:val="007D0FC1"/>
-    <w:pPr>
-      <w:spacing w:before="240" w:after="240"/>
-      <w:ind w:left="432"/>
-    </w:pPr>
-    <w:rPr>
-      <w:color w:val="000000" w:themeColor="text1"/>
-      <w:sz w:val="24"/>
-    </w:rPr>
-  </w:style>
-  <w:style w:type="paragraph" w:customStyle="1" w:styleId="HeadingFigureAlt-F">
-    <w:name w:val="Heading Figure (Alt-F)"/>
-    <w:basedOn w:val="Heading9"/>
-    <w:pPr>
-      <w:spacing w:before="120" w:after="120"/>
-      <w:jc w:val="center"/>
-      <w:outlineLvl w:val="9"/>
-    </w:pPr>
-    <w:rPr>
-      <w:rFonts w:ascii="Times" w:hAnsi="Times"/>
-      <w:b/>
-      <w:i w:val="0"/>
-      <w:caps/>
-      <w:noProof/>
-      <w:sz w:val="22"/>
-    </w:rPr>
-  </w:style>
-  <w:style w:type="paragraph" w:customStyle="1" w:styleId="Indent1">
-    <w:name w:val="Indent1"/>
-    <w:aliases w:val="(a,b,c) (Ctrl-1)"/>
-    <w:basedOn w:val="Normal"/>
-    <w:next w:val="Normal"/>
-    <w:pPr>
-      <w:tabs>
-        <w:tab w:val="left" w:pos="540"/>
-      </w:tabs>
-      <w:spacing w:line="240" w:lineRule="exact"/>
-      <w:ind w:firstLine="187"/>
-    </w:pPr>
-  </w:style>
-  <w:style w:type="paragraph" w:customStyle="1" w:styleId="Indent2">
-    <w:name w:val="Indent2"/>
-    <w:aliases w:val="(1,2,3) (Ctrl-2)"/>
-    <w:basedOn w:val="BodyText"/>
-    <w:pPr>
-      <w:tabs>
-        <w:tab w:val="left" w:pos="630"/>
-      </w:tabs>
-      <w:spacing w:line="240" w:lineRule="exact"/>
-      <w:ind w:left="187" w:firstLine="173"/>
-    </w:pPr>
-  </w:style>
-  <w:style w:type="paragraph" w:styleId="BodyText">
-    <w:name w:val="Body Text"/>
-    <w:basedOn w:val="Normal"/>
-  </w:style>
-  <w:style w:type="paragraph" w:customStyle="1" w:styleId="Indent3">
-    <w:name w:val="Indent3"/>
-    <w:aliases w:val="(i,ii,iii) (Ctrl-3)"/>
-    <w:basedOn w:val="Indent2"/>
-    <w:pPr>
-      <w:tabs>
-        <w:tab w:val="clear" w:pos="630"/>
-        <w:tab w:val="left" w:pos="810"/>
-      </w:tabs>
-      <w:ind w:left="360" w:firstLine="180"/>
-    </w:pPr>
-  </w:style>
-  <w:style w:type="paragraph" w:customStyle="1" w:styleId="Indent4">
-    <w:name w:val="Indent4"/>
-    <w:aliases w:val="(A,B,C) (Ctrl-4)"/>
-    <w:basedOn w:val="Indent3"/>
-    <w:pPr>
-      <w:tabs>
-        <w:tab w:val="clear" w:pos="810"/>
-        <w:tab w:val="left" w:pos="1080"/>
-      </w:tabs>
-      <w:ind w:left="547" w:firstLine="173"/>
-    </w:pPr>
-  </w:style>
-  <w:style w:type="character" w:styleId="PageNumber">
-    <w:name w:val="page number"/>
-    <w:basedOn w:val="DefaultParagraphFont"/>
-    <w:rPr>
-      <w:rFonts w:ascii="Times" w:hAnsi="Times"/>
-      <w:sz w:val="24"/>
-    </w:rPr>
-  </w:style>
-  <w:style w:type="paragraph" w:styleId="TOC5">
-    <w:name w:val="toc 5"/>
-    <w:basedOn w:val="Normal"/>
-    <w:next w:val="Normal"/>
-    <w:semiHidden/>
-    <w:pPr>
-      <w:tabs>
-        <w:tab w:val="right" w:leader="dot" w:pos="10080"/>
-      </w:tabs>
-      <w:ind w:left="800"/>
-    </w:pPr>
-  </w:style>
-  <w:style w:type="paragraph" w:styleId="TOC1">
-    <w:name w:val="toc 1"/>
-    <w:basedOn w:val="Normal"/>
-    <w:next w:val="Normal"/>
-    <w:semiHidden/>
-    <w:pPr>
-      <w:jc w:val="center"/>
-    </w:pPr>
-    <w:rPr>
-      <w:b/>
-      <w:caps/>
-    </w:rPr>
-  </w:style>
-  <w:style w:type="paragraph" w:styleId="TOC2">
-    <w:name w:val="toc 2"/>
-    <w:basedOn w:val="Normal"/>
-    <w:next w:val="Normal"/>
-    <w:uiPriority w:val="39"/>
-    <w:pPr>
-      <w:tabs>
-        <w:tab w:val="right" w:pos="10080"/>
-      </w:tabs>
-    </w:pPr>
-    <w:rPr>
-      <w:b/>
-      <w:caps/>
-    </w:rPr>
-  </w:style>
-  <w:style w:type="paragraph" w:styleId="TOC3">
-    <w:name w:val="toc 3"/>
-    <w:basedOn w:val="Normal"/>
-    <w:next w:val="Normal"/>
-    <w:uiPriority w:val="39"/>
-    <w:pPr>
-      <w:tabs>
-        <w:tab w:val="right" w:leader="dot" w:pos="10080"/>
-      </w:tabs>
-      <w:ind w:left="288"/>
-    </w:pPr>
-  </w:style>
-  <w:style w:type="paragraph" w:styleId="TOC4">
-    <w:name w:val="toc 4"/>
-    <w:basedOn w:val="TOC3"/>
-    <w:next w:val="Normal"/>
-    <w:semiHidden/>
-    <w:pPr>
-      <w:ind w:left="576"/>
-    </w:pPr>
-  </w:style>
-  <w:style w:type="paragraph" w:styleId="TOC6">
-    <w:name w:val="toc 6"/>
-    <w:basedOn w:val="Normal"/>
-    <w:next w:val="Normal"/>
-    <w:semiHidden/>
-    <w:pPr>
-      <w:tabs>
-        <w:tab w:val="right" w:leader="dot" w:pos="10080"/>
-      </w:tabs>
-      <w:ind w:left="1000"/>
-    </w:pPr>
-  </w:style>
-  <w:style w:type="paragraph" w:styleId="TOC7">
-    <w:name w:val="toc 7"/>
-    <w:basedOn w:val="Normal"/>
-    <w:next w:val="Normal"/>
-    <w:semiHidden/>
-    <w:pPr>
-      <w:tabs>
-        <w:tab w:val="right" w:leader="dot" w:pos="10080"/>
-      </w:tabs>
-      <w:ind w:left="1200"/>
-    </w:pPr>
-  </w:style>
-  <w:style w:type="paragraph" w:styleId="TOC8">
-    <w:name w:val="toc 8"/>
-    <w:basedOn w:val="Normal"/>
-    <w:next w:val="Normal"/>
-    <w:semiHidden/>
-    <w:pPr>
-      <w:tabs>
-        <w:tab w:val="right" w:leader="dot" w:pos="10080"/>
-      </w:tabs>
-      <w:ind w:left="1400"/>
-    </w:pPr>
-  </w:style>
-  <w:style w:type="paragraph" w:styleId="TOC9">
-    <w:name w:val="toc 9"/>
-    <w:basedOn w:val="Normal"/>
-    <w:next w:val="Normal"/>
-    <w:semiHidden/>
-    <w:pPr>
-      <w:tabs>
-        <w:tab w:val="right" w:leader="dot" w:pos="10080"/>
-      </w:tabs>
-      <w:ind w:left="1600"/>
-    </w:pPr>
-  </w:style>
-  <w:style w:type="paragraph" w:styleId="Title">
-    <w:name w:val="Title"/>
-    <w:basedOn w:val="Normal"/>
-    <w:qFormat/>
-    <w:pPr>
-      <w:jc w:val="center"/>
-    </w:pPr>
-    <w:rPr>
-      <w:b/>
-      <w:sz w:val="28"/>
-    </w:rPr>
-  </w:style>
-  <w:style w:type="paragraph" w:styleId="Subtitle">
-    <w:name w:val="Subtitle"/>
-    <w:basedOn w:val="Normal"/>
-    <w:qFormat/>
-    <w:pPr>
-      <w:jc w:val="center"/>
-    </w:pPr>
-    <w:rPr>
-      <w:b/>
-    </w:rPr>
-  </w:style>
-  <w:style w:type="character" w:styleId="Hyperlink">
-    <w:name w:val="Hyperlink"/>
-    <w:basedOn w:val="DefaultParagraphFont"/>
-    <w:uiPriority w:val="99"/>
-    <w:rPr>
-      <w:color w:val="0000FF"/>
-      <w:u w:val="single"/>
-    </w:rPr>
-  </w:style>
-  <w:style w:type="character" w:styleId="FollowedHyperlink">
-    <w:name w:val="FollowedHyperlink"/>
-    <w:basedOn w:val="DefaultParagraphFont"/>
-    <w:rsid w:val="00FD04E8"/>
-    <w:rPr>
-      <w:color w:val="800080"/>
-      <w:u w:val="single"/>
-    </w:rPr>
-  </w:style>
-  <w:style w:type="paragraph" w:styleId="BalloonText">
-    <w:name w:val="Balloon Text"/>
-    <w:basedOn w:val="Normal"/>
-    <w:link w:val="BalloonTextChar"/>
-    <w:semiHidden/>
-    <w:unhideWhenUsed/>
-    <w:rsid w:val="0092791A"/>
-    <w:pPr>
-      <w:spacing w:after="0"/>
-    </w:pPr>
-    <w:rPr>
-      <w:rFonts w:ascii="Segoe UI" w:hAnsi="Segoe UI" w:cs="Segoe UI"/>
-      <w:sz w:val="18"/>
-      <w:szCs w:val="18"/>
-    </w:rPr>
-  </w:style>
-  <w:style w:type="character" w:customStyle="1" w:styleId="BalloonTextChar">
-    <w:name w:val="Balloon Text Char"/>
-    <w:basedOn w:val="DefaultParagraphFont"/>
-    <w:link w:val="BalloonText"/>
-    <w:semiHidden/>
-    <w:rsid w:val="0092791A"/>
-    <w:rPr>
-      <w:rFonts w:ascii="Segoe UI" w:hAnsi="Segoe UI" w:cs="Segoe UI"/>
-      <w:color w:val="000000"/>
-      <w:sz w:val="18"/>
-      <w:szCs w:val="18"/>
-    </w:rPr>
-  </w:style>
-  <w:style w:type="character" w:styleId="CommentReference">
-    <w:name w:val="annotation reference"/>
-    <w:basedOn w:val="DefaultParagraphFont"/>
-    <w:semiHidden/>
-    <w:unhideWhenUsed/>
-    <w:rsid w:val="007C4A8E"/>
-    <w:rPr>
-      <w:sz w:val="16"/>
-      <w:szCs w:val="16"/>
-    </w:rPr>
-  </w:style>
-  <w:style w:type="paragraph" w:styleId="CommentText">
-    <w:name w:val="annotation text"/>
-    <w:basedOn w:val="Normal"/>
-    <w:link w:val="CommentTextChar"/>
-    <w:semiHidden/>
-    <w:unhideWhenUsed/>
-    <w:rsid w:val="007C4A8E"/>
-    <w:rPr>
-      <w:sz w:val="20"/>
-    </w:rPr>
-  </w:style>
-  <w:style w:type="character" w:customStyle="1" w:styleId="CommentTextChar">
-    <w:name w:val="Comment Text Char"/>
-    <w:basedOn w:val="DefaultParagraphFont"/>
-    <w:link w:val="CommentText"/>
-    <w:semiHidden/>
-    <w:rsid w:val="007C4A8E"/>
-    <w:rPr>
-      <w:color w:val="000000"/>
-    </w:rPr>
-  </w:style>
-  <w:style w:type="paragraph" w:styleId="CommentSubject">
-    <w:name w:val="annotation subject"/>
-    <w:basedOn w:val="CommentText"/>
-    <w:next w:val="CommentText"/>
-    <w:link w:val="CommentSubjectChar"/>
-    <w:semiHidden/>
-    <w:unhideWhenUsed/>
-    <w:rsid w:val="007C4A8E"/>
-    <w:rPr>
-      <w:b/>
-      <w:bCs/>
-    </w:rPr>
-  </w:style>
-  <w:style w:type="character" w:customStyle="1" w:styleId="CommentSubjectChar">
-    <w:name w:val="Comment Subject Char"/>
-    <w:basedOn w:val="CommentTextChar"/>
-    <w:link w:val="CommentSubject"/>
-    <w:semiHidden/>
-    <w:rsid w:val="007C4A8E"/>
-    <w:rPr>
-      <w:b/>
-      <w:bCs/>
-      <w:color w:val="000000"/>
-    </w:rPr>
-  </w:style>
-  <w:style w:type="character" w:customStyle="1" w:styleId="Heading3Char">
-    <w:name w:val="Heading 3 Char"/>
-    <w:aliases w:val="Subsection Char,Subsection -X Title. Char"/>
-    <w:basedOn w:val="DefaultParagraphFont"/>
-    <w:link w:val="Heading3"/>
-    <w:rsid w:val="007D0FC1"/>
-    <w:rPr>
-      <w:b/>
-      <w:color w:val="000000" w:themeColor="text1"/>
-      <w:sz w:val="24"/>
-    </w:rPr>
-  </w:style>
-  <w:style w:type="character" w:customStyle="1" w:styleId="List1Char">
-    <w:name w:val="List 1 Char"/>
-    <w:basedOn w:val="Heading3Char"/>
-    <w:link w:val="List1"/>
-    <w:rsid w:val="007D0FC1"/>
-    <w:rPr>
-      <w:b w:val="0"/>
-      <w:color w:val="000000" w:themeColor="text1"/>
-      <w:sz w:val="24"/>
-    </w:rPr>
-  </w:style>
-  <w:style w:type="paragraph" w:styleId="List2">
-    <w:name w:val="List 2"/>
-    <w:basedOn w:val="Normal"/>
-    <w:link w:val="List2Char"/>
-    <w:semiHidden/>
-    <w:unhideWhenUsed/>
-    <w:rsid w:val="007D0FC1"/>
-    <w:pPr>
-      <w:keepNext/>
-      <w:keepLines/>
-      <w:ind w:left="821"/>
-    </w:pPr>
-  </w:style>
-  <w:style w:type="paragraph" w:styleId="List3">
-    <w:name w:val="List 3"/>
-    <w:basedOn w:val="Normal"/>
-    <w:semiHidden/>
-    <w:unhideWhenUsed/>
-    <w:rsid w:val="007D0FC1"/>
-    <w:pPr>
-      <w:keepNext/>
-      <w:keepLines/>
-      <w:ind w:left="1282"/>
-    </w:pPr>
-  </w:style>
-  <w:style w:type="paragraph" w:styleId="List4">
-    <w:name w:val="List 4"/>
-    <w:basedOn w:val="Normal"/>
-    <w:rsid w:val="007D0FC1"/>
-    <w:pPr>
-      <w:keepNext/>
-      <w:keepLines/>
-      <w:ind w:left="1642"/>
-    </w:pPr>
-  </w:style>
-  <w:style w:type="paragraph" w:styleId="List5">
-    <w:name w:val="List 5"/>
-    <w:basedOn w:val="Normal"/>
-    <w:rsid w:val="007D0FC1"/>
-    <w:pPr>
-      <w:spacing w:before="120" w:after="0"/>
-      <w:ind w:left="1872"/>
-      <w:contextualSpacing/>
-    </w:pPr>
-  </w:style>
-  <w:style w:type="paragraph" w:customStyle="1" w:styleId="List6">
-    <w:name w:val="List 6"/>
-    <w:basedOn w:val="List4"/>
-    <w:link w:val="List6Char"/>
-    <w:rsid w:val="007D0FC1"/>
-    <w:pPr>
-      <w:ind w:left="2088"/>
-    </w:pPr>
-    <w:rPr>
-      <w:i/>
-    </w:rPr>
-  </w:style>
-  <w:style w:type="character" w:customStyle="1" w:styleId="List2Char">
-    <w:name w:val="List 2 Char"/>
-    <w:basedOn w:val="DefaultParagraphFont"/>
-    <w:link w:val="List2"/>
-    <w:semiHidden/>
-    <w:rsid w:val="007D0FC1"/>
-    <w:rPr>
-      <w:sz w:val="24"/>
-    </w:rPr>
-  </w:style>
-  <w:style w:type="character" w:customStyle="1" w:styleId="List6Char">
-    <w:name w:val="List 6 Char"/>
-    <w:basedOn w:val="List2Char"/>
-    <w:link w:val="List6"/>
-    <w:rsid w:val="007D0FC1"/>
-    <w:rPr>
-      <w:i/>
-      <w:sz w:val="24"/>
-    </w:rPr>
-  </w:style>
-  <w:style w:type="paragraph" w:customStyle="1" w:styleId="List7">
-    <w:name w:val="List 7"/>
-    <w:basedOn w:val="List4"/>
-    <w:link w:val="List7Char"/>
-    <w:rsid w:val="007D0FC1"/>
-    <w:pPr>
-      <w:ind w:left="2534"/>
-    </w:pPr>
-    <w:rPr>
-      <w:i/>
-      <w:sz w:val="22"/>
-    </w:rPr>
-  </w:style>
-  <w:style w:type="character" w:customStyle="1" w:styleId="List7Char">
-    <w:name w:val="List 7 Char"/>
-    <w:basedOn w:val="List2Char"/>
-    <w:link w:val="List7"/>
-    <w:rsid w:val="007D0FC1"/>
-    <w:rPr>
-      <w:i/>
-      <w:sz w:val="22"/>
-    </w:rPr>
-  </w:style>
-  <w:style w:type="paragraph" w:customStyle="1" w:styleId="List8">
-    <w:name w:val="List 8"/>
-    <w:basedOn w:val="List4"/>
-    <w:link w:val="List8Char"/>
-    <w:rsid w:val="007D0FC1"/>
-    <w:pPr>
-      <w:ind w:left="2880"/>
-    </w:pPr>
-    <w:rPr>
-      <w:i/>
-      <w:sz w:val="22"/>
-    </w:rPr>
-  </w:style>
-  <w:style w:type="character" w:customStyle="1" w:styleId="List8Char">
-    <w:name w:val="List 8 Char"/>
-    <w:basedOn w:val="List2Char"/>
-    <w:link w:val="List8"/>
-    <w:rsid w:val="007D0FC1"/>
-    <w:rPr>
-      <w:i/>
-      <w:sz w:val="22"/>
-    </w:rPr>
-  </w:style>
-  <w:style w:type="paragraph" w:styleId="ListParagraph">
-    <w:name w:val="List Paragraph"/>
-    <w:basedOn w:val="Normal"/>
-    <w:uiPriority w:val="34"/>
-    <w:qFormat/>
-    <w:rsid w:val="007D0FC1"/>
-    <w:pPr>
-      <w:ind w:left="720"/>
-      <w:contextualSpacing/>
-    </w:pPr>
-  </w:style>
-  <w:style w:type="paragraph" w:customStyle="1" w:styleId="Heading1Red">
-    <w:name w:val="Heading 1_Red"/>
-    <w:basedOn w:val="Normal"/>
-    <w:link w:val="Heading1RedChar"/>
-    <w:rsid w:val="007D0FC1"/>
-    <w:pPr>
-      <w:spacing w:after="0"/>
-      <w:jc w:val="center"/>
-      <w:outlineLvl w:val="0"/>
-    </w:pPr>
-    <w:rPr>
-      <w:b/>
-      <w:color w:val="FF0000"/>
-      <w:sz w:val="40"/>
-    </w:rPr>
-  </w:style>
-  <w:style w:type="character" w:customStyle="1" w:styleId="Heading1RedChar">
-    <w:name w:val="Heading 1_Red Char"/>
-    <w:basedOn w:val="DefaultParagraphFont"/>
-    <w:link w:val="Heading1Red"/>
-    <w:rsid w:val="007D0FC1"/>
-    <w:rPr>
-      <w:b/>
-      <w:color w:val="FF0000"/>
-      <w:sz w:val="40"/>
-    </w:rPr>
-  </w:style>
-  <w:style w:type="paragraph" w:customStyle="1" w:styleId="edition">
-    <w:name w:val="edition"/>
-    <w:link w:val="editionChar"/>
-    <w:rsid w:val="007D0FC1"/>
-    <w:pPr>
-      <w:widowControl w:val="0"/>
-      <w:spacing w:after="200" w:line="276" w:lineRule="auto"/>
-    </w:pPr>
-    <w:rPr>
-      <w:b/>
-      <w:i/>
-      <w:color w:val="000000" w:themeColor="text1"/>
-      <w:sz w:val="28"/>
-    </w:rPr>
-  </w:style>
-  <w:style w:type="character" w:customStyle="1" w:styleId="editionChar">
-    <w:name w:val="edition Char"/>
-    <w:basedOn w:val="DefaultParagraphFont"/>
-    <w:link w:val="edition"/>
-    <w:rsid w:val="007D0FC1"/>
-    <w:rPr>
-      <w:b/>
-      <w:i/>
-      <w:color w:val="000000" w:themeColor="text1"/>
-      <w:sz w:val="28"/>
-    </w:rPr>
-  </w:style>
-  <w:style w:type="paragraph" w:customStyle="1" w:styleId="Heading1change">
-    <w:name w:val="Heading 1_change"/>
-    <w:basedOn w:val="edition"/>
-    <w:link w:val="Heading1changeChar"/>
-    <w:rsid w:val="007D0FC1"/>
-    <w:pPr>
-      <w:widowControl/>
-    </w:pPr>
-    <w:rPr>
-      <w:b w:val="0"/>
-      <w:i w:val="0"/>
-      <w:iCs/>
-    </w:rPr>
-  </w:style>
-  <w:style w:type="character" w:customStyle="1" w:styleId="Heading1changeChar">
-    <w:name w:val="Heading 1_change Char"/>
-    <w:basedOn w:val="editionChar"/>
-    <w:link w:val="Heading1change"/>
-    <w:rsid w:val="007D0FC1"/>
-    <w:rPr>
-      <w:b w:val="0"/>
-      <w:i w:val="0"/>
-      <w:iCs/>
-      <w:color w:val="000000" w:themeColor="text1"/>
-      <w:sz w:val="28"/>
-    </w:rPr>
-  </w:style>
-  <w:style w:type="paragraph" w:customStyle="1" w:styleId="Heading2change">
-    <w:name w:val="Heading 2_change"/>
-    <w:basedOn w:val="edition"/>
-    <w:link w:val="Heading2changeChar"/>
-    <w:rsid w:val="007D0FC1"/>
-    <w:pPr>
-      <w:keepNext/>
-      <w:widowControl/>
-      <w:outlineLvl w:val="1"/>
-    </w:pPr>
-    <w:rPr>
-      <w:b w:val="0"/>
-      <w:i w:val="0"/>
-      <w:iCs/>
-    </w:rPr>
-  </w:style>
-  <w:style w:type="character" w:customStyle="1" w:styleId="Heading2changeChar">
-    <w:name w:val="Heading 2_change Char"/>
-    <w:basedOn w:val="editionChar"/>
-    <w:link w:val="Heading2change"/>
-    <w:rsid w:val="007D0FC1"/>
-    <w:rPr>
-      <w:b w:val="0"/>
-      <w:i w:val="0"/>
-      <w:iCs/>
-      <w:color w:val="000000" w:themeColor="text1"/>
-      <w:sz w:val="28"/>
-    </w:rPr>
-  </w:style>
-  <w:style w:type="paragraph" w:customStyle="1" w:styleId="Heading3change">
-    <w:name w:val="Heading 3_change"/>
-    <w:basedOn w:val="edition"/>
-    <w:link w:val="Heading3changeChar"/>
-    <w:rsid w:val="007D0FC1"/>
-    <w:pPr>
-      <w:widowControl/>
-      <w:outlineLvl w:val="2"/>
-    </w:pPr>
-    <w:rPr>
-      <w:b w:val="0"/>
-      <w:i w:val="0"/>
-      <w:iCs/>
-      <w:caps/>
-      <w:sz w:val="24"/>
-    </w:rPr>
-  </w:style>
-  <w:style w:type="character" w:customStyle="1" w:styleId="Heading3changeChar">
-    <w:name w:val="Heading 3_change Char"/>
-    <w:basedOn w:val="editionChar"/>
-    <w:link w:val="Heading3change"/>
-    <w:rsid w:val="007D0FC1"/>
-    <w:rPr>
-      <w:b w:val="0"/>
-      <w:i w:val="0"/>
-      <w:iCs/>
-      <w:caps/>
-      <w:color w:val="000000" w:themeColor="text1"/>
-      <w:sz w:val="24"/>
-    </w:rPr>
-  </w:style>
-  <w:style w:type="paragraph" w:customStyle="1" w:styleId="List1change">
-    <w:name w:val="List 1_change"/>
-    <w:basedOn w:val="Normal"/>
-    <w:link w:val="List1changeChar"/>
-    <w:rsid w:val="007D0FC1"/>
-    <w:pPr>
-      <w:keepNext/>
-      <w:keepLines/>
-      <w:ind w:left="432"/>
-    </w:pPr>
-    <w:rPr>
-      <w:i/>
-      <w:iCs/>
-      <w:color w:val="000000" w:themeColor="text1"/>
-    </w:rPr>
-  </w:style>
-  <w:style w:type="character" w:customStyle="1" w:styleId="List1changeChar">
-    <w:name w:val="List 1_change Char"/>
-    <w:basedOn w:val="editionChar"/>
-    <w:link w:val="List1change"/>
-    <w:rsid w:val="007D0FC1"/>
-    <w:rPr>
-      <w:b w:val="0"/>
-      <w:i/>
-      <w:iCs/>
-      <w:color w:val="000000" w:themeColor="text1"/>
-      <w:sz w:val="24"/>
-    </w:rPr>
-  </w:style>
-  <w:style w:type="paragraph" w:customStyle="1" w:styleId="List2change">
-    <w:name w:val="List 2_change"/>
-    <w:basedOn w:val="Normal"/>
-    <w:link w:val="List2changeChar"/>
-    <w:rsid w:val="007D0FC1"/>
-    <w:pPr>
-      <w:spacing w:before="120"/>
-      <w:ind w:left="821"/>
-      <w:contextualSpacing/>
-    </w:pPr>
-    <w:rPr>
-      <w:i/>
-      <w:iCs/>
-    </w:rPr>
-  </w:style>
-  <w:style w:type="character" w:customStyle="1" w:styleId="List2changeChar">
-    <w:name w:val="List 2_change Char"/>
-    <w:basedOn w:val="editionChar"/>
-    <w:link w:val="List2change"/>
-    <w:rsid w:val="007D0FC1"/>
-    <w:rPr>
-      <w:b/>
-      <w:i/>
-      <w:iCs/>
-      <w:color w:val="000000" w:themeColor="text1"/>
-      <w:sz w:val="24"/>
-    </w:rPr>
-  </w:style>
-  <w:style w:type="paragraph" w:customStyle="1" w:styleId="List3change">
-    <w:name w:val="List 3_change"/>
-    <w:basedOn w:val="Normal"/>
-    <w:link w:val="List3changeChar"/>
-    <w:rsid w:val="007D0FC1"/>
-    <w:pPr>
-      <w:keepNext/>
-      <w:keepLines/>
-      <w:spacing w:before="120"/>
-      <w:ind w:left="1282"/>
-      <w:contextualSpacing/>
-    </w:pPr>
-    <w:rPr>
-      <w:i/>
-      <w:iCs/>
-    </w:rPr>
-  </w:style>
-  <w:style w:type="character" w:customStyle="1" w:styleId="List3changeChar">
-    <w:name w:val="List 3_change Char"/>
-    <w:basedOn w:val="editionChar"/>
-    <w:link w:val="List3change"/>
-    <w:rsid w:val="007D0FC1"/>
-    <w:rPr>
-      <w:b/>
-      <w:i/>
-      <w:iCs/>
-      <w:color w:val="000000" w:themeColor="text1"/>
-      <w:sz w:val="24"/>
-    </w:rPr>
-  </w:style>
-  <w:style w:type="paragraph" w:customStyle="1" w:styleId="List4change">
-    <w:name w:val="List 4_change"/>
-    <w:basedOn w:val="Normal"/>
-    <w:link w:val="List4changeChar"/>
-    <w:rsid w:val="007D0FC1"/>
-    <w:pPr>
-      <w:spacing w:before="120"/>
-      <w:ind w:left="1642"/>
-      <w:contextualSpacing/>
-    </w:pPr>
-    <w:rPr>
-      <w:i/>
-      <w:iCs/>
-    </w:rPr>
-  </w:style>
-  <w:style w:type="character" w:customStyle="1" w:styleId="List4changeChar">
-    <w:name w:val="List 4_change Char"/>
-    <w:basedOn w:val="editionChar"/>
-    <w:link w:val="List4change"/>
-    <w:rsid w:val="007D0FC1"/>
-    <w:rPr>
-      <w:b/>
-      <w:i/>
-      <w:iCs/>
-      <w:color w:val="000000" w:themeColor="text1"/>
-      <w:sz w:val="24"/>
-    </w:rPr>
-  </w:style>
-  <w:style w:type="paragraph" w:customStyle="1" w:styleId="List5change">
-    <w:name w:val="List 5_change"/>
-    <w:basedOn w:val="Normal"/>
-    <w:link w:val="List5changeChar"/>
-    <w:rsid w:val="007D0FC1"/>
-    <w:pPr>
-      <w:keepNext/>
-      <w:keepLines/>
-      <w:spacing w:before="120"/>
-      <w:ind w:left="1872"/>
-      <w:contextualSpacing/>
-    </w:pPr>
-    <w:rPr>
-      <w:i/>
-      <w:iCs/>
-    </w:rPr>
-  </w:style>
-  <w:style w:type="character" w:customStyle="1" w:styleId="List5changeChar">
-    <w:name w:val="List 5_change Char"/>
-    <w:basedOn w:val="editionChar"/>
-    <w:link w:val="List5change"/>
-    <w:rsid w:val="007D0FC1"/>
-    <w:rPr>
-      <w:b/>
-      <w:i/>
-      <w:iCs/>
-      <w:color w:val="000000" w:themeColor="text1"/>
-      <w:sz w:val="24"/>
-    </w:rPr>
-  </w:style>
-  <w:style w:type="paragraph" w:customStyle="1" w:styleId="List6change">
-    <w:name w:val="List 6_change"/>
-    <w:basedOn w:val="Normal"/>
-    <w:link w:val="List6changeChar"/>
-    <w:rsid w:val="007D0FC1"/>
-    <w:pPr>
-      <w:keepNext/>
-      <w:keepLines/>
-      <w:spacing w:before="120"/>
-      <w:ind w:left="2088"/>
-      <w:contextualSpacing/>
-    </w:pPr>
-    <w:rPr>
-      <w:iCs/>
-      <w:sz w:val="22"/>
-    </w:rPr>
-  </w:style>
-  <w:style w:type="character" w:customStyle="1" w:styleId="List6changeChar">
-    <w:name w:val="List 6_change Char"/>
-    <w:basedOn w:val="editionChar"/>
-    <w:link w:val="List6change"/>
-    <w:rsid w:val="007D0FC1"/>
-    <w:rPr>
-      <w:b/>
-      <w:i w:val="0"/>
-      <w:iCs/>
-      <w:color w:val="000000" w:themeColor="text1"/>
-      <w:sz w:val="22"/>
-    </w:rPr>
-  </w:style>
-  <w:style w:type="paragraph" w:customStyle="1" w:styleId="List7change">
-    <w:name w:val="List 7_change"/>
-    <w:basedOn w:val="Normal"/>
-    <w:link w:val="List7changeChar"/>
-    <w:rsid w:val="007D0FC1"/>
-    <w:pPr>
-      <w:keepNext/>
-      <w:keepLines/>
-      <w:spacing w:before="120"/>
-      <w:ind w:left="2534"/>
-      <w:contextualSpacing/>
-    </w:pPr>
-    <w:rPr>
-      <w:iCs/>
-    </w:rPr>
-  </w:style>
-  <w:style w:type="character" w:customStyle="1" w:styleId="List7changeChar">
-    <w:name w:val="List 7_change Char"/>
-    <w:basedOn w:val="editionChar"/>
-    <w:link w:val="List7change"/>
-    <w:rsid w:val="007D0FC1"/>
-    <w:rPr>
-      <w:b/>
-      <w:i w:val="0"/>
-      <w:iCs/>
-      <w:color w:val="000000" w:themeColor="text1"/>
-      <w:sz w:val="24"/>
-    </w:rPr>
-  </w:style>
-  <w:style w:type="paragraph" w:customStyle="1" w:styleId="List8change">
-    <w:name w:val="List 8_change"/>
-    <w:basedOn w:val="Normal"/>
-    <w:link w:val="List8changeChar"/>
-    <w:rsid w:val="007D0FC1"/>
-    <w:pPr>
-      <w:keepNext/>
-      <w:keepLines/>
-      <w:spacing w:before="120"/>
-      <w:ind w:left="2880"/>
-      <w:contextualSpacing/>
-    </w:pPr>
-    <w:rPr>
-      <w:iCs/>
-    </w:rPr>
-  </w:style>
-  <w:style w:type="character" w:customStyle="1" w:styleId="List8changeChar">
-    <w:name w:val="List 8_change Char"/>
-    <w:basedOn w:val="editionChar"/>
-    <w:link w:val="List8change"/>
-    <w:rsid w:val="007D0FC1"/>
-    <w:rPr>
-      <w:b/>
-      <w:i w:val="0"/>
-      <w:iCs/>
-      <w:color w:val="000000" w:themeColor="text1"/>
-      <w:sz w:val="24"/>
-    </w:rPr>
-  </w:style>
-  <w:style w:type="paragraph" w:customStyle="1" w:styleId="Normalchange">
-    <w:name w:val="Normal_change"/>
-    <w:basedOn w:val="edition"/>
-    <w:link w:val="NormalchangeChar"/>
-    <w:rsid w:val="007D0FC1"/>
-    <w:pPr>
-      <w:widowControl/>
-      <w:spacing w:after="160" w:line="259" w:lineRule="auto"/>
-    </w:pPr>
-    <w:rPr>
-      <w:rFonts w:asciiTheme="minorHAnsi" w:hAnsiTheme="minorHAnsi" w:cstheme="minorHAnsi"/>
-      <w:i w:val="0"/>
-      <w:iCs/>
-      <w:sz w:val="22"/>
-    </w:rPr>
-  </w:style>
-  <w:style w:type="character" w:customStyle="1" w:styleId="NormalchangeChar">
-    <w:name w:val="Normal_change Char"/>
-    <w:basedOn w:val="editionChar"/>
-    <w:link w:val="Normalchange"/>
-    <w:rsid w:val="007D0FC1"/>
-    <w:rPr>
-      <w:rFonts w:asciiTheme="minorHAnsi" w:hAnsiTheme="minorHAnsi" w:cstheme="minorHAnsi"/>
-      <w:b/>
-      <w:i w:val="0"/>
-      <w:iCs/>
-      <w:color w:val="000000" w:themeColor="text1"/>
-      <w:sz w:val="22"/>
-    </w:rPr>
-  </w:style>
-</w:styles>
-</file>
-
-<file path=word/stylesWithEffects.xml><?xml version="1.0" encoding="utf-8"?>
-<w:styles xmlns:wpc="http://schemas.microsoft.com/office/word/2010/wordprocessingCanvas" xmlns:mc="http://schemas.openxmlformats.org/markup-compatibility/2006" xmlns:o="urn:schemas-microsoft-com:office:office" xmlns:r="http://schemas.openxmlformats.org/officeDocument/2006/relationships" xmlns:m="http://schemas.openxmlformats.org/officeDocument/2006/math" xmlns:v="urn:schemas-microsoft-com:vml" xmlns:wp14="http://schemas.microsoft.com/office/word/2010/wordprocessingDrawing" xmlns:wp="http://schemas.openxmlformats.org/drawingml/2006/wordprocessingDrawing" xmlns:w10="urn:schemas-microsoft-com:office:word" xmlns:w="http://schemas.openxmlformats.org/wordprocessingml/2006/main" xmlns:w14="http://schemas.microsoft.com/office/word/2010/wordml" xmlns:wpg="http://schemas.microsoft.com/office/word/2010/wordprocessingGroup" xmlns:wpi="http://schemas.microsoft.com/office/word/2010/wordprocessingInk" xmlns:wne="http://schemas.microsoft.com/office/word/2006/wordml" xmlns:wps="http://schemas.microsoft.com/office/word/2010/wordprocessingShape" mc:Ignorable="w14 wp14">
-  <w:docDefaults>
-    <w:rPrDefault>
-      <w:rPr>
-        <w:rFonts w:ascii="Times New Roman" w:eastAsia="Times New Roman" w:hAnsi="Times New Roman" w:cs="Times New Roman"/>
-        <w:lang w:val="en-US" w:eastAsia="en-US" w:bidi="ar-SA"/>
-      </w:rPr>
-    </w:rPrDefault>
-    <w:pPrDefault/>
-  </w:docDefaults>
-  <w:latentStyles w:defLockedState="0" w:defUIPriority="0" w:defSemiHidden="1" w:defUnhideWhenUsed="1" w:defQFormat="0" w:count="267">
-    <w:lsdException w:name="Normal" w:semiHidden="0" w:unhideWhenUsed="0" w:qFormat="1"/>
-    <w:lsdException w:name="heading 1" w:semiHidden="0" w:unhideWhenUsed="0" w:qFormat="1"/>
-    <w:lsdException w:name="heading 2" w:semiHidden="0" w:unhideWhenUsed="0" w:qFormat="1"/>
-    <w:lsdException w:name="heading 3" w:semiHidden="0" w:unhideWhenUsed="0" w:qFormat="1"/>
-    <w:lsdException w:name="heading 4" w:semiHidden="0" w:unhideWhenUsed="0" w:qFormat="1"/>
-    <w:lsdException w:name="heading 5" w:semiHidden="0" w:unhideWhenUsed="0" w:qFormat="1"/>
-    <w:lsdException w:name="heading 6" w:qFormat="1"/>
-    <w:lsdException w:name="heading 7" w:qFormat="1"/>
-    <w:lsdException w:name="heading 8" w:qFormat="1"/>
-    <w:lsdException w:name="heading 9" w:qFormat="1"/>
-    <w:lsdException w:name="toc 2" w:uiPriority="39"/>
-    <w:lsdException w:name="toc 3" w:uiPriority="39"/>
-    <w:lsdException w:name="caption" w:qFormat="1"/>
-    <w:lsdException w:name="List Number" w:semiHidden="0" w:unhideWhenUsed="0"/>
-    <w:lsdException w:name="List 4" w:semiHidden="0" w:unhideWhenUsed="0"/>
-    <w:lsdException w:name="List 5" w:semiHidden="0" w:unhideWhenUsed="0"/>
-    <w:lsdException w:name="Title" w:semiHidden="0" w:unhideWhenUsed="0" w:qFormat="1"/>
-    <w:lsdException w:name="Subtitle" w:semiHidden="0" w:unhideWhenUsed="0" w:qFormat="1"/>
-    <w:lsdException w:name="Salutation" w:semiHidden="0" w:unhideWhenUsed="0"/>
-    <w:lsdException w:name="Date" w:semiHidden="0" w:unhideWhenUsed="0"/>
-    <w:lsdException w:name="Body Text First Indent" w:semiHidden="0" w:unhideWhenUsed="0"/>
-    <w:lsdException w:name="Hyperlink" w:uiPriority="99"/>
-    <w:lsdException w:name="Strong" w:semiHidden="0" w:unhideWhenUsed="0" w:qFormat="1"/>
-    <w:lsdException w:name="Emphasis" w:semiHidden="0" w:unhideWhenUsed="0" w:qFormat="1"/>
-    <w:lsdException w:name="Table Grid" w:semiHidden="0" w:unhideWhenUsed="0"/>
-    <w:lsdException w:name="Placeholder Text" w:uiPriority="99" w:unhideWhenUsed="0"/>
-    <w:lsdException w:name="No Spacing" w:semiHidden="0" w:uiPriority="1" w:unhideWhenUsed="0" w:qFormat="1"/>
-    <w:lsdException w:name="Light Shading" w:semiHidden="0" w:uiPriority="60" w:unhideWhenUsed="0"/>
-    <w:lsdException w:name="Light List" w:semiHidden="0" w:uiPriority="61" w:unhideWhenUsed="0"/>
-    <w:lsdException w:name="Light Grid" w:semiHidden="0" w:uiPriority="62" w:unhideWhenUsed="0"/>
-    <w:lsdException w:name="Medium Shading 1" w:semiHidden="0" w:uiPriority="63" w:unhideWhenUsed="0"/>
-    <w:lsdException w:name="Medium Shading 2" w:semiHidden="0" w:uiPriority="64" w:unhideWhenUsed="0"/>
-    <w:lsdException w:name="Medium List 1" w:semiHidden="0" w:uiPriority="65" w:unhideWhenUsed="0"/>
-    <w:lsdException w:name="Medium List 2" w:semiHidden="0" w:uiPriority="66" w:unhideWhenUsed="0"/>
-    <w:lsdException w:name="Medium Grid 1" w:semiHidden="0" w:uiPriority="67" w:unhideWhenUsed="0"/>
-    <w:lsdException w:name="Medium Grid 2" w:semiHidden="0" w:uiPriority="68" w:unhideWhenUsed="0"/>
-    <w:lsdException w:name="Medium Grid 3" w:semiHidden="0" w:uiPriority="69" w:unhideWhenUsed="0"/>
-    <w:lsdException w:name="Dark List" w:semiHidden="0" w:uiPriority="70" w:unhideWhenUsed="0"/>
-    <w:lsdException w:name="Colorful Shading" w:semiHidden="0" w:uiPriority="71" w:unhideWhenUsed="0"/>
-    <w:lsdException w:name="Colorful List" w:semiHidden="0" w:uiPriority="72" w:unhideWhenUsed="0"/>
-    <w:lsdException w:name="Colorful Grid" w:semiHidden="0" w:uiPriority="73" w:unhideWhenUsed="0"/>
-    <w:lsdException w:name="Light Shading Accent 1" w:semiHidden="0" w:uiPriority="60" w:unhideWhenUsed="0"/>
-    <w:lsdException w:name="Light List Accent 1" w:semiHidden="0" w:uiPriority="61" w:unhideWhenUsed="0"/>
-    <w:lsdException w:name="Light Grid Accent 1" w:semiHidden="0" w:uiPriority="62" w:unhideWhenUsed="0"/>
-    <w:lsdException w:name="Medium Shading 1 Accent 1" w:semiHidden="0" w:uiPriority="63" w:unhideWhenUsed="0"/>
-    <w:lsdException w:name="Medium Shading 2 Accent 1" w:semiHidden="0" w:uiPriority="64" w:unhideWhenUsed="0"/>
-    <w:lsdException w:name="Medium List 1 Accent 1" w:semiHidden="0" w:uiPriority="65" w:unhideWhenUsed="0"/>
-    <w:lsdException w:name="Revision" w:uiPriority="99" w:unhideWhenUsed="0"/>
-    <w:lsdException w:name="List Paragraph" w:semiHidden="0" w:uiPriority="34" w:unhideWhenUsed="0" w:qFormat="1"/>
-    <w:lsdException w:name="Quote" w:semiHidden="0" w:uiPriority="29" w:unhideWhenUsed="0" w:qFormat="1"/>
-    <w:lsdException w:name="Intense Quote" w:semiHidden="0" w:uiPriority="30" w:unhideWhenUsed="0" w:qFormat="1"/>
-    <w:lsdException w:name="Medium List 2 Accent 1" w:semiHidden="0" w:uiPriority="66" w:unhideWhenUsed="0"/>
-    <w:lsdException w:name="Medium Grid 1 Accent 1" w:semiHidden="0" w:uiPriority="67" w:unhideWhenUsed="0"/>
-    <w:lsdException w:name="Medium Grid 2 Accent 1" w:semiHidden="0" w:uiPriority="68" w:unhideWhenUsed="0"/>
-    <w:lsdException w:name="Medium Grid 3 Accent 1" w:semiHidden="0" w:uiPriority="69" w:unhideWhenUsed="0"/>
-    <w:lsdException w:name="Dark List Accent 1" w:semiHidden="0" w:uiPriority="70" w:unhideWhenUsed="0"/>
-    <w:lsdException w:name="Colorful Shading Accent 1" w:semiHidden="0" w:uiPriority="71" w:unhideWhenUsed="0"/>
-    <w:lsdException w:name="Colorful List Accent 1" w:semiHidden="0" w:uiPriority="72" w:unhideWhenUsed="0"/>
-    <w:lsdException w:name="Colorful Grid Accent 1" w:semiHidden="0" w:uiPriority="73" w:unhideWhenUsed="0"/>
-    <w:lsdException w:name="Light Shading Accent 2" w:semiHidden="0" w:uiPriority="60" w:unhideWhenUsed="0"/>
-    <w:lsdException w:name="Light List Accent 2" w:semiHidden="0" w:uiPriority="61" w:unhideWhenUsed="0"/>
-    <w:lsdException w:name="Light Grid Accent 2" w:semiHidden="0" w:uiPriority="62" w:unhideWhenUsed="0"/>
-    <w:lsdException w:name="Medium Shading 1 Accent 2" w:semiHidden="0" w:uiPriority="63" w:unhideWhenUsed="0"/>
-    <w:lsdException w:name="Medium Shading 2 Accent 2" w:semiHidden="0" w:uiPriority="64" w:unhideWhenUsed="0"/>
-    <w:lsdException w:name="Medium List 1 Accent 2" w:semiHidden="0" w:uiPriority="65" w:unhideWhenUsed="0"/>
-    <w:lsdException w:name="Medium List 2 Accent 2" w:semiHidden="0" w:uiPriority="66" w:unhideWhenUsed="0"/>
-    <w:lsdException w:name="Medium Grid 1 Accent 2" w:semiHidden="0" w:uiPriority="67" w:unhideWhenUsed="0"/>
-    <w:lsdException w:name="Medium Grid 2 Accent 2" w:semiHidden="0" w:uiPriority="68" w:unhideWhenUsed="0"/>
-    <w:lsdException w:name="Medium Grid 3 Accent 2" w:semiHidden="0" w:uiPriority="69" w:unhideWhenUsed="0"/>
-    <w:lsdException w:name="Dark List Accent 2" w:semiHidden="0" w:uiPriority="70" w:unhideWhenUsed="0"/>
-    <w:lsdException w:name="Colorful Shading Accent 2" w:semiHidden="0" w:uiPriority="71" w:unhideWhenUsed="0"/>
-    <w:lsdException w:name="Colorful List Accent 2" w:semiHidden="0" w:uiPriority="72" w:unhideWhenUsed="0"/>
-    <w:lsdException w:name="Colorful Grid Accent 2" w:semiHidden="0" w:uiPriority="73" w:unhideWhenUsed="0"/>
-    <w:lsdException w:name="Light Shading Accent 3" w:semiHidden="0" w:uiPriority="60" w:unhideWhenUsed="0"/>
-    <w:lsdException w:name="Light List Accent 3" w:semiHidden="0" w:uiPriority="61" w:unhideWhenUsed="0"/>
-    <w:lsdException w:name="Light Grid Accent 3" w:semiHidden="0" w:uiPriority="62" w:unhideWhenUsed="0"/>
-    <w:lsdException w:name="Medium Shading 1 Accent 3" w:semiHidden="0" w:uiPriority="63" w:unhideWhenUsed="0"/>
-    <w:lsdException w:name="Medium Shading 2 Accent 3" w:semiHidden="0" w:uiPriority="64" w:unhideWhenUsed="0"/>
-    <w:lsdException w:name="Medium List 1 Accent 3" w:semiHidden="0" w:uiPriority="65" w:unhideWhenUsed="0"/>
-    <w:lsdException w:name="Medium List 2 Accent 3" w:semiHidden="0" w:uiPriority="66" w:unhideWhenUsed="0"/>
-    <w:lsdException w:name="Medium Grid 1 Accent 3" w:semiHidden="0" w:uiPriority="67" w:unhideWhenUsed="0"/>
-    <w:lsdException w:name="Medium Grid 2 Accent 3" w:semiHidden="0" w:uiPriority="68" w:unhideWhenUsed="0"/>
-    <w:lsdException w:name="Medium Grid 3 Accent 3" w:semiHidden="0" w:uiPriority="69" w:unhideWhenUsed="0"/>
-    <w:lsdException w:name="Dark List Accent 3" w:semiHidden="0" w:uiPriority="70" w:unhideWhenUsed="0"/>
-    <w:lsdException w:name="Colorful Shading Accent 3" w:semiHidden="0" w:uiPriority="71" w:unhideWhenUsed="0"/>
-    <w:lsdException w:name="Colorful List Accent 3" w:semiHidden="0" w:uiPriority="72" w:unhideWhenUsed="0"/>
-    <w:lsdException w:name="Colorful Grid Accent 3" w:semiHidden="0" w:uiPriority="73" w:unhideWhenUsed="0"/>
-    <w:lsdException w:name="Light Shading Accent 4" w:semiHidden="0" w:uiPriority="60" w:unhideWhenUsed="0"/>
-    <w:lsdException w:name="Light List Accent 4" w:semiHidden="0" w:uiPriority="61" w:unhideWhenUsed="0"/>
-    <w:lsdException w:name="Light Grid Accent 4" w:semiHidden="0" w:uiPriority="62" w:unhideWhenUsed="0"/>
-    <w:lsdException w:name="Medium Shading 1 Accent 4" w:semiHidden="0" w:uiPriority="63" w:unhideWhenUsed="0"/>
-    <w:lsdException w:name="Medium Shading 2 Accent 4" w:semiHidden="0" w:uiPriority="64" w:unhideWhenUsed="0"/>
-    <w:lsdException w:name="Medium List 1 Accent 4" w:semiHidden="0" w:uiPriority="65" w:unhideWhenUsed="0"/>
-    <w:lsdException w:name="Medium List 2 Accent 4" w:semiHidden="0" w:uiPriority="66" w:unhideWhenUsed="0"/>
-    <w:lsdException w:name="Medium Grid 1 Accent 4" w:semiHidden="0" w:uiPriority="67" w:unhideWhenUsed="0"/>
-    <w:lsdException w:name="Medium Grid 2 Accent 4" w:semiHidden="0" w:uiPriority="68" w:unhideWhenUsed="0"/>
-    <w:lsdException w:name="Medium Grid 3 Accent 4" w:semiHidden="0" w:uiPriority="69" w:unhideWhenUsed="0"/>
-    <w:lsdException w:name="Dark List Accent 4" w:semiHidden="0" w:uiPriority="70" w:unhideWhenUsed="0"/>
-    <w:lsdException w:name="Colorful Shading Accent 4" w:semiHidden="0" w:uiPriority="71" w:unhideWhenUsed="0"/>
-    <w:lsdException w:name="Colorful List Accent 4" w:semiHidden="0" w:uiPriority="72" w:unhideWhenUsed="0"/>
-    <w:lsdException w:name="Colorful Grid Accent 4" w:semiHidden="0" w:uiPriority="73" w:unhideWhenUsed="0"/>
-    <w:lsdException w:name="Light Shading Accent 5" w:semiHidden="0" w:uiPriority="60" w:unhideWhenUsed="0"/>
-    <w:lsdException w:name="Light List Accent 5" w:semiHidden="0" w:uiPriority="61" w:unhideWhenUsed="0"/>
-    <w:lsdException w:name="Light Grid Accent 5" w:semiHidden="0" w:uiPriority="62" w:unhideWhenUsed="0"/>
-    <w:lsdException w:name="Medium Shading 1 Accent 5" w:semiHidden="0" w:uiPriority="63" w:unhideWhenUsed="0"/>
-    <w:lsdException w:name="Medium Shading 2 Accent 5" w:semiHidden="0" w:uiPriority="64" w:unhideWhenUsed="0"/>
-    <w:lsdException w:name="Medium List 1 Accent 5" w:semiHidden="0" w:uiPriority="65" w:unhideWhenUsed="0"/>
-    <w:lsdException w:name="Medium List 2 Accent 5" w:semiHidden="0" w:uiPriority="66" w:unhideWhenUsed="0"/>
-    <w:lsdException w:name="Medium Grid 1 Accent 5" w:semiHidden="0" w:uiPriority="67" w:unhideWhenUsed="0"/>
-    <w:lsdException w:name="Medium Grid 2 Accent 5" w:semiHidden="0" w:uiPriority="68" w:unhideWhenUsed="0"/>
-    <w:lsdException w:name="Medium Grid 3 Accent 5" w:semiHidden="0" w:uiPriority="69" w:unhideWhenUsed="0"/>
-    <w:lsdException w:name="Dark List Accent 5" w:semiHidden="0" w:uiPriority="70" w:unhideWhenUsed="0"/>
-    <w:lsdException w:name="Colorful Shading Accent 5" w:semiHidden="0" w:uiPriority="71" w:unhideWhenUsed="0"/>
-    <w:lsdException w:name="Colorful List Accent 5" w:semiHidden="0" w:uiPriority="72" w:unhideWhenUsed="0"/>
-    <w:lsdException w:name="Colorful Grid Accent 5" w:semiHidden="0" w:uiPriority="73" w:unhideWhenUsed="0"/>
-    <w:lsdException w:name="Light Shading Accent 6" w:semiHidden="0" w:uiPriority="60" w:unhideWhenUsed="0"/>
-    <w:lsdException w:name="Light List Accent 6" w:semiHidden="0" w:uiPriority="61" w:unhideWhenUsed="0"/>
-    <w:lsdException w:name="Light Grid Accent 6" w:semiHidden="0" w:uiPriority="62" w:unhideWhenUsed="0"/>
-    <w:lsdException w:name="Medium Shading 1 Accent 6" w:semiHidden="0" w:uiPriority="63" w:unhideWhenUsed="0"/>
-    <w:lsdException w:name="Medium Shading 2 Accent 6" w:semiHidden="0" w:uiPriority="64" w:unhideWhenUsed="0"/>
-    <w:lsdException w:name="Medium List 1 Accent 6" w:semiHidden="0" w:uiPriority="65" w:unhideWhenUsed="0"/>
-    <w:lsdException w:name="Medium List 2 Accent 6" w:semiHidden="0" w:uiPriority="66" w:unhideWhenUsed="0"/>
-    <w:lsdException w:name="Medium Grid 1 Accent 6" w:semiHidden="0" w:uiPriority="67" w:unhideWhenUsed="0"/>
-    <w:lsdException w:name="Medium Grid 2 Accent 6" w:semiHidden="0" w:uiPriority="68" w:unhideWhenUsed="0"/>
-    <w:lsdException w:name="Medium Grid 3 Accent 6" w:semiHidden="0" w:uiPriority="69" w:unhideWhenUsed="0"/>
-    <w:lsdException w:name="Dark List Accent 6" w:semiHidden="0" w:uiPriority="70" w:unhideWhenUsed="0"/>
-    <w:lsdException w:name="Colorful Shading Accent 6" w:semiHidden="0" w:uiPriority="71" w:unhideWhenUsed="0"/>
-    <w:lsdException w:name="Colorful List Accent 6" w:semiHidden="0" w:uiPriority="72" w:unhideWhenUsed="0"/>
-    <w:lsdException w:name="Colorful Grid Accent 6" w:semiHidden="0" w:uiPriority="73" w:unhideWhenUsed="0"/>
-    <w:lsdException w:name="Subtle Emphasis" w:semiHidden="0" w:uiPriority="19" w:unhideWhenUsed="0" w:qFormat="1"/>
-    <w:lsdException w:name="Intense Emphasis" w:semiHidden="0" w:uiPriority="21" w:unhideWhenUsed="0" w:qFormat="1"/>
-    <w:lsdException w:name="Subtle Reference" w:semiHidden="0" w:uiPriority="31" w:unhideWhenUsed="0" w:qFormat="1"/>
-    <w:lsdException w:name="Intense Reference" w:semiHidden="0" w:uiPriority="32" w:unhideWhenUsed="0" w:qFormat="1"/>
-    <w:lsdException w:name="Book Title" w:semiHidden="0" w:uiPriority="33" w:unhideWhenUsed="0" w:qFormat="1"/>
-    <w:lsdException w:name="Bibliography" w:uiPriority="37"/>
-    <w:lsdException w:name="TOC Heading" w:uiPriority="39" w:qFormat="1"/>
+  <w:latentStyles w:defLockedState="0" w:defUIPriority="0" w:defSemiHidden="0" w:defUnhideWhenUsed="0" w:defQFormat="0" w:count="376">
+    <w:lsdException w:name="Normal" w:qFormat="1"/>
+    <w:lsdException w:name="heading 1" w:qFormat="1"/>
+    <w:lsdException w:name="heading 2" w:qFormat="1"/>
+    <w:lsdException w:name="heading 3" w:qFormat="1"/>
+    <w:lsdException w:name="heading 4" w:qFormat="1"/>
+    <w:lsdException w:name="heading 5" w:qFormat="1"/>
+    <w:lsdException w:name="heading 6" w:semiHidden="1" w:unhideWhenUsed="1" w:qFormat="1"/>
+    <w:lsdException w:name="heading 7" w:semiHidden="1" w:unhideWhenUsed="1" w:qFormat="1"/>
+    <w:lsdException w:name="heading 8" w:semiHidden="1" w:unhideWhenUsed="1" w:qFormat="1"/>
+    <w:lsdException w:name="heading 9" w:semiHidden="1" w:unhideWhenUsed="1" w:qFormat="1"/>
+    <w:lsdException w:name="index 1" w:semiHidden="1" w:unhideWhenUsed="1"/>
+    <w:lsdException w:name="index 2" w:semiHidden="1" w:unhideWhenUsed="1"/>
+    <w:lsdException w:name="index 3" w:semiHidden="1" w:unhideWhenUsed="1"/>
+    <w:lsdException w:name="index 4" w:semiHidden="1" w:unhideWhenUsed="1"/>
+    <w:lsdException w:name="index 5" w:semiHidden="1" w:unhideWhenUsed="1"/>
+    <w:lsdException w:name="index 6" w:semiHidden="1" w:unhideWhenUsed="1"/>
+    <w:lsdException w:name="index 7" w:semiHidden="1" w:unhideWhenUsed="1"/>
+    <w:lsdException w:name="index 8" w:semiHidden="1" w:unhideWhenUsed="1"/>
+    <w:lsdException w:name="index 9" w:semiHidden="1" w:unhideWhenUsed="1"/>
+    <w:lsdException w:name="toc 1" w:semiHidden="1" w:unhideWhenUsed="1"/>
+    <w:lsdException w:name="toc 2" w:semiHidden="1" w:uiPriority="39" w:unhideWhenUsed="1"/>
+    <w:lsdException w:name="toc 3" w:semiHidden="1" w:uiPriority="39" w:unhideWhenUsed="1"/>
+    <w:lsdException w:name="toc 4" w:semiHidden="1" w:unhideWhenUsed="1"/>
+    <w:lsdException w:name="toc 5" w:semiHidden="1" w:unhideWhenUsed="1"/>
+    <w:lsdException w:name="toc 6" w:semiHidden="1" w:unhideWhenUsed="1"/>
+    <w:lsdException w:name="toc 7" w:semiHidden="1" w:unhideWhenUsed="1"/>
+    <w:lsdException w:name="toc 8" w:semiHidden="1" w:unhideWhenUsed="1"/>
+    <w:lsdException w:name="toc 9" w:semiHidden="1" w:unhideWhenUsed="1"/>
+    <w:lsdException w:name="Normal Indent" w:semiHidden="1" w:unhideWhenUsed="1"/>
+    <w:lsdException w:name="footnote text" w:semiHidden="1" w:unhideWhenUsed="1"/>
+    <w:lsdException w:name="annotation text" w:semiHidden="1" w:unhideWhenUsed="1"/>
+    <w:lsdException w:name="header" w:semiHidden="1" w:unhideWhenUsed="1"/>
+    <w:lsdException w:name="footer" w:semiHidden="1" w:unhideWhenUsed="1"/>
+    <w:lsdException w:name="index heading" w:semiHidden="1" w:unhideWhenUsed="1"/>
+    <w:lsdException w:name="caption" w:semiHidden="1" w:unhideWhenUsed="1" w:qFormat="1"/>
+    <w:lsdException w:name="table of figures" w:semiHidden="1" w:unhideWhenUsed="1"/>
+    <w:lsdException w:name="envelope address" w:semiHidden="1" w:unhideWhenUsed="1"/>
+    <w:lsdException w:name="envelope return" w:semiHidden="1" w:unhideWhenUsed="1"/>
+    <w:lsdException w:name="footnote reference" w:semiHidden="1" w:unhideWhenUsed="1"/>
+    <w:lsdException w:name="annotation reference" w:semiHidden="1" w:unhideWhenUsed="1"/>
+    <w:lsdException w:name="line number" w:semiHidden="1" w:unhideWhenUsed="1"/>
+    <w:lsdException w:name="page number" w:semiHidden="1" w:unhideWhenUsed="1"/>
+    <w:lsdException w:name="endnote reference" w:semiHidden="1" w:unhideWhenUsed="1"/>
+    <w:lsdException w:name="endnote text" w:semiHidden="1" w:unhideWhenUsed="1"/>
+    <w:lsdException w:name="table of authorities" w:semiHidden="1" w:unhideWhenUsed="1"/>
+    <w:lsdException w:name="macro" w:semiHidden="1" w:unhideWhenUsed="1"/>
+    <w:lsdException w:name="toa heading" w:semiHidden="1" w:unhideWhenUsed="1"/>
+    <w:lsdException w:name="List" w:semiHidden="1" w:unhideWhenUsed="1"/>
+    <w:lsdException w:name="List Bullet" w:semiHidden="1" w:unhideWhenUsed="1"/>
+    <w:lsdException w:name="List 2" w:semiHidden="1" w:unhideWhenUsed="1"/>
+    <w:lsdException w:name="List 3" w:semiHidden="1" w:unhideWhenUsed="1"/>
+    <w:lsdException w:name="List Bullet 2" w:semiHidden="1" w:unhideWhenUsed="1"/>
+    <w:lsdException w:name="List Bullet 3" w:semiHidden="1" w:unhideWhenUsed="1"/>
+    <w:lsdException w:name="List Bullet 4" w:semiHidden="1" w:unhideWhenUsed="1"/>
+    <w:lsdException w:name="List Bullet 5" w:semiHidden="1" w:unhideWhenUsed="1"/>
+    <w:lsdException w:name="List Number 2" w:semiHidden="1" w:unhideWhenUsed="1"/>
+    <w:lsdException w:name="List Number 3" w:semiHidden="1" w:unhideWhenUsed="1"/>
+    <w:lsdException w:name="List Number 4" w:semiHidden="1" w:unhideWhenUsed="1"/>
+    <w:lsdException w:name="List Number 5" w:semiHidden="1" w:unhideWhenUsed="1"/>
+    <w:lsdException w:name="Title" w:qFormat="1"/>
+    <w:lsdException w:name="Closing" w:semiHidden="1" w:unhideWhenUsed="1"/>
+    <w:lsdException w:name="Signature" w:semiHidden="1" w:unhideWhenUsed="1"/>
+    <w:lsdException w:name="Default Paragraph Font" w:semiHidden="1" w:unhideWhenUsed="1"/>
+    <w:lsdException w:name="Body Text" w:semiHidden="1" w:unhideWhenUsed="1"/>
+    <w:lsdException w:name="Body Text Indent" w:semiHidden="1" w:unhideWhenUsed="1"/>
+    <w:lsdException w:name="List Continue" w:semiHidden="1" w:unhideWhenUsed="1"/>
+    <w:lsdException w:name="List Continue 2" w:semiHidden="1" w:unhideWhenUsed="1"/>
+    <w:lsdException w:name="List Continue 3" w:semiHidden="1" w:unhideWhenUsed="1"/>
+    <w:lsdException w:name="List Continue 4" w:semiHidden="1" w:unhideWhenUsed="1"/>
+    <w:lsdException w:name="List Continue 5" w:semiHidden="1" w:unhideWhenUsed="1"/>
+    <w:lsdException w:name="Message Header" w:semiHidden="1" w:unhideWhenUsed="1"/>
+    <w:lsdException w:name="Subtitle" w:qFormat="1"/>
+    <w:lsdException w:name="Body Text First Indent 2" w:semiHidden="1" w:unhideWhenUsed="1"/>
+    <w:lsdException w:name="Note Heading" w:semiHidden="1" w:unhideWhenUsed="1"/>
+    <w:lsdException w:name="Body Text 2" w:semiHidden="1" w:unhideWhenUsed="1"/>
+    <w:lsdException w:name="Body Text 3" w:semiHidden="1" w:unhideWhenUsed="1"/>
+    <w:lsdException w:name="Body Text Indent 2" w:semiHidden="1" w:unhideWhenUsed="1"/>
+    <w:lsdException w:name="Body Text Indent 3" w:semiHidden="1" w:unhideWhenUsed="1"/>
+    <w:lsdException w:name="Block Text" w:semiHidden="1" w:unhideWhenUsed="1"/>
+    <w:lsdException w:name="Hyperlink" w:semiHidden="1" w:uiPriority="99" w:unhideWhenUsed="1"/>
+    <w:lsdException w:name="FollowedHyperlink" w:semiHidden="1" w:unhideWhenUsed="1"/>
+    <w:lsdException w:name="Strong" w:qFormat="1"/>
+    <w:lsdException w:name="Emphasis" w:qFormat="1"/>
+    <w:lsdException w:name="Document Map" w:semiHidden="1" w:unhideWhenUsed="1"/>
+    <w:lsdException w:name="Plain Text" w:semiHidden="1" w:unhideWhenUsed="1"/>
+    <w:lsdException w:name="E-mail Signature" w:semiHidden="1" w:unhideWhenUsed="1"/>
+    <w:lsdException w:name="HTML Top of Form" w:semiHidden="1" w:unhideWhenUsed="1"/>
+    <w:lsdException w:name="HTML Bottom of Form" w:semiHidden="1" w:unhideWhenUsed="1"/>
+    <w:lsdException w:name="Normal (Web)" w:semiHidden="1" w:unhideWhenUsed="1"/>
+    <w:lsdException w:name="HTML Acronym" w:semiHidden="1" w:unhideWhenUsed="1"/>
+    <w:lsdException w:name="HTML Address" w:semiHidden="1" w:unhideWhenUsed="1"/>
+    <w:lsdException w:name="HTML Cite" w:semiHidden="1" w:unhideWhenUsed="1"/>
+    <w:lsdException w:name="HTML Code" w:semiHidden="1" w:unhideWhenUsed="1"/>
+    <w:lsdException w:name="HTML Definition" w:semiHidden="1" w:unhideWhenUsed="1"/>
+    <w:lsdException w:name="HTML Keyboard" w:semiHidden="1" w:unhideWhenUsed="1"/>
+    <w:lsdException w:name="HTML Preformatted" w:semiHidden="1" w:unhideWhenUsed="1"/>
+    <w:lsdException w:name="HTML Sample" w:semiHidden="1" w:unhideWhenUsed="1"/>
+    <w:lsdException w:name="HTML Typewriter" w:semiHidden="1" w:unhideWhenUsed="1"/>
+    <w:lsdException w:name="HTML Variable" w:semiHidden="1" w:unhideWhenUsed="1"/>
+    <w:lsdException w:name="annotation subject" w:semiHidden="1" w:unhideWhenUsed="1"/>
+    <w:lsdException w:name="No List" w:semiHidden="1" w:unhideWhenUsed="1"/>
+    <w:lsdException w:name="Outline List 1" w:semiHidden="1" w:unhideWhenUsed="1"/>
+    <w:lsdException w:name="Outline List 2" w:semiHidden="1" w:unhideWhenUsed="1"/>
+    <w:lsdException w:name="Outline List 3" w:semiHidden="1" w:unhideWhenUsed="1"/>
+    <w:lsdException w:name="Table Simple 1" w:semiHidden="1" w:unhideWhenUsed="1"/>
+    <w:lsdException w:name="Table Simple 2" w:semiHidden="1" w:unhideWhenUsed="1"/>
+    <w:lsdException w:name="Table Simple 3" w:semiHidden="1" w:unhideWhenUsed="1"/>
+    <w:lsdException w:name="Table Classic 1" w:semiHidden="1" w:unhideWhenUsed="1"/>
+    <w:lsdException w:name="Table Classic 2" w:semiHidden="1" w:unhideWhenUsed="1"/>
+    <w:lsdException w:name="Table Classic 3" w:semiHidden="1" w:unhideWhenUsed="1"/>
+    <w:lsdException w:name="Table Classic 4" w:semiHidden="1" w:unhideWhenUsed="1"/>
+    <w:lsdException w:name="Table Colorful 1" w:semiHidden="1" w:unhideWhenUsed="1"/>
+    <w:lsdException w:name="Table Colorful 2" w:semiHidden="1" w:unhideWhenUsed="1"/>
+    <w:lsdException w:name="Table Colorful 3" w:semiHidden="1" w:unhideWhenUsed="1"/>
+    <w:lsdException w:name="Table Columns 1" w:semiHidden="1" w:unhideWhenUsed="1"/>
+    <w:lsdException w:name="Table Columns 2" w:semiHidden="1" w:unhideWhenUsed="1"/>
+    <w:lsdException w:name="Table Columns 3" w:semiHidden="1" w:unhideWhenUsed="1"/>
+    <w:lsdException w:name="Table Columns 4" w:semiHidden="1" w:unhideWhenUsed="1"/>
+    <w:lsdException w:name="Table Columns 5" w:semiHidden="1" w:unhideWhenUsed="1"/>
+    <w:lsdException w:name="Table Grid 1" w:semiHidden="1" w:unhideWhenUsed="1"/>
+    <w:lsdException w:name="Table Grid 2" w:semiHidden="1" w:unhideWhenUsed="1"/>
+    <w:lsdException w:name="Table Grid 3" w:semiHidden="1" w:unhideWhenUsed="1"/>
+    <w:lsdException w:name="Table Grid 4" w:semiHidden="1" w:unhideWhenUsed="1"/>
+    <w:lsdException w:name="Table Grid 5" w:semiHidden="1" w:unhideWhenUsed="1"/>
+    <w:lsdException w:name="Table Grid 6" w:semiHidden="1" w:unhideWhenUsed="1"/>
+    <w:lsdException w:name="Table Grid 7" w:semiHidden="1" w:unhideWhenUsed="1"/>
+    <w:lsdException w:name="Table Grid 8" w:semiHidden="1" w:unhideWhenUsed="1"/>
+    <w:lsdException w:name="Table List 1" w:semiHidden="1" w:unhideWhenUsed="1"/>
+    <w:lsdException w:name="Table List 2" w:semiHidden="1" w:unhideWhenUsed="1"/>
+    <w:lsdException w:name="Table List 3" w:semiHidden="1" w:unhideWhenUsed="1"/>
+    <w:lsdException w:name="Table List 4" w:semiHidden="1" w:unhideWhenUsed="1"/>
+    <w:lsdException w:name="Table List 5" w:semiHidden="1" w:unhideWhenUsed="1"/>
+    <w:lsdException w:name="Table List 6" w:semiHidden="1" w:unhideWhenUsed="1"/>
+    <w:lsdException w:name="Table List 7" w:semiHidden="1" w:unhideWhenUsed="1"/>
+    <w:lsdException w:name="Table List 8" w:semiHidden="1" w:unhideWhenUsed="1"/>
+    <w:lsdException w:name="Table 3D effects 1" w:semiHidden="1" w:unhideWhenUsed="1"/>
+    <w:lsdException w:name="Table 3D effects 2" w:semiHidden="1" w:unhideWhenUsed="1"/>
+    <w:lsdException w:name="Table 3D effects 3" w:semiHidden="1" w:unhideWhenUsed="1"/>
+    <w:lsdException w:name="Table Contemporary" w:semiHidden="1" w:unhideWhenUsed="1"/>
+    <w:lsdException w:name="Table Elegant" w:semiHidden="1" w:unhideWhenUsed="1"/>
+    <w:lsdException w:name="Table Professional" w:semiHidden="1" w:unhideWhenUsed="1"/>
+    <w:lsdException w:name="Table Subtle 2" w:semiHidden="1" w:unhideWhenUsed="1"/>
+    <w:lsdException w:name="Table Web 1" w:semiHidden="1" w:unhideWhenUsed="1"/>
+    <w:lsdException w:name="Balloon Text" w:semiHidden="1" w:unhideWhenUsed="1"/>
+    <w:lsdException w:name="Table Theme" w:semiHidden="1" w:unhideWhenUsed="1"/>
+    <w:lsdException w:name="Placeholder Text" w:semiHidden="1" w:uiPriority="99"/>
+    <w:lsdException w:name="No Spacing" w:uiPriority="1" w:qFormat="1"/>
+    <w:lsdException w:name="Light Shading" w:uiPriority="60"/>
+    <w:lsdException w:name="Light List" w:uiPriority="61"/>
+    <w:lsdException w:name="Light Grid" w:uiPriority="62"/>
+    <w:lsdException w:name="Medium Shading 1" w:uiPriority="63"/>
+    <w:lsdException w:name="Medium Shading 2" w:uiPriority="64"/>
+    <w:lsdException w:name="Medium List 1" w:uiPriority="65"/>
+    <w:lsdException w:name="Medium List 2" w:uiPriority="66"/>
+    <w:lsdException w:name="Medium Grid 1" w:uiPriority="67"/>
+    <w:lsdException w:name="Medium Grid 2" w:uiPriority="68"/>
+    <w:lsdException w:name="Medium Grid 3" w:uiPriority="69"/>
+    <w:lsdException w:name="Dark List" w:uiPriority="70"/>
+    <w:lsdException w:name="Colorful Shading" w:uiPriority="71"/>
+    <w:lsdException w:name="Colorful List" w:uiPriority="72"/>
+    <w:lsdException w:name="Colorful Grid" w:uiPriority="73"/>
+    <w:lsdException w:name="Light Shading Accent 1" w:uiPriority="60"/>
+    <w:lsdException w:name="Light List Accent 1" w:uiPriority="61"/>
+    <w:lsdException w:name="Light Grid Accent 1" w:uiPriority="62"/>
+    <w:lsdException w:name="Medium Shading 1 Accent 1" w:uiPriority="63"/>
+    <w:lsdException w:name="Medium Shading 2 Accent 1" w:uiPriority="64"/>
+    <w:lsdException w:name="Medium List 1 Accent 1" w:uiPriority="65"/>
+    <w:lsdException w:name="Revision" w:semiHidden="1" w:uiPriority="99"/>
+    <w:lsdException w:name="List Paragraph" w:uiPriority="34" w:qFormat="1"/>
+    <w:lsdException w:name="Quote" w:uiPriority="29" w:qFormat="1"/>
+    <w:lsdException w:name="Intense Quote" w:uiPriority="30" w:qFormat="1"/>
+    <w:lsdException w:name="Medium List 2 Accent 1" w:uiPriority="66"/>
+    <w:lsdException w:name="Medium Grid 1 Accent 1" w:uiPriority="67"/>
+    <w:lsdException w:name="Medium Grid 2 Accent 1" w:uiPriority="68"/>
+    <w:lsdException w:name="Medium Grid 3 Accent 1" w:uiPriority="69"/>
+    <w:lsdException w:name="Dark List Accent 1" w:uiPriority="70"/>
+    <w:lsdException w:name="Colorful Shading Accent 1" w:uiPriority="71"/>
+    <w:lsdException w:name="Colorful List Accent 1" w:uiPriority="72"/>
+    <w:lsdException w:name="Colorful Grid Accent 1" w:uiPriority="73"/>
+    <w:lsdException w:name="Light Shading Accent 2" w:uiPriority="60"/>
+    <w:lsdException w:name="Light List Accent 2" w:uiPriority="61"/>
+    <w:lsdException w:name="Light Grid Accent 2" w:uiPriority="62"/>
+    <w:lsdException w:name="Medium Shading 1 Accent 2" w:uiPriority="63"/>
+    <w:lsdException w:name="Medium Shading 2 Accent 2" w:uiPriority="64"/>
+    <w:lsdException w:name="Medium List 1 Accent 2" w:uiPriority="65"/>
+    <w:lsdException w:name="Medium List 2 Accent 2" w:uiPriority="66"/>
+    <w:lsdException w:name="Medium Grid 1 Accent 2" w:uiPriority="67"/>
+    <w:lsdException w:name="Medium Grid 2 Accent 2" w:uiPriority="68"/>
+    <w:lsdException w:name="Medium Grid 3 Accent 2" w:uiPriority="69"/>
+    <w:lsdException w:name="Dark List Accent 2" w:uiPriority="70"/>
+    <w:lsdException w:name="Colorful Shading Accent 2" w:uiPriority="71"/>
+    <w:lsdException w:name="Colorful List Accent 2" w:uiPriority="72"/>
+    <w:lsdException w:name="Colorful Grid Accent 2" w:uiPriority="73"/>
+    <w:lsdException w:name="Light Shading Accent 3" w:uiPriority="60"/>
+    <w:lsdException w:name="Light List Accent 3" w:uiPriority="61"/>
+    <w:lsdException w:name="Light Grid Accent 3" w:uiPriority="62"/>
+    <w:lsdException w:name="Medium Shading 1 Accent 3" w:uiPriority="63"/>
+    <w:lsdException w:name="Medium Shading 2 Accent 3" w:uiPriority="64"/>
+    <w:lsdException w:name="Medium List 1 Accent 3" w:uiPriority="65"/>
+    <w:lsdException w:name="Medium List 2 Accent 3" w:uiPriority="66"/>
+    <w:lsdException w:name="Medium Grid 1 Accent 3" w:uiPriority="67"/>
+    <w:lsdException w:name="Medium Grid 2 Accent 3" w:uiPriority="68"/>
+    <w:lsdException w:name="Medium Grid 3 Accent 3" w:uiPriority="69"/>
+    <w:lsdException w:name="Dark List Accent 3" w:uiPriority="70"/>
+    <w:lsdException w:name="Colorful Shading Accent 3" w:uiPriority="71"/>
+    <w:lsdException w:name="Colorful List Accent 3" w:uiPriority="72"/>
+    <w:lsdException w:name="Colorful Grid Accent 3" w:uiPriority="73"/>
+    <w:lsdException w:name="Light Shading Accent 4" w:uiPriority="60"/>
+    <w:lsdException w:name="Light List Accent 4" w:uiPriority="61"/>
+    <w:lsdException w:name="Light Grid Accent 4" w:uiPriority="62"/>
+    <w:lsdException w:name="Medium Shading 1 Accent 4" w:uiPriority="63"/>
+    <w:lsdException w:name="Medium Shading 2 Accent 4" w:uiPriority="64"/>
+    <w:lsdException w:name="Medium List 1 Accent 4" w:uiPriority="65"/>
+    <w:lsdException w:name="Medium List 2 Accent 4" w:uiPriority="66"/>
+    <w:lsdException w:name="Medium Grid 1 Accent 4" w:uiPriority="67"/>
+    <w:lsdException w:name="Medium Grid 2 Accent 4" w:uiPriority="68"/>
+    <w:lsdException w:name="Medium Grid 3 Accent 4" w:uiPriority="69"/>
+    <w:lsdException w:name="Dark List Accent 4" w:uiPriority="70"/>
+    <w:lsdException w:name="Colorful Shading Accent 4" w:uiPriority="71"/>
+    <w:lsdException w:name="Colorful List Accent 4" w:uiPriority="72"/>
+    <w:lsdException w:name="Colorful Grid Accent 4" w:uiPriority="73"/>
+    <w:lsdException w:name="Light Shading Accent 5" w:uiPriority="60"/>
+    <w:lsdException w:name="Light List Accent 5" w:uiPriority="61"/>
+    <w:lsdException w:name="Light Grid Accent 5" w:uiPriority="62"/>
+    <w:lsdException w:name="Medium Shading 1 Accent 5" w:uiPriority="63"/>
+    <w:lsdException w:name="Medium Shading 2 Accent 5" w:uiPriority="64"/>
+    <w:lsdException w:name="Medium List 1 Accent 5" w:uiPriority="65"/>
+    <w:lsdException w:name="Medium List 2 Accent 5" w:uiPriority="66"/>
+    <w:lsdException w:name="Medium Grid 1 Accent 5" w:uiPriority="67"/>
+    <w:lsdException w:name="Medium Grid 2 Accent 5" w:uiPriority="68"/>
+    <w:lsdException w:name="Medium Grid 3 Accent 5" w:uiPriority="69"/>
+    <w:lsdException w:name="Dark List Accent 5" w:uiPriority="70"/>
+    <w:lsdException w:name="Colorful Shading Accent 5" w:uiPriority="71"/>
+    <w:lsdException w:name="Colorful List Accent 5" w:uiPriority="72"/>
+    <w:lsdException w:name="Colorful Grid Accent 5" w:uiPriority="73"/>
+    <w:lsdException w:name="Light Shading Accent 6" w:uiPriority="60"/>
+    <w:lsdException w:name="Light List Accent 6" w:uiPriority="61"/>
+    <w:lsdException w:name="Light Grid Accent 6" w:uiPriority="62"/>
+    <w:lsdException w:name="Medium Shading 1 Accent 6" w:uiPriority="63"/>
+    <w:lsdException w:name="Medium Shading 2 Accent 6" w:uiPriority="64"/>
+    <w:lsdException w:name="Medium List 1 Accent 6" w:uiPriority="65"/>
+    <w:lsdException w:name="Medium List 2 Accent 6" w:uiPriority="66"/>
+    <w:lsdException w:name="Medium Grid 1 Accent 6" w:uiPriority="67"/>
+    <w:lsdException w:name="Medium Grid 2 Accent 6" w:uiPriority="68"/>
+    <w:lsdException w:name="Medium Grid 3 Accent 6" w:uiPriority="69"/>
+    <w:lsdException w:name="Dark List Accent 6" w:uiPriority="70"/>
+    <w:lsdException w:name="Colorful Shading Accent 6" w:uiPriority="71"/>
+    <w:lsdException w:name="Colorful List Accent 6" w:uiPriority="72"/>
+    <w:lsdException w:name="Colorful Grid Accent 6" w:uiPriority="73"/>
+    <w:lsdException w:name="Subtle Emphasis" w:uiPriority="19" w:qFormat="1"/>
+    <w:lsdException w:name="Intense Emphasis" w:uiPriority="21" w:qFormat="1"/>
+    <w:lsdException w:name="Subtle Reference" w:uiPriority="31" w:qFormat="1"/>
+    <w:lsdException w:name="Intense Reference" w:uiPriority="32" w:qFormat="1"/>
+    <w:lsdException w:name="Book Title" w:uiPriority="33" w:qFormat="1"/>
+    <w:lsdException w:name="Bibliography" w:semiHidden="1" w:uiPriority="37" w:unhideWhenUsed="1"/>
+    <w:lsdException w:name="TOC Heading" w:semiHidden="1" w:uiPriority="39" w:unhideWhenUsed="1" w:qFormat="1"/>
+    <w:lsdException w:name="Plain Table 1" w:uiPriority="41"/>
+    <w:lsdException w:name="Plain Table 2" w:uiPriority="42"/>
+    <w:lsdException w:name="Plain Table 3" w:uiPriority="43"/>
+    <w:lsdException w:name="Plain Table 4" w:uiPriority="44"/>
+    <w:lsdException w:name="Plain Table 5" w:uiPriority="45"/>
+    <w:lsdException w:name="Grid Table Light" w:uiPriority="40"/>
+    <w:lsdException w:name="Grid Table 1 Light" w:uiPriority="46"/>
+    <w:lsdException w:name="Grid Table 2" w:uiPriority="47"/>
+    <w:lsdException w:name="Grid Table 3" w:uiPriority="48"/>
+    <w:lsdException w:name="Grid Table 4" w:uiPriority="49"/>
+    <w:lsdException w:name="Grid Table 5 Dark" w:uiPriority="50"/>
+    <w:lsdException w:name="Grid Table 6 Colorful" w:uiPriority="51"/>
+    <w:lsdException w:name="Grid Table 7 Colorful" w:uiPriority="52"/>
+    <w:lsdException w:name="Grid Table 1 Light Accent 1" w:uiPriority="46"/>
+    <w:lsdException w:name="Grid Table 2 Accent 1" w:uiPriority="47"/>
+    <w:lsdException w:name="Grid Table 3 Accent 1" w:uiPriority="48"/>
+    <w:lsdException w:name="Grid Table 4 Accent 1" w:uiPriority="49"/>
+    <w:lsdException w:name="Grid Table 5 Dark Accent 1" w:uiPriority="50"/>
+    <w:lsdException w:name="Grid Table 6 Colorful Accent 1" w:uiPriority="51"/>
+    <w:lsdException w:name="Grid Table 7 Colorful Accent 1" w:uiPriority="52"/>
+    <w:lsdException w:name="Grid Table 1 Light Accent 2" w:uiPriority="46"/>
+    <w:lsdException w:name="Grid Table 2 Accent 2" w:uiPriority="47"/>
+    <w:lsdException w:name="Grid Table 3 Accent 2" w:uiPriority="48"/>
+    <w:lsdException w:name="Grid Table 4 Accent 2" w:uiPriority="49"/>
+    <w:lsdException w:name="Grid Table 5 Dark Accent 2" w:uiPriority="50"/>
+    <w:lsdException w:name="Grid Table 6 Colorful Accent 2" w:uiPriority="51"/>
+    <w:lsdException w:name="Grid Table 7 Colorful Accent 2" w:uiPriority="52"/>
+    <w:lsdException w:name="Grid Table 1 Light Accent 3" w:uiPriority="46"/>
+    <w:lsdException w:name="Grid Table 2 Accent 3" w:uiPriority="47"/>
+    <w:lsdException w:name="Grid Table 3 Accent 3" w:uiPriority="48"/>
+    <w:lsdException w:name="Grid Table 4 Accent 3" w:uiPriority="49"/>
+    <w:lsdException w:name="Grid Table 5 Dark Accent 3" w:uiPriority="50"/>
+    <w:lsdException w:name="Grid Table 6 Colorful Accent 3" w:uiPriority="51"/>
+    <w:lsdException w:name="Grid Table 7 Colorful Accent 3" w:uiPriority="52"/>
+    <w:lsdException w:name="Grid Table 1 Light Accent 4" w:uiPriority="46"/>
+    <w:lsdException w:name="Grid Table 2 Accent 4" w:uiPriority="47"/>
+    <w:lsdException w:name="Grid Table 3 Accent 4" w:uiPriority="48"/>
+    <w:lsdException w:name="Grid Table 4 Accent 4" w:uiPriority="49"/>
+    <w:lsdException w:name="Grid Table 5 Dark Accent 4" w:uiPriority="50"/>
+    <w:lsdException w:name="Grid Table 6 Colorful Accent 4" w:uiPriority="51"/>
+    <w:lsdException w:name="Grid Table 7 Colorful Accent 4" w:uiPriority="52"/>
+    <w:lsdException w:name="Grid Table 1 Light Accent 5" w:uiPriority="46"/>
+    <w:lsdException w:name="Grid Table 2 Accent 5" w:uiPriority="47"/>
+    <w:lsdException w:name="Grid Table 3 Accent 5" w:uiPriority="48"/>
+    <w:lsdException w:name="Grid Table 4 Accent 5" w:uiPriority="49"/>
+    <w:lsdException w:name="Grid Table 5 Dark Accent 5" w:uiPriority="50"/>
+    <w:lsdException w:name="Grid Table 6 Colorful Accent 5" w:uiPriority="51"/>
+    <w:lsdException w:name="Grid Table 7 Colorful Accent 5" w:uiPriority="52"/>
+    <w:lsdException w:name="Grid Table 1 Light Accent 6" w:uiPriority="46"/>
+    <w:lsdException w:name="Grid Table 2 Accent 6" w:uiPriority="47"/>
+    <w:lsdException w:name="Grid Table 3 Accent 6" w:uiPriority="48"/>
+    <w:lsdException w:name="Grid Table 4 Accent 6" w:uiPriority="49"/>
+    <w:lsdException w:name="Grid Table 5 Dark Accent 6" w:uiPriority="50"/>
+    <w:lsdException w:name="Grid Table 6 Colorful Accent 6" w:uiPriority="51"/>
+    <w:lsdException w:name="Grid Table 7 Colorful Accent 6" w:uiPriority="52"/>
+    <w:lsdException w:name="List Table 1 Light" w:uiPriority="46"/>
+    <w:lsdException w:name="List Table 2" w:uiPriority="47"/>
+    <w:lsdException w:name="List Table 3" w:uiPriority="48"/>
+    <w:lsdException w:name="List Table 4" w:uiPriority="49"/>
+    <w:lsdException w:name="List Table 5 Dark" w:uiPriority="50"/>
+    <w:lsdException w:name="List Table 6 Colorful" w:uiPriority="51"/>
+    <w:lsdException w:name="List Table 7 Colorful" w:uiPriority="52"/>
+    <w:lsdException w:name="List Table 1 Light Accent 1" w:uiPriority="46"/>
+    <w:lsdException w:name="List Table 2 Accent 1" w:uiPriority="47"/>
+    <w:lsdException w:name="List Table 3 Accent 1" w:uiPriority="48"/>
+    <w:lsdException w:name="List Table 4 Accent 1" w:uiPriority="49"/>
+    <w:lsdException w:name="List Table 5 Dark Accent 1" w:uiPriority="50"/>
+    <w:lsdException w:name="List Table 6 Colorful Accent 1" w:uiPriority="51"/>
+    <w:lsdException w:name="List Table 7 Colorful Accent 1" w:uiPriority="52"/>
+    <w:lsdException w:name="List Table 1 Light Accent 2" w:uiPriority="46"/>
+    <w:lsdException w:name="List Table 2 Accent 2" w:uiPriority="47"/>
+    <w:lsdException w:name="List Table 3 Accent 2" w:uiPriority="48"/>
+    <w:lsdException w:name="List Table 4 Accent 2" w:uiPriority="49"/>
+    <w:lsdException w:name="List Table 5 Dark Accent 2" w:uiPriority="50"/>
+    <w:lsdException w:name="List Table 6 Colorful Accent 2" w:uiPriority="51"/>
+    <w:lsdException w:name="List Table 7 Colorful Accent 2" w:uiPriority="52"/>
+    <w:lsdException w:name="List Table 1 Light Accent 3" w:uiPriority="46"/>
+    <w:lsdException w:name="List Table 2 Accent 3" w:uiPriority="47"/>
+    <w:lsdException w:name="List Table 3 Accent 3" w:uiPriority="48"/>
+    <w:lsdException w:name="List Table 4 Accent 3" w:uiPriority="49"/>
+    <w:lsdException w:name="List Table 5 Dark Accent 3" w:uiPriority="50"/>
+    <w:lsdException w:name="List Table 6 Colorful Accent 3" w:uiPriority="51"/>
+    <w:lsdException w:name="List Table 7 Colorful Accent 3" w:uiPriority="52"/>
+    <w:lsdException w:name="List Table 1 Light Accent 4" w:uiPriority="46"/>
+    <w:lsdException w:name="List Table 2 Accent 4" w:uiPriority="47"/>
+    <w:lsdException w:name="List Table 3 Accent 4" w:uiPriority="48"/>
+    <w:lsdException w:name="List Table 4 Accent 4" w:uiPriority="49"/>
+    <w:lsdException w:name="List Table 5 Dark Accent 4" w:uiPriority="50"/>
+    <w:lsdException w:name="List Table 6 Colorful Accent 4" w:uiPriority="51"/>
+    <w:lsdException w:name="List Table 7 Colorful Accent 4" w:uiPriority="52"/>
+    <w:lsdException w:name="List Table 1 Light Accent 5" w:uiPriority="46"/>
+    <w:lsdException w:name="List Table 2 Accent 5" w:uiPriority="47"/>
+    <w:lsdException w:name="List Table 3 Accent 5" w:uiPriority="48"/>
+    <w:lsdException w:name="List Table 4 Accent 5" w:uiPriority="49"/>
+    <w:lsdException w:name="List Table 5 Dark Accent 5" w:uiPriority="50"/>
+    <w:lsdException w:name="List Table 6 Colorful Accent 5" w:uiPriority="51"/>
+    <w:lsdException w:name="List Table 7 Colorful Accent 5" w:uiPriority="52"/>
+    <w:lsdException w:name="List Table 1 Light Accent 6" w:uiPriority="46"/>
+    <w:lsdException w:name="List Table 2 Accent 6" w:uiPriority="47"/>
+    <w:lsdException w:name="List Table 3 Accent 6" w:uiPriority="48"/>
+    <w:lsdException w:name="List Table 4 Accent 6" w:uiPriority="49"/>
+    <w:lsdException w:name="List Table 5 Dark Accent 6" w:uiPriority="50"/>
+    <w:lsdException w:name="List Table 6 Colorful Accent 6" w:uiPriority="51"/>
+    <w:lsdException w:name="List Table 7 Colorful Accent 6" w:uiPriority="52"/>
+    <w:lsdException w:name="Mention" w:semiHidden="1" w:uiPriority="99" w:unhideWhenUsed="1"/>
+    <w:lsdException w:name="Smart Hyperlink" w:semiHidden="1" w:uiPriority="99" w:unhideWhenUsed="1"/>
+    <w:lsdException w:name="Hashtag" w:semiHidden="1" w:uiPriority="99" w:unhideWhenUsed="1"/>
+    <w:lsdException w:name="Unresolved Mention" w:semiHidden="1" w:uiPriority="99" w:unhideWhenUsed="1"/>
+    <w:lsdException w:name="Smart Link" w:semiHidden="1" w:uiPriority="99" w:unhideWhenUsed="1"/>
   </w:latentStyles>
   <w:style w:type="paragraph" w:default="1" w:styleId="Normal">
     <w:name w:val="Normal"/>
@@ -3856,6 +2844,21 @@
 </file>
 
 <file path=customXml/item1.xml><?xml version="1.0" encoding="utf-8"?>
+<p:properties xmlns:p="http://schemas.microsoft.com/office/2006/metadata/properties" xmlns:xsi="http://www.w3.org/2001/XMLSchema-instance" xmlns:pc="http://schemas.microsoft.com/office/infopath/2007/PartnerControls">
+  <documentManagement/>
+</p:properties>
+</file>
+
+<file path=customXml/item2.xml><?xml version="1.0" encoding="utf-8"?>
+<?mso-contentType ?>
+<FormTemplates xmlns="http://schemas.microsoft.com/sharepoint/v3/contenttype/forms">
+  <Display>DocumentLibraryForm</Display>
+  <Edit>DocumentLibraryForm</Edit>
+  <New>DocumentLibraryForm</New>
+</FormTemplates>
+</file>
+
+<file path=customXml/item3.xml><?xml version="1.0" encoding="utf-8"?>
 <ct:contentTypeSchema xmlns:ct="http://schemas.microsoft.com/office/2006/metadata/contentType" xmlns:ma="http://schemas.microsoft.com/office/2006/metadata/properties/metaAttributes" ct:_="" ma:_="" ma:contentTypeName="Document" ma:contentTypeID="0x010100C89661B33D63F14697E4D581C32BAF5E" ma:contentTypeVersion="4" ma:contentTypeDescription="Create a new document." ma:contentTypeScope="" ma:versionID="1642361c0cc2e908fc6ef5628dee731f">
   <xsd:schema xmlns:xsd="http://www.w3.org/2001/XMLSchema" xmlns:xs="http://www.w3.org/2001/XMLSchema" xmlns:p="http://schemas.microsoft.com/office/2006/metadata/properties" targetNamespace="http://schemas.microsoft.com/office/2006/metadata/properties" ma:root="true" ma:fieldsID="1dab2e3c9ece9446628f55e6a105fe53">
     <xsd:element name="properties">
@@ -3969,22 +2972,24 @@
 </ct:contentTypeSchema>
 </file>
 
-<file path=customXml/item2.xml><?xml version="1.0" encoding="utf-8"?>
-<p:properties xmlns:p="http://schemas.microsoft.com/office/2006/metadata/properties" xmlns:xsi="http://www.w3.org/2001/XMLSchema-instance" xmlns:pc="http://schemas.microsoft.com/office/infopath/2007/PartnerControls">
-  <documentManagement/>
-</p:properties>
+<file path=customXml/itemProps1.xml><?xml version="1.0" encoding="utf-8"?>
+<ds:datastoreItem xmlns:ds="http://schemas.openxmlformats.org/officeDocument/2006/customXml" ds:itemID="{F1F8134D-0B13-482E-8CCF-FF49730027C3}">
+  <ds:schemaRefs>
+    <ds:schemaRef ds:uri="http://schemas.microsoft.com/office/2006/metadata/properties"/>
+    <ds:schemaRef ds:uri="http://schemas.microsoft.com/office/infopath/2007/PartnerControls"/>
+  </ds:schemaRefs>
+</ds:datastoreItem>
 </file>
 
-<file path=customXml/item3.xml><?xml version="1.0" encoding="utf-8"?>
-<?mso-contentType ?>
-<FormTemplates xmlns="http://schemas.microsoft.com/sharepoint/v3/contenttype/forms">
-  <Display>DocumentLibraryForm</Display>
-  <Edit>DocumentLibraryForm</Edit>
-  <New>DocumentLibraryForm</New>
-</FormTemplates>
+<file path=customXml/itemProps2.xml><?xml version="1.0" encoding="utf-8"?>
+<ds:datastoreItem xmlns:ds="http://schemas.openxmlformats.org/officeDocument/2006/customXml" ds:itemID="{F3C2BC36-89EE-4A95-AAA7-078D39DF43F8}">
+  <ds:schemaRefs>
+    <ds:schemaRef ds:uri="http://schemas.microsoft.com/sharepoint/v3/contenttype/forms"/>
+  </ds:schemaRefs>
+</ds:datastoreItem>
 </file>
 
-<file path=customXml/itemProps1.xml><?xml version="1.0" encoding="utf-8"?>
+<file path=customXml/itemProps3.xml><?xml version="1.0" encoding="utf-8"?>
 <ds:datastoreItem xmlns:ds="http://schemas.openxmlformats.org/officeDocument/2006/customXml" ds:itemID="{05BE9E68-16D1-401A-ADAF-41436DA0FAB7}">
   <ds:schemaRefs>
     <ds:schemaRef ds:uri="http://schemas.microsoft.com/office/2006/metadata/contentType"/>
@@ -3998,21 +3003,4 @@
     <ds:schemaRef ds:uri="http://schemas.microsoft.com/office/infopath/2007/PartnerControls"/>
   </ds:schemaRefs>
 </ds:datastoreItem>
-</file>
-
-<file path=customXml/itemProps2.xml><?xml version="1.0" encoding="utf-8"?>
-<ds:datastoreItem xmlns:ds="http://schemas.openxmlformats.org/officeDocument/2006/customXml" ds:itemID="{F1F8134D-0B13-482E-8CCF-FF49730027C3}">
-  <ds:schemaRefs>
-    <ds:schemaRef ds:uri="http://schemas.microsoft.com/office/2006/metadata/properties"/>
-    <ds:schemaRef ds:uri="http://schemas.microsoft.com/office/infopath/2007/PartnerControls"/>
-  </ds:schemaRefs>
-</ds:datastoreItem>
-</file>
-
-<file path=customXml/itemProps3.xml><?xml version="1.0" encoding="utf-8"?>
-<ds:datastoreItem xmlns:ds="http://schemas.openxmlformats.org/officeDocument/2006/customXml" ds:itemID="{F3C2BC36-89EE-4A95-AAA7-078D39DF43F8}">
-  <ds:schemaRefs>
-    <ds:schemaRef ds:uri="http://schemas.microsoft.com/sharepoint/v3/contenttype/forms"/>
-  </ds:schemaRefs>
-</ds:datastoreItem>
 </file>
--- a/AFFARS/SOURCE/5312.docx
+++ b/AFFARS/SOURCE/5312.docx
@@ -32,10 +32,15 @@
     </w:p>
     <w:p>
       <w:pPr>
-        <w:pStyle w:val="TOC2"/>
+        <w:pStyle w:val="TOC1"/>
+        <w:tabs>
+          <w:tab w:val="right" w:leader="dot" w:pos="9350"/>
+        </w:tabs>
+        <w:jc w:val="left"/>
         <w:rPr>
           <w:rFonts w:asciiTheme="minorHAnsi" w:eastAsiaTheme="minorEastAsia" w:hAnsiTheme="minorHAnsi" w:cstheme="minorBidi"/>
           <w:b w:val="0"/>
+          <w:bCs/>
           <w:caps w:val="0"/>
           <w:noProof/>
           <w:sz w:val="22"/>
@@ -43,27 +48,20 @@
         </w:rPr>
       </w:pPr>
       <w:r>
-        <w:rPr>
-          <w:caps w:val="0"/>
-        </w:rPr>
         <w:fldChar w:fldCharType="begin"/>
       </w:r>
       <w:r>
-        <w:rPr>
-          <w:caps w:val="0"/>
-        </w:rPr>
-        <w:instrText xml:space="preserve"> TOC \o "2-4" \n \h \t "myStyle, yourStyle" </w:instrText>
-      </w:r>
-      <w:r>
-        <w:rPr>
-          <w:caps w:val="0"/>
-        </w:rPr>
+        <w:instrText xml:space="preserve"> TOC \n \p " " \h \z \t "Heading 2,1,Heading 3,2,Heading 4,2" </w:instrText>
+      </w:r>
+      <w:r>
         <w:fldChar w:fldCharType="separate"/>
       </w:r>
-      <w:hyperlink w:anchor="_Toc40877594" w:history="1">
-        <w:r>
-          <w:rPr>
-            <w:rStyle w:val="Hyperlink"/>
+      <w:hyperlink w:anchor="_Toc45291003" w:history="1">
+        <w:r>
+          <w:rPr>
+            <w:rStyle w:val="Hyperlink"/>
+            <w:b w:val="0"/>
+            <w:bCs/>
             <w:noProof/>
           </w:rPr>
           <w:t>SUBPART 5312. — ACQUISITION OF COMMERCIAL ITEMS - GENERAL</w:t>
@@ -75,12 +73,13 @@
         <w:pStyle w:val="TOC3"/>
         <w:rPr>
           <w:rFonts w:asciiTheme="minorHAnsi" w:eastAsiaTheme="minorEastAsia" w:hAnsiTheme="minorHAnsi" w:cstheme="minorBidi"/>
+          <w:caps/>
           <w:noProof/>
           <w:sz w:val="22"/>
           <w:szCs w:val="22"/>
         </w:rPr>
       </w:pPr>
-      <w:hyperlink w:anchor="_Toc40877595" w:history="1">
+      <w:hyperlink w:anchor="_Toc45291004" w:history="1">
         <w:r>
           <w:rPr>
             <w:rStyle w:val="Hyperlink"/>
@@ -92,20 +91,27 @@
     </w:p>
     <w:p>
       <w:pPr>
-        <w:pStyle w:val="TOC2"/>
+        <w:pStyle w:val="TOC1"/>
+        <w:tabs>
+          <w:tab w:val="right" w:leader="dot" w:pos="9350"/>
+        </w:tabs>
+        <w:jc w:val="left"/>
         <w:rPr>
           <w:rFonts w:asciiTheme="minorHAnsi" w:eastAsiaTheme="minorEastAsia" w:hAnsiTheme="minorHAnsi" w:cstheme="minorBidi"/>
           <w:b w:val="0"/>
+          <w:bCs/>
           <w:caps w:val="0"/>
           <w:noProof/>
           <w:sz w:val="22"/>
           <w:szCs w:val="22"/>
         </w:rPr>
       </w:pPr>
-      <w:hyperlink w:anchor="_Toc40877596" w:history="1">
-        <w:r>
-          <w:rPr>
-            <w:rStyle w:val="Hyperlink"/>
+      <w:hyperlink w:anchor="_Toc45291005" w:history="1">
+        <w:r>
+          <w:rPr>
+            <w:rStyle w:val="Hyperlink"/>
+            <w:b w:val="0"/>
+            <w:bCs/>
             <w:noProof/>
           </w:rPr>
           <w:t xml:space="preserve">SUBPART 5312.2 — </w:t>
@@ -113,6 +119,7 @@
         <w:r>
           <w:rPr>
             <w:rStyle w:val="Hyperlink"/>
+            <w:b w:val="0"/>
             <w:bCs/>
             <w:noProof/>
             <w:lang w:val="en"/>
@@ -126,12 +133,13 @@
         <w:pStyle w:val="TOC3"/>
         <w:rPr>
           <w:rFonts w:asciiTheme="minorHAnsi" w:eastAsiaTheme="minorEastAsia" w:hAnsiTheme="minorHAnsi" w:cstheme="minorBidi"/>
+          <w:caps/>
           <w:noProof/>
           <w:sz w:val="22"/>
           <w:szCs w:val="22"/>
         </w:rPr>
       </w:pPr>
-      <w:hyperlink w:anchor="_Toc40877597" w:history="1">
+      <w:hyperlink w:anchor="_Toc45291006" w:history="1">
         <w:r>
           <w:rPr>
             <w:rStyle w:val="Hyperlink"/>
@@ -146,12 +154,13 @@
         <w:pStyle w:val="TOC3"/>
         <w:rPr>
           <w:rFonts w:asciiTheme="minorHAnsi" w:eastAsiaTheme="minorEastAsia" w:hAnsiTheme="minorHAnsi" w:cstheme="minorBidi"/>
+          <w:caps/>
           <w:noProof/>
           <w:sz w:val="22"/>
           <w:szCs w:val="22"/>
         </w:rPr>
       </w:pPr>
-      <w:hyperlink w:anchor="_Toc40877598" w:history="1">
+      <w:hyperlink w:anchor="_Toc45291007" w:history="1">
         <w:r>
           <w:rPr>
             <w:rStyle w:val="Hyperlink"/>
@@ -163,20 +172,27 @@
     </w:p>
     <w:p>
       <w:pPr>
-        <w:pStyle w:val="TOC2"/>
+        <w:pStyle w:val="TOC1"/>
+        <w:tabs>
+          <w:tab w:val="right" w:leader="dot" w:pos="9350"/>
+        </w:tabs>
+        <w:jc w:val="left"/>
         <w:rPr>
           <w:rFonts w:asciiTheme="minorHAnsi" w:eastAsiaTheme="minorEastAsia" w:hAnsiTheme="minorHAnsi" w:cstheme="minorBidi"/>
           <w:b w:val="0"/>
+          <w:bCs/>
           <w:caps w:val="0"/>
           <w:noProof/>
           <w:sz w:val="22"/>
           <w:szCs w:val="22"/>
         </w:rPr>
       </w:pPr>
-      <w:hyperlink w:anchor="_Toc40877599" w:history="1">
-        <w:r>
-          <w:rPr>
-            <w:rStyle w:val="Hyperlink"/>
+      <w:hyperlink w:anchor="_Toc45291008" w:history="1">
+        <w:r>
+          <w:rPr>
+            <w:rStyle w:val="Hyperlink"/>
+            <w:b w:val="0"/>
+            <w:bCs/>
             <w:noProof/>
           </w:rPr>
           <w:t>SUBPART 5312.3 – SOLICITATION PROVISIONS AND CONTRACT CLAUSES FOR THE ACQUISITION OF COMMERCIAL ITEMS</w:t>
@@ -188,12 +204,13 @@
         <w:pStyle w:val="TOC3"/>
         <w:rPr>
           <w:rFonts w:asciiTheme="minorHAnsi" w:eastAsiaTheme="minorEastAsia" w:hAnsiTheme="minorHAnsi" w:cstheme="minorBidi"/>
+          <w:caps/>
           <w:noProof/>
           <w:sz w:val="22"/>
           <w:szCs w:val="22"/>
         </w:rPr>
       </w:pPr>
-      <w:hyperlink w:anchor="_Toc40877600" w:history="1">
+      <w:hyperlink w:anchor="_Toc45291009" w:history="1">
         <w:r>
           <w:rPr>
             <w:rStyle w:val="Hyperlink"/>
@@ -205,20 +222,27 @@
     </w:p>
     <w:p>
       <w:pPr>
-        <w:pStyle w:val="TOC2"/>
+        <w:pStyle w:val="TOC1"/>
+        <w:tabs>
+          <w:tab w:val="right" w:leader="dot" w:pos="9350"/>
+        </w:tabs>
+        <w:jc w:val="left"/>
         <w:rPr>
           <w:rFonts w:asciiTheme="minorHAnsi" w:eastAsiaTheme="minorEastAsia" w:hAnsiTheme="minorHAnsi" w:cstheme="minorBidi"/>
           <w:b w:val="0"/>
+          <w:bCs/>
           <w:caps w:val="0"/>
           <w:noProof/>
           <w:sz w:val="22"/>
           <w:szCs w:val="22"/>
         </w:rPr>
       </w:pPr>
-      <w:hyperlink w:anchor="_Toc40877601" w:history="1">
-        <w:r>
-          <w:rPr>
-            <w:rStyle w:val="Hyperlink"/>
+      <w:hyperlink w:anchor="_Toc45291010" w:history="1">
+        <w:r>
+          <w:rPr>
+            <w:rStyle w:val="Hyperlink"/>
+            <w:b w:val="0"/>
+            <w:bCs/>
             <w:noProof/>
           </w:rPr>
           <w:t>SUBPART 5312.4 – UNIQUE REQUIREMENTS REGARDING TERMS AND CONDITIONS FOR COMMERCIAL ITEMS</w:t>
@@ -230,12 +254,13 @@
         <w:pStyle w:val="TOC3"/>
         <w:rPr>
           <w:rFonts w:asciiTheme="minorHAnsi" w:eastAsiaTheme="minorEastAsia" w:hAnsiTheme="minorHAnsi" w:cstheme="minorBidi"/>
+          <w:caps/>
           <w:noProof/>
           <w:sz w:val="22"/>
           <w:szCs w:val="22"/>
         </w:rPr>
       </w:pPr>
-      <w:hyperlink w:anchor="_Toc40877602" w:history="1">
+      <w:hyperlink w:anchor="_Toc45291011" w:history="1">
         <w:r>
           <w:rPr>
             <w:rStyle w:val="Hyperlink"/>
@@ -247,20 +272,26 @@
     </w:p>
     <w:p>
       <w:pPr>
-        <w:pStyle w:val="TOC2"/>
+        <w:pStyle w:val="TOC1"/>
+        <w:tabs>
+          <w:tab w:val="right" w:leader="dot" w:pos="9350"/>
+        </w:tabs>
+        <w:jc w:val="left"/>
         <w:rPr>
           <w:rFonts w:asciiTheme="minorHAnsi" w:eastAsiaTheme="minorEastAsia" w:hAnsiTheme="minorHAnsi" w:cstheme="minorBidi"/>
           <w:b w:val="0"/>
+          <w:bCs/>
           <w:caps w:val="0"/>
           <w:noProof/>
           <w:sz w:val="22"/>
           <w:szCs w:val="22"/>
         </w:rPr>
       </w:pPr>
-      <w:hyperlink w:anchor="_Toc40877603" w:history="1">
-        <w:r>
-          <w:rPr>
-            <w:rStyle w:val="Hyperlink"/>
+      <w:hyperlink w:anchor="_Toc45291012" w:history="1">
+        <w:r>
+          <w:rPr>
+            <w:rStyle w:val="Hyperlink"/>
+            <w:b w:val="0"/>
             <w:bCs/>
             <w:noProof/>
             <w:lang w:val="en"/>
@@ -274,12 +305,13 @@
         <w:pStyle w:val="TOC3"/>
         <w:rPr>
           <w:rFonts w:asciiTheme="minorHAnsi" w:eastAsiaTheme="minorEastAsia" w:hAnsiTheme="minorHAnsi" w:cstheme="minorBidi"/>
+          <w:caps/>
           <w:noProof/>
           <w:sz w:val="22"/>
           <w:szCs w:val="22"/>
         </w:rPr>
       </w:pPr>
-      <w:hyperlink w:anchor="_Toc40877604" w:history="1">
+      <w:hyperlink w:anchor="_Toc45291013" w:history="1">
         <w:r>
           <w:rPr>
             <w:rStyle w:val="Hyperlink"/>
@@ -291,20 +323,26 @@
     </w:p>
     <w:p>
       <w:pPr>
-        <w:pStyle w:val="TOC2"/>
+        <w:pStyle w:val="TOC1"/>
+        <w:tabs>
+          <w:tab w:val="right" w:leader="dot" w:pos="9350"/>
+        </w:tabs>
+        <w:jc w:val="left"/>
         <w:rPr>
           <w:rFonts w:asciiTheme="minorHAnsi" w:eastAsiaTheme="minorEastAsia" w:hAnsiTheme="minorHAnsi" w:cstheme="minorBidi"/>
           <w:b w:val="0"/>
+          <w:bCs/>
           <w:caps w:val="0"/>
           <w:noProof/>
           <w:sz w:val="22"/>
           <w:szCs w:val="22"/>
         </w:rPr>
       </w:pPr>
-      <w:hyperlink w:anchor="_Toc40877605" w:history="1">
-        <w:r>
-          <w:rPr>
-            <w:rStyle w:val="Hyperlink"/>
+      <w:hyperlink w:anchor="_Toc45291014" w:history="1">
+        <w:r>
+          <w:rPr>
+            <w:rStyle w:val="Hyperlink"/>
+            <w:b w:val="0"/>
             <w:bCs/>
             <w:noProof/>
             <w:lang w:val="en"/>
@@ -319,18 +357,11 @@
       </w:pPr>
       <w:r>
         <w:rPr>
-          <w:caps/>
-          <w:color w:val="000000"/>
+          <w:color w:val="auto"/>
           <w:sz w:val="24"/>
         </w:rPr>
         <w:fldChar w:fldCharType="end"/>
       </w:r>
-    </w:p>
-    <w:p>
-      <w:pPr>
-        <w:pStyle w:val="edition"/>
-        <w:jc w:val="center"/>
-      </w:pPr>
       <w:r>
         <w:rPr>
           <w:iCs/>
@@ -371,7 +402,7 @@
         </w:rPr>
         <w:t xml:space="preserve">See </w:t>
       </w:r>
-      <w:hyperlink r:id="rId9" w:history="1">
+      <w:hyperlink r:id="rId10" w:history="1">
         <w:r>
           <w:rPr>
             <w:rStyle w:val="Hyperlink"/>
@@ -385,25 +416,45 @@
         <w:rPr>
           <w:szCs w:val="24"/>
         </w:rPr>
-        <w:t xml:space="preserve"> and </w:t>
-      </w:r>
-      <w:hyperlink r:id="rId10" w:history="1">
+        <w:t xml:space="preserve">, </w:t>
+      </w:r>
+      <w:hyperlink r:id="rId11" w:history="1">
         <w:r>
           <w:rPr>
             <w:rStyle w:val="Hyperlink"/>
             <w:lang w:val="en"/>
           </w:rPr>
-          <w:t>CPM 19-C-11.</w:t>
+          <w:t>CPM 19-C-11</w:t>
         </w:r>
       </w:hyperlink>
+      <w:r>
+        <w:rPr>
+          <w:szCs w:val="24"/>
+        </w:rPr>
+        <w:t xml:space="preserve">, and </w:t>
+      </w:r>
+      <w:hyperlink r:id="rId12" w:history="1">
+        <w:r>
+          <w:rPr>
+            <w:rStyle w:val="Hyperlink"/>
+          </w:rPr>
+          <w:t>CPM 20-C-09</w:t>
+        </w:r>
+      </w:hyperlink>
+      <w:r>
+        <w:rPr>
+          <w:rStyle w:val="Hyperlink"/>
+          <w:u w:val="none"/>
+        </w:rPr>
+        <w:t>.</w:t>
+      </w:r>
     </w:p>
     <w:p>
       <w:pPr>
         <w:pStyle w:val="Heading2"/>
       </w:pPr>
-      <w:bookmarkStart w:id="1" w:name="_Toc40877594"/>
-      <w:r>
-        <w:lastRenderedPageBreak/>
+      <w:bookmarkStart w:id="1" w:name="_Toc45291003"/>
+      <w:r>
         <w:t xml:space="preserve">SUBPART </w:t>
       </w:r>
       <w:r>
@@ -423,7 +474,7 @@
       <w:pPr>
         <w:pStyle w:val="Heading3"/>
       </w:pPr>
-      <w:bookmarkStart w:id="3" w:name="_Toc40877595"/>
+      <w:bookmarkStart w:id="3" w:name="_Toc45291004"/>
       <w:r>
         <w:t xml:space="preserve">5312.102 </w:t>
       </w:r>
@@ -446,12 +497,26 @@
       <w:r>
         <w:t xml:space="preserve">See </w:t>
       </w:r>
-      <w:hyperlink r:id="rId11" w:anchor="p5312_102_a_ii_B" w:history="1">
-        <w:r>
-          <w:rPr>
-            <w:rStyle w:val="Hyperlink"/>
-          </w:rPr>
-          <w:t>MP5301.601(a)(i)</w:t>
+      <w:hyperlink r:id="rId13" w:anchor="p5312_102_a_ii_B" w:history="1">
+        <w:r>
+          <w:rPr>
+            <w:rStyle w:val="Hyperlink"/>
+          </w:rPr>
+          <w:t>MP5301.601(a)(</w:t>
+        </w:r>
+        <w:proofErr w:type="spellStart"/>
+        <w:r>
+          <w:rPr>
+            <w:rStyle w:val="Hyperlink"/>
+          </w:rPr>
+          <w:t>i</w:t>
+        </w:r>
+        <w:proofErr w:type="spellEnd"/>
+        <w:r>
+          <w:rPr>
+            <w:rStyle w:val="Hyperlink"/>
+          </w:rPr>
+          <w:t>)</w:t>
         </w:r>
       </w:hyperlink>
       <w:r>
@@ -466,6 +531,7 @@
         </w:rPr>
       </w:pPr>
       <w:r>
+        <w:lastRenderedPageBreak/>
         <w:t>(f)(1)</w:t>
       </w:r>
       <w:r>
@@ -478,13 +544,29 @@
         </w:rPr>
         <w:t xml:space="preserve">See </w:t>
       </w:r>
-      <w:hyperlink r:id="rId12" w:anchor="p5312_102_f_1" w:history="1">
+      <w:hyperlink r:id="rId14" w:anchor="p5312_102_f_1" w:history="1">
         <w:r>
           <w:rPr>
             <w:rStyle w:val="Hyperlink"/>
             <w:lang w:val="en"/>
           </w:rPr>
-          <w:t>MP5301.601(a)(i)</w:t>
+          <w:t>MP5301.601(a)(</w:t>
+        </w:r>
+        <w:proofErr w:type="spellStart"/>
+        <w:r>
+          <w:rPr>
+            <w:rStyle w:val="Hyperlink"/>
+            <w:lang w:val="en"/>
+          </w:rPr>
+          <w:t>i</w:t>
+        </w:r>
+        <w:proofErr w:type="spellEnd"/>
+        <w:r>
+          <w:rPr>
+            <w:rStyle w:val="Hyperlink"/>
+            <w:lang w:val="en"/>
+          </w:rPr>
+          <w:t>)</w:t>
         </w:r>
       </w:hyperlink>
       <w:r>
@@ -499,7 +581,7 @@
       <w:r>
         <w:t xml:space="preserve">See </w:t>
       </w:r>
-      <w:hyperlink r:id="rId13" w:history="1">
+      <w:hyperlink r:id="rId15" w:history="1">
         <w:r>
           <w:rPr>
             <w:rStyle w:val="Hyperlink"/>
@@ -528,7 +610,7 @@
       <w:pPr>
         <w:pStyle w:val="Heading2"/>
       </w:pPr>
-      <w:bookmarkStart w:id="5" w:name="_Toc40877596"/>
+      <w:bookmarkStart w:id="5" w:name="_Toc45291005"/>
       <w:r>
         <w:t xml:space="preserve">SUBPART </w:t>
       </w:r>
@@ -553,7 +635,7 @@
       <w:pPr>
         <w:pStyle w:val="Heading3"/>
       </w:pPr>
-      <w:bookmarkStart w:id="7" w:name="_Toc40877597"/>
+      <w:bookmarkStart w:id="7" w:name="_Toc45291006"/>
       <w:r>
         <w:t>5312.207   Contract Type</w:t>
       </w:r>
@@ -574,29 +656,75 @@
           <w:color w:val="0000FF"/>
           <w:lang w:val="en"/>
         </w:rPr>
-        <w:t xml:space="preserve">INTERIM CHANGE:  </w:t>
-      </w:r>
-      <w:r>
-        <w:rPr>
+        <w:t>INTERIM CHANGE</w:t>
+      </w:r>
+      <w:r>
+        <w:rPr>
+          <w:color w:val="0000FF"/>
           <w:lang w:val="en"/>
         </w:rPr>
-        <w:t xml:space="preserve">See </w:t>
-      </w:r>
-      <w:hyperlink r:id="rId14" w:history="1">
+        <w:t>S</w:t>
+      </w:r>
+      <w:r>
+        <w:rPr>
+          <w:color w:val="0000FF"/>
+          <w:lang w:val="en"/>
+        </w:rPr>
+        <w:t xml:space="preserve">:  </w:t>
+      </w:r>
+      <w:r>
+        <w:rPr>
+          <w:lang w:val="en"/>
+        </w:rPr>
+        <w:t>See</w:t>
+      </w:r>
+      <w:r>
+        <w:rPr>
+          <w:lang w:val="en"/>
+        </w:rPr>
+        <w:t xml:space="preserve"> </w:t>
+      </w:r>
+      <w:hyperlink r:id="rId16" w:history="1">
         <w:r>
           <w:rPr>
             <w:rStyle w:val="Hyperlink"/>
             <w:lang w:val="en"/>
           </w:rPr>
-          <w:t>CPM 19-C-11.</w:t>
+          <w:t>CPM 19-C-11</w:t>
         </w:r>
       </w:hyperlink>
+      <w:r>
+        <w:rPr>
+          <w:lang w:val="en"/>
+        </w:rPr>
+        <w:t xml:space="preserve"> and</w:t>
+      </w:r>
+      <w:r>
+        <w:rPr>
+          <w:lang w:val="en"/>
+        </w:rPr>
+        <w:t xml:space="preserve"> </w:t>
+      </w:r>
+      <w:hyperlink r:id="rId17" w:history="1">
+        <w:r>
+          <w:rPr>
+            <w:rStyle w:val="Hyperlink"/>
+          </w:rPr>
+          <w:t>CPM 20-C-09</w:t>
+        </w:r>
+      </w:hyperlink>
+      <w:r>
+        <w:rPr>
+          <w:lang w:val="en"/>
+        </w:rPr>
+        <w:t>.</w:t>
+      </w:r>
     </w:p>
     <w:p>
       <w:pPr>
         <w:pStyle w:val="Heading3"/>
       </w:pPr>
-      <w:bookmarkStart w:id="8" w:name="_Toc40877598"/>
+      <w:bookmarkStart w:id="8" w:name="_Toc45291007"/>
       <w:r>
         <w:t>5312.272</w:t>
       </w:r>
@@ -641,7 +769,21 @@
         <w:rPr>
           <w:lang w:val="en"/>
         </w:rPr>
-        <w:t xml:space="preserve">(b)(2)(i) </w:t>
+        <w:t>(b)(2)(</w:t>
+      </w:r>
+      <w:proofErr w:type="spellStart"/>
+      <w:r>
+        <w:rPr>
+          <w:lang w:val="en"/>
+        </w:rPr>
+        <w:t>i</w:t>
+      </w:r>
+      <w:proofErr w:type="spellEnd"/>
+      <w:r>
+        <w:rPr>
+          <w:lang w:val="en"/>
+        </w:rPr>
+        <w:t xml:space="preserve">) </w:t>
       </w:r>
       <w:r>
         <w:rPr>
@@ -657,13 +799,29 @@
         </w:rPr>
         <w:t xml:space="preserve"> </w:t>
       </w:r>
-      <w:hyperlink r:id="rId15" w:history="1">
+      <w:hyperlink r:id="rId18" w:history="1">
         <w:r>
           <w:rPr>
             <w:rStyle w:val="Hyperlink"/>
             <w:lang w:val="en"/>
           </w:rPr>
-          <w:t>MP5301.601(a)(i)</w:t>
+          <w:t>MP5301.601(a)(</w:t>
+        </w:r>
+        <w:proofErr w:type="spellStart"/>
+        <w:r>
+          <w:rPr>
+            <w:rStyle w:val="Hyperlink"/>
+            <w:lang w:val="en"/>
+          </w:rPr>
+          <w:t>i</w:t>
+        </w:r>
+        <w:proofErr w:type="spellEnd"/>
+        <w:r>
+          <w:rPr>
+            <w:rStyle w:val="Hyperlink"/>
+            <w:lang w:val="en"/>
+          </w:rPr>
+          <w:t>)</w:t>
         </w:r>
       </w:hyperlink>
       <w:r>
@@ -678,7 +836,7 @@
       <w:pPr>
         <w:pStyle w:val="Heading2"/>
       </w:pPr>
-      <w:bookmarkStart w:id="10" w:name="_Toc40877599"/>
+      <w:bookmarkStart w:id="10" w:name="_Toc45291008"/>
       <w:r>
         <w:t>SUBPART 5312.3 – SOLICITATION PROVISIONS AND CONTRACT CLAUSES FOR THE ACQUISITION OF COMMERCIAL ITEMS</w:t>
       </w:r>
@@ -690,7 +848,7 @@
       <w:pPr>
         <w:pStyle w:val="Heading3"/>
       </w:pPr>
-      <w:bookmarkStart w:id="12" w:name="_Toc40877600"/>
+      <w:bookmarkStart w:id="12" w:name="_Toc45291009"/>
       <w:r>
         <w:t xml:space="preserve">5312.302  </w:t>
       </w:r>
@@ -719,12 +877,26 @@
       <w:r>
         <w:t xml:space="preserve"> See </w:t>
       </w:r>
-      <w:hyperlink r:id="rId16" w:anchor="p5312302c" w:history="1">
-        <w:r>
-          <w:rPr>
-            <w:rStyle w:val="Hyperlink"/>
-          </w:rPr>
-          <w:t>MP5301.601(a)(i)</w:t>
+      <w:hyperlink r:id="rId19" w:anchor="p5312302c" w:history="1">
+        <w:r>
+          <w:rPr>
+            <w:rStyle w:val="Hyperlink"/>
+          </w:rPr>
+          <w:t>MP5301.601(a)(</w:t>
+        </w:r>
+        <w:proofErr w:type="spellStart"/>
+        <w:r>
+          <w:rPr>
+            <w:rStyle w:val="Hyperlink"/>
+          </w:rPr>
+          <w:t>i</w:t>
+        </w:r>
+        <w:proofErr w:type="spellEnd"/>
+        <w:r>
+          <w:rPr>
+            <w:rStyle w:val="Hyperlink"/>
+          </w:rPr>
+          <w:t>)</w:t>
         </w:r>
       </w:hyperlink>
       <w:r>
@@ -736,7 +908,7 @@
       <w:pPr>
         <w:pStyle w:val="Heading2"/>
       </w:pPr>
-      <w:bookmarkStart w:id="14" w:name="_Toc40877601"/>
+      <w:bookmarkStart w:id="14" w:name="_Toc45291010"/>
       <w:r>
         <w:t>SUBPART 5312.4 – UNIQUE REQUIREMENTS REGARDING TERMS AND CONDITIONS FOR COMMERCIAL ITEMS</w:t>
       </w:r>
@@ -748,7 +920,7 @@
       <w:pPr>
         <w:pStyle w:val="Heading3"/>
       </w:pPr>
-      <w:bookmarkStart w:id="16" w:name="_Toc40877602"/>
+      <w:bookmarkStart w:id="16" w:name="_Toc45291011"/>
       <w:r>
         <w:t>5312.403   Termination</w:t>
       </w:r>
@@ -762,7 +934,7 @@
       <w:r>
         <w:t xml:space="preserve">(b) See </w:t>
       </w:r>
-      <w:hyperlink r:id="rId17" w:anchor="p5349101" w:history="1">
+      <w:hyperlink r:id="rId20" w:anchor="p5349101" w:history="1">
         <w:r>
           <w:rPr>
             <w:rStyle w:val="Hyperlink"/>
@@ -782,7 +954,7 @@
           <w:lang w:val="en"/>
         </w:rPr>
       </w:pPr>
-      <w:bookmarkStart w:id="18" w:name="_Toc40877603"/>
+      <w:bookmarkStart w:id="18" w:name="_Toc45291012"/>
       <w:r>
         <w:rPr>
           <w:bCs/>
@@ -812,7 +984,7 @@
       <w:pPr>
         <w:pStyle w:val="Heading3"/>
       </w:pPr>
-      <w:bookmarkStart w:id="20" w:name="_Toc40877604"/>
+      <w:bookmarkStart w:id="20" w:name="_Toc45291013"/>
       <w:r>
         <w:t>5312.7001</w:t>
       </w:r>
@@ -835,12 +1007,26 @@
       <w:r>
         <w:t xml:space="preserve"> </w:t>
       </w:r>
-      <w:hyperlink r:id="rId18" w:history="1">
-        <w:r>
-          <w:rPr>
-            <w:rStyle w:val="Hyperlink"/>
-          </w:rPr>
-          <w:t>MP5301.601(a)(i)</w:t>
+      <w:hyperlink r:id="rId21" w:history="1">
+        <w:r>
+          <w:rPr>
+            <w:rStyle w:val="Hyperlink"/>
+          </w:rPr>
+          <w:t>MP5301.601(a)(</w:t>
+        </w:r>
+        <w:proofErr w:type="spellStart"/>
+        <w:r>
+          <w:rPr>
+            <w:rStyle w:val="Hyperlink"/>
+          </w:rPr>
+          <w:t>i</w:t>
+        </w:r>
+        <w:proofErr w:type="spellEnd"/>
+        <w:r>
+          <w:rPr>
+            <w:rStyle w:val="Hyperlink"/>
+          </w:rPr>
+          <w:t>)</w:t>
         </w:r>
       </w:hyperlink>
       <w:r>
@@ -852,7 +1038,6 @@
         <w:pStyle w:val="List2"/>
       </w:pPr>
       <w:r>
-        <w:lastRenderedPageBreak/>
         <w:t xml:space="preserve">(2) </w:t>
       </w:r>
       <w:r>
@@ -897,7 +1082,7 @@
           <w:lang w:val="en"/>
         </w:rPr>
       </w:pPr>
-      <w:bookmarkStart w:id="22" w:name="_Toc40877605"/>
+      <w:bookmarkStart w:id="22" w:name="_Toc45291014"/>
       <w:r>
         <w:rPr>
           <w:bCs/>
@@ -936,7 +1121,7 @@
         </w:rPr>
         <w:t xml:space="preserve">See Policy Memo </w:t>
       </w:r>
-      <w:hyperlink r:id="rId19" w:history="1">
+      <w:hyperlink r:id="rId22" w:history="1">
         <w:r>
           <w:rPr>
             <w:rStyle w:val="Hyperlink"/>
@@ -956,9 +1141,9 @@
       </w:r>
     </w:p>
     <w:sectPr>
-      <w:headerReference w:type="even" r:id="rId20"/>
-      <w:headerReference w:type="default" r:id="rId21"/>
-      <w:footerReference w:type="default" r:id="rId22"/>
+      <w:headerReference w:type="even" r:id="rId23"/>
+      <w:headerReference w:type="default" r:id="rId24"/>
+      <w:footerReference w:type="default" r:id="rId25"/>
       <w:endnotePr>
         <w:numFmt w:val="decimal"/>
       </w:endnotePr>
@@ -1039,7 +1224,7 @@
         <w:rStyle w:val="PageNumber"/>
         <w:noProof/>
       </w:rPr>
-      <w:t>1</w:t>
+      <w:t>2</w:t>
     </w:r>
     <w:r>
       <w:rPr>
@@ -1121,6 +1306,226 @@
     </w:r>
   </w:p>
 </w:hdr>
+</file>
+
+<file path=word/numbering.xml><?xml version="1.0" encoding="utf-8"?>
+<w:numbering xmlns:wpc="http://schemas.microsoft.com/office/word/2010/wordprocessingCanvas" xmlns:cx="http://schemas.microsoft.com/office/drawing/2014/chartex" xmlns:cx1="http://schemas.microsoft.com/office/drawing/2015/9/8/chartex" xmlns:cx2="http://schemas.microsoft.com/office/drawing/2015/10/21/chartex" xmlns:cx3="http://schemas.microsoft.com/office/drawing/2016/5/9/chartex" xmlns:cx4="http://schemas.microsoft.com/office/drawing/2016/5/10/chartex" xmlns:cx5="http://schemas.microsoft.com/office/drawing/2016/5/11/chartex" xmlns:cx6="http://schemas.microsoft.com/office/drawing/2016/5/12/chartex" xmlns:cx7="http://schemas.microsoft.com/office/drawing/2016/5/13/chartex" xmlns:cx8="http://schemas.microsoft.com/office/drawing/2016/5/14/chartex" xmlns:mc="http://schemas.openxmlformats.org/markup-compatibility/2006" xmlns:aink="http://schemas.microsoft.com/office/drawing/2016/ink" xmlns:am3d="http://schemas.microsoft.com/office/drawing/2017/model3d" xmlns:o="urn:schemas-microsoft-com:office:office" xmlns:r="http://schemas.openxmlformats.org/officeDocument/2006/relationships" xmlns:m="http://schemas.openxmlformats.org/officeDocument/2006/math" xmlns:v="urn:schemas-microsoft-com:vml" xmlns:wp14="http://schemas.microsoft.com/office/word/2010/wordprocessingDrawing" xmlns:wp="http://schemas.openxmlformats.org/drawingml/2006/wordprocessingDrawing" xmlns:w10="urn:schemas-microsoft-com:office:word" xmlns:w="http://schemas.openxmlformats.org/wordprocessingml/2006/main" xmlns:w14="http://schemas.microsoft.com/office/word/2010/wordml" xmlns:w15="http://schemas.microsoft.com/office/word/2012/wordml" xmlns:w16cex="http://schemas.microsoft.com/office/word/2018/wordml/cex" xmlns:w16cid="http://schemas.microsoft.com/office/word/2016/wordml/cid" xmlns:w16="http://schemas.microsoft.com/office/word/2018/wordml" xmlns:w16se="http://schemas.microsoft.com/office/word/2015/wordml/symex" xmlns:wpg="http://schemas.microsoft.com/office/word/2010/wordprocessingGroup" xmlns:wpi="http://schemas.microsoft.com/office/word/2010/wordprocessingInk" xmlns:wne="http://schemas.microsoft.com/office/word/2006/wordml" xmlns:wps="http://schemas.microsoft.com/office/word/2010/wordprocessingShape" mc:Ignorable="w14 w15 w16se w16cid w16 w16cex wp14">
+  <w:abstractNum w:abstractNumId="0" w15:restartNumberingAfterBreak="0">
+    <w:nsid w:val="FFFFFF7C"/>
+    <w:multiLevelType w:val="singleLevel"/>
+    <w:tmpl w:val="0C48AA34"/>
+    <w:lvl w:ilvl="0">
+      <w:start w:val="1"/>
+      <w:numFmt w:val="decimal"/>
+      <w:lvlText w:val="%1."/>
+      <w:lvlJc w:val="left"/>
+      <w:pPr>
+        <w:tabs>
+          <w:tab w:val="num" w:pos="1800"/>
+        </w:tabs>
+        <w:ind w:left="1800" w:hanging="360"/>
+      </w:pPr>
+    </w:lvl>
+  </w:abstractNum>
+  <w:abstractNum w:abstractNumId="1" w15:restartNumberingAfterBreak="0">
+    <w:nsid w:val="FFFFFF7D"/>
+    <w:multiLevelType w:val="singleLevel"/>
+    <w:tmpl w:val="061E06B0"/>
+    <w:lvl w:ilvl="0">
+      <w:start w:val="1"/>
+      <w:numFmt w:val="decimal"/>
+      <w:lvlText w:val="%1."/>
+      <w:lvlJc w:val="left"/>
+      <w:pPr>
+        <w:tabs>
+          <w:tab w:val="num" w:pos="1440"/>
+        </w:tabs>
+        <w:ind w:left="1440" w:hanging="360"/>
+      </w:pPr>
+    </w:lvl>
+  </w:abstractNum>
+  <w:abstractNum w:abstractNumId="2" w15:restartNumberingAfterBreak="0">
+    <w:nsid w:val="FFFFFF7E"/>
+    <w:multiLevelType w:val="singleLevel"/>
+    <w:tmpl w:val="F3E0A1B4"/>
+    <w:lvl w:ilvl="0">
+      <w:start w:val="1"/>
+      <w:numFmt w:val="decimal"/>
+      <w:lvlText w:val="%1."/>
+      <w:lvlJc w:val="left"/>
+      <w:pPr>
+        <w:tabs>
+          <w:tab w:val="num" w:pos="1080"/>
+        </w:tabs>
+        <w:ind w:left="1080" w:hanging="360"/>
+      </w:pPr>
+    </w:lvl>
+  </w:abstractNum>
+  <w:abstractNum w:abstractNumId="3" w15:restartNumberingAfterBreak="0">
+    <w:nsid w:val="FFFFFF7F"/>
+    <w:multiLevelType w:val="singleLevel"/>
+    <w:tmpl w:val="8E024694"/>
+    <w:lvl w:ilvl="0">
+      <w:start w:val="1"/>
+      <w:numFmt w:val="decimal"/>
+      <w:lvlText w:val="%1."/>
+      <w:lvlJc w:val="left"/>
+      <w:pPr>
+        <w:tabs>
+          <w:tab w:val="num" w:pos="720"/>
+        </w:tabs>
+        <w:ind w:left="720" w:hanging="360"/>
+      </w:pPr>
+    </w:lvl>
+  </w:abstractNum>
+  <w:abstractNum w:abstractNumId="4" w15:restartNumberingAfterBreak="0">
+    <w:nsid w:val="FFFFFF80"/>
+    <w:multiLevelType w:val="singleLevel"/>
+    <w:tmpl w:val="C480F4BE"/>
+    <w:lvl w:ilvl="0">
+      <w:start w:val="1"/>
+      <w:numFmt w:val="bullet"/>
+      <w:lvlText w:val=""/>
+      <w:lvlJc w:val="left"/>
+      <w:pPr>
+        <w:tabs>
+          <w:tab w:val="num" w:pos="1800"/>
+        </w:tabs>
+        <w:ind w:left="1800" w:hanging="360"/>
+      </w:pPr>
+      <w:rPr>
+        <w:rFonts w:ascii="Symbol" w:hAnsi="Symbol" w:hint="default"/>
+      </w:rPr>
+    </w:lvl>
+  </w:abstractNum>
+  <w:abstractNum w:abstractNumId="5" w15:restartNumberingAfterBreak="0">
+    <w:nsid w:val="FFFFFF81"/>
+    <w:multiLevelType w:val="singleLevel"/>
+    <w:tmpl w:val="F0685F98"/>
+    <w:lvl w:ilvl="0">
+      <w:start w:val="1"/>
+      <w:numFmt w:val="bullet"/>
+      <w:lvlText w:val=""/>
+      <w:lvlJc w:val="left"/>
+      <w:pPr>
+        <w:tabs>
+          <w:tab w:val="num" w:pos="1440"/>
+        </w:tabs>
+        <w:ind w:left="1440" w:hanging="360"/>
+      </w:pPr>
+      <w:rPr>
+        <w:rFonts w:ascii="Symbol" w:hAnsi="Symbol" w:hint="default"/>
+      </w:rPr>
+    </w:lvl>
+  </w:abstractNum>
+  <w:abstractNum w:abstractNumId="6" w15:restartNumberingAfterBreak="0">
+    <w:nsid w:val="FFFFFF82"/>
+    <w:multiLevelType w:val="singleLevel"/>
+    <w:tmpl w:val="AFD2AA76"/>
+    <w:lvl w:ilvl="0">
+      <w:start w:val="1"/>
+      <w:numFmt w:val="bullet"/>
+      <w:lvlText w:val=""/>
+      <w:lvlJc w:val="left"/>
+      <w:pPr>
+        <w:tabs>
+          <w:tab w:val="num" w:pos="1080"/>
+        </w:tabs>
+        <w:ind w:left="1080" w:hanging="360"/>
+      </w:pPr>
+      <w:rPr>
+        <w:rFonts w:ascii="Symbol" w:hAnsi="Symbol" w:hint="default"/>
+      </w:rPr>
+    </w:lvl>
+  </w:abstractNum>
+  <w:abstractNum w:abstractNumId="7" w15:restartNumberingAfterBreak="0">
+    <w:nsid w:val="FFFFFF83"/>
+    <w:multiLevelType w:val="singleLevel"/>
+    <w:tmpl w:val="62C2175E"/>
+    <w:lvl w:ilvl="0">
+      <w:start w:val="1"/>
+      <w:numFmt w:val="bullet"/>
+      <w:lvlText w:val=""/>
+      <w:lvlJc w:val="left"/>
+      <w:pPr>
+        <w:tabs>
+          <w:tab w:val="num" w:pos="720"/>
+        </w:tabs>
+        <w:ind w:left="720" w:hanging="360"/>
+      </w:pPr>
+      <w:rPr>
+        <w:rFonts w:ascii="Symbol" w:hAnsi="Symbol" w:hint="default"/>
+      </w:rPr>
+    </w:lvl>
+  </w:abstractNum>
+  <w:abstractNum w:abstractNumId="8" w15:restartNumberingAfterBreak="0">
+    <w:nsid w:val="FFFFFF88"/>
+    <w:multiLevelType w:val="singleLevel"/>
+    <w:tmpl w:val="B53C4C82"/>
+    <w:lvl w:ilvl="0">
+      <w:start w:val="1"/>
+      <w:numFmt w:val="decimal"/>
+      <w:lvlText w:val="%1."/>
+      <w:lvlJc w:val="left"/>
+      <w:pPr>
+        <w:tabs>
+          <w:tab w:val="num" w:pos="360"/>
+        </w:tabs>
+        <w:ind w:left="360" w:hanging="360"/>
+      </w:pPr>
+    </w:lvl>
+  </w:abstractNum>
+  <w:abstractNum w:abstractNumId="9" w15:restartNumberingAfterBreak="0">
+    <w:nsid w:val="FFFFFF89"/>
+    <w:multiLevelType w:val="singleLevel"/>
+    <w:tmpl w:val="B106C37E"/>
+    <w:lvl w:ilvl="0">
+      <w:start w:val="1"/>
+      <w:numFmt w:val="bullet"/>
+      <w:lvlText w:val=""/>
+      <w:lvlJc w:val="left"/>
+      <w:pPr>
+        <w:tabs>
+          <w:tab w:val="num" w:pos="360"/>
+        </w:tabs>
+        <w:ind w:left="360" w:hanging="360"/>
+      </w:pPr>
+      <w:rPr>
+        <w:rFonts w:ascii="Symbol" w:hAnsi="Symbol" w:hint="default"/>
+      </w:rPr>
+    </w:lvl>
+  </w:abstractNum>
+  <w:num w:numId="1">
+    <w:abstractNumId w:val="9"/>
+  </w:num>
+  <w:num w:numId="2">
+    <w:abstractNumId w:val="7"/>
+  </w:num>
+  <w:num w:numId="3">
+    <w:abstractNumId w:val="6"/>
+  </w:num>
+  <w:num w:numId="4">
+    <w:abstractNumId w:val="5"/>
+  </w:num>
+  <w:num w:numId="5">
+    <w:abstractNumId w:val="4"/>
+  </w:num>
+  <w:num w:numId="6">
+    <w:abstractNumId w:val="8"/>
+  </w:num>
+  <w:num w:numId="7">
+    <w:abstractNumId w:val="3"/>
+  </w:num>
+  <w:num w:numId="8">
+    <w:abstractNumId w:val="2"/>
+  </w:num>
+  <w:num w:numId="9">
+    <w:abstractNumId w:val="1"/>
+  </w:num>
+  <w:num w:numId="10">
+    <w:abstractNumId w:val="0"/>
+  </w:num>
+</w:numbering>
 </file>
 
 <file path=word/styles.xml><?xml version="1.0" encoding="utf-8"?>
@@ -1154,7 +1559,7 @@
     <w:lsdException w:name="index 7" w:semiHidden="1" w:unhideWhenUsed="1"/>
     <w:lsdException w:name="index 8" w:semiHidden="1" w:unhideWhenUsed="1"/>
     <w:lsdException w:name="index 9" w:semiHidden="1" w:unhideWhenUsed="1"/>
-    <w:lsdException w:name="toc 1" w:semiHidden="1" w:unhideWhenUsed="1"/>
+    <w:lsdException w:name="toc 1" w:semiHidden="1" w:uiPriority="39" w:unhideWhenUsed="1"/>
     <w:lsdException w:name="toc 2" w:semiHidden="1" w:uiPriority="39" w:unhideWhenUsed="1"/>
     <w:lsdException w:name="toc 3" w:semiHidden="1" w:uiPriority="39" w:unhideWhenUsed="1"/>
     <w:lsdException w:name="toc 4" w:semiHidden="1" w:unhideWhenUsed="1"/>
@@ -1504,6 +1909,7 @@
   <w:style w:type="paragraph" w:default="1" w:styleId="Normal">
     <w:name w:val="Normal"/>
     <w:qFormat/>
+    <w:rsid w:val="0042648A"/>
     <w:pPr>
       <w:spacing w:before="240" w:after="240"/>
     </w:pPr>
@@ -1727,6 +2133,7 @@
   <w:style w:type="paragraph" w:styleId="BodyText">
     <w:name w:val="Body Text"/>
     <w:basedOn w:val="Normal"/>
+    <w:link w:val="BodyTextChar"/>
   </w:style>
   <w:style w:type="paragraph" w:customStyle="1" w:styleId="Indent3">
     <w:name w:val="Indent3"/>
@@ -1776,7 +2183,7 @@
     <w:name w:val="toc 1"/>
     <w:basedOn w:val="Normal"/>
     <w:next w:val="Normal"/>
-    <w:semiHidden/>
+    <w:uiPriority w:val="39"/>
     <w:pPr>
       <w:jc w:val="center"/>
     </w:pPr>
@@ -2555,6 +2962,15 @@
       <w:iCs/>
       <w:color w:val="000000" w:themeColor="text1"/>
       <w:sz w:val="22"/>
+    </w:rPr>
+  </w:style>
+  <w:style w:type="character" w:customStyle="1" w:styleId="BodyTextChar">
+    <w:name w:val="Body Text Char"/>
+    <w:basedOn w:val="DefaultParagraphFont"/>
+    <w:link w:val="BodyText"/>
+    <w:rsid w:val="0042648A"/>
+    <w:rPr>
+      <w:sz w:val="24"/>
     </w:rPr>
   </w:style>
 </w:styles>
@@ -2850,15 +3266,6 @@
 </file>
 
 <file path=customXml/item2.xml><?xml version="1.0" encoding="utf-8"?>
-<?mso-contentType ?>
-<FormTemplates xmlns="http://schemas.microsoft.com/sharepoint/v3/contenttype/forms">
-  <Display>DocumentLibraryForm</Display>
-  <Edit>DocumentLibraryForm</Edit>
-  <New>DocumentLibraryForm</New>
-</FormTemplates>
-</file>
-
-<file path=customXml/item3.xml><?xml version="1.0" encoding="utf-8"?>
 <ct:contentTypeSchema xmlns:ct="http://schemas.microsoft.com/office/2006/metadata/contentType" xmlns:ma="http://schemas.microsoft.com/office/2006/metadata/properties/metaAttributes" ct:_="" ma:_="" ma:contentTypeName="Document" ma:contentTypeID="0x010100C89661B33D63F14697E4D581C32BAF5E" ma:contentTypeVersion="4" ma:contentTypeDescription="Create a new document." ma:contentTypeScope="" ma:versionID="1642361c0cc2e908fc6ef5628dee731f">
   <xsd:schema xmlns:xsd="http://www.w3.org/2001/XMLSchema" xmlns:xs="http://www.w3.org/2001/XMLSchema" xmlns:p="http://schemas.microsoft.com/office/2006/metadata/properties" targetNamespace="http://schemas.microsoft.com/office/2006/metadata/properties" ma:root="true" ma:fieldsID="1dab2e3c9ece9446628f55e6a105fe53">
     <xsd:element name="properties">
@@ -2972,6 +3379,15 @@
 </ct:contentTypeSchema>
 </file>
 
+<file path=customXml/item3.xml><?xml version="1.0" encoding="utf-8"?>
+<?mso-contentType ?>
+<FormTemplates xmlns="http://schemas.microsoft.com/sharepoint/v3/contenttype/forms">
+  <Display>DocumentLibraryForm</Display>
+  <Edit>DocumentLibraryForm</Edit>
+  <New>DocumentLibraryForm</New>
+</FormTemplates>
+</file>
+
 <file path=customXml/itemProps1.xml><?xml version="1.0" encoding="utf-8"?>
 <ds:datastoreItem xmlns:ds="http://schemas.openxmlformats.org/officeDocument/2006/customXml" ds:itemID="{F1F8134D-0B13-482E-8CCF-FF49730027C3}">
   <ds:schemaRefs>
@@ -2982,14 +3398,6 @@
 </file>
 
 <file path=customXml/itemProps2.xml><?xml version="1.0" encoding="utf-8"?>
-<ds:datastoreItem xmlns:ds="http://schemas.openxmlformats.org/officeDocument/2006/customXml" ds:itemID="{F3C2BC36-89EE-4A95-AAA7-078D39DF43F8}">
-  <ds:schemaRefs>
-    <ds:schemaRef ds:uri="http://schemas.microsoft.com/sharepoint/v3/contenttype/forms"/>
-  </ds:schemaRefs>
-</ds:datastoreItem>
-</file>
-
-<file path=customXml/itemProps3.xml><?xml version="1.0" encoding="utf-8"?>
 <ds:datastoreItem xmlns:ds="http://schemas.openxmlformats.org/officeDocument/2006/customXml" ds:itemID="{05BE9E68-16D1-401A-ADAF-41436DA0FAB7}">
   <ds:schemaRefs>
     <ds:schemaRef ds:uri="http://schemas.microsoft.com/office/2006/metadata/contentType"/>
@@ -3003,4 +3411,12 @@
     <ds:schemaRef ds:uri="http://schemas.microsoft.com/office/infopath/2007/PartnerControls"/>
   </ds:schemaRefs>
 </ds:datastoreItem>
+</file>
+
+<file path=customXml/itemProps3.xml><?xml version="1.0" encoding="utf-8"?>
+<ds:datastoreItem xmlns:ds="http://schemas.openxmlformats.org/officeDocument/2006/customXml" ds:itemID="{F3C2BC36-89EE-4A95-AAA7-078D39DF43F8}">
+  <ds:schemaRefs>
+    <ds:schemaRef ds:uri="http://schemas.microsoft.com/sharepoint/v3/contenttype/forms"/>
+  </ds:schemaRefs>
+</ds:datastoreItem>
 </file>